--- a/Calculus/cal-II/Notes/Lect 1/word/sec1.9.docx
+++ b/Calculus/cal-II/Notes/Lect 1/word/sec1.9.docx
@@ -1,6 +1,6 @@
 
 <file path=word/document.xml><?xml version="1.0" encoding="utf-8"?>
-<w:document xmlns:wpc="http://schemas.microsoft.com/office/word/2010/wordprocessingCanvas" xmlns:cx="http://schemas.microsoft.com/office/drawing/2014/chartex" xmlns:cx1="http://schemas.microsoft.com/office/drawing/2015/9/8/chartex" xmlns:mc="http://schemas.openxmlformats.org/markup-compatibility/2006" xmlns:o="urn:schemas-microsoft-com:office:office" xmlns:r="http://schemas.openxmlformats.org/officeDocument/2006/relationships" xmlns:m="http://schemas.openxmlformats.org/officeDocument/2006/math" xmlns:v="urn:schemas-microsoft-com:vml" xmlns:wp14="http://schemas.microsoft.com/office/word/2010/wordprocessingDrawing" xmlns:wp="http://schemas.openxmlformats.org/drawingml/2006/wordprocessingDrawing" xmlns:w10="urn:schemas-microsoft-com:office:word" xmlns:w="http://schemas.openxmlformats.org/wordprocessingml/2006/main" xmlns:w14="http://schemas.microsoft.com/office/word/2010/wordml" xmlns:w15="http://schemas.microsoft.com/office/word/2012/wordml" xmlns:w16se="http://schemas.microsoft.com/office/word/2015/wordml/symex" xmlns:wpg="http://schemas.microsoft.com/office/word/2010/wordprocessingGroup" xmlns:wpi="http://schemas.microsoft.com/office/word/2010/wordprocessingInk" xmlns:wne="http://schemas.microsoft.com/office/word/2006/wordml" xmlns:wps="http://schemas.microsoft.com/office/word/2010/wordprocessingShape" mc:Ignorable="w14 w15 w16se wp14">
+<w:document xmlns:wpc="http://schemas.microsoft.com/office/word/2010/wordprocessingCanvas" xmlns:cx="http://schemas.microsoft.com/office/drawing/2014/chartex" xmlns:cx1="http://schemas.microsoft.com/office/drawing/2015/9/8/chartex" xmlns:cx2="http://schemas.microsoft.com/office/drawing/2015/10/21/chartex" xmlns:cx3="http://schemas.microsoft.com/office/drawing/2016/5/9/chartex" xmlns:cx4="http://schemas.microsoft.com/office/drawing/2016/5/10/chartex" xmlns:cx5="http://schemas.microsoft.com/office/drawing/2016/5/11/chartex" xmlns:cx6="http://schemas.microsoft.com/office/drawing/2016/5/12/chartex" xmlns:cx7="http://schemas.microsoft.com/office/drawing/2016/5/13/chartex" xmlns:cx8="http://schemas.microsoft.com/office/drawing/2016/5/14/chartex" xmlns:mc="http://schemas.openxmlformats.org/markup-compatibility/2006" xmlns:aink="http://schemas.microsoft.com/office/drawing/2016/ink" xmlns:am3d="http://schemas.microsoft.com/office/drawing/2017/model3d" xmlns:o="urn:schemas-microsoft-com:office:office" xmlns:r="http://schemas.openxmlformats.org/officeDocument/2006/relationships" xmlns:m="http://schemas.openxmlformats.org/officeDocument/2006/math" xmlns:v="urn:schemas-microsoft-com:vml" xmlns:wp14="http://schemas.microsoft.com/office/word/2010/wordprocessingDrawing" xmlns:wp="http://schemas.openxmlformats.org/drawingml/2006/wordprocessingDrawing" xmlns:w10="urn:schemas-microsoft-com:office:word" xmlns:w="http://schemas.openxmlformats.org/wordprocessingml/2006/main" xmlns:w14="http://schemas.microsoft.com/office/word/2010/wordml" xmlns:w15="http://schemas.microsoft.com/office/word/2012/wordml" xmlns:w16cex="http://schemas.microsoft.com/office/word/2018/wordml/cex" xmlns:w16cid="http://schemas.microsoft.com/office/word/2016/wordml/cid" xmlns:w16="http://schemas.microsoft.com/office/word/2018/wordml" xmlns:w16se="http://schemas.microsoft.com/office/word/2015/wordml/symex" xmlns:wpg="http://schemas.microsoft.com/office/word/2010/wordprocessingGroup" xmlns:wpi="http://schemas.microsoft.com/office/word/2010/wordprocessingInk" xmlns:wne="http://schemas.microsoft.com/office/word/2006/wordml" xmlns:wps="http://schemas.microsoft.com/office/word/2010/wordprocessingShape" mc:Ignorable="w14 w15 w16se w16cid w16 w16cex wp14">
   <w:body>
     <w:p>
       <w:pPr>
@@ -127,7 +127,7 @@
           <w:noProof/>
           <w:position w:val="-6"/>
         </w:rPr>
-        <w:object w:dxaOrig="499" w:dyaOrig="240">
+        <w:object w:dxaOrig="499" w:dyaOrig="240" w14:anchorId="5D0A2A6A">
           <v:shapetype id="_x0000_t75" coordsize="21600,21600" o:spt="75" o:preferrelative="t" path="m@4@5l@4@11@9@11@9@5xe" filled="f" stroked="f">
             <v:stroke joinstyle="miter"/>
             <v:formulas>
@@ -150,7 +150,7 @@
           <v:shape id="_x0000_i1025" type="#_x0000_t75" style="width:24pt;height:12pt" o:ole="">
             <v:imagedata r:id="rId8" o:title=""/>
           </v:shape>
-          <o:OLEObject Type="Embed" ProgID="Equation.DSMT4" ShapeID="_x0000_i1025" DrawAspect="Content" ObjectID="_1629105411" r:id="rId9"/>
+          <o:OLEObject Type="Embed" ProgID="Equation.DSMT4" ShapeID="_x0000_i1025" DrawAspect="Content" ObjectID="_1656283928" r:id="rId9"/>
         </w:object>
       </w:r>
       <w:r>
@@ -164,11 +164,11 @@
           <w:noProof/>
           <w:position w:val="-6"/>
         </w:rPr>
-        <w:object w:dxaOrig="460" w:dyaOrig="279">
-          <v:shape id="_x0000_i1026" type="#_x0000_t75" style="width:23.25pt;height:14.25pt" o:ole="">
+        <w:object w:dxaOrig="460" w:dyaOrig="279" w14:anchorId="6A0A1A25">
+          <v:shape id="_x0000_i1026" type="#_x0000_t75" style="width:23.4pt;height:14.4pt" o:ole="">
             <v:imagedata r:id="rId10" o:title=""/>
           </v:shape>
-          <o:OLEObject Type="Embed" ProgID="Equation.DSMT4" ShapeID="_x0000_i1026" DrawAspect="Content" ObjectID="_1629105412" r:id="rId11"/>
+          <o:OLEObject Type="Embed" ProgID="Equation.DSMT4" ShapeID="_x0000_i1026" DrawAspect="Content" ObjectID="_1656283929" r:id="rId11"/>
         </w:object>
       </w:r>
       <w:r>
@@ -208,11 +208,11 @@
           <w:noProof/>
           <w:position w:val="-14"/>
         </w:rPr>
-        <w:object w:dxaOrig="800" w:dyaOrig="400">
-          <v:shape id="_x0000_i1027" type="#_x0000_t75" style="width:39.75pt;height:20.25pt" o:ole="">
+        <w:object w:dxaOrig="800" w:dyaOrig="400" w14:anchorId="2099DE07">
+          <v:shape id="_x0000_i1027" type="#_x0000_t75" style="width:39.9pt;height:20.4pt" o:ole="">
             <v:imagedata r:id="rId12" o:title=""/>
           </v:shape>
-          <o:OLEObject Type="Embed" ProgID="Equation.DSMT4" ShapeID="_x0000_i1027" DrawAspect="Content" ObjectID="_1629105413" r:id="rId13"/>
+          <o:OLEObject Type="Embed" ProgID="Equation.DSMT4" ShapeID="_x0000_i1027" DrawAspect="Content" ObjectID="_1656283930" r:id="rId13"/>
         </w:object>
       </w:r>
       <w:r>
@@ -236,10 +236,16 @@
         </w:rPr>
         <w:t xml:space="preserve"> radians.</w:t>
       </w:r>
-    </w:p>
-    <w:p>
-      <w:pPr>
-        <w:spacing w:line="360" w:lineRule="auto"/>
+      <w:r>
+        <w:rPr>
+          <w:noProof/>
+        </w:rPr>
+        <w:t xml:space="preserve"> </w:t>
+      </w:r>
+    </w:p>
+    <w:p>
+      <w:pPr>
+        <w:spacing w:before="120"/>
         <w:jc w:val="center"/>
         <w:rPr>
           <w:noProof/>
@@ -250,7 +256,7 @@
           <w:noProof/>
         </w:rPr>
         <w:drawing>
-          <wp:inline distT="0" distB="0" distL="0" distR="0" wp14:anchorId="411318B3" wp14:editId="14A7561C">
+          <wp:inline distT="0" distB="0" distL="0" distR="0" wp14:anchorId="23ECD3D7" wp14:editId="4F87A77C">
             <wp:extent cx="4425696" cy="2286000"/>
             <wp:effectExtent l="0" t="0" r="0" b="0"/>
             <wp:docPr id="127" name="Picture 127"/>
@@ -289,6 +295,15 @@
     <w:p>
       <w:pPr>
         <w:spacing w:line="360" w:lineRule="auto"/>
+        <w:jc w:val="center"/>
+        <w:rPr>
+          <w:noProof/>
+        </w:rPr>
+      </w:pPr>
+    </w:p>
+    <w:p>
+      <w:pPr>
+        <w:spacing w:line="360" w:lineRule="auto"/>
         <w:rPr>
           <w:noProof/>
         </w:rPr>
@@ -388,11 +403,11 @@
           <w:noProof/>
           <w:position w:val="-10"/>
         </w:rPr>
-        <w:object w:dxaOrig="1180" w:dyaOrig="420">
-          <v:shape id="_x0000_i1028" type="#_x0000_t75" style="width:59.25pt;height:21pt" o:ole="">
+        <w:object w:dxaOrig="1180" w:dyaOrig="420" w14:anchorId="228AE242">
+          <v:shape id="_x0000_i1028" type="#_x0000_t75" style="width:59.1pt;height:21pt" o:ole="">
             <v:imagedata r:id="rId15" o:title=""/>
           </v:shape>
-          <o:OLEObject Type="Embed" ProgID="Equation.DSMT4" ShapeID="_x0000_i1028" DrawAspect="Content" ObjectID="_1629105414" r:id="rId16"/>
+          <o:OLEObject Type="Embed" ProgID="Equation.DSMT4" ShapeID="_x0000_i1028" DrawAspect="Content" ObjectID="_1656283931" r:id="rId16"/>
         </w:object>
       </w:r>
       <w:r>
@@ -406,11 +421,11 @@
           <w:noProof/>
           <w:position w:val="-10"/>
         </w:rPr>
-        <w:object w:dxaOrig="1180" w:dyaOrig="420">
-          <v:shape id="_x0000_i1029" type="#_x0000_t75" style="width:59.25pt;height:21pt" o:ole="">
+        <w:object w:dxaOrig="1180" w:dyaOrig="420" w14:anchorId="4516BFB0">
+          <v:shape id="_x0000_i1029" type="#_x0000_t75" style="width:59.1pt;height:21pt" o:ole="">
             <v:imagedata r:id="rId17" o:title=""/>
           </v:shape>
-          <o:OLEObject Type="Embed" ProgID="Equation.DSMT4" ShapeID="_x0000_i1029" DrawAspect="Content" ObjectID="_1629105415" r:id="rId18"/>
+          <o:OLEObject Type="Embed" ProgID="Equation.DSMT4" ShapeID="_x0000_i1029" DrawAspect="Content" ObjectID="_1656283932" r:id="rId18"/>
         </w:object>
       </w:r>
       <w:r>
@@ -433,9 +448,9 @@
           <w:noProof/>
         </w:rPr>
         <w:drawing>
-          <wp:inline distT="0" distB="0" distL="0" distR="0" wp14:anchorId="729F23CB" wp14:editId="5E2D28B7">
-            <wp:extent cx="2782570" cy="1920240"/>
-            <wp:effectExtent l="0" t="0" r="0" b="3810"/>
+          <wp:inline distT="0" distB="0" distL="0" distR="0" wp14:anchorId="14C4A83E" wp14:editId="56EC19CC">
+            <wp:extent cx="2915073" cy="2011680"/>
+            <wp:effectExtent l="0" t="0" r="0" b="7620"/>
             <wp:docPr id="150" name="Picture 150"/>
             <wp:cNvGraphicFramePr>
               <a:graphicFrameLocks xmlns:a="http://schemas.openxmlformats.org/drawingml/2006/main" noChangeAspect="1"/>
@@ -456,7 +471,7 @@
                   <pic:spPr>
                     <a:xfrm>
                       <a:off x="0" y="0"/>
-                      <a:ext cx="2782570" cy="1920240"/>
+                      <a:ext cx="2915073" cy="2011680"/>
                     </a:xfrm>
                     <a:prstGeom prst="rect">
                       <a:avLst/>
@@ -486,11 +501,11 @@
           <w:noProof/>
           <w:position w:val="-10"/>
         </w:rPr>
-        <w:object w:dxaOrig="1180" w:dyaOrig="420">
-          <v:shape id="_x0000_i1030" type="#_x0000_t75" style="width:59.25pt;height:21pt" o:ole="">
+        <w:object w:dxaOrig="1180" w:dyaOrig="420" w14:anchorId="0F80D965">
+          <v:shape id="_x0000_i1030" type="#_x0000_t75" style="width:59.1pt;height:21pt" o:ole="">
             <v:imagedata r:id="rId15" o:title=""/>
           </v:shape>
-          <o:OLEObject Type="Embed" ProgID="Equation.DSMT4" ShapeID="_x0000_i1030" DrawAspect="Content" ObjectID="_1629105416" r:id="rId20"/>
+          <o:OLEObject Type="Embed" ProgID="Equation.DSMT4" ShapeID="_x0000_i1030" DrawAspect="Content" ObjectID="_1656283933" r:id="rId20"/>
         </w:object>
       </w:r>
       <w:r>
@@ -504,11 +519,11 @@
           <w:noProof/>
           <w:position w:val="-14"/>
         </w:rPr>
-        <w:object w:dxaOrig="800" w:dyaOrig="400">
-          <v:shape id="_x0000_i1031" type="#_x0000_t75" style="width:39.75pt;height:20.25pt" o:ole="">
+        <w:object w:dxaOrig="800" w:dyaOrig="400" w14:anchorId="5D20B282">
+          <v:shape id="_x0000_i1031" type="#_x0000_t75" style="width:39.9pt;height:20.4pt" o:ole="">
             <v:imagedata r:id="rId12" o:title=""/>
           </v:shape>
-          <o:OLEObject Type="Embed" ProgID="Equation.DSMT4" ShapeID="_x0000_i1031" DrawAspect="Content" ObjectID="_1629105417" r:id="rId21"/>
+          <o:OLEObject Type="Embed" ProgID="Equation.DSMT4" ShapeID="_x0000_i1031" DrawAspect="Content" ObjectID="_1656283934" r:id="rId21"/>
         </w:object>
       </w:r>
       <w:r>
@@ -544,11 +559,11 @@
         <w:rPr>
           <w:position w:val="-6"/>
         </w:rPr>
-        <w:object w:dxaOrig="300" w:dyaOrig="380">
-          <v:shape id="_x0000_i1032" type="#_x0000_t75" style="width:15pt;height:18.75pt" o:ole="">
+        <w:object w:dxaOrig="300" w:dyaOrig="380" w14:anchorId="4A6D159E">
+          <v:shape id="_x0000_i1032" type="#_x0000_t75" style="width:15pt;height:18.9pt" o:ole="">
             <v:imagedata r:id="rId22" o:title=""/>
           </v:shape>
-          <o:OLEObject Type="Embed" ProgID="Equation.DSMT4" ShapeID="_x0000_i1032" DrawAspect="Content" ObjectID="_1629105418" r:id="rId23"/>
+          <o:OLEObject Type="Embed" ProgID="Equation.DSMT4" ShapeID="_x0000_i1032" DrawAspect="Content" ObjectID="_1656283935" r:id="rId23"/>
         </w:object>
       </w:r>
       <w:r>
@@ -558,15 +573,19 @@
         <w:rPr>
           <w:position w:val="-6"/>
         </w:rPr>
-        <w:object w:dxaOrig="420" w:dyaOrig="380">
-          <v:shape id="_x0000_i1033" type="#_x0000_t75" style="width:21pt;height:18.75pt" o:ole="">
+        <w:object w:dxaOrig="420" w:dyaOrig="380" w14:anchorId="55E339EB">
+          <v:shape id="_x0000_i1033" type="#_x0000_t75" style="width:21pt;height:18.9pt" o:ole="">
             <v:imagedata r:id="rId24" o:title=""/>
           </v:shape>
-          <o:OLEObject Type="Embed" ProgID="Equation.DSMT4" ShapeID="_x0000_i1033" DrawAspect="Content" ObjectID="_1629105419" r:id="rId25"/>
+          <o:OLEObject Type="Embed" ProgID="Equation.DSMT4" ShapeID="_x0000_i1033" DrawAspect="Content" ObjectID="_1656283936" r:id="rId25"/>
         </w:object>
       </w:r>
     </w:p>
-    <w:p/>
+    <w:p>
+      <w:r>
+        <w:br w:type="page"/>
+      </w:r>
+    </w:p>
     <w:p>
       <w:pPr>
         <w:spacing w:after="120"/>
@@ -580,6 +599,7 @@
           <w:b/>
           <w:sz w:val="28"/>
         </w:rPr>
+        <w:lastRenderedPageBreak/>
         <w:t>Definitions</w:t>
       </w:r>
       <w:r>
@@ -618,11 +638,11 @@
         <w:rPr>
           <w:position w:val="-20"/>
         </w:rPr>
-        <w:object w:dxaOrig="4300" w:dyaOrig="620">
-          <v:shape id="_x0000_i1034" type="#_x0000_t75" style="width:215.25pt;height:30.75pt" o:ole="">
+        <w:object w:dxaOrig="4300" w:dyaOrig="620" w14:anchorId="0931DF51">
+          <v:shape id="_x0000_i1034" type="#_x0000_t75" style="width:215.1pt;height:30.9pt" o:ole="">
             <v:imagedata r:id="rId26" o:title=""/>
           </v:shape>
-          <o:OLEObject Type="Embed" ProgID="Equation.DSMT4" ShapeID="_x0000_i1034" DrawAspect="Content" ObjectID="_1629105420" r:id="rId27"/>
+          <o:OLEObject Type="Embed" ProgID="Equation.DSMT4" ShapeID="_x0000_i1034" DrawAspect="Content" ObjectID="_1656283937" r:id="rId27"/>
         </w:object>
       </w:r>
     </w:p>
@@ -631,10 +651,9 @@
         <w:tabs>
           <w:tab w:val="left" w:pos="1800"/>
         </w:tabs>
-        <w:spacing w:line="360" w:lineRule="auto"/>
-      </w:pPr>
-      <w:r>
-        <w:lastRenderedPageBreak/>
+        <w:spacing w:line="480" w:lineRule="auto"/>
+      </w:pPr>
+      <w:r>
         <w:t xml:space="preserve">We pronounce: </w:t>
       </w:r>
       <w:r>
@@ -686,12 +705,10 @@
         <w:tab/>
       </w:r>
       <w:proofErr w:type="spellStart"/>
-      <w:proofErr w:type="gramStart"/>
       <w:r>
         <w:t>cosh</w:t>
       </w:r>
       <w:proofErr w:type="spellEnd"/>
-      <w:proofErr w:type="gramEnd"/>
       <w:r>
         <w:t xml:space="preserve"> </w:t>
       </w:r>
@@ -732,9 +749,9 @@
       </w:r>
     </w:p>
     <w:p/>
-    <w:p/>
-    <w:p>
-      <w:pPr>
+    <w:p>
+      <w:pPr>
+        <w:spacing w:line="360" w:lineRule="auto"/>
         <w:jc w:val="center"/>
       </w:pPr>
       <w:r>
@@ -742,9 +759,9 @@
           <w:noProof/>
         </w:rPr>
         <w:drawing>
-          <wp:inline distT="0" distB="0" distL="0" distR="0" wp14:anchorId="3BA356CD" wp14:editId="0445D9D5">
-            <wp:extent cx="6309360" cy="1710556"/>
-            <wp:effectExtent l="0" t="0" r="0" b="4445"/>
+          <wp:inline distT="0" distB="0" distL="0" distR="0" wp14:anchorId="5950CBF7" wp14:editId="3C288AFE">
+            <wp:extent cx="3730720" cy="1463040"/>
+            <wp:effectExtent l="0" t="0" r="3175" b="3810"/>
             <wp:docPr id="63" name="Picture 63"/>
             <wp:cNvGraphicFramePr>
               <a:graphicFrameLocks xmlns:a="http://schemas.openxmlformats.org/drawingml/2006/main" noChangeAspect="1"/>
@@ -764,13 +781,13 @@
                         </a:ext>
                       </a:extLst>
                     </a:blip>
-                    <a:srcRect/>
+                    <a:srcRect l="845" t="3948" r="36213" b="5009"/>
                     <a:stretch/>
                   </pic:blipFill>
                   <pic:spPr bwMode="auto">
                     <a:xfrm>
                       <a:off x="0" y="0"/>
-                      <a:ext cx="6309360" cy="1710556"/>
+                      <a:ext cx="3730720" cy="1463040"/>
                     </a:xfrm>
                     <a:prstGeom prst="rect">
                       <a:avLst/>
@@ -794,9 +811,8 @@
     <w:p>
       <w:pPr>
         <w:tabs>
-          <w:tab w:val="left" w:pos="720"/>
-          <w:tab w:val="left" w:pos="4140"/>
-          <w:tab w:val="left" w:pos="7020"/>
+          <w:tab w:val="left" w:pos="2340"/>
+          <w:tab w:val="left" w:pos="5940"/>
         </w:tabs>
         <w:rPr>
           <w:b/>
@@ -823,36 +839,51 @@
           <w:szCs w:val="26"/>
         </w:rPr>
         <w:tab/>
-      </w:r>
-      <w:proofErr w:type="gramStart"/>
-      <w:r>
-        <w:rPr>
-          <w:b/>
-          <w:i/>
-          <w:sz w:val="26"/>
-          <w:szCs w:val="26"/>
-        </w:rPr>
-        <w:t>Hyperbolic</w:t>
-      </w:r>
-      <w:proofErr w:type="gramEnd"/>
-      <w:r>
-        <w:rPr>
-          <w:b/>
-          <w:i/>
-          <w:sz w:val="26"/>
-          <w:szCs w:val="26"/>
-        </w:rPr>
-        <w:t xml:space="preserve"> cosine</w:t>
-      </w:r>
-      <w:r>
-        <w:rPr>
-          <w:b/>
-          <w:i/>
-          <w:sz w:val="26"/>
-          <w:szCs w:val="26"/>
-        </w:rPr>
+        <w:t>Hyperbolic cosine</w:t>
+      </w:r>
+    </w:p>
+    <w:p>
+      <w:pPr>
+        <w:tabs>
+          <w:tab w:val="left" w:pos="2340"/>
+          <w:tab w:val="left" w:pos="5940"/>
+        </w:tabs>
+      </w:pPr>
+      <w:r>
         <w:tab/>
-        <w:t>Hyperbolic tangent</w:t>
+      </w:r>
+      <w:r>
+        <w:rPr>
+          <w:position w:val="-20"/>
+        </w:rPr>
+        <w:object w:dxaOrig="1760" w:dyaOrig="620" w14:anchorId="1E5F3E95">
+          <v:shape id="_x0000_i1742" type="#_x0000_t75" style="width:87.6pt;height:30.9pt" o:ole="">
+            <v:imagedata r:id="rId29" o:title=""/>
+          </v:shape>
+          <o:OLEObject Type="Embed" ProgID="Equation.DSMT4" ShapeID="_x0000_i1742" DrawAspect="Content" ObjectID="_1656283938" r:id="rId30"/>
+        </w:object>
+      </w:r>
+      <w:r>
+        <w:tab/>
+      </w:r>
+      <w:r>
+        <w:rPr>
+          <w:position w:val="-20"/>
+        </w:rPr>
+        <w:object w:dxaOrig="1800" w:dyaOrig="620" w14:anchorId="46F0AF66">
+          <v:shape id="_x0000_i1743" type="#_x0000_t75" style="width:90pt;height:30.9pt" o:ole="">
+            <v:imagedata r:id="rId31" o:title=""/>
+          </v:shape>
+          <o:OLEObject Type="Embed" ProgID="Equation.DSMT4" ShapeID="_x0000_i1743" DrawAspect="Content" ObjectID="_1656283939" r:id="rId32"/>
+        </w:object>
+      </w:r>
+    </w:p>
+    <w:p>
+      <w:r>
+        <w:tab/>
+      </w:r>
+      <w:r>
+        <w:tab/>
       </w:r>
     </w:p>
     <w:p>
@@ -862,56 +893,67 @@
           <w:tab w:val="left" w:pos="4140"/>
           <w:tab w:val="left" w:pos="7020"/>
         </w:tabs>
-      </w:pPr>
-      <w:r>
-        <w:tab/>
-      </w:r>
-      <w:r>
-        <w:rPr>
-          <w:position w:val="-20"/>
-        </w:rPr>
-        <w:object w:dxaOrig="1760" w:dyaOrig="620">
-          <v:shape id="_x0000_i1035" type="#_x0000_t75" style="width:87.75pt;height:30.75pt" o:ole="">
-            <v:imagedata r:id="rId29" o:title=""/>
-          </v:shape>
-          <o:OLEObject Type="Embed" ProgID="Equation.DSMT4" ShapeID="_x0000_i1035" DrawAspect="Content" ObjectID="_1629105421" r:id="rId30"/>
-        </w:object>
-      </w:r>
-      <w:r>
-        <w:tab/>
-      </w:r>
-      <w:r>
-        <w:rPr>
-          <w:position w:val="-20"/>
-        </w:rPr>
-        <w:object w:dxaOrig="1800" w:dyaOrig="620">
-          <v:shape id="_x0000_i1036" type="#_x0000_t75" style="width:90pt;height:30.75pt" o:ole="">
-            <v:imagedata r:id="rId31" o:title=""/>
-          </v:shape>
-          <o:OLEObject Type="Embed" ProgID="Equation.DSMT4" ShapeID="_x0000_i1036" DrawAspect="Content" ObjectID="_1629105422" r:id="rId32"/>
-        </w:object>
-      </w:r>
-      <w:r>
-        <w:tab/>
-      </w:r>
-      <w:r>
-        <w:rPr>
-          <w:position w:val="-30"/>
-        </w:rPr>
-        <w:object w:dxaOrig="2659" w:dyaOrig="720">
-          <v:shape id="_x0000_i1037" type="#_x0000_t75" style="width:132pt;height:36pt" o:ole="">
-            <v:imagedata r:id="rId33" o:title=""/>
-          </v:shape>
-          <o:OLEObject Type="Embed" ProgID="Equation.DSMT4" ShapeID="_x0000_i1037" DrawAspect="Content" ObjectID="_1629105423" r:id="rId34"/>
-        </w:object>
+        <w:jc w:val="center"/>
+      </w:pPr>
+      <w:r>
+        <w:rPr>
+          <w:noProof/>
+        </w:rPr>
+        <w:drawing>
+          <wp:inline distT="0" distB="0" distL="0" distR="0" wp14:anchorId="25E39748" wp14:editId="1B6BF4AD">
+            <wp:extent cx="1760275" cy="1645920"/>
+            <wp:effectExtent l="0" t="0" r="0" b="0"/>
+            <wp:docPr id="1" name="Picture 1"/>
+            <wp:cNvGraphicFramePr>
+              <a:graphicFrameLocks xmlns:a="http://schemas.openxmlformats.org/drawingml/2006/main" noChangeAspect="1"/>
+            </wp:cNvGraphicFramePr>
+            <a:graphic xmlns:a="http://schemas.openxmlformats.org/drawingml/2006/main">
+              <a:graphicData uri="http://schemas.openxmlformats.org/drawingml/2006/picture">
+                <pic:pic xmlns:pic="http://schemas.openxmlformats.org/drawingml/2006/picture">
+                  <pic:nvPicPr>
+                    <pic:cNvPr id="0" name=""/>
+                    <pic:cNvPicPr/>
+                  </pic:nvPicPr>
+                  <pic:blipFill rotWithShape="1">
+                    <a:blip r:embed="rId28" cstate="print">
+                      <a:extLst>
+                        <a:ext uri="{28A0092B-C50C-407E-A947-70E740481C1C}">
+                          <a14:useLocalDpi xmlns:a14="http://schemas.microsoft.com/office/drawing/2010/main" val="0"/>
+                        </a:ext>
+                      </a:extLst>
+                    </a:blip>
+                    <a:srcRect l="68136" t="3750" r="3957"/>
+                    <a:stretch/>
+                  </pic:blipFill>
+                  <pic:spPr bwMode="auto">
+                    <a:xfrm>
+                      <a:off x="0" y="0"/>
+                      <a:ext cx="1760275" cy="1645920"/>
+                    </a:xfrm>
+                    <a:prstGeom prst="rect">
+                      <a:avLst/>
+                    </a:prstGeom>
+                    <a:ln>
+                      <a:noFill/>
+                    </a:ln>
+                    <a:extLst>
+                      <a:ext uri="{53640926-AAD7-44D8-BBD7-CCE9431645EC}">
+                        <a14:shadowObscured xmlns:a14="http://schemas.microsoft.com/office/drawing/2010/main"/>
+                      </a:ext>
+                    </a:extLst>
+                  </pic:spPr>
+                </pic:pic>
+              </a:graphicData>
+            </a:graphic>
+          </wp:inline>
+        </w:drawing>
       </w:r>
     </w:p>
     <w:p>
       <w:pPr>
         <w:tabs>
-          <w:tab w:val="left" w:pos="720"/>
-          <w:tab w:val="left" w:pos="4140"/>
-          <w:tab w:val="left" w:pos="7020"/>
+          <w:tab w:val="left" w:pos="2160"/>
+          <w:tab w:val="left" w:pos="5760"/>
         </w:tabs>
         <w:rPr>
           <w:b/>
@@ -936,7 +978,7 @@
           <w:sz w:val="26"/>
           <w:szCs w:val="26"/>
         </w:rPr>
-        <w:tab/>
+        <w:t>Hyperbolic tangent</w:t>
       </w:r>
       <w:r>
         <w:rPr>
@@ -946,7 +988,6 @@
           <w:szCs w:val="26"/>
         </w:rPr>
         <w:tab/>
-        <w:t xml:space="preserve">Hyperbolic </w:t>
       </w:r>
       <w:r>
         <w:rPr>
@@ -955,7 +996,7 @@
           <w:sz w:val="26"/>
           <w:szCs w:val="26"/>
         </w:rPr>
-        <w:t>co</w:t>
+        <w:t xml:space="preserve">Hyperbolic </w:t>
       </w:r>
       <w:r>
         <w:rPr>
@@ -964,35 +1005,52 @@
           <w:sz w:val="26"/>
           <w:szCs w:val="26"/>
         </w:rPr>
+        <w:t>co</w:t>
+      </w:r>
+      <w:r>
+        <w:rPr>
+          <w:b/>
+          <w:i/>
+          <w:sz w:val="26"/>
+          <w:szCs w:val="26"/>
+        </w:rPr>
         <w:t>tangent</w:t>
       </w:r>
     </w:p>
     <w:p>
       <w:pPr>
         <w:tabs>
-          <w:tab w:val="left" w:pos="720"/>
-          <w:tab w:val="left" w:pos="4140"/>
-          <w:tab w:val="left" w:pos="7020"/>
+          <w:tab w:val="left" w:pos="2160"/>
+          <w:tab w:val="left" w:pos="5760"/>
         </w:tabs>
+        <w:spacing w:line="360" w:lineRule="auto"/>
       </w:pPr>
       <w:r>
         <w:tab/>
       </w:r>
       <w:r>
+        <w:rPr>
+          <w:position w:val="-30"/>
+        </w:rPr>
+        <w:object w:dxaOrig="2659" w:dyaOrig="720" w14:anchorId="5788C7C6">
+          <v:shape id="_x0000_i1801" type="#_x0000_t75" style="width:132pt;height:36pt" o:ole="">
+            <v:imagedata r:id="rId33" o:title=""/>
+          </v:shape>
+          <o:OLEObject Type="Embed" ProgID="Equation.DSMT4" ShapeID="_x0000_i1801" DrawAspect="Content" ObjectID="_1656283940" r:id="rId34"/>
+        </w:object>
+      </w:r>
+      <w:r>
         <w:tab/>
       </w:r>
       <w:r>
-        <w:tab/>
-      </w:r>
-      <w:r>
         <w:rPr>
           <w:position w:val="-30"/>
         </w:rPr>
-        <w:object w:dxaOrig="2640" w:dyaOrig="720">
-          <v:shape id="_x0000_i1038" type="#_x0000_t75" style="width:131.25pt;height:36pt" o:ole="">
+        <w:object w:dxaOrig="2640" w:dyaOrig="720" w14:anchorId="2AE032AF">
+          <v:shape id="_x0000_i1800" type="#_x0000_t75" style="width:131.1pt;height:36pt" o:ole="">
             <v:imagedata r:id="rId35" o:title=""/>
           </v:shape>
-          <o:OLEObject Type="Embed" ProgID="Equation.DSMT4" ShapeID="_x0000_i1038" DrawAspect="Content" ObjectID="_1629105424" r:id="rId36"/>
+          <o:OLEObject Type="Embed" ProgID="Equation.DSMT4" ShapeID="_x0000_i1800" DrawAspect="Content" ObjectID="_1656283941" r:id="rId36"/>
         </w:object>
       </w:r>
     </w:p>
@@ -1006,7 +1064,7 @@
           <w:noProof/>
         </w:rPr>
         <w:drawing>
-          <wp:inline distT="0" distB="0" distL="0" distR="0" wp14:anchorId="6FF7AA7B" wp14:editId="0B541311">
+          <wp:inline distT="0" distB="0" distL="0" distR="0" wp14:anchorId="71B36313" wp14:editId="37D43957">
             <wp:extent cx="3766830" cy="1463040"/>
             <wp:effectExtent l="0" t="0" r="5080" b="3810"/>
             <wp:docPr id="66" name="Picture 66"/>
@@ -1104,8 +1162,8 @@
           <w:szCs w:val="26"/>
         </w:rPr>
         <w:tab/>
-      </w:r>
-      <w:proofErr w:type="gramStart"/>
+        <w:t xml:space="preserve">Hyperbolic </w:t>
+      </w:r>
       <w:r>
         <w:rPr>
           <w:b/>
@@ -1113,25 +1171,6 @@
           <w:sz w:val="26"/>
           <w:szCs w:val="26"/>
         </w:rPr>
-        <w:t>Hyperbolic</w:t>
-      </w:r>
-      <w:proofErr w:type="gramEnd"/>
-      <w:r>
-        <w:rPr>
-          <w:b/>
-          <w:i/>
-          <w:sz w:val="26"/>
-          <w:szCs w:val="26"/>
-        </w:rPr>
-        <w:t xml:space="preserve"> </w:t>
-      </w:r>
-      <w:r>
-        <w:rPr>
-          <w:b/>
-          <w:i/>
-          <w:sz w:val="26"/>
-          <w:szCs w:val="26"/>
-        </w:rPr>
         <w:t>cosecant</w:t>
       </w:r>
     </w:p>
@@ -1149,11 +1188,11 @@
         <w:rPr>
           <w:position w:val="-30"/>
         </w:rPr>
-        <w:object w:dxaOrig="2640" w:dyaOrig="620">
-          <v:shape id="_x0000_i1039" type="#_x0000_t75" style="width:131.25pt;height:30.75pt" o:ole="">
+        <w:object w:dxaOrig="2640" w:dyaOrig="620" w14:anchorId="588EC074">
+          <v:shape id="_x0000_i1039" type="#_x0000_t75" style="width:131.1pt;height:30.9pt" o:ole="">
             <v:imagedata r:id="rId38" o:title=""/>
           </v:shape>
-          <o:OLEObject Type="Embed" ProgID="Equation.DSMT4" ShapeID="_x0000_i1039" DrawAspect="Content" ObjectID="_1629105425" r:id="rId39"/>
+          <o:OLEObject Type="Embed" ProgID="Equation.DSMT4" ShapeID="_x0000_i1039" DrawAspect="Content" ObjectID="_1656283942" r:id="rId39"/>
         </w:object>
       </w:r>
       <w:r>
@@ -1163,16 +1202,30 @@
         <w:rPr>
           <w:position w:val="-30"/>
         </w:rPr>
-        <w:object w:dxaOrig="2600" w:dyaOrig="620">
-          <v:shape id="_x0000_i1040" type="#_x0000_t75" style="width:129.75pt;height:30.75pt" o:ole="">
+        <w:object w:dxaOrig="2600" w:dyaOrig="620" w14:anchorId="777A11C8">
+          <v:shape id="_x0000_i1040" type="#_x0000_t75" style="width:129.6pt;height:30.9pt" o:ole="">
             <v:imagedata r:id="rId40" o:title=""/>
           </v:shape>
-          <o:OLEObject Type="Embed" ProgID="Equation.DSMT4" ShapeID="_x0000_i1040" DrawAspect="Content" ObjectID="_1629105426" r:id="rId41"/>
+          <o:OLEObject Type="Embed" ProgID="Equation.DSMT4" ShapeID="_x0000_i1040" DrawAspect="Content" ObjectID="_1656283943" r:id="rId41"/>
         </w:object>
       </w:r>
     </w:p>
-    <w:p/>
-    <w:p/>
+    <w:p>
+      <w:pPr>
+        <w:spacing w:line="240" w:lineRule="auto"/>
+        <w:rPr>
+          <w:sz w:val="12"/>
+          <w:szCs w:val="10"/>
+        </w:rPr>
+      </w:pPr>
+      <w:r>
+        <w:rPr>
+          <w:sz w:val="12"/>
+          <w:szCs w:val="10"/>
+        </w:rPr>
+        <w:br w:type="page"/>
+      </w:r>
+    </w:p>
     <w:p>
       <w:pPr>
         <w:spacing w:line="360" w:lineRule="auto"/>
@@ -1188,6 +1241,7 @@
           <w:i/>
           <w:sz w:val="28"/>
         </w:rPr>
+        <w:lastRenderedPageBreak/>
         <w:t>Example</w:t>
       </w:r>
     </w:p>
@@ -1202,16 +1256,17 @@
         <w:rPr>
           <w:position w:val="-6"/>
         </w:rPr>
-        <w:object w:dxaOrig="2320" w:dyaOrig="279">
-          <v:shape id="_x0000_i1041" type="#_x0000_t75" style="width:116.25pt;height:14.25pt" o:ole="">
+        <w:object w:dxaOrig="2320" w:dyaOrig="279" w14:anchorId="21091839">
+          <v:shape id="_x0000_i1041" type="#_x0000_t75" style="width:116.1pt;height:14.4pt" o:ole="">
             <v:imagedata r:id="rId42" o:title=""/>
           </v:shape>
-          <o:OLEObject Type="Embed" ProgID="Equation.DSMT4" ShapeID="_x0000_i1041" DrawAspect="Content" ObjectID="_1629105427" r:id="rId43"/>
+          <o:OLEObject Type="Embed" ProgID="Equation.DSMT4" ShapeID="_x0000_i1041" DrawAspect="Content" ObjectID="_1656283944" r:id="rId43"/>
         </w:object>
       </w:r>
     </w:p>
     <w:p>
       <w:pPr>
+        <w:spacing w:line="360" w:lineRule="auto"/>
         <w:rPr>
           <w:b/>
           <w:i/>
@@ -1237,11 +1292,34 @@
         <w:rPr>
           <w:position w:val="-32"/>
         </w:rPr>
-        <w:object w:dxaOrig="4040" w:dyaOrig="760">
-          <v:shape id="_x0000_i1042" type="#_x0000_t75" style="width:201.75pt;height:38.25pt" o:ole="">
+        <w:object w:dxaOrig="4040" w:dyaOrig="760" w14:anchorId="74F31234">
+          <v:shape id="_x0000_i1042" type="#_x0000_t75" style="width:201.9pt;height:38.4pt" o:ole="">
             <v:imagedata r:id="rId44" o:title=""/>
           </v:shape>
-          <o:OLEObject Type="Embed" ProgID="Equation.DSMT4" ShapeID="_x0000_i1042" DrawAspect="Content" ObjectID="_1629105428" r:id="rId45"/>
+          <o:OLEObject Type="Embed" ProgID="Equation.DSMT4" ShapeID="_x0000_i1042" DrawAspect="Content" ObjectID="_1656283945" r:id="rId45"/>
+        </w:object>
+      </w:r>
+    </w:p>
+    <w:p>
+      <w:pPr>
+        <w:tabs>
+          <w:tab w:val="left" w:pos="1710"/>
+        </w:tabs>
+        <w:spacing w:line="360" w:lineRule="auto"/>
+        <w:ind w:left="360"/>
+      </w:pPr>
+      <w:r>
+        <w:tab/>
+      </w:r>
+      <w:r>
+        <w:rPr>
+          <w:position w:val="-32"/>
+        </w:rPr>
+        <w:object w:dxaOrig="1600" w:dyaOrig="760" w14:anchorId="2C0E4A61">
+          <v:shape id="_x0000_i1043" type="#_x0000_t75" style="width:80.1pt;height:38.4pt" o:ole="">
+            <v:imagedata r:id="rId46" o:title=""/>
+          </v:shape>
+          <o:OLEObject Type="Embed" ProgID="Equation.DSMT4" ShapeID="_x0000_i1043" DrawAspect="Content" ObjectID="_1656283946" r:id="rId47"/>
         </w:object>
       </w:r>
     </w:p>
@@ -1251,47 +1329,6 @@
           <w:tab w:val="left" w:pos="1710"/>
         </w:tabs>
         <w:ind w:left="360"/>
-      </w:pPr>
-      <w:r>
-        <w:tab/>
-      </w:r>
-      <w:r>
-        <w:rPr>
-          <w:position w:val="-32"/>
-        </w:rPr>
-        <w:object w:dxaOrig="1600" w:dyaOrig="760">
-          <v:shape id="_x0000_i1043" type="#_x0000_t75" style="width:80.25pt;height:38.25pt" o:ole="">
-            <v:imagedata r:id="rId46" o:title=""/>
-          </v:shape>
-          <o:OLEObject Type="Embed" ProgID="Equation.DSMT4" ShapeID="_x0000_i1043" DrawAspect="Content" ObjectID="_1629105429" r:id="rId47"/>
-        </w:object>
-      </w:r>
-    </w:p>
-    <w:p>
-      <w:pPr>
-        <w:tabs>
-          <w:tab w:val="left" w:pos="1710"/>
-        </w:tabs>
-        <w:ind w:left="360"/>
-      </w:pPr>
-      <w:r>
-        <w:tab/>
-      </w:r>
-      <w:r>
-        <w:rPr>
-          <w:position w:val="-10"/>
-        </w:rPr>
-        <w:object w:dxaOrig="999" w:dyaOrig="340">
-          <v:shape id="_x0000_i1044" type="#_x0000_t75" style="width:50.25pt;height:17.25pt" o:ole="">
-            <v:imagedata r:id="rId48" o:title=""/>
-          </v:shape>
-          <o:OLEObject Type="Embed" ProgID="Equation.DSMT4" ShapeID="_x0000_i1044" DrawAspect="Content" ObjectID="_1629105430" r:id="rId49"/>
-        </w:object>
-      </w:r>
-      <w:r>
-        <w:t xml:space="preserve">   </w:t>
-      </w:r>
-      <w:r>
         <w:rPr>
           <w:rFonts w:ascii="Cambria Math" w:hAnsi="Cambria Math"/>
           <w:b/>
@@ -1299,130 +1336,23 @@
           <w:color w:val="365F91" w:themeColor="accent1" w:themeShade="BF"/>
           <w:sz w:val="28"/>
         </w:rPr>
-        <w:t>√</w:t>
-      </w:r>
-    </w:p>
-    <w:p>
-      <w:pPr>
-        <w:spacing w:line="240" w:lineRule="auto"/>
-        <w:rPr>
-          <w:sz w:val="12"/>
-        </w:rPr>
-      </w:pPr>
-      <w:r>
-        <w:rPr>
-          <w:sz w:val="12"/>
-        </w:rPr>
-        <w:br w:type="page"/>
-      </w:r>
-    </w:p>
-    <w:p>
-      <w:pPr>
-        <w:rPr>
-          <w:b/>
-          <w:i/>
-          <w:sz w:val="28"/>
-        </w:rPr>
-      </w:pPr>
-      <w:r>
-        <w:rPr>
-          <w:b/>
-          <w:i/>
-          <w:sz w:val="28"/>
-        </w:rPr>
-        <w:lastRenderedPageBreak/>
-        <w:t>Example</w:t>
-      </w:r>
-    </w:p>
-    <w:p>
-      <w:pPr>
-        <w:spacing w:line="360" w:lineRule="auto"/>
-      </w:pPr>
-      <w:r>
-        <w:t xml:space="preserve">Use the fundamental identity </w:t>
-      </w:r>
-      <w:r>
-        <w:rPr>
-          <w:position w:val="-6"/>
-        </w:rPr>
-        <w:object w:dxaOrig="2040" w:dyaOrig="380">
-          <v:shape id="_x0000_i1045" type="#_x0000_t75" style="width:102pt;height:18.75pt" o:ole="">
-            <v:imagedata r:id="rId50" o:title=""/>
+      </w:pPr>
+      <w:r>
+        <w:tab/>
+      </w:r>
+      <w:r>
+        <w:rPr>
+          <w:position w:val="-10"/>
+        </w:rPr>
+        <w:object w:dxaOrig="999" w:dyaOrig="340" w14:anchorId="3B483DE3">
+          <v:shape id="_x0000_i1044" type="#_x0000_t75" style="width:50.1pt;height:17.4pt" o:ole="">
+            <v:imagedata r:id="rId48" o:title=""/>
           </v:shape>
-          <o:OLEObject Type="Embed" ProgID="Equation.DSMT4" ShapeID="_x0000_i1045" DrawAspect="Content" ObjectID="_1629105431" r:id="rId51"/>
+          <o:OLEObject Type="Embed" ProgID="Equation.DSMT4" ShapeID="_x0000_i1044" DrawAspect="Content" ObjectID="_1656283947" r:id="rId49"/>
         </w:object>
       </w:r>
       <w:r>
-        <w:t xml:space="preserve">  to prove that </w:t>
-      </w:r>
-      <w:r>
-        <w:rPr>
-          <w:position w:val="-6"/>
-        </w:rPr>
-        <w:object w:dxaOrig="2000" w:dyaOrig="380">
-          <v:shape id="_x0000_i1046" type="#_x0000_t75" style="width:99.75pt;height:18.75pt" o:ole="">
-            <v:imagedata r:id="rId52" o:title=""/>
-          </v:shape>
-          <o:OLEObject Type="Embed" ProgID="Equation.DSMT4" ShapeID="_x0000_i1046" DrawAspect="Content" ObjectID="_1629105432" r:id="rId53"/>
-        </w:object>
-      </w:r>
-      <w:r>
-        <w:t xml:space="preserve"> </w:t>
-      </w:r>
-    </w:p>
-    <w:p>
-      <w:pPr>
-        <w:rPr>
-          <w:b/>
-          <w:i/>
-          <w:color w:val="943634" w:themeColor="accent2" w:themeShade="BF"/>
-          <w:u w:val="single"/>
-        </w:rPr>
-      </w:pPr>
-      <w:r>
-        <w:rPr>
-          <w:b/>
-          <w:i/>
-          <w:color w:val="943634" w:themeColor="accent2" w:themeShade="BF"/>
-          <w:u w:val="single"/>
-        </w:rPr>
-        <w:t>Solution</w:t>
-      </w:r>
-    </w:p>
-    <w:p>
-      <w:pPr>
-        <w:ind w:left="360"/>
-      </w:pPr>
-      <w:r>
-        <w:rPr>
-          <w:position w:val="-30"/>
-        </w:rPr>
-        <w:object w:dxaOrig="2840" w:dyaOrig="720">
-          <v:shape id="_x0000_i1047" type="#_x0000_t75" style="width:141.75pt;height:36pt" o:ole="">
-            <v:imagedata r:id="rId54" o:title=""/>
-          </v:shape>
-          <o:OLEObject Type="Embed" ProgID="Equation.DSMT4" ShapeID="_x0000_i1047" DrawAspect="Content" ObjectID="_1629105433" r:id="rId55"/>
-        </w:object>
-      </w:r>
-    </w:p>
-    <w:p>
-      <w:pPr>
-        <w:spacing w:line="240" w:lineRule="auto"/>
-        <w:ind w:left="360"/>
-      </w:pPr>
-      <w:r>
-        <w:rPr>
-          <w:position w:val="-10"/>
-        </w:rPr>
-        <w:object w:dxaOrig="2060" w:dyaOrig="420">
-          <v:shape id="_x0000_i1048" type="#_x0000_t75" style="width:102.75pt;height:21pt" o:ole="">
-            <v:imagedata r:id="rId56" o:title=""/>
-          </v:shape>
-          <o:OLEObject Type="Embed" ProgID="Equation.DSMT4" ShapeID="_x0000_i1048" DrawAspect="Content" ObjectID="_1629105434" r:id="rId57"/>
-        </w:object>
-      </w:r>
-      <w:r>
-        <w:t xml:space="preserve">  </w:t>
+        <w:t xml:space="preserve">   </w:t>
       </w:r>
       <w:r>
         <w:rPr>
@@ -1439,10 +1369,137 @@
     <w:p/>
     <w:p>
       <w:pPr>
+        <w:spacing w:line="360" w:lineRule="auto"/>
+        <w:rPr>
+          <w:b/>
+          <w:i/>
+          <w:sz w:val="28"/>
+        </w:rPr>
+      </w:pPr>
+      <w:r>
+        <w:rPr>
+          <w:b/>
+          <w:i/>
+          <w:sz w:val="28"/>
+        </w:rPr>
+        <w:t>Example</w:t>
+      </w:r>
+    </w:p>
+    <w:p>
+      <w:pPr>
+        <w:spacing w:line="360" w:lineRule="auto"/>
+      </w:pPr>
+      <w:r>
+        <w:t xml:space="preserve">Use the fundamental identity </w:t>
+      </w:r>
+      <w:r>
+        <w:rPr>
+          <w:position w:val="-6"/>
+        </w:rPr>
+        <w:object w:dxaOrig="2040" w:dyaOrig="380" w14:anchorId="5D7AEE5A">
+          <v:shape id="_x0000_i1045" type="#_x0000_t75" style="width:102pt;height:18.9pt" o:ole="">
+            <v:imagedata r:id="rId50" o:title=""/>
+          </v:shape>
+          <o:OLEObject Type="Embed" ProgID="Equation.DSMT4" ShapeID="_x0000_i1045" DrawAspect="Content" ObjectID="_1656283948" r:id="rId51"/>
+        </w:object>
+      </w:r>
+      <w:r>
+        <w:t xml:space="preserve">  to prove that </w:t>
+      </w:r>
+      <w:r>
+        <w:rPr>
+          <w:position w:val="-6"/>
+        </w:rPr>
+        <w:object w:dxaOrig="2000" w:dyaOrig="380" w14:anchorId="5016D813">
+          <v:shape id="_x0000_i1046" type="#_x0000_t75" style="width:99.9pt;height:18.9pt" o:ole="">
+            <v:imagedata r:id="rId52" o:title=""/>
+          </v:shape>
+          <o:OLEObject Type="Embed" ProgID="Equation.DSMT4" ShapeID="_x0000_i1046" DrawAspect="Content" ObjectID="_1656283949" r:id="rId53"/>
+        </w:object>
+      </w:r>
+      <w:r>
+        <w:t xml:space="preserve"> </w:t>
+      </w:r>
+    </w:p>
+    <w:p>
+      <w:pPr>
+        <w:spacing w:line="360" w:lineRule="auto"/>
+        <w:rPr>
+          <w:b/>
+          <w:i/>
+          <w:color w:val="943634" w:themeColor="accent2" w:themeShade="BF"/>
+          <w:u w:val="single"/>
+        </w:rPr>
+      </w:pPr>
+      <w:r>
+        <w:rPr>
+          <w:b/>
+          <w:i/>
+          <w:color w:val="943634" w:themeColor="accent2" w:themeShade="BF"/>
+          <w:u w:val="single"/>
+        </w:rPr>
+        <w:t>Solution</w:t>
+      </w:r>
+    </w:p>
+    <w:p>
+      <w:pPr>
+        <w:spacing w:line="360" w:lineRule="auto"/>
+        <w:ind w:left="360"/>
+      </w:pPr>
+      <w:r>
+        <w:rPr>
+          <w:position w:val="-30"/>
+        </w:rPr>
+        <w:object w:dxaOrig="2840" w:dyaOrig="720" w14:anchorId="176C2187">
+          <v:shape id="_x0000_i1047" type="#_x0000_t75" style="width:141.6pt;height:36pt" o:ole="">
+            <v:imagedata r:id="rId54" o:title=""/>
+          </v:shape>
+          <o:OLEObject Type="Embed" ProgID="Equation.DSMT4" ShapeID="_x0000_i1047" DrawAspect="Content" ObjectID="_1656283950" r:id="rId55"/>
+        </w:object>
+      </w:r>
+    </w:p>
+    <w:p>
+      <w:pPr>
+        <w:spacing w:line="240" w:lineRule="auto"/>
+        <w:ind w:left="360"/>
+      </w:pPr>
+      <w:r>
+        <w:rPr>
+          <w:position w:val="-10"/>
+        </w:rPr>
+        <w:object w:dxaOrig="2060" w:dyaOrig="420" w14:anchorId="2A4EFC9B">
+          <v:shape id="_x0000_i1048" type="#_x0000_t75" style="width:102.9pt;height:21pt" o:ole="">
+            <v:imagedata r:id="rId56" o:title=""/>
+          </v:shape>
+          <o:OLEObject Type="Embed" ProgID="Equation.DSMT4" ShapeID="_x0000_i1048" DrawAspect="Content" ObjectID="_1656283951" r:id="rId57"/>
+        </w:object>
+      </w:r>
+      <w:r>
+        <w:t xml:space="preserve">  </w:t>
+      </w:r>
+      <w:r>
+        <w:rPr>
+          <w:rFonts w:ascii="Cambria Math" w:hAnsi="Cambria Math"/>
+          <w:b/>
+          <w:i/>
+          <w:color w:val="365F91" w:themeColor="accent1" w:themeShade="BF"/>
+          <w:sz w:val="28"/>
+        </w:rPr>
+        <w:t>√</w:t>
+      </w:r>
+    </w:p>
+    <w:p/>
+    <w:p>
+      <w:r>
+        <w:br w:type="page"/>
+      </w:r>
+    </w:p>
+    <w:p>
+      <w:pPr>
         <w:tabs>
           <w:tab w:val="left" w:pos="2160"/>
         </w:tabs>
-        <w:spacing w:line="360" w:lineRule="auto"/>
+        <w:spacing w:after="120" w:line="360" w:lineRule="auto"/>
       </w:pPr>
       <w:r>
         <w:rPr>
@@ -1451,6 +1508,7 @@
           <w:color w:val="632423" w:themeColor="accent2" w:themeShade="80"/>
           <w:sz w:val="28"/>
         </w:rPr>
+        <w:lastRenderedPageBreak/>
         <w:t>Circular Functions</w:t>
       </w:r>
       <w:r>
@@ -1468,11 +1526,11 @@
         <w:rPr>
           <w:position w:val="-6"/>
         </w:rPr>
-        <w:object w:dxaOrig="2160" w:dyaOrig="380">
-          <v:shape id="_x0000_i1049" type="#_x0000_t75" style="width:108pt;height:18.75pt" o:ole="">
+        <w:object w:dxaOrig="2160" w:dyaOrig="380" w14:anchorId="333D8181">
+          <v:shape id="_x0000_i1049" type="#_x0000_t75" style="width:108pt;height:18.9pt" o:ole="">
             <v:imagedata r:id="rId58" o:title=""/>
           </v:shape>
-          <o:OLEObject Type="Embed" ProgID="Equation.DSMT4" ShapeID="_x0000_i1049" DrawAspect="Content" ObjectID="_1629105435" r:id="rId59"/>
+          <o:OLEObject Type="Embed" ProgID="Equation.DSMT4" ShapeID="_x0000_i1049" DrawAspect="Content" ObjectID="_1656283952" r:id="rId59"/>
         </w:object>
       </w:r>
     </w:p>
@@ -1480,12 +1538,20 @@
       <w:tblPr>
         <w:tblW w:w="4750" w:type="pct"/>
         <w:jc w:val="center"/>
+        <w:tblBorders>
+          <w:top w:val="dotDotDash" w:sz="4" w:space="0" w:color="auto"/>
+          <w:left w:val="dotDash" w:sz="4" w:space="0" w:color="auto"/>
+          <w:bottom w:val="dotDash" w:sz="4" w:space="0" w:color="auto"/>
+          <w:right w:val="dotDash" w:sz="4" w:space="0" w:color="auto"/>
+          <w:insideH w:val="dotDotDash" w:sz="4" w:space="0" w:color="auto"/>
+          <w:insideV w:val="dotDotDash" w:sz="4" w:space="0" w:color="auto"/>
+        </w:tblBorders>
         <w:tblLook w:val="04A0" w:firstRow="1" w:lastRow="0" w:firstColumn="1" w:lastColumn="0" w:noHBand="0" w:noVBand="1"/>
       </w:tblPr>
       <w:tblGrid>
-        <w:gridCol w:w="3005"/>
-        <w:gridCol w:w="3416"/>
-        <w:gridCol w:w="3556"/>
+        <w:gridCol w:w="2948"/>
+        <w:gridCol w:w="3343"/>
+        <w:gridCol w:w="3549"/>
       </w:tblGrid>
       <w:tr>
         <w:trPr>
@@ -1495,16 +1561,11 @@
         <w:tc>
           <w:tcPr>
             <w:tcW w:w="2981" w:type="dxa"/>
-            <w:tcBorders>
-              <w:top w:val="dotDash" w:sz="4" w:space="0" w:color="auto"/>
-              <w:left w:val="dotDash" w:sz="4" w:space="0" w:color="auto"/>
-              <w:bottom w:val="dotDash" w:sz="4" w:space="0" w:color="auto"/>
-              <w:right w:val="dotDash" w:sz="4" w:space="0" w:color="auto"/>
-            </w:tcBorders>
             <w:vAlign w:val="center"/>
           </w:tcPr>
           <w:p>
             <w:pPr>
+              <w:spacing w:before="40" w:after="60"/>
               <w:jc w:val="center"/>
               <w:rPr>
                 <w:b/>
@@ -1527,16 +1588,11 @@
         <w:tc>
           <w:tcPr>
             <w:tcW w:w="3390" w:type="dxa"/>
-            <w:tcBorders>
-              <w:top w:val="dotDash" w:sz="4" w:space="0" w:color="auto"/>
-              <w:left w:val="dotDash" w:sz="4" w:space="0" w:color="auto"/>
-              <w:bottom w:val="dotDash" w:sz="4" w:space="0" w:color="auto"/>
-              <w:right w:val="dotDash" w:sz="4" w:space="0" w:color="auto"/>
-            </w:tcBorders>
             <w:vAlign w:val="center"/>
           </w:tcPr>
           <w:p>
             <w:pPr>
+              <w:spacing w:before="40" w:after="60"/>
               <w:ind w:left="125"/>
               <w:jc w:val="center"/>
               <w:rPr>
@@ -1560,16 +1616,11 @@
         <w:tc>
           <w:tcPr>
             <w:tcW w:w="3332" w:type="dxa"/>
-            <w:tcBorders>
-              <w:top w:val="dotDash" w:sz="4" w:space="0" w:color="auto"/>
-              <w:left w:val="dotDash" w:sz="4" w:space="0" w:color="auto"/>
-              <w:bottom w:val="dotDash" w:sz="4" w:space="0" w:color="auto"/>
-              <w:right w:val="dotDash" w:sz="4" w:space="0" w:color="auto"/>
-            </w:tcBorders>
             <w:vAlign w:val="center"/>
           </w:tcPr>
           <w:p>
             <w:pPr>
+              <w:spacing w:before="40" w:after="60"/>
               <w:ind w:left="193"/>
               <w:jc w:val="center"/>
               <w:rPr>
@@ -1599,24 +1650,21 @@
         <w:tc>
           <w:tcPr>
             <w:tcW w:w="2981" w:type="dxa"/>
-            <w:tcBorders>
-              <w:top w:val="dotDash" w:sz="4" w:space="0" w:color="auto"/>
-              <w:left w:val="dotDash" w:sz="4" w:space="0" w:color="auto"/>
-              <w:bottom w:val="dotDash" w:sz="4" w:space="0" w:color="auto"/>
-              <w:right w:val="dotDash" w:sz="4" w:space="0" w:color="auto"/>
-            </w:tcBorders>
             <w:vAlign w:val="center"/>
           </w:tcPr>
           <w:p>
+            <w:pPr>
+              <w:spacing w:before="40" w:after="60"/>
+            </w:pPr>
             <w:r>
               <w:rPr>
                 <w:position w:val="-6"/>
               </w:rPr>
-              <w:object w:dxaOrig="2040" w:dyaOrig="380">
-                <v:shape id="_x0000_i1050" type="#_x0000_t75" style="width:102pt;height:18.75pt" o:ole="">
+              <w:object w:dxaOrig="2040" w:dyaOrig="380" w14:anchorId="599DF85F">
+                <v:shape id="_x0000_i1050" type="#_x0000_t75" style="width:102pt;height:18.9pt" o:ole="">
                   <v:imagedata r:id="rId60" o:title=""/>
                 </v:shape>
-                <o:OLEObject Type="Embed" ProgID="Equation.DSMT4" ShapeID="_x0000_i1050" DrawAspect="Content" ObjectID="_1629105436" r:id="rId61"/>
+                <o:OLEObject Type="Embed" ProgID="Equation.DSMT4" ShapeID="_x0000_i1050" DrawAspect="Content" ObjectID="_1656283953" r:id="rId61"/>
               </w:object>
             </w:r>
           </w:p>
@@ -1624,27 +1672,22 @@
         <w:tc>
           <w:tcPr>
             <w:tcW w:w="3390" w:type="dxa"/>
-            <w:tcBorders>
-              <w:top w:val="dotDash" w:sz="4" w:space="0" w:color="auto"/>
-              <w:left w:val="dotDash" w:sz="4" w:space="0" w:color="auto"/>
-              <w:bottom w:val="dotDash" w:sz="4" w:space="0" w:color="auto"/>
-              <w:right w:val="dotDash" w:sz="4" w:space="0" w:color="auto"/>
-            </w:tcBorders>
             <w:vAlign w:val="center"/>
           </w:tcPr>
           <w:p>
             <w:pPr>
+              <w:spacing w:before="40" w:after="60"/>
               <w:ind w:left="125"/>
             </w:pPr>
             <w:r>
               <w:rPr>
                 <w:position w:val="-20"/>
               </w:rPr>
-              <w:object w:dxaOrig="2140" w:dyaOrig="520">
-                <v:shape id="_x0000_i1051" type="#_x0000_t75" style="width:107.25pt;height:26.25pt" o:ole="">
+              <w:object w:dxaOrig="2140" w:dyaOrig="520" w14:anchorId="1C4E2B6E">
+                <v:shape id="_x0000_i1051" type="#_x0000_t75" style="width:107.1pt;height:26.4pt" o:ole="">
                   <v:imagedata r:id="rId62" o:title=""/>
                 </v:shape>
-                <o:OLEObject Type="Embed" ProgID="Equation.DSMT4" ShapeID="_x0000_i1051" DrawAspect="Content" ObjectID="_1629105437" r:id="rId63"/>
+                <o:OLEObject Type="Embed" ProgID="Equation.DSMT4" ShapeID="_x0000_i1051" DrawAspect="Content" ObjectID="_1656283954" r:id="rId63"/>
               </w:object>
             </w:r>
           </w:p>
@@ -1652,28 +1695,23 @@
         <w:tc>
           <w:tcPr>
             <w:tcW w:w="3332" w:type="dxa"/>
-            <w:tcBorders>
-              <w:top w:val="dotDash" w:sz="4" w:space="0" w:color="auto"/>
-              <w:left w:val="dotDash" w:sz="4" w:space="0" w:color="auto"/>
-              <w:bottom w:val="dotDash" w:sz="4" w:space="0" w:color="auto"/>
-              <w:right w:val="dotDash" w:sz="4" w:space="0" w:color="auto"/>
-            </w:tcBorders>
             <w:vAlign w:val="center"/>
           </w:tcPr>
           <w:p>
             <w:pPr>
+              <w:spacing w:before="40" w:after="60"/>
               <w:ind w:left="193"/>
             </w:pPr>
             <w:r>
               <w:rPr>
-                <w:position w:val="-28"/>
+                <w:position w:val="-32"/>
                 <w:szCs w:val="24"/>
               </w:rPr>
-              <w:object w:dxaOrig="2380" w:dyaOrig="680">
-                <v:shape id="_x0000_i1052" type="#_x0000_t75" style="width:118.5pt;height:33.75pt" o:ole="">
+              <w:object w:dxaOrig="2400" w:dyaOrig="760" w14:anchorId="7DE4E968">
+                <v:shape id="_x0000_i1866" type="#_x0000_t75" style="width:119.4pt;height:37.8pt" o:ole="">
                   <v:imagedata r:id="rId64" o:title=""/>
                 </v:shape>
-                <o:OLEObject Type="Embed" ProgID="Equation.DSMT4" ShapeID="_x0000_i1052" DrawAspect="Content" ObjectID="_1629105438" r:id="rId65"/>
+                <o:OLEObject Type="Embed" ProgID="Equation.DSMT4" ShapeID="_x0000_i1866" DrawAspect="Content" ObjectID="_1656283955" r:id="rId65"/>
               </w:object>
             </w:r>
           </w:p>
@@ -1687,24 +1725,21 @@
         <w:tc>
           <w:tcPr>
             <w:tcW w:w="2981" w:type="dxa"/>
-            <w:tcBorders>
-              <w:top w:val="dotDash" w:sz="4" w:space="0" w:color="auto"/>
-              <w:left w:val="dotDash" w:sz="4" w:space="0" w:color="auto"/>
-              <w:bottom w:val="dotDash" w:sz="4" w:space="0" w:color="auto"/>
-              <w:right w:val="dotDash" w:sz="4" w:space="0" w:color="auto"/>
-            </w:tcBorders>
             <w:vAlign w:val="center"/>
           </w:tcPr>
           <w:p>
+            <w:pPr>
+              <w:spacing w:before="40" w:after="60"/>
+            </w:pPr>
             <w:r>
               <w:rPr>
                 <w:position w:val="-6"/>
               </w:rPr>
-              <w:object w:dxaOrig="2320" w:dyaOrig="279">
-                <v:shape id="_x0000_i1053" type="#_x0000_t75" style="width:116.25pt;height:14.25pt" o:ole="">
+              <w:object w:dxaOrig="2320" w:dyaOrig="279" w14:anchorId="51DB41CD">
+                <v:shape id="_x0000_i1053" type="#_x0000_t75" style="width:116.1pt;height:14.4pt" o:ole="">
                   <v:imagedata r:id="rId66" o:title=""/>
                 </v:shape>
-                <o:OLEObject Type="Embed" ProgID="Equation.DSMT4" ShapeID="_x0000_i1053" DrawAspect="Content" ObjectID="_1629105439" r:id="rId67"/>
+                <o:OLEObject Type="Embed" ProgID="Equation.DSMT4" ShapeID="_x0000_i1053" DrawAspect="Content" ObjectID="_1656283956" r:id="rId67"/>
               </w:object>
             </w:r>
           </w:p>
@@ -1712,27 +1747,22 @@
         <w:tc>
           <w:tcPr>
             <w:tcW w:w="3390" w:type="dxa"/>
-            <w:tcBorders>
-              <w:top w:val="dotDash" w:sz="4" w:space="0" w:color="auto"/>
-              <w:left w:val="dotDash" w:sz="4" w:space="0" w:color="auto"/>
-              <w:bottom w:val="dotDash" w:sz="4" w:space="0" w:color="auto"/>
-              <w:right w:val="dotDash" w:sz="4" w:space="0" w:color="auto"/>
-            </w:tcBorders>
             <w:vAlign w:val="center"/>
           </w:tcPr>
           <w:p>
             <w:pPr>
+              <w:spacing w:before="40" w:after="60"/>
               <w:ind w:left="125"/>
             </w:pPr>
             <w:r>
               <w:rPr>
                 <w:position w:val="-20"/>
               </w:rPr>
-              <w:object w:dxaOrig="2140" w:dyaOrig="520">
-                <v:shape id="_x0000_i1054" type="#_x0000_t75" style="width:107.25pt;height:26.25pt" o:ole="">
+              <w:object w:dxaOrig="2140" w:dyaOrig="520" w14:anchorId="63783B99">
+                <v:shape id="_x0000_i1054" type="#_x0000_t75" style="width:107.1pt;height:26.4pt" o:ole="">
                   <v:imagedata r:id="rId68" o:title=""/>
                 </v:shape>
-                <o:OLEObject Type="Embed" ProgID="Equation.DSMT4" ShapeID="_x0000_i1054" DrawAspect="Content" ObjectID="_1629105440" r:id="rId69"/>
+                <o:OLEObject Type="Embed" ProgID="Equation.DSMT4" ShapeID="_x0000_i1054" DrawAspect="Content" ObjectID="_1656283957" r:id="rId69"/>
               </w:object>
             </w:r>
           </w:p>
@@ -1740,28 +1770,23 @@
         <w:tc>
           <w:tcPr>
             <w:tcW w:w="3332" w:type="dxa"/>
-            <w:tcBorders>
-              <w:top w:val="dotDash" w:sz="4" w:space="0" w:color="auto"/>
-              <w:left w:val="dotDash" w:sz="4" w:space="0" w:color="auto"/>
-              <w:bottom w:val="dotDash" w:sz="4" w:space="0" w:color="auto"/>
-              <w:right w:val="dotDash" w:sz="4" w:space="0" w:color="auto"/>
-            </w:tcBorders>
             <w:vAlign w:val="center"/>
           </w:tcPr>
           <w:p>
             <w:pPr>
+              <w:spacing w:before="40" w:after="60"/>
               <w:ind w:left="193"/>
             </w:pPr>
             <w:r>
               <w:rPr>
-                <w:position w:val="-28"/>
+                <w:position w:val="-32"/>
                 <w:szCs w:val="24"/>
               </w:rPr>
-              <w:object w:dxaOrig="2380" w:dyaOrig="680">
-                <v:shape id="_x0000_i1055" type="#_x0000_t75" style="width:118.5pt;height:33.75pt" o:ole="">
+              <w:object w:dxaOrig="2400" w:dyaOrig="760" w14:anchorId="16934C87">
+                <v:shape id="_x0000_i1868" type="#_x0000_t75" style="width:119.4pt;height:37.8pt" o:ole="">
                   <v:imagedata r:id="rId70" o:title=""/>
                 </v:shape>
-                <o:OLEObject Type="Embed" ProgID="Equation.DSMT4" ShapeID="_x0000_i1055" DrawAspect="Content" ObjectID="_1629105441" r:id="rId71"/>
+                <o:OLEObject Type="Embed" ProgID="Equation.DSMT4" ShapeID="_x0000_i1868" DrawAspect="Content" ObjectID="_1656283958" r:id="rId71"/>
               </w:object>
             </w:r>
           </w:p>
@@ -1775,24 +1800,21 @@
         <w:tc>
           <w:tcPr>
             <w:tcW w:w="2981" w:type="dxa"/>
-            <w:tcBorders>
-              <w:top w:val="dotDash" w:sz="4" w:space="0" w:color="auto"/>
-              <w:left w:val="dotDash" w:sz="4" w:space="0" w:color="auto"/>
-              <w:bottom w:val="dotDash" w:sz="4" w:space="0" w:color="auto"/>
-              <w:right w:val="dotDash" w:sz="4" w:space="0" w:color="auto"/>
-            </w:tcBorders>
             <w:vAlign w:val="center"/>
           </w:tcPr>
           <w:p>
+            <w:pPr>
+              <w:spacing w:before="40" w:after="60"/>
+            </w:pPr>
             <w:r>
               <w:rPr>
                 <w:position w:val="-6"/>
               </w:rPr>
-              <w:object w:dxaOrig="2680" w:dyaOrig="380">
-                <v:shape id="_x0000_i1056" type="#_x0000_t75" style="width:135pt;height:18.75pt" o:ole="">
+              <w:object w:dxaOrig="2680" w:dyaOrig="380" w14:anchorId="2BEB98C2">
+                <v:shape id="_x0000_i1056" type="#_x0000_t75" style="width:135pt;height:18.9pt" o:ole="">
                   <v:imagedata r:id="rId72" o:title=""/>
                 </v:shape>
-                <o:OLEObject Type="Embed" ProgID="Equation.DSMT4" ShapeID="_x0000_i1056" DrawAspect="Content" ObjectID="_1629105442" r:id="rId73"/>
+                <o:OLEObject Type="Embed" ProgID="Equation.DSMT4" ShapeID="_x0000_i1056" DrawAspect="Content" ObjectID="_1656283959" r:id="rId73"/>
               </w:object>
             </w:r>
           </w:p>
@@ -1800,27 +1822,22 @@
         <w:tc>
           <w:tcPr>
             <w:tcW w:w="3390" w:type="dxa"/>
-            <w:tcBorders>
-              <w:top w:val="dotDash" w:sz="4" w:space="0" w:color="auto"/>
-              <w:left w:val="dotDash" w:sz="4" w:space="0" w:color="auto"/>
-              <w:bottom w:val="dotDash" w:sz="4" w:space="0" w:color="auto"/>
-              <w:right w:val="dotDash" w:sz="4" w:space="0" w:color="auto"/>
-            </w:tcBorders>
             <w:vAlign w:val="center"/>
           </w:tcPr>
           <w:p>
             <w:pPr>
+              <w:spacing w:before="40" w:after="60"/>
               <w:ind w:left="125"/>
             </w:pPr>
             <w:r>
               <w:rPr>
                 <w:position w:val="-20"/>
               </w:rPr>
-              <w:object w:dxaOrig="2280" w:dyaOrig="520">
-                <v:shape id="_x0000_i1057" type="#_x0000_t75" style="width:114pt;height:26.25pt" o:ole="">
+              <w:object w:dxaOrig="2280" w:dyaOrig="520" w14:anchorId="0850096C">
+                <v:shape id="_x0000_i1057" type="#_x0000_t75" style="width:114pt;height:26.4pt" o:ole="">
                   <v:imagedata r:id="rId74" o:title=""/>
                 </v:shape>
-                <o:OLEObject Type="Embed" ProgID="Equation.DSMT4" ShapeID="_x0000_i1057" DrawAspect="Content" ObjectID="_1629105443" r:id="rId75"/>
+                <o:OLEObject Type="Embed" ProgID="Equation.DSMT4" ShapeID="_x0000_i1057" DrawAspect="Content" ObjectID="_1656283960" r:id="rId75"/>
               </w:object>
             </w:r>
           </w:p>
@@ -1828,28 +1845,23 @@
         <w:tc>
           <w:tcPr>
             <w:tcW w:w="3332" w:type="dxa"/>
-            <w:tcBorders>
-              <w:top w:val="dotDash" w:sz="4" w:space="0" w:color="auto"/>
-              <w:left w:val="dotDash" w:sz="4" w:space="0" w:color="auto"/>
-              <w:bottom w:val="dotDash" w:sz="4" w:space="0" w:color="auto"/>
-              <w:right w:val="dotDash" w:sz="4" w:space="0" w:color="auto"/>
-            </w:tcBorders>
             <w:vAlign w:val="center"/>
           </w:tcPr>
           <w:p>
             <w:pPr>
+              <w:spacing w:before="40" w:after="60"/>
               <w:ind w:left="193"/>
             </w:pPr>
             <w:r>
               <w:rPr>
-                <w:position w:val="-28"/>
+                <w:position w:val="-32"/>
                 <w:szCs w:val="24"/>
               </w:rPr>
-              <w:object w:dxaOrig="2480" w:dyaOrig="680">
-                <v:shape id="_x0000_i1058" type="#_x0000_t75" style="width:123.75pt;height:33.75pt" o:ole="">
+              <w:object w:dxaOrig="2500" w:dyaOrig="760" w14:anchorId="01861788">
+                <v:shape id="_x0000_i1870" type="#_x0000_t75" style="width:124.8pt;height:37.8pt" o:ole="">
                   <v:imagedata r:id="rId76" o:title=""/>
                 </v:shape>
-                <o:OLEObject Type="Embed" ProgID="Equation.DSMT4" ShapeID="_x0000_i1058" DrawAspect="Content" ObjectID="_1629105444" r:id="rId77"/>
+                <o:OLEObject Type="Embed" ProgID="Equation.DSMT4" ShapeID="_x0000_i1870" DrawAspect="Content" ObjectID="_1656283961" r:id="rId77"/>
               </w:object>
             </w:r>
           </w:p>
@@ -1863,24 +1875,21 @@
         <w:tc>
           <w:tcPr>
             <w:tcW w:w="2981" w:type="dxa"/>
-            <w:tcBorders>
-              <w:top w:val="dotDash" w:sz="4" w:space="0" w:color="auto"/>
-              <w:left w:val="dotDash" w:sz="4" w:space="0" w:color="auto"/>
-              <w:bottom w:val="dotDash" w:sz="4" w:space="0" w:color="auto"/>
-              <w:right w:val="dotDash" w:sz="4" w:space="0" w:color="auto"/>
-            </w:tcBorders>
             <w:vAlign w:val="center"/>
           </w:tcPr>
           <w:p>
+            <w:pPr>
+              <w:spacing w:before="40" w:after="60"/>
+            </w:pPr>
             <w:r>
               <w:rPr>
                 <w:position w:val="-20"/>
               </w:rPr>
-              <w:object w:dxaOrig="2100" w:dyaOrig="520">
-                <v:shape id="_x0000_i1059" type="#_x0000_t75" style="width:105pt;height:26.25pt" o:ole="">
+              <w:object w:dxaOrig="2100" w:dyaOrig="520" w14:anchorId="10415EBA">
+                <v:shape id="_x0000_i1059" type="#_x0000_t75" style="width:105pt;height:26.4pt" o:ole="">
                   <v:imagedata r:id="rId78" o:title=""/>
                 </v:shape>
-                <o:OLEObject Type="Embed" ProgID="Equation.DSMT4" ShapeID="_x0000_i1059" DrawAspect="Content" ObjectID="_1629105445" r:id="rId79"/>
+                <o:OLEObject Type="Embed" ProgID="Equation.DSMT4" ShapeID="_x0000_i1059" DrawAspect="Content" ObjectID="_1656283962" r:id="rId79"/>
               </w:object>
             </w:r>
           </w:p>
@@ -1888,27 +1897,22 @@
         <w:tc>
           <w:tcPr>
             <w:tcW w:w="3390" w:type="dxa"/>
-            <w:tcBorders>
-              <w:top w:val="dotDash" w:sz="4" w:space="0" w:color="auto"/>
-              <w:left w:val="dotDash" w:sz="4" w:space="0" w:color="auto"/>
-              <w:bottom w:val="dotDash" w:sz="4" w:space="0" w:color="auto"/>
-              <w:right w:val="dotDash" w:sz="4" w:space="0" w:color="auto"/>
-            </w:tcBorders>
             <w:vAlign w:val="center"/>
           </w:tcPr>
           <w:p>
             <w:pPr>
+              <w:spacing w:before="40" w:after="60"/>
               <w:ind w:left="125"/>
             </w:pPr>
             <w:r>
               <w:rPr>
                 <w:position w:val="-20"/>
               </w:rPr>
-              <w:object w:dxaOrig="2420" w:dyaOrig="520">
-                <v:shape id="_x0000_i1060" type="#_x0000_t75" style="width:120.75pt;height:26.25pt" o:ole="">
+              <w:object w:dxaOrig="2420" w:dyaOrig="520" w14:anchorId="36DBC064">
+                <v:shape id="_x0000_i1060" type="#_x0000_t75" style="width:120.9pt;height:26.4pt" o:ole="">
                   <v:imagedata r:id="rId80" o:title=""/>
                 </v:shape>
-                <o:OLEObject Type="Embed" ProgID="Equation.DSMT4" ShapeID="_x0000_i1060" DrawAspect="Content" ObjectID="_1629105446" r:id="rId81"/>
+                <o:OLEObject Type="Embed" ProgID="Equation.DSMT4" ShapeID="_x0000_i1060" DrawAspect="Content" ObjectID="_1656283963" r:id="rId81"/>
               </w:object>
             </w:r>
           </w:p>
@@ -1916,28 +1920,23 @@
         <w:tc>
           <w:tcPr>
             <w:tcW w:w="3332" w:type="dxa"/>
-            <w:tcBorders>
-              <w:top w:val="dotDash" w:sz="4" w:space="0" w:color="auto"/>
-              <w:left w:val="dotDash" w:sz="4" w:space="0" w:color="auto"/>
-              <w:bottom w:val="dotDash" w:sz="4" w:space="0" w:color="auto"/>
-              <w:right w:val="dotDash" w:sz="4" w:space="0" w:color="auto"/>
-            </w:tcBorders>
             <w:vAlign w:val="center"/>
           </w:tcPr>
           <w:p>
             <w:pPr>
+              <w:spacing w:before="40" w:after="60"/>
               <w:ind w:left="193"/>
             </w:pPr>
             <w:r>
               <w:rPr>
-                <w:position w:val="-28"/>
+                <w:position w:val="-32"/>
                 <w:szCs w:val="24"/>
               </w:rPr>
-              <w:object w:dxaOrig="2640" w:dyaOrig="680">
-                <v:shape id="_x0000_i1061" type="#_x0000_t75" style="width:131.25pt;height:33.75pt" o:ole="">
+              <w:object w:dxaOrig="2659" w:dyaOrig="760" w14:anchorId="277091DC">
+                <v:shape id="_x0000_i1872" type="#_x0000_t75" style="width:132.3pt;height:37.8pt" o:ole="">
                   <v:imagedata r:id="rId82" o:title=""/>
                 </v:shape>
-                <o:OLEObject Type="Embed" ProgID="Equation.DSMT4" ShapeID="_x0000_i1061" DrawAspect="Content" ObjectID="_1629105447" r:id="rId83"/>
+                <o:OLEObject Type="Embed" ProgID="Equation.DSMT4" ShapeID="_x0000_i1872" DrawAspect="Content" ObjectID="_1656283964" r:id="rId83"/>
               </w:object>
             </w:r>
           </w:p>
@@ -1951,24 +1950,21 @@
         <w:tc>
           <w:tcPr>
             <w:tcW w:w="2981" w:type="dxa"/>
-            <w:tcBorders>
-              <w:top w:val="dotDash" w:sz="4" w:space="0" w:color="auto"/>
-              <w:left w:val="dotDash" w:sz="4" w:space="0" w:color="auto"/>
-              <w:bottom w:val="dotDash" w:sz="4" w:space="0" w:color="auto"/>
-              <w:right w:val="dotDash" w:sz="4" w:space="0" w:color="auto"/>
-            </w:tcBorders>
             <w:vAlign w:val="center"/>
           </w:tcPr>
           <w:p>
+            <w:pPr>
+              <w:spacing w:before="40" w:after="60"/>
+            </w:pPr>
             <w:r>
               <w:rPr>
                 <w:position w:val="-20"/>
               </w:rPr>
-              <w:object w:dxaOrig="2060" w:dyaOrig="520">
-                <v:shape id="_x0000_i1062" type="#_x0000_t75" style="width:102.75pt;height:26.25pt" o:ole="">
+              <w:object w:dxaOrig="2060" w:dyaOrig="520" w14:anchorId="249878B2">
+                <v:shape id="_x0000_i1062" type="#_x0000_t75" style="width:102.9pt;height:26.4pt" o:ole="">
                   <v:imagedata r:id="rId84" o:title=""/>
                 </v:shape>
-                <o:OLEObject Type="Embed" ProgID="Equation.DSMT4" ShapeID="_x0000_i1062" DrawAspect="Content" ObjectID="_1629105448" r:id="rId85"/>
+                <o:OLEObject Type="Embed" ProgID="Equation.DSMT4" ShapeID="_x0000_i1062" DrawAspect="Content" ObjectID="_1656283965" r:id="rId85"/>
               </w:object>
             </w:r>
           </w:p>
@@ -1976,27 +1972,22 @@
         <w:tc>
           <w:tcPr>
             <w:tcW w:w="3390" w:type="dxa"/>
-            <w:tcBorders>
-              <w:top w:val="dotDash" w:sz="4" w:space="0" w:color="auto"/>
-              <w:left w:val="dotDash" w:sz="4" w:space="0" w:color="auto"/>
-              <w:bottom w:val="dotDash" w:sz="4" w:space="0" w:color="auto"/>
-              <w:right w:val="dotDash" w:sz="4" w:space="0" w:color="auto"/>
-            </w:tcBorders>
             <w:vAlign w:val="center"/>
           </w:tcPr>
           <w:p>
             <w:pPr>
+              <w:spacing w:before="40" w:after="60"/>
               <w:ind w:left="125"/>
             </w:pPr>
             <w:r>
               <w:rPr>
                 <w:position w:val="-20"/>
               </w:rPr>
-              <w:object w:dxaOrig="2960" w:dyaOrig="520">
-                <v:shape id="_x0000_i1063" type="#_x0000_t75" style="width:147.75pt;height:26.25pt" o:ole="">
+              <w:object w:dxaOrig="2960" w:dyaOrig="520" w14:anchorId="085AFAFE">
+                <v:shape id="_x0000_i1063" type="#_x0000_t75" style="width:147.6pt;height:26.4pt" o:ole="">
                   <v:imagedata r:id="rId86" o:title=""/>
                 </v:shape>
-                <o:OLEObject Type="Embed" ProgID="Equation.DSMT4" ShapeID="_x0000_i1063" DrawAspect="Content" ObjectID="_1629105449" r:id="rId87"/>
+                <o:OLEObject Type="Embed" ProgID="Equation.DSMT4" ShapeID="_x0000_i1063" DrawAspect="Content" ObjectID="_1656283966" r:id="rId87"/>
               </w:object>
             </w:r>
           </w:p>
@@ -2004,28 +1995,23 @@
         <w:tc>
           <w:tcPr>
             <w:tcW w:w="3332" w:type="dxa"/>
-            <w:tcBorders>
-              <w:top w:val="dotDash" w:sz="4" w:space="0" w:color="auto"/>
-              <w:left w:val="dotDash" w:sz="4" w:space="0" w:color="auto"/>
-              <w:bottom w:val="dotDash" w:sz="4" w:space="0" w:color="auto"/>
-              <w:right w:val="dotDash" w:sz="4" w:space="0" w:color="auto"/>
-            </w:tcBorders>
             <w:vAlign w:val="center"/>
           </w:tcPr>
           <w:p>
             <w:pPr>
+              <w:spacing w:before="40" w:after="60"/>
               <w:ind w:left="193"/>
             </w:pPr>
             <w:r>
               <w:rPr>
-                <w:position w:val="-28"/>
+                <w:position w:val="-32"/>
                 <w:szCs w:val="24"/>
               </w:rPr>
-              <w:object w:dxaOrig="3120" w:dyaOrig="680">
-                <v:shape id="_x0000_i1064" type="#_x0000_t75" style="width:156pt;height:33.75pt" o:ole="">
+              <w:object w:dxaOrig="3140" w:dyaOrig="760" w14:anchorId="255B89D6">
+                <v:shape id="_x0000_i1874" type="#_x0000_t75" style="width:156.9pt;height:37.8pt" o:ole="">
                   <v:imagedata r:id="rId88" o:title=""/>
                 </v:shape>
-                <o:OLEObject Type="Embed" ProgID="Equation.DSMT4" ShapeID="_x0000_i1064" DrawAspect="Content" ObjectID="_1629105450" r:id="rId89"/>
+                <o:OLEObject Type="Embed" ProgID="Equation.DSMT4" ShapeID="_x0000_i1874" DrawAspect="Content" ObjectID="_1656283967" r:id="rId89"/>
               </w:object>
             </w:r>
           </w:p>
@@ -2039,24 +2025,21 @@
         <w:tc>
           <w:tcPr>
             <w:tcW w:w="2981" w:type="dxa"/>
-            <w:tcBorders>
-              <w:top w:val="dotDash" w:sz="4" w:space="0" w:color="auto"/>
-              <w:left w:val="dotDash" w:sz="4" w:space="0" w:color="auto"/>
-              <w:bottom w:val="dotDash" w:sz="4" w:space="0" w:color="auto"/>
-              <w:right w:val="dotDash" w:sz="4" w:space="0" w:color="auto"/>
-            </w:tcBorders>
             <w:vAlign w:val="center"/>
           </w:tcPr>
           <w:p>
+            <w:pPr>
+              <w:spacing w:before="40" w:after="60"/>
+            </w:pPr>
             <w:r>
               <w:rPr>
                 <w:position w:val="-6"/>
               </w:rPr>
-              <w:object w:dxaOrig="2000" w:dyaOrig="380">
-                <v:shape id="_x0000_i1065" type="#_x0000_t75" style="width:99.75pt;height:18.75pt" o:ole="">
+              <w:object w:dxaOrig="2000" w:dyaOrig="380" w14:anchorId="43C3ACFC">
+                <v:shape id="_x0000_i1065" type="#_x0000_t75" style="width:99.9pt;height:18.9pt" o:ole="">
                   <v:imagedata r:id="rId90" o:title=""/>
                 </v:shape>
-                <o:OLEObject Type="Embed" ProgID="Equation.DSMT4" ShapeID="_x0000_i1065" DrawAspect="Content" ObjectID="_1629105451" r:id="rId91"/>
+                <o:OLEObject Type="Embed" ProgID="Equation.DSMT4" ShapeID="_x0000_i1065" DrawAspect="Content" ObjectID="_1656283968" r:id="rId91"/>
               </w:object>
             </w:r>
           </w:p>
@@ -2064,27 +2047,22 @@
         <w:tc>
           <w:tcPr>
             <w:tcW w:w="3390" w:type="dxa"/>
-            <w:tcBorders>
-              <w:top w:val="dotDash" w:sz="4" w:space="0" w:color="auto"/>
-              <w:left w:val="dotDash" w:sz="4" w:space="0" w:color="auto"/>
-              <w:bottom w:val="dotDash" w:sz="4" w:space="0" w:color="auto"/>
-              <w:right w:val="dotDash" w:sz="4" w:space="0" w:color="auto"/>
-            </w:tcBorders>
             <w:vAlign w:val="center"/>
           </w:tcPr>
           <w:p>
             <w:pPr>
+              <w:spacing w:before="40" w:after="60"/>
               <w:ind w:left="125"/>
             </w:pPr>
             <w:r>
               <w:rPr>
                 <w:position w:val="-20"/>
               </w:rPr>
-              <w:object w:dxaOrig="2960" w:dyaOrig="520">
-                <v:shape id="_x0000_i1066" type="#_x0000_t75" style="width:147.75pt;height:26.25pt" o:ole="">
+              <w:object w:dxaOrig="2960" w:dyaOrig="520" w14:anchorId="44D01C02">
+                <v:shape id="_x0000_i1066" type="#_x0000_t75" style="width:147.6pt;height:26.4pt" o:ole="">
                   <v:imagedata r:id="rId92" o:title=""/>
                 </v:shape>
-                <o:OLEObject Type="Embed" ProgID="Equation.DSMT4" ShapeID="_x0000_i1066" DrawAspect="Content" ObjectID="_1629105452" r:id="rId93"/>
+                <o:OLEObject Type="Embed" ProgID="Equation.DSMT4" ShapeID="_x0000_i1066" DrawAspect="Content" ObjectID="_1656283969" r:id="rId93"/>
               </w:object>
             </w:r>
           </w:p>
@@ -2092,28 +2070,23 @@
         <w:tc>
           <w:tcPr>
             <w:tcW w:w="3332" w:type="dxa"/>
-            <w:tcBorders>
-              <w:top w:val="dotDash" w:sz="4" w:space="0" w:color="auto"/>
-              <w:left w:val="dotDash" w:sz="4" w:space="0" w:color="auto"/>
-              <w:bottom w:val="dotDash" w:sz="4" w:space="0" w:color="auto"/>
-              <w:right w:val="dotDash" w:sz="4" w:space="0" w:color="auto"/>
-            </w:tcBorders>
             <w:vAlign w:val="center"/>
           </w:tcPr>
           <w:p>
             <w:pPr>
+              <w:spacing w:before="40" w:after="60"/>
               <w:ind w:left="193"/>
             </w:pPr>
             <w:r>
               <w:rPr>
-                <w:position w:val="-28"/>
+                <w:position w:val="-32"/>
                 <w:szCs w:val="24"/>
               </w:rPr>
-              <w:object w:dxaOrig="3080" w:dyaOrig="680">
-                <v:shape id="_x0000_i1067" type="#_x0000_t75" style="width:153.75pt;height:33.75pt" o:ole="">
+              <w:object w:dxaOrig="3100" w:dyaOrig="760" w14:anchorId="7ECF581B">
+                <v:shape id="_x0000_i1876" type="#_x0000_t75" style="width:154.8pt;height:37.8pt" o:ole="">
                   <v:imagedata r:id="rId94" o:title=""/>
                 </v:shape>
-                <o:OLEObject Type="Embed" ProgID="Equation.DSMT4" ShapeID="_x0000_i1067" DrawAspect="Content" ObjectID="_1629105453" r:id="rId95"/>
+                <o:OLEObject Type="Embed" ProgID="Equation.DSMT4" ShapeID="_x0000_i1876" DrawAspect="Content" ObjectID="_1656283970" r:id="rId95"/>
               </w:object>
             </w:r>
           </w:p>
@@ -2127,24 +2100,21 @@
         <w:tc>
           <w:tcPr>
             <w:tcW w:w="2981" w:type="dxa"/>
-            <w:tcBorders>
-              <w:top w:val="dotDash" w:sz="4" w:space="0" w:color="auto"/>
-              <w:left w:val="dotDash" w:sz="4" w:space="0" w:color="auto"/>
-              <w:bottom w:val="dotDash" w:sz="4" w:space="0" w:color="auto"/>
-              <w:right w:val="dotDash" w:sz="4" w:space="0" w:color="auto"/>
-            </w:tcBorders>
             <w:vAlign w:val="center"/>
           </w:tcPr>
           <w:p>
+            <w:pPr>
+              <w:spacing w:before="40" w:after="60"/>
+            </w:pPr>
             <w:r>
               <w:rPr>
                 <w:position w:val="-6"/>
               </w:rPr>
-              <w:object w:dxaOrig="2000" w:dyaOrig="380">
-                <v:shape id="_x0000_i1068" type="#_x0000_t75" style="width:99.75pt;height:18.75pt" o:ole="">
+              <w:object w:dxaOrig="2000" w:dyaOrig="380" w14:anchorId="73740CC6">
+                <v:shape id="_x0000_i1068" type="#_x0000_t75" style="width:99.9pt;height:18.9pt" o:ole="">
                   <v:imagedata r:id="rId96" o:title=""/>
                 </v:shape>
-                <o:OLEObject Type="Embed" ProgID="Equation.DSMT4" ShapeID="_x0000_i1068" DrawAspect="Content" ObjectID="_1629105454" r:id="rId97"/>
+                <o:OLEObject Type="Embed" ProgID="Equation.DSMT4" ShapeID="_x0000_i1068" DrawAspect="Content" ObjectID="_1656283971" r:id="rId97"/>
               </w:object>
             </w:r>
           </w:p>
@@ -2152,16 +2122,11 @@
         <w:tc>
           <w:tcPr>
             <w:tcW w:w="3390" w:type="dxa"/>
-            <w:tcBorders>
-              <w:top w:val="dotDash" w:sz="4" w:space="0" w:color="auto"/>
-              <w:left w:val="dotDash" w:sz="4" w:space="0" w:color="auto"/>
-              <w:bottom w:val="dotDash" w:sz="4" w:space="0" w:color="auto"/>
-              <w:right w:val="dotDash" w:sz="4" w:space="0" w:color="auto"/>
-            </w:tcBorders>
             <w:vAlign w:val="center"/>
           </w:tcPr>
           <w:p>
             <w:pPr>
+              <w:spacing w:before="40" w:after="60"/>
               <w:ind w:left="125"/>
             </w:pPr>
           </w:p>
@@ -2169,16 +2134,11 @@
         <w:tc>
           <w:tcPr>
             <w:tcW w:w="3332" w:type="dxa"/>
-            <w:tcBorders>
-              <w:top w:val="dotDash" w:sz="4" w:space="0" w:color="auto"/>
-              <w:left w:val="dotDash" w:sz="4" w:space="0" w:color="auto"/>
-              <w:bottom w:val="dotDash" w:sz="4" w:space="0" w:color="auto"/>
-              <w:right w:val="dotDash" w:sz="4" w:space="0" w:color="auto"/>
-            </w:tcBorders>
             <w:vAlign w:val="center"/>
           </w:tcPr>
           <w:p>
             <w:pPr>
+              <w:spacing w:before="40" w:after="60"/>
               <w:ind w:left="193"/>
               <w:rPr>
                 <w:szCs w:val="24"/>
@@ -2223,17 +2183,18 @@
           <w:ilvl w:val="0"/>
           <w:numId w:val="18"/>
         </w:numPr>
+        <w:spacing w:line="360" w:lineRule="auto"/>
         <w:ind w:left="540"/>
       </w:pPr>
       <w:r>
         <w:rPr>
           <w:position w:val="-28"/>
         </w:rPr>
-        <w:object w:dxaOrig="4560" w:dyaOrig="680">
-          <v:shape id="_x0000_i1069" type="#_x0000_t75" style="width:228.75pt;height:33.75pt" o:ole="">
+        <w:object w:dxaOrig="4560" w:dyaOrig="680" w14:anchorId="461B09A1">
+          <v:shape id="_x0000_i1069" type="#_x0000_t75" style="width:228.6pt;height:33.9pt" o:ole="">
             <v:imagedata r:id="rId98" o:title=""/>
           </v:shape>
-          <o:OLEObject Type="Embed" ProgID="Equation.DSMT4" ShapeID="_x0000_i1069" DrawAspect="Content" ObjectID="_1629105455" r:id="rId99"/>
+          <o:OLEObject Type="Embed" ProgID="Equation.DSMT4" ShapeID="_x0000_i1069" DrawAspect="Content" ObjectID="_1656283972" r:id="rId99"/>
         </w:object>
       </w:r>
     </w:p>
@@ -2242,6 +2203,7 @@
         <w:tabs>
           <w:tab w:val="left" w:pos="2250"/>
         </w:tabs>
+        <w:spacing w:after="120"/>
         <w:ind w:left="180"/>
       </w:pPr>
       <w:r>
@@ -2251,11 +2213,11 @@
         <w:rPr>
           <w:position w:val="-44"/>
         </w:rPr>
-        <w:object w:dxaOrig="2420" w:dyaOrig="820">
-          <v:shape id="_x0000_i1361" type="#_x0000_t75" style="width:120.75pt;height:41.25pt" o:ole="">
+        <w:object w:dxaOrig="2420" w:dyaOrig="820" w14:anchorId="164D4F84">
+          <v:shape id="_x0000_i1070" type="#_x0000_t75" style="width:120.9pt;height:41.1pt" o:ole="">
             <v:imagedata r:id="rId100" o:title=""/>
           </v:shape>
-          <o:OLEObject Type="Embed" ProgID="Equation.DSMT4" ShapeID="_x0000_i1361" DrawAspect="Content" ObjectID="_1629105456" r:id="rId101"/>
+          <o:OLEObject Type="Embed" ProgID="Equation.DSMT4" ShapeID="_x0000_i1070" DrawAspect="Content" ObjectID="_1656283973" r:id="rId101"/>
         </w:object>
       </w:r>
     </w:p>
@@ -2272,11 +2234,11 @@
         <w:rPr>
           <w:position w:val="-30"/>
         </w:rPr>
-        <w:object w:dxaOrig="3780" w:dyaOrig="720">
-          <v:shape id="_x0000_i1071" type="#_x0000_t75" style="width:188.25pt;height:36pt" o:ole="">
+        <w:object w:dxaOrig="3780" w:dyaOrig="720" w14:anchorId="2EF02F41">
+          <v:shape id="_x0000_i1071" type="#_x0000_t75" style="width:188.1pt;height:36pt" o:ole="">
             <v:imagedata r:id="rId102" o:title=""/>
           </v:shape>
-          <o:OLEObject Type="Embed" ProgID="Equation.DSMT4" ShapeID="_x0000_i1071" DrawAspect="Content" ObjectID="_1629105457" r:id="rId103"/>
+          <o:OLEObject Type="Embed" ProgID="Equation.DSMT4" ShapeID="_x0000_i1071" DrawAspect="Content" ObjectID="_1656283974" r:id="rId103"/>
         </w:object>
       </w:r>
     </w:p>
@@ -2285,6 +2247,7 @@
         <w:tabs>
           <w:tab w:val="left" w:pos="1800"/>
         </w:tabs>
+        <w:spacing w:line="360" w:lineRule="auto"/>
         <w:ind w:left="540"/>
       </w:pPr>
       <w:r>
@@ -2294,15 +2257,12 @@
         <w:rPr>
           <w:position w:val="-6"/>
         </w:rPr>
-        <w:object w:dxaOrig="3180" w:dyaOrig="380">
-          <v:shape id="_x0000_i1072" type="#_x0000_t75" style="width:159pt;height:18.75pt" o:ole="">
+        <w:object w:dxaOrig="3180" w:dyaOrig="380" w14:anchorId="4F51A236">
+          <v:shape id="_x0000_i1072" type="#_x0000_t75" style="width:159pt;height:18.9pt" o:ole="">
             <v:imagedata r:id="rId104" o:title=""/>
           </v:shape>
-          <o:OLEObject Type="Embed" ProgID="Equation.DSMT4" ShapeID="_x0000_i1072" DrawAspect="Content" ObjectID="_1629105458" r:id="rId105"/>
+          <o:OLEObject Type="Embed" ProgID="Equation.DSMT4" ShapeID="_x0000_i1072" DrawAspect="Content" ObjectID="_1656283975" r:id="rId105"/>
         </w:object>
-      </w:r>
-      <w:r>
-        <w:t xml:space="preserve"> </w:t>
       </w:r>
     </w:p>
     <w:p>
@@ -2320,28 +2280,15 @@
         <w:rPr>
           <w:position w:val="-28"/>
         </w:rPr>
-        <w:object w:dxaOrig="3379" w:dyaOrig="620">
-          <v:shape id="_x0000_i1363" type="#_x0000_t75" style="width:169.5pt;height:30.75pt" o:ole="">
+        <w:object w:dxaOrig="3379" w:dyaOrig="620" w14:anchorId="09C8C40B">
+          <v:shape id="_x0000_i1073" type="#_x0000_t75" style="width:169.5pt;height:30.9pt" o:ole="">
             <v:imagedata r:id="rId106" o:title=""/>
           </v:shape>
-          <o:OLEObject Type="Embed" ProgID="Equation.DSMT4" ShapeID="_x0000_i1363" DrawAspect="Content" ObjectID="_1629105459" r:id="rId107"/>
+          <o:OLEObject Type="Embed" ProgID="Equation.DSMT4" ShapeID="_x0000_i1073" DrawAspect="Content" ObjectID="_1656283976" r:id="rId107"/>
         </w:object>
       </w:r>
     </w:p>
-    <w:p>
-      <w:pPr>
-        <w:spacing w:line="240" w:lineRule="auto"/>
-        <w:rPr>
-          <w:sz w:val="12"/>
-        </w:rPr>
-      </w:pPr>
-      <w:r>
-        <w:rPr>
-          <w:sz w:val="12"/>
-        </w:rPr>
-        <w:br w:type="page"/>
-      </w:r>
-    </w:p>
+    <w:p/>
     <w:p>
       <w:pPr>
         <w:pStyle w:val="ListParagraph"/>
@@ -2356,13 +2303,13 @@
       </w:pPr>
       <w:r>
         <w:rPr>
-          <w:position w:val="-30"/>
-        </w:rPr>
-        <w:object w:dxaOrig="2640" w:dyaOrig="720">
-          <v:shape id="_x0000_i1074" type="#_x0000_t75" style="width:131.25pt;height:36pt" o:ole="">
+          <w:position w:val="-34"/>
+        </w:rPr>
+        <w:object w:dxaOrig="2700" w:dyaOrig="800" w14:anchorId="761585FA">
+          <v:shape id="_x0000_i1878" type="#_x0000_t75" style="width:134.1pt;height:39.9pt" o:ole="">
             <v:imagedata r:id="rId108" o:title=""/>
           </v:shape>
-          <o:OLEObject Type="Embed" ProgID="Equation.DSMT4" ShapeID="_x0000_i1074" DrawAspect="Content" ObjectID="_1629105460" r:id="rId109"/>
+          <o:OLEObject Type="Embed" ProgID="Equation.DSMT4" ShapeID="_x0000_i1878" DrawAspect="Content" ObjectID="_1656283977" r:id="rId109"/>
         </w:object>
       </w:r>
       <w:r>
@@ -2372,11 +2319,11 @@
         <w:rPr>
           <w:position w:val="-14"/>
         </w:rPr>
-        <w:object w:dxaOrig="2400" w:dyaOrig="400">
-          <v:shape id="_x0000_i1075" type="#_x0000_t75" style="width:120pt;height:20.25pt" o:ole="">
+        <w:object w:dxaOrig="2400" w:dyaOrig="400" w14:anchorId="32C1B990">
+          <v:shape id="_x0000_i1075" type="#_x0000_t75" style="width:120pt;height:20.4pt" o:ole="">
             <v:imagedata r:id="rId110" o:title=""/>
           </v:shape>
-          <o:OLEObject Type="Embed" ProgID="Equation.DSMT4" ShapeID="_x0000_i1075" DrawAspect="Content" ObjectID="_1629105461" r:id="rId111"/>
+          <o:OLEObject Type="Embed" ProgID="Equation.DSMT4" ShapeID="_x0000_i1075" DrawAspect="Content" ObjectID="_1656283978" r:id="rId111"/>
         </w:object>
       </w:r>
     </w:p>
@@ -2393,13 +2340,13 @@
       </w:r>
       <w:r>
         <w:rPr>
-          <w:position w:val="-30"/>
-        </w:rPr>
-        <w:object w:dxaOrig="1700" w:dyaOrig="720">
-          <v:shape id="_x0000_i1076" type="#_x0000_t75" style="width:84.75pt;height:36pt" o:ole="">
+          <w:position w:val="-36"/>
+        </w:rPr>
+        <w:object w:dxaOrig="1840" w:dyaOrig="840" w14:anchorId="4CF898F6">
+          <v:shape id="_x0000_i1880" type="#_x0000_t75" style="width:91.8pt;height:42pt" o:ole="">
             <v:imagedata r:id="rId112" o:title=""/>
           </v:shape>
-          <o:OLEObject Type="Embed" ProgID="Equation.DSMT4" ShapeID="_x0000_i1076" DrawAspect="Content" ObjectID="_1629105462" r:id="rId113"/>
+          <o:OLEObject Type="Embed" ProgID="Equation.DSMT4" ShapeID="_x0000_i1880" DrawAspect="Content" ObjectID="_1656283979" r:id="rId113"/>
         </w:object>
       </w:r>
     </w:p>
@@ -2412,20 +2359,22 @@
         <w:ind w:left="540"/>
       </w:pPr>
       <w:r>
+        <w:lastRenderedPageBreak/>
         <w:tab/>
       </w:r>
       <w:r>
         <w:rPr>
           <w:position w:val="-26"/>
         </w:rPr>
-        <w:object w:dxaOrig="1939" w:dyaOrig="580">
-          <v:shape id="_x0000_i1365" type="#_x0000_t75" style="width:96.75pt;height:29.25pt" o:ole="">
+        <w:object w:dxaOrig="1939" w:dyaOrig="580" w14:anchorId="7810F26D">
+          <v:shape id="_x0000_i1077" type="#_x0000_t75" style="width:96.9pt;height:29.4pt" o:ole="">
             <v:imagedata r:id="rId114" o:title=""/>
           </v:shape>
-          <o:OLEObject Type="Embed" ProgID="Equation.DSMT4" ShapeID="_x0000_i1365" DrawAspect="Content" ObjectID="_1629105463" r:id="rId115"/>
+          <o:OLEObject Type="Embed" ProgID="Equation.DSMT4" ShapeID="_x0000_i1077" DrawAspect="Content" ObjectID="_1656283980" r:id="rId115"/>
         </w:object>
       </w:r>
     </w:p>
+    <w:p/>
     <w:p>
       <w:pPr>
         <w:pStyle w:val="ListParagraph"/>
@@ -2440,20 +2389,20 @@
       </w:pPr>
       <w:r>
         <w:rPr>
-          <w:position w:val="-34"/>
-        </w:rPr>
-        <w:object w:dxaOrig="3180" w:dyaOrig="859">
-          <v:shape id="_x0000_i1078" type="#_x0000_t75" style="width:159pt;height:42.75pt" o:ole="">
+          <w:position w:val="-38"/>
+        </w:rPr>
+        <w:object w:dxaOrig="3320" w:dyaOrig="940" w14:anchorId="3D31305E">
+          <v:shape id="_x0000_i1883" type="#_x0000_t75" style="width:165.9pt;height:46.8pt" o:ole="">
             <v:imagedata r:id="rId116" o:title=""/>
           </v:shape>
-          <o:OLEObject Type="Embed" ProgID="Equation.DSMT4" ShapeID="_x0000_i1078" DrawAspect="Content" ObjectID="_1629105464" r:id="rId117"/>
+          <o:OLEObject Type="Embed" ProgID="Equation.DSMT4" ShapeID="_x0000_i1883" DrawAspect="Content" ObjectID="_1656283981" r:id="rId117"/>
         </w:object>
       </w:r>
     </w:p>
     <w:p>
       <w:pPr>
         <w:tabs>
-          <w:tab w:val="left" w:pos="1800"/>
+          <w:tab w:val="left" w:pos="1890"/>
         </w:tabs>
       </w:pPr>
       <w:r>
@@ -2461,20 +2410,20 @@
       </w:r>
       <w:r>
         <w:rPr>
-          <w:position w:val="-34"/>
-        </w:rPr>
-        <w:object w:dxaOrig="2220" w:dyaOrig="859">
-          <v:shape id="_x0000_i1079" type="#_x0000_t75" style="width:111pt;height:42.75pt" o:ole="">
+          <w:position w:val="-38"/>
+        </w:rPr>
+        <w:object w:dxaOrig="2260" w:dyaOrig="940" w14:anchorId="231947DD">
+          <v:shape id="_x0000_i1905" type="#_x0000_t75" style="width:113.1pt;height:46.8pt" o:ole="">
             <v:imagedata r:id="rId118" o:title=""/>
           </v:shape>
-          <o:OLEObject Type="Embed" ProgID="Equation.DSMT4" ShapeID="_x0000_i1079" DrawAspect="Content" ObjectID="_1629105465" r:id="rId119"/>
+          <o:OLEObject Type="Embed" ProgID="Equation.DSMT4" ShapeID="_x0000_i1905" DrawAspect="Content" ObjectID="_1656283982" r:id="rId119"/>
         </w:object>
       </w:r>
     </w:p>
     <w:p>
       <w:pPr>
         <w:tabs>
-          <w:tab w:val="left" w:pos="1800"/>
+          <w:tab w:val="left" w:pos="1890"/>
         </w:tabs>
       </w:pPr>
       <w:r>
@@ -2482,20 +2431,20 @@
       </w:r>
       <w:r>
         <w:rPr>
-          <w:position w:val="-24"/>
-        </w:rPr>
-        <w:object w:dxaOrig="2040" w:dyaOrig="660">
-          <v:shape id="_x0000_i1080" type="#_x0000_t75" style="width:102pt;height:33pt" o:ole="">
+          <w:position w:val="-32"/>
+        </w:rPr>
+        <w:object w:dxaOrig="2140" w:dyaOrig="760" w14:anchorId="1BE6A83A">
+          <v:shape id="_x0000_i1907" type="#_x0000_t75" style="width:107.1pt;height:38.1pt" o:ole="">
             <v:imagedata r:id="rId120" o:title=""/>
           </v:shape>
-          <o:OLEObject Type="Embed" ProgID="Equation.DSMT4" ShapeID="_x0000_i1080" DrawAspect="Content" ObjectID="_1629105466" r:id="rId121"/>
+          <o:OLEObject Type="Embed" ProgID="Equation.DSMT4" ShapeID="_x0000_i1907" DrawAspect="Content" ObjectID="_1656283983" r:id="rId121"/>
         </w:object>
       </w:r>
     </w:p>
     <w:p>
       <w:pPr>
         <w:tabs>
-          <w:tab w:val="left" w:pos="1800"/>
+          <w:tab w:val="left" w:pos="1890"/>
         </w:tabs>
       </w:pPr>
       <w:r>
@@ -2505,18 +2454,18 @@
         <w:rPr>
           <w:position w:val="-22"/>
         </w:rPr>
-        <w:object w:dxaOrig="3340" w:dyaOrig="560">
-          <v:shape id="_x0000_i1081" type="#_x0000_t75" style="width:167.25pt;height:27.75pt" o:ole="">
+        <w:object w:dxaOrig="3340" w:dyaOrig="560" w14:anchorId="7AD082B9">
+          <v:shape id="_x0000_i1897" type="#_x0000_t75" style="width:167.1pt;height:27.6pt" o:ole="">
             <v:imagedata r:id="rId122" o:title=""/>
           </v:shape>
-          <o:OLEObject Type="Embed" ProgID="Equation.DSMT4" ShapeID="_x0000_i1081" DrawAspect="Content" ObjectID="_1629105467" r:id="rId123"/>
+          <o:OLEObject Type="Embed" ProgID="Equation.DSMT4" ShapeID="_x0000_i1897" DrawAspect="Content" ObjectID="_1656283984" r:id="rId123"/>
         </w:object>
       </w:r>
     </w:p>
     <w:p>
       <w:pPr>
         <w:tabs>
-          <w:tab w:val="left" w:pos="1800"/>
+          <w:tab w:val="left" w:pos="1890"/>
         </w:tabs>
       </w:pPr>
       <w:r>
@@ -2526,18 +2475,18 @@
         <w:rPr>
           <w:position w:val="-20"/>
         </w:rPr>
-        <w:object w:dxaOrig="1660" w:dyaOrig="520">
-          <v:shape id="_x0000_i1082" type="#_x0000_t75" style="width:84pt;height:26.25pt" o:ole="">
+        <w:object w:dxaOrig="1660" w:dyaOrig="520" w14:anchorId="2C33E241">
+          <v:shape id="_x0000_i1898" type="#_x0000_t75" style="width:84pt;height:26.4pt" o:ole="">
             <v:imagedata r:id="rId124" o:title=""/>
           </v:shape>
-          <o:OLEObject Type="Embed" ProgID="Equation.DSMT4" ShapeID="_x0000_i1082" DrawAspect="Content" ObjectID="_1629105468" r:id="rId125"/>
+          <o:OLEObject Type="Embed" ProgID="Equation.DSMT4" ShapeID="_x0000_i1898" DrawAspect="Content" ObjectID="_1656283985" r:id="rId125"/>
         </w:object>
       </w:r>
     </w:p>
     <w:p>
       <w:pPr>
         <w:tabs>
-          <w:tab w:val="left" w:pos="1800"/>
+          <w:tab w:val="left" w:pos="1890"/>
         </w:tabs>
         <w:spacing w:line="480" w:lineRule="auto"/>
       </w:pPr>
@@ -2548,11 +2497,11 @@
         <w:rPr>
           <w:position w:val="-10"/>
         </w:rPr>
-        <w:object w:dxaOrig="1180" w:dyaOrig="340">
-          <v:shape id="_x0000_i1367" type="#_x0000_t75" style="width:58.5pt;height:17.25pt" o:ole="">
+        <w:object w:dxaOrig="1180" w:dyaOrig="340" w14:anchorId="5D7B9295">
+          <v:shape id="_x0000_i1899" type="#_x0000_t75" style="width:58.5pt;height:17.4pt" o:ole="">
             <v:imagedata r:id="rId126" o:title=""/>
           </v:shape>
-          <o:OLEObject Type="Embed" ProgID="Equation.DSMT4" ShapeID="_x0000_i1367" DrawAspect="Content" ObjectID="_1629105469" r:id="rId127"/>
+          <o:OLEObject Type="Embed" ProgID="Equation.DSMT4" ShapeID="_x0000_i1899" DrawAspect="Content" ObjectID="_1656283986" r:id="rId127"/>
         </w:object>
       </w:r>
     </w:p>
@@ -2571,11 +2520,11 @@
         <w:rPr>
           <w:position w:val="-40"/>
         </w:rPr>
-        <w:object w:dxaOrig="4220" w:dyaOrig="980">
-          <v:shape id="_x0000_i1371" type="#_x0000_t75" style="width:211.5pt;height:48.75pt" o:ole="">
+        <w:object w:dxaOrig="4340" w:dyaOrig="980" w14:anchorId="68B33618">
+          <v:shape id="_x0000_i1909" type="#_x0000_t75" style="width:217.5pt;height:48.9pt" o:ole="">
             <v:imagedata r:id="rId128" o:title=""/>
           </v:shape>
-          <o:OLEObject Type="Embed" ProgID="Equation.DSMT4" ShapeID="_x0000_i1371" DrawAspect="Content" ObjectID="_1629105470" r:id="rId129"/>
+          <o:OLEObject Type="Embed" ProgID="Equation.DSMT4" ShapeID="_x0000_i1909" DrawAspect="Content" ObjectID="_1656283987" r:id="rId129"/>
         </w:object>
       </w:r>
     </w:p>
@@ -2590,13 +2539,13 @@
       </w:r>
       <w:r>
         <w:rPr>
-          <w:position w:val="-34"/>
-        </w:rPr>
-        <w:object w:dxaOrig="2040" w:dyaOrig="859">
-          <v:shape id="_x0000_i1085" type="#_x0000_t75" style="width:102pt;height:42.75pt" o:ole="">
+          <w:position w:val="-38"/>
+        </w:rPr>
+        <w:object w:dxaOrig="2079" w:dyaOrig="940" w14:anchorId="3E2F1A00">
+          <v:shape id="_x0000_i1917" type="#_x0000_t75" style="width:104.1pt;height:46.8pt" o:ole="">
             <v:imagedata r:id="rId130" o:title=""/>
           </v:shape>
-          <o:OLEObject Type="Embed" ProgID="Equation.DSMT4" ShapeID="_x0000_i1085" DrawAspect="Content" ObjectID="_1629105471" r:id="rId131"/>
+          <o:OLEObject Type="Embed" ProgID="Equation.DSMT4" ShapeID="_x0000_i1917" DrawAspect="Content" ObjectID="_1656283988" r:id="rId131"/>
         </w:object>
       </w:r>
     </w:p>
@@ -2611,13 +2560,13 @@
       </w:r>
       <w:r>
         <w:rPr>
-          <w:position w:val="-26"/>
-        </w:rPr>
-        <w:object w:dxaOrig="1820" w:dyaOrig="700">
-          <v:shape id="_x0000_i1086" type="#_x0000_t75" style="width:90.75pt;height:35.25pt" o:ole="">
+          <w:position w:val="-32"/>
+        </w:rPr>
+        <w:object w:dxaOrig="2000" w:dyaOrig="760" w14:anchorId="30053F54">
+          <v:shape id="_x0000_i1911" type="#_x0000_t75" style="width:99.6pt;height:38.4pt" o:ole="">
             <v:imagedata r:id="rId132" o:title=""/>
           </v:shape>
-          <o:OLEObject Type="Embed" ProgID="Equation.DSMT4" ShapeID="_x0000_i1086" DrawAspect="Content" ObjectID="_1629105472" r:id="rId133"/>
+          <o:OLEObject Type="Embed" ProgID="Equation.DSMT4" ShapeID="_x0000_i1911" DrawAspect="Content" ObjectID="_1656283989" r:id="rId133"/>
         </w:object>
       </w:r>
     </w:p>
@@ -2634,11 +2583,11 @@
         <w:rPr>
           <w:position w:val="-24"/>
         </w:rPr>
-        <w:object w:dxaOrig="3280" w:dyaOrig="600">
-          <v:shape id="_x0000_i1087" type="#_x0000_t75" style="width:164.25pt;height:30pt" o:ole="">
+        <w:object w:dxaOrig="3280" w:dyaOrig="600" w14:anchorId="545B3E60">
+          <v:shape id="_x0000_i1087" type="#_x0000_t75" style="width:164.4pt;height:30pt" o:ole="">
             <v:imagedata r:id="rId134" o:title=""/>
           </v:shape>
-          <o:OLEObject Type="Embed" ProgID="Equation.DSMT4" ShapeID="_x0000_i1087" DrawAspect="Content" ObjectID="_1629105473" r:id="rId135"/>
+          <o:OLEObject Type="Embed" ProgID="Equation.DSMT4" ShapeID="_x0000_i1087" DrawAspect="Content" ObjectID="_1656283990" r:id="rId135"/>
         </w:object>
       </w:r>
     </w:p>
@@ -2655,11 +2604,11 @@
         <w:rPr>
           <w:position w:val="-32"/>
         </w:rPr>
-        <w:object w:dxaOrig="2320" w:dyaOrig="760">
-          <v:shape id="_x0000_i1088" type="#_x0000_t75" style="width:116.25pt;height:38.25pt" o:ole="">
+        <w:object w:dxaOrig="2320" w:dyaOrig="760" w14:anchorId="4B74BFF1">
+          <v:shape id="_x0000_i1088" type="#_x0000_t75" style="width:116.1pt;height:38.4pt" o:ole="">
             <v:imagedata r:id="rId136" o:title=""/>
           </v:shape>
-          <o:OLEObject Type="Embed" ProgID="Equation.DSMT4" ShapeID="_x0000_i1088" DrawAspect="Content" ObjectID="_1629105474" r:id="rId137"/>
+          <o:OLEObject Type="Embed" ProgID="Equation.DSMT4" ShapeID="_x0000_i1088" DrawAspect="Content" ObjectID="_1656283991" r:id="rId137"/>
         </w:object>
       </w:r>
     </w:p>
@@ -2675,13 +2624,13 @@
       </w:r>
       <w:r>
         <w:rPr>
-          <w:position w:val="-4"/>
-        </w:rPr>
-        <w:object w:dxaOrig="1400" w:dyaOrig="260">
-          <v:shape id="_x0000_i1089" type="#_x0000_t75" style="width:69.75pt;height:12.75pt" o:ole="">
+          <w:position w:val="-10"/>
+        </w:rPr>
+        <w:object w:dxaOrig="1520" w:dyaOrig="340" w14:anchorId="58F45CF0">
+          <v:shape id="_x0000_i1913" type="#_x0000_t75" style="width:75.6pt;height:16.8pt" o:ole="">
             <v:imagedata r:id="rId138" o:title=""/>
           </v:shape>
-          <o:OLEObject Type="Embed" ProgID="Equation.DSMT4" ShapeID="_x0000_i1089" DrawAspect="Content" ObjectID="_1629105475" r:id="rId139"/>
+          <o:OLEObject Type="Embed" ProgID="Equation.DSMT4" ShapeID="_x0000_i1913" DrawAspect="Content" ObjectID="_1656283992" r:id="rId139"/>
         </w:object>
       </w:r>
     </w:p>
@@ -2699,14 +2648,15 @@
         <w:rPr>
           <w:position w:val="-10"/>
         </w:rPr>
-        <w:object w:dxaOrig="960" w:dyaOrig="340">
-          <v:shape id="_x0000_i1090" type="#_x0000_t75" style="width:48pt;height:17.25pt" o:ole="">
+        <w:object w:dxaOrig="1040" w:dyaOrig="340" w14:anchorId="319E3B9B">
+          <v:shape id="_x0000_i1915" type="#_x0000_t75" style="width:51.9pt;height:17.4pt" o:ole="">
             <v:imagedata r:id="rId140" o:title=""/>
           </v:shape>
-          <o:OLEObject Type="Embed" ProgID="Equation.DSMT4" ShapeID="_x0000_i1090" DrawAspect="Content" ObjectID="_1629105476" r:id="rId141"/>
+          <o:OLEObject Type="Embed" ProgID="Equation.DSMT4" ShapeID="_x0000_i1915" DrawAspect="Content" ObjectID="_1656283993" r:id="rId141"/>
         </w:object>
       </w:r>
     </w:p>
+    <w:p/>
     <w:p>
       <w:pPr>
         <w:pStyle w:val="ListParagraph"/>
@@ -2717,20 +2667,20 @@
       </w:pPr>
       <w:r>
         <w:rPr>
-          <w:position w:val="-30"/>
-        </w:rPr>
-        <w:object w:dxaOrig="3739" w:dyaOrig="720">
-          <v:shape id="_x0000_i1091" type="#_x0000_t75" style="width:186.75pt;height:36pt" o:ole="">
+          <w:position w:val="-34"/>
+        </w:rPr>
+        <w:object w:dxaOrig="3780" w:dyaOrig="800" w14:anchorId="1E6169AD">
+          <v:shape id="_x0000_i1919" type="#_x0000_t75" style="width:188.7pt;height:39.9pt" o:ole="">
             <v:imagedata r:id="rId142" o:title=""/>
           </v:shape>
-          <o:OLEObject Type="Embed" ProgID="Equation.DSMT4" ShapeID="_x0000_i1091" DrawAspect="Content" ObjectID="_1629105477" r:id="rId143"/>
+          <o:OLEObject Type="Embed" ProgID="Equation.DSMT4" ShapeID="_x0000_i1919" DrawAspect="Content" ObjectID="_1656283994" r:id="rId143"/>
         </w:object>
       </w:r>
     </w:p>
     <w:p>
       <w:pPr>
         <w:tabs>
-          <w:tab w:val="left" w:pos="2250"/>
+          <w:tab w:val="left" w:pos="2340"/>
         </w:tabs>
         <w:spacing w:line="240" w:lineRule="auto"/>
       </w:pPr>
@@ -2741,15 +2691,12 @@
         <w:rPr>
           <w:position w:val="-28"/>
         </w:rPr>
-        <w:object w:dxaOrig="2060" w:dyaOrig="620">
-          <v:shape id="_x0000_i1369" type="#_x0000_t75" style="width:103.5pt;height:30.75pt" o:ole="">
+        <w:object w:dxaOrig="2060" w:dyaOrig="620" w14:anchorId="1A1FC673">
+          <v:shape id="_x0000_i1092" type="#_x0000_t75" style="width:103.5pt;height:30.9pt" o:ole="">
             <v:imagedata r:id="rId144" o:title=""/>
           </v:shape>
-          <o:OLEObject Type="Embed" ProgID="Equation.DSMT4" ShapeID="_x0000_i1369" DrawAspect="Content" ObjectID="_1629105478" r:id="rId145"/>
+          <o:OLEObject Type="Embed" ProgID="Equation.DSMT4" ShapeID="_x0000_i1092" DrawAspect="Content" ObjectID="_1656283995" r:id="rId145"/>
         </w:object>
-      </w:r>
-      <w:r>
-        <w:t xml:space="preserve"> </w:t>
       </w:r>
     </w:p>
     <w:p>
@@ -2800,7 +2747,7 @@
           <w:noProof/>
         </w:rPr>
         <w:drawing>
-          <wp:inline distT="0" distB="0" distL="0" distR="0" wp14:anchorId="744AF6D1" wp14:editId="7AEB9706">
+          <wp:inline distT="0" distB="0" distL="0" distR="0" wp14:anchorId="500CF0E2" wp14:editId="1B81F667">
             <wp:extent cx="2003337" cy="2560320"/>
             <wp:effectExtent l="0" t="0" r="0" b="0"/>
             <wp:docPr id="171" name="Picture 171"/>
@@ -2852,7 +2799,7 @@
           <w:noProof/>
         </w:rPr>
         <w:drawing>
-          <wp:inline distT="0" distB="0" distL="0" distR="0" wp14:anchorId="3B0DBEFC" wp14:editId="1964A27D">
+          <wp:inline distT="0" distB="0" distL="0" distR="0" wp14:anchorId="63D6A143" wp14:editId="3BF56AFF">
             <wp:extent cx="2267220" cy="2560320"/>
             <wp:effectExtent l="0" t="0" r="0" b="0"/>
             <wp:docPr id="179" name="Picture 179"/>
@@ -2901,7 +2848,7 @@
           <w:noProof/>
         </w:rPr>
         <w:drawing>
-          <wp:inline distT="0" distB="0" distL="0" distR="0" wp14:anchorId="799AC996" wp14:editId="42348577">
+          <wp:inline distT="0" distB="0" distL="0" distR="0" wp14:anchorId="51168271" wp14:editId="6796FFAA">
             <wp:extent cx="2228264" cy="2560320"/>
             <wp:effectExtent l="0" t="0" r="635" b="0"/>
             <wp:docPr id="129" name="Picture 129"/>
@@ -2953,7 +2900,7 @@
           <w:noProof/>
         </w:rPr>
         <w:drawing>
-          <wp:inline distT="0" distB="0" distL="0" distR="0" wp14:anchorId="73F0F760" wp14:editId="7E4F1336">
+          <wp:inline distT="0" distB="0" distL="0" distR="0" wp14:anchorId="26DB1C10" wp14:editId="3ED05C97">
             <wp:extent cx="1946546" cy="2560320"/>
             <wp:effectExtent l="0" t="0" r="0" b="0"/>
             <wp:docPr id="181" name="Picture 181"/>
@@ -3002,7 +2949,7 @@
           <w:noProof/>
         </w:rPr>
         <w:drawing>
-          <wp:inline distT="0" distB="0" distL="0" distR="0" wp14:anchorId="1302C8C8" wp14:editId="6CDD6B35">
+          <wp:inline distT="0" distB="0" distL="0" distR="0" wp14:anchorId="5A7CF155" wp14:editId="064339FA">
             <wp:extent cx="2207171" cy="2560320"/>
             <wp:effectExtent l="0" t="0" r="3175" b="0"/>
             <wp:docPr id="182" name="Picture 182"/>
@@ -3054,7 +3001,7 @@
           <w:noProof/>
         </w:rPr>
         <w:drawing>
-          <wp:inline distT="0" distB="0" distL="0" distR="0" wp14:anchorId="0566C632" wp14:editId="52CE1C0B">
+          <wp:inline distT="0" distB="0" distL="0" distR="0" wp14:anchorId="5C13D51B" wp14:editId="7FE349DE">
             <wp:extent cx="2082394" cy="2560320"/>
             <wp:effectExtent l="0" t="0" r="0" b="0"/>
             <wp:docPr id="183" name="Picture 183"/>
@@ -3112,11 +3059,55 @@
         <w:rPr>
           <w:position w:val="-48"/>
         </w:rPr>
-        <w:object w:dxaOrig="4400" w:dyaOrig="820">
-          <v:shape id="_x0000_i1093" type="#_x0000_t75" style="width:219.75pt;height:41.25pt" o:ole="">
+        <w:object w:dxaOrig="3580" w:dyaOrig="820" w14:anchorId="4D95BA6A">
+          <v:shape id="_x0000_i1931" type="#_x0000_t75" style="width:178.8pt;height:41.1pt" o:ole="">
             <v:imagedata r:id="rId152" o:title=""/>
           </v:shape>
-          <o:OLEObject Type="Embed" ProgID="Equation.DSMT4" ShapeID="_x0000_i1093" DrawAspect="Content" ObjectID="_1629105479" r:id="rId153"/>
+          <o:OLEObject Type="Embed" ProgID="Equation.DSMT4" ShapeID="_x0000_i1931" DrawAspect="Content" ObjectID="_1656283996" r:id="rId153"/>
+        </w:object>
+      </w:r>
+    </w:p>
+    <w:p>
+      <w:pPr>
+        <w:tabs>
+          <w:tab w:val="left" w:pos="2430"/>
+        </w:tabs>
+        <w:ind w:left="720"/>
+      </w:pPr>
+      <w:r>
+        <w:tab/>
+      </w:r>
+      <w:r>
+        <w:rPr>
+          <w:position w:val="-44"/>
+        </w:rPr>
+        <w:object w:dxaOrig="460" w:dyaOrig="760" w14:anchorId="6CFDDECE">
+          <v:shape id="_x0000_i1923" type="#_x0000_t75" style="width:23.1pt;height:38.1pt" o:ole="">
+            <v:imagedata r:id="rId154" o:title=""/>
+          </v:shape>
+          <o:OLEObject Type="Embed" ProgID="Equation.DSMT4" ShapeID="_x0000_i1923" DrawAspect="Content" ObjectID="_1656283997" r:id="rId155"/>
+        </w:object>
+      </w:r>
+    </w:p>
+    <w:p>
+      <w:pPr>
+        <w:tabs>
+          <w:tab w:val="left" w:pos="2430"/>
+        </w:tabs>
+        <w:ind w:left="720"/>
+      </w:pPr>
+      <w:r>
+        <w:tab/>
+      </w:r>
+      <w:r>
+        <w:rPr>
+          <w:position w:val="-10"/>
+        </w:rPr>
+        <w:object w:dxaOrig="520" w:dyaOrig="340" w14:anchorId="5F7C6837">
+          <v:shape id="_x0000_i1927" type="#_x0000_t75" style="width:26.1pt;height:17.1pt" o:ole="">
+            <v:imagedata r:id="rId156" o:title=""/>
+          </v:shape>
+          <o:OLEObject Type="Embed" ProgID="Equation.DSMT4" ShapeID="_x0000_i1927" DrawAspect="Content" ObjectID="_1656283998" r:id="rId157"/>
         </w:object>
       </w:r>
     </w:p>
@@ -3137,9 +3128,9 @@
         <w:tblLook w:val="04A0" w:firstRow="1" w:lastRow="0" w:firstColumn="1" w:lastColumn="0" w:noHBand="0" w:noVBand="1"/>
       </w:tblPr>
       <w:tblGrid>
-        <w:gridCol w:w="2318"/>
-        <w:gridCol w:w="3148"/>
-        <w:gridCol w:w="4931"/>
+        <w:gridCol w:w="2269"/>
+        <w:gridCol w:w="3104"/>
+        <w:gridCol w:w="4881"/>
       </w:tblGrid>
       <w:tr>
         <w:trPr>
@@ -3153,6 +3144,7 @@
           </w:tcPr>
           <w:p>
             <w:pPr>
+              <w:spacing w:before="60" w:after="60"/>
               <w:jc w:val="center"/>
               <w:rPr>
                 <w:b/>
@@ -3179,6 +3171,7 @@
           </w:tcPr>
           <w:p>
             <w:pPr>
+              <w:spacing w:before="60" w:after="60"/>
               <w:ind w:left="163"/>
               <w:jc w:val="center"/>
               <w:rPr>
@@ -3206,6 +3199,7 @@
           </w:tcPr>
           <w:p>
             <w:pPr>
+              <w:spacing w:before="60" w:after="60"/>
               <w:ind w:left="110"/>
               <w:jc w:val="center"/>
               <w:rPr>
@@ -3239,17 +3233,17 @@
           </w:tcPr>
           <w:p>
             <w:pPr>
-              <w:spacing w:before="80" w:after="80"/>
+              <w:spacing w:before="60" w:after="60"/>
             </w:pPr>
             <w:r>
               <w:rPr>
                 <w:position w:val="-20"/>
               </w:rPr>
-              <w:object w:dxaOrig="1960" w:dyaOrig="520">
-                <v:shape id="_x0000_i1094" type="#_x0000_t75" style="width:98.25pt;height:26.25pt" o:ole="">
-                  <v:imagedata r:id="rId154" o:title=""/>
+              <w:object w:dxaOrig="1960" w:dyaOrig="520" w14:anchorId="041D5C96">
+                <v:shape id="_x0000_i1094" type="#_x0000_t75" style="width:98.4pt;height:26.4pt" o:ole="">
+                  <v:imagedata r:id="rId158" o:title=""/>
                 </v:shape>
-                <o:OLEObject Type="Embed" ProgID="Equation.DSMT4" ShapeID="_x0000_i1094" DrawAspect="Content" ObjectID="_1629105480" r:id="rId155"/>
+                <o:OLEObject Type="Embed" ProgID="Equation.DSMT4" ShapeID="_x0000_i1094" DrawAspect="Content" ObjectID="_1656283999" r:id="rId159"/>
               </w:object>
             </w:r>
           </w:p>
@@ -3261,18 +3255,18 @@
           </w:tcPr>
           <w:p>
             <w:pPr>
-              <w:spacing w:before="80" w:after="80"/>
+              <w:spacing w:before="60" w:after="60"/>
               <w:ind w:left="45"/>
             </w:pPr>
             <w:r>
               <w:rPr>
                 <w:position w:val="-38"/>
               </w:rPr>
-              <w:object w:dxaOrig="2380" w:dyaOrig="720">
-                <v:shape id="_x0000_i1095" type="#_x0000_t75" style="width:119.25pt;height:36pt" o:ole="">
-                  <v:imagedata r:id="rId156" o:title=""/>
+              <w:object w:dxaOrig="2380" w:dyaOrig="720" w14:anchorId="7575A56E">
+                <v:shape id="_x0000_i1095" type="#_x0000_t75" style="width:119.1pt;height:36pt" o:ole="">
+                  <v:imagedata r:id="rId160" o:title=""/>
                 </v:shape>
-                <o:OLEObject Type="Embed" ProgID="Equation.DSMT4" ShapeID="_x0000_i1095" DrawAspect="Content" ObjectID="_1629105481" r:id="rId157"/>
+                <o:OLEObject Type="Embed" ProgID="Equation.DSMT4" ShapeID="_x0000_i1095" DrawAspect="Content" ObjectID="_1656284000" r:id="rId161"/>
               </w:object>
             </w:r>
           </w:p>
@@ -3284,7 +3278,7 @@
           </w:tcPr>
           <w:p>
             <w:pPr>
-              <w:spacing w:before="80" w:after="80"/>
+              <w:spacing w:before="60" w:after="60"/>
               <w:ind w:left="43"/>
             </w:pPr>
             <w:r>
@@ -3292,11 +3286,11 @@
                 <w:position w:val="-38"/>
                 <w:szCs w:val="24"/>
               </w:rPr>
-              <w:object w:dxaOrig="3780" w:dyaOrig="840">
-                <v:shape id="_x0000_i1096" type="#_x0000_t75" style="width:189.75pt;height:42pt" o:ole="">
-                  <v:imagedata r:id="rId158" o:title=""/>
+              <w:object w:dxaOrig="3780" w:dyaOrig="840" w14:anchorId="3D585CFB">
+                <v:shape id="_x0000_i1096" type="#_x0000_t75" style="width:189.9pt;height:42pt" o:ole="">
+                  <v:imagedata r:id="rId162" o:title=""/>
                 </v:shape>
-                <o:OLEObject Type="Embed" ProgID="Equation.DSMT4" ShapeID="_x0000_i1096" DrawAspect="Content" ObjectID="_1629105482" r:id="rId159"/>
+                <o:OLEObject Type="Embed" ProgID="Equation.DSMT4" ShapeID="_x0000_i1096" DrawAspect="Content" ObjectID="_1656284001" r:id="rId163"/>
               </w:object>
             </w:r>
           </w:p>
@@ -3314,17 +3308,17 @@
           </w:tcPr>
           <w:p>
             <w:pPr>
-              <w:spacing w:before="80" w:after="80"/>
+              <w:spacing w:before="60" w:after="60"/>
             </w:pPr>
             <w:r>
               <w:rPr>
                 <w:position w:val="-20"/>
               </w:rPr>
-              <w:object w:dxaOrig="1920" w:dyaOrig="520">
-                <v:shape id="_x0000_i1097" type="#_x0000_t75" style="width:95.25pt;height:26.25pt" o:ole="">
-                  <v:imagedata r:id="rId160" o:title=""/>
+              <w:object w:dxaOrig="1920" w:dyaOrig="520" w14:anchorId="01F3D1F1">
+                <v:shape id="_x0000_i1097" type="#_x0000_t75" style="width:95.1pt;height:26.4pt" o:ole="">
+                  <v:imagedata r:id="rId164" o:title=""/>
                 </v:shape>
-                <o:OLEObject Type="Embed" ProgID="Equation.DSMT4" ShapeID="_x0000_i1097" DrawAspect="Content" ObjectID="_1629105483" r:id="rId161"/>
+                <o:OLEObject Type="Embed" ProgID="Equation.DSMT4" ShapeID="_x0000_i1097" DrawAspect="Content" ObjectID="_1656284002" r:id="rId165"/>
               </w:object>
             </w:r>
           </w:p>
@@ -3336,18 +3330,18 @@
           </w:tcPr>
           <w:p>
             <w:pPr>
-              <w:spacing w:before="80" w:after="80"/>
+              <w:spacing w:before="60" w:after="60"/>
               <w:ind w:left="45"/>
             </w:pPr>
             <w:r>
               <w:rPr>
                 <w:position w:val="-38"/>
               </w:rPr>
-              <w:object w:dxaOrig="2400" w:dyaOrig="720">
+              <w:object w:dxaOrig="2400" w:dyaOrig="720" w14:anchorId="01C9CC58">
                 <v:shape id="_x0000_i1098" type="#_x0000_t75" style="width:120pt;height:36pt" o:ole="">
-                  <v:imagedata r:id="rId162" o:title=""/>
+                  <v:imagedata r:id="rId166" o:title=""/>
                 </v:shape>
-                <o:OLEObject Type="Embed" ProgID="Equation.DSMT4" ShapeID="_x0000_i1098" DrawAspect="Content" ObjectID="_1629105484" r:id="rId163"/>
+                <o:OLEObject Type="Embed" ProgID="Equation.DSMT4" ShapeID="_x0000_i1098" DrawAspect="Content" ObjectID="_1656284003" r:id="rId167"/>
               </w:object>
             </w:r>
           </w:p>
@@ -3359,7 +3353,7 @@
           </w:tcPr>
           <w:p>
             <w:pPr>
-              <w:spacing w:before="80" w:after="80"/>
+              <w:spacing w:before="60" w:after="60"/>
               <w:ind w:left="43"/>
             </w:pPr>
             <w:r>
@@ -3367,11 +3361,11 @@
                 <w:position w:val="-38"/>
                 <w:szCs w:val="24"/>
               </w:rPr>
-              <w:object w:dxaOrig="4180" w:dyaOrig="840">
-                <v:shape id="_x0000_i1099" type="#_x0000_t75" style="width:209.25pt;height:42pt" o:ole="">
-                  <v:imagedata r:id="rId164" o:title=""/>
+              <w:object w:dxaOrig="4180" w:dyaOrig="840" w14:anchorId="35B0EB84">
+                <v:shape id="_x0000_i1099" type="#_x0000_t75" style="width:209.1pt;height:42pt" o:ole="">
+                  <v:imagedata r:id="rId168" o:title=""/>
                 </v:shape>
-                <o:OLEObject Type="Embed" ProgID="Equation.DSMT4" ShapeID="_x0000_i1099" DrawAspect="Content" ObjectID="_1629105485" r:id="rId165"/>
+                <o:OLEObject Type="Embed" ProgID="Equation.DSMT4" ShapeID="_x0000_i1099" DrawAspect="Content" ObjectID="_1656284004" r:id="rId169"/>
               </w:object>
             </w:r>
           </w:p>
@@ -3389,17 +3383,17 @@
           </w:tcPr>
           <w:p>
             <w:pPr>
-              <w:spacing w:before="80" w:after="80"/>
+              <w:spacing w:before="60" w:after="60"/>
             </w:pPr>
             <w:r>
               <w:rPr>
                 <w:position w:val="-20"/>
               </w:rPr>
-              <w:object w:dxaOrig="1939" w:dyaOrig="520">
-                <v:shape id="_x0000_i1100" type="#_x0000_t75" style="width:96pt;height:26.25pt" o:ole="">
-                  <v:imagedata r:id="rId166" o:title=""/>
+              <w:object w:dxaOrig="1939" w:dyaOrig="520" w14:anchorId="5F48037C">
+                <v:shape id="_x0000_i1100" type="#_x0000_t75" style="width:96pt;height:26.4pt" o:ole="">
+                  <v:imagedata r:id="rId170" o:title=""/>
                 </v:shape>
-                <o:OLEObject Type="Embed" ProgID="Equation.DSMT4" ShapeID="_x0000_i1100" DrawAspect="Content" ObjectID="_1629105486" r:id="rId167"/>
+                <o:OLEObject Type="Embed" ProgID="Equation.DSMT4" ShapeID="_x0000_i1100" DrawAspect="Content" ObjectID="_1656284005" r:id="rId171"/>
               </w:object>
             </w:r>
           </w:p>
@@ -3411,18 +3405,18 @@
           </w:tcPr>
           <w:p>
             <w:pPr>
-              <w:spacing w:before="80" w:after="80"/>
+              <w:spacing w:before="60" w:after="60"/>
               <w:ind w:left="45"/>
             </w:pPr>
             <w:r>
               <w:rPr>
                 <w:position w:val="-30"/>
               </w:rPr>
-              <w:object w:dxaOrig="2200" w:dyaOrig="639">
-                <v:shape id="_x0000_i1101" type="#_x0000_t75" style="width:109.5pt;height:32.25pt" o:ole="">
-                  <v:imagedata r:id="rId168" o:title=""/>
+              <w:object w:dxaOrig="2200" w:dyaOrig="639" w14:anchorId="68BA8AC1">
+                <v:shape id="_x0000_i1101" type="#_x0000_t75" style="width:109.5pt;height:32.1pt" o:ole="">
+                  <v:imagedata r:id="rId172" o:title=""/>
                 </v:shape>
-                <o:OLEObject Type="Embed" ProgID="Equation.DSMT4" ShapeID="_x0000_i1101" DrawAspect="Content" ObjectID="_1629105487" r:id="rId169"/>
+                <o:OLEObject Type="Embed" ProgID="Equation.DSMT4" ShapeID="_x0000_i1101" DrawAspect="Content" ObjectID="_1656284006" r:id="rId173"/>
               </w:object>
             </w:r>
           </w:p>
@@ -3434,7 +3428,7 @@
           </w:tcPr>
           <w:p>
             <w:pPr>
-              <w:spacing w:before="80" w:after="80"/>
+              <w:spacing w:before="60" w:after="60"/>
               <w:ind w:left="43"/>
             </w:pPr>
             <w:r>
@@ -3442,11 +3436,11 @@
                 <w:position w:val="-34"/>
                 <w:szCs w:val="24"/>
               </w:rPr>
-              <w:object w:dxaOrig="4099" w:dyaOrig="800">
+              <w:object w:dxaOrig="4099" w:dyaOrig="800" w14:anchorId="5769FEBB">
                 <v:shape id="_x0000_i1102" type="#_x0000_t75" style="width:204pt;height:39pt" o:ole="">
-                  <v:imagedata r:id="rId170" o:title=""/>
+                  <v:imagedata r:id="rId174" o:title=""/>
                 </v:shape>
-                <o:OLEObject Type="Embed" ProgID="Equation.DSMT4" ShapeID="_x0000_i1102" DrawAspect="Content" ObjectID="_1629105488" r:id="rId171"/>
+                <o:OLEObject Type="Embed" ProgID="Equation.DSMT4" ShapeID="_x0000_i1102" DrawAspect="Content" ObjectID="_1656284007" r:id="rId175"/>
               </w:object>
             </w:r>
           </w:p>
@@ -3464,7 +3458,7 @@
           </w:tcPr>
           <w:p>
             <w:pPr>
-              <w:spacing w:before="80" w:after="80"/>
+              <w:spacing w:before="60" w:after="60"/>
             </w:pPr>
           </w:p>
         </w:tc>
@@ -3475,18 +3469,18 @@
           </w:tcPr>
           <w:p>
             <w:pPr>
-              <w:spacing w:before="80" w:after="80"/>
+              <w:spacing w:before="60" w:after="60"/>
               <w:ind w:left="45"/>
             </w:pPr>
             <w:r>
               <w:rPr>
                 <w:position w:val="-30"/>
               </w:rPr>
-              <w:object w:dxaOrig="2200" w:dyaOrig="639">
-                <v:shape id="_x0000_i1103" type="#_x0000_t75" style="width:109.5pt;height:32.25pt" o:ole="">
-                  <v:imagedata r:id="rId172" o:title=""/>
+              <w:object w:dxaOrig="2200" w:dyaOrig="639" w14:anchorId="185E2600">
+                <v:shape id="_x0000_i1103" type="#_x0000_t75" style="width:109.5pt;height:32.1pt" o:ole="">
+                  <v:imagedata r:id="rId176" o:title=""/>
                 </v:shape>
-                <o:OLEObject Type="Embed" ProgID="Equation.DSMT4" ShapeID="_x0000_i1103" DrawAspect="Content" ObjectID="_1629105489" r:id="rId173"/>
+                <o:OLEObject Type="Embed" ProgID="Equation.DSMT4" ShapeID="_x0000_i1103" DrawAspect="Content" ObjectID="_1656284008" r:id="rId177"/>
               </w:object>
             </w:r>
           </w:p>
@@ -3498,7 +3492,7 @@
           </w:tcPr>
           <w:p>
             <w:pPr>
-              <w:spacing w:before="80" w:after="80"/>
+              <w:spacing w:before="60" w:after="60"/>
               <w:ind w:left="43"/>
             </w:pPr>
             <w:r>
@@ -3506,11 +3500,11 @@
                 <w:position w:val="-34"/>
                 <w:szCs w:val="24"/>
               </w:rPr>
-              <w:object w:dxaOrig="4099" w:dyaOrig="800">
+              <w:object w:dxaOrig="4099" w:dyaOrig="800" w14:anchorId="6EE48E36">
                 <v:shape id="_x0000_i1104" type="#_x0000_t75" style="width:204pt;height:39pt" o:ole="">
-                  <v:imagedata r:id="rId174" o:title=""/>
+                  <v:imagedata r:id="rId178" o:title=""/>
                 </v:shape>
-                <o:OLEObject Type="Embed" ProgID="Equation.DSMT4" ShapeID="_x0000_i1104" DrawAspect="Content" ObjectID="_1629105490" r:id="rId175"/>
+                <o:OLEObject Type="Embed" ProgID="Equation.DSMT4" ShapeID="_x0000_i1104" DrawAspect="Content" ObjectID="_1656284009" r:id="rId179"/>
               </w:object>
             </w:r>
           </w:p>
@@ -3528,7 +3522,7 @@
           </w:tcPr>
           <w:p>
             <w:pPr>
-              <w:spacing w:before="80" w:after="80"/>
+              <w:spacing w:before="60" w:after="60"/>
             </w:pPr>
           </w:p>
         </w:tc>
@@ -3539,18 +3533,18 @@
           </w:tcPr>
           <w:p>
             <w:pPr>
-              <w:spacing w:before="80" w:after="80"/>
+              <w:spacing w:before="60" w:after="60"/>
               <w:ind w:left="45"/>
             </w:pPr>
             <w:r>
               <w:rPr>
                 <w:position w:val="-38"/>
               </w:rPr>
-              <w:object w:dxaOrig="2680" w:dyaOrig="720">
+              <w:object w:dxaOrig="2680" w:dyaOrig="720" w14:anchorId="5130A102">
                 <v:shape id="_x0000_i1105" type="#_x0000_t75" style="width:133.5pt;height:36pt" o:ole="">
-                  <v:imagedata r:id="rId176" o:title=""/>
+                  <v:imagedata r:id="rId180" o:title=""/>
                 </v:shape>
-                <o:OLEObject Type="Embed" ProgID="Equation.DSMT4" ShapeID="_x0000_i1105" DrawAspect="Content" ObjectID="_1629105491" r:id="rId177"/>
+                <o:OLEObject Type="Embed" ProgID="Equation.DSMT4" ShapeID="_x0000_i1105" DrawAspect="Content" ObjectID="_1656284010" r:id="rId181"/>
               </w:object>
             </w:r>
           </w:p>
@@ -3562,7 +3556,7 @@
           </w:tcPr>
           <w:p>
             <w:pPr>
-              <w:spacing w:before="80" w:after="80"/>
+              <w:spacing w:before="60" w:after="60"/>
               <w:ind w:left="43"/>
             </w:pPr>
             <w:r>
@@ -3570,11 +3564,11 @@
                 <w:position w:val="-36"/>
                 <w:szCs w:val="24"/>
               </w:rPr>
-              <w:object w:dxaOrig="4480" w:dyaOrig="820">
-                <v:shape id="_x0000_i1106" type="#_x0000_t75" style="width:224.25pt;height:42pt" o:ole="">
-                  <v:imagedata r:id="rId178" o:title=""/>
+              <w:object w:dxaOrig="4480" w:dyaOrig="820" w14:anchorId="519D9913">
+                <v:shape id="_x0000_i1106" type="#_x0000_t75" style="width:224.1pt;height:42pt" o:ole="">
+                  <v:imagedata r:id="rId182" o:title=""/>
                 </v:shape>
-                <o:OLEObject Type="Embed" ProgID="Equation.DSMT4" ShapeID="_x0000_i1106" DrawAspect="Content" ObjectID="_1629105492" r:id="rId179"/>
+                <o:OLEObject Type="Embed" ProgID="Equation.DSMT4" ShapeID="_x0000_i1106" DrawAspect="Content" ObjectID="_1656284011" r:id="rId183"/>
               </w:object>
             </w:r>
           </w:p>
@@ -3592,7 +3586,7 @@
           </w:tcPr>
           <w:p>
             <w:pPr>
-              <w:spacing w:before="80" w:after="80"/>
+              <w:spacing w:before="60" w:after="60"/>
             </w:pPr>
           </w:p>
         </w:tc>
@@ -3603,18 +3597,18 @@
           </w:tcPr>
           <w:p>
             <w:pPr>
-              <w:spacing w:before="80" w:after="80"/>
+              <w:spacing w:before="60" w:after="60"/>
               <w:ind w:left="45"/>
             </w:pPr>
             <w:r>
               <w:rPr>
                 <w:position w:val="-44"/>
               </w:rPr>
-              <w:object w:dxaOrig="2799" w:dyaOrig="780">
-                <v:shape id="_x0000_i1107" type="#_x0000_t75" style="width:140.25pt;height:39pt" o:ole="">
-                  <v:imagedata r:id="rId180" o:title=""/>
+              <w:object w:dxaOrig="2799" w:dyaOrig="780" w14:anchorId="26065575">
+                <v:shape id="_x0000_i1107" type="#_x0000_t75" style="width:140.1pt;height:39pt" o:ole="">
+                  <v:imagedata r:id="rId184" o:title=""/>
                 </v:shape>
-                <o:OLEObject Type="Embed" ProgID="Equation.DSMT4" ShapeID="_x0000_i1107" DrawAspect="Content" ObjectID="_1629105493" r:id="rId181"/>
+                <o:OLEObject Type="Embed" ProgID="Equation.DSMT4" ShapeID="_x0000_i1107" DrawAspect="Content" ObjectID="_1656284012" r:id="rId185"/>
               </w:object>
             </w:r>
           </w:p>
@@ -3626,7 +3620,7 @@
           </w:tcPr>
           <w:p>
             <w:pPr>
-              <w:spacing w:before="80" w:after="80"/>
+              <w:spacing w:before="60" w:after="60"/>
               <w:ind w:left="43"/>
             </w:pPr>
             <w:r>
@@ -3634,11 +3628,11 @@
                 <w:position w:val="-36"/>
                 <w:szCs w:val="24"/>
               </w:rPr>
-              <w:object w:dxaOrig="4599" w:dyaOrig="820">
+              <w:object w:dxaOrig="4599" w:dyaOrig="820" w14:anchorId="5C091E07">
                 <v:shape id="_x0000_i1108" type="#_x0000_t75" style="width:231pt;height:42pt" o:ole="">
-                  <v:imagedata r:id="rId182" o:title=""/>
+                  <v:imagedata r:id="rId186" o:title=""/>
                 </v:shape>
-                <o:OLEObject Type="Embed" ProgID="Equation.DSMT4" ShapeID="_x0000_i1108" DrawAspect="Content" ObjectID="_1629105494" r:id="rId183"/>
+                <o:OLEObject Type="Embed" ProgID="Equation.DSMT4" ShapeID="_x0000_i1108" DrawAspect="Content" ObjectID="_1656284013" r:id="rId187"/>
               </w:object>
             </w:r>
           </w:p>
@@ -3656,7 +3650,7 @@
           </w:tcPr>
           <w:p>
             <w:pPr>
-              <w:spacing w:before="80" w:after="80"/>
+              <w:spacing w:before="60" w:after="60"/>
             </w:pPr>
           </w:p>
         </w:tc>
@@ -3667,7 +3661,7 @@
           </w:tcPr>
           <w:p>
             <w:pPr>
-              <w:spacing w:before="80" w:after="80"/>
+              <w:spacing w:before="60" w:after="60"/>
               <w:ind w:left="45"/>
             </w:pPr>
           </w:p>
@@ -3679,7 +3673,7 @@
           </w:tcPr>
           <w:p>
             <w:pPr>
-              <w:spacing w:before="80" w:after="80"/>
+              <w:spacing w:before="60" w:after="60"/>
               <w:ind w:left="43"/>
               <w:rPr>
                 <w:szCs w:val="24"/>
@@ -3690,11 +3684,11 @@
                 <w:position w:val="-38"/>
                 <w:szCs w:val="24"/>
               </w:rPr>
-              <w:object w:dxaOrig="3720" w:dyaOrig="840">
+              <w:object w:dxaOrig="3720" w:dyaOrig="840" w14:anchorId="64D1D90B">
                 <v:shape id="_x0000_i1109" type="#_x0000_t75" style="width:186pt;height:42pt" o:ole="">
-                  <v:imagedata r:id="rId184" o:title=""/>
+                  <v:imagedata r:id="rId188" o:title=""/>
                 </v:shape>
-                <o:OLEObject Type="Embed" ProgID="Equation.DSMT4" ShapeID="_x0000_i1109" DrawAspect="Content" ObjectID="_1629105495" r:id="rId185"/>
+                <o:OLEObject Type="Embed" ProgID="Equation.DSMT4" ShapeID="_x0000_i1109" DrawAspect="Content" ObjectID="_1656284014" r:id="rId189"/>
               </w:object>
             </w:r>
           </w:p>
@@ -3712,7 +3706,7 @@
           </w:tcPr>
           <w:p>
             <w:pPr>
-              <w:spacing w:before="80" w:after="80"/>
+              <w:spacing w:before="60" w:after="60"/>
             </w:pPr>
           </w:p>
         </w:tc>
@@ -3723,7 +3717,7 @@
           </w:tcPr>
           <w:p>
             <w:pPr>
-              <w:spacing w:before="80" w:after="80"/>
+              <w:spacing w:before="60" w:after="60"/>
               <w:ind w:left="45"/>
             </w:pPr>
           </w:p>
@@ -3735,7 +3729,7 @@
           </w:tcPr>
           <w:p>
             <w:pPr>
-              <w:spacing w:before="80" w:after="80"/>
+              <w:spacing w:before="60" w:after="60"/>
               <w:ind w:left="43"/>
               <w:rPr>
                 <w:szCs w:val="24"/>
@@ -3746,11 +3740,11 @@
                 <w:position w:val="-34"/>
                 <w:szCs w:val="24"/>
               </w:rPr>
-              <w:object w:dxaOrig="2920" w:dyaOrig="800">
-                <v:shape id="_x0000_i1110" type="#_x0000_t75" style="width:146.25pt;height:40.5pt" o:ole="">
-                  <v:imagedata r:id="rId186" o:title=""/>
+              <w:object w:dxaOrig="2920" w:dyaOrig="800" w14:anchorId="6180676A">
+                <v:shape id="_x0000_i1110" type="#_x0000_t75" style="width:146.4pt;height:40.5pt" o:ole="">
+                  <v:imagedata r:id="rId190" o:title=""/>
                 </v:shape>
-                <o:OLEObject Type="Embed" ProgID="Equation.DSMT4" ShapeID="_x0000_i1110" DrawAspect="Content" ObjectID="_1629105496" r:id="rId187"/>
+                <o:OLEObject Type="Embed" ProgID="Equation.DSMT4" ShapeID="_x0000_i1110" DrawAspect="Content" ObjectID="_1656284015" r:id="rId191"/>
               </w:object>
             </w:r>
           </w:p>
@@ -3768,7 +3762,7 @@
           </w:tcPr>
           <w:p>
             <w:pPr>
-              <w:spacing w:before="80" w:after="80"/>
+              <w:spacing w:before="60" w:after="60"/>
             </w:pPr>
           </w:p>
         </w:tc>
@@ -3779,7 +3773,7 @@
           </w:tcPr>
           <w:p>
             <w:pPr>
-              <w:spacing w:before="80" w:after="80"/>
+              <w:spacing w:before="60" w:after="60"/>
               <w:ind w:left="45"/>
             </w:pPr>
           </w:p>
@@ -3791,7 +3785,7 @@
           </w:tcPr>
           <w:p>
             <w:pPr>
-              <w:spacing w:before="80" w:after="80"/>
+              <w:spacing w:before="60" w:after="60"/>
               <w:ind w:left="43"/>
               <w:rPr>
                 <w:szCs w:val="24"/>
@@ -3802,11 +3796,11 @@
                 <w:position w:val="-38"/>
                 <w:szCs w:val="24"/>
               </w:rPr>
-              <w:object w:dxaOrig="4040" w:dyaOrig="880">
-                <v:shape id="_x0000_i1111" type="#_x0000_t75" style="width:202.5pt;height:44.25pt" o:ole="">
-                  <v:imagedata r:id="rId188" o:title=""/>
+              <w:object w:dxaOrig="4040" w:dyaOrig="880" w14:anchorId="160C4758">
+                <v:shape id="_x0000_i1111" type="#_x0000_t75" style="width:202.5pt;height:44.4pt" o:ole="">
+                  <v:imagedata r:id="rId192" o:title=""/>
                 </v:shape>
-                <o:OLEObject Type="Embed" ProgID="Equation.DSMT4" ShapeID="_x0000_i1111" DrawAspect="Content" ObjectID="_1629105497" r:id="rId189"/>
+                <o:OLEObject Type="Embed" ProgID="Equation.DSMT4" ShapeID="_x0000_i1111" DrawAspect="Content" ObjectID="_1656284016" r:id="rId193"/>
               </w:object>
             </w:r>
           </w:p>
@@ -3815,9 +3809,17 @@
     </w:tbl>
     <w:p>
       <w:pPr>
-        <w:spacing w:after="120"/>
-      </w:pPr>
-      <w:r>
+        <w:spacing w:line="240" w:lineRule="auto"/>
+        <w:rPr>
+          <w:sz w:val="12"/>
+          <w:szCs w:val="10"/>
+        </w:rPr>
+      </w:pPr>
+      <w:r>
+        <w:rPr>
+          <w:sz w:val="12"/>
+          <w:szCs w:val="10"/>
+        </w:rPr>
         <w:br w:type="page"/>
       </w:r>
     </w:p>
@@ -3875,11 +3877,11 @@
         <w:rPr>
           <w:position w:val="-38"/>
         </w:rPr>
-        <w:object w:dxaOrig="2720" w:dyaOrig="720">
-          <v:shape id="_x0000_i1112" type="#_x0000_t75" style="width:135.75pt;height:36pt" o:ole="">
-            <v:imagedata r:id="rId190" o:title=""/>
+        <w:object w:dxaOrig="2720" w:dyaOrig="720" w14:anchorId="7019BBC7">
+          <v:shape id="_x0000_i1112" type="#_x0000_t75" style="width:135.6pt;height:36pt" o:ole="">
+            <v:imagedata r:id="rId194" o:title=""/>
           </v:shape>
-          <o:OLEObject Type="Embed" ProgID="Equation.DSMT4" ShapeID="_x0000_i1112" DrawAspect="Content" ObjectID="_1629105498" r:id="rId191"/>
+          <o:OLEObject Type="Embed" ProgID="Equation.DSMT4" ShapeID="_x0000_i1112" DrawAspect="Content" ObjectID="_1656284017" r:id="rId195"/>
         </w:object>
       </w:r>
     </w:p>
@@ -3912,11 +3914,11 @@
         <w:rPr>
           <w:position w:val="-48"/>
         </w:rPr>
-        <w:object w:dxaOrig="2520" w:dyaOrig="920">
-          <v:shape id="_x0000_i1113" type="#_x0000_t75" style="width:126.75pt;height:45pt" o:ole="">
-            <v:imagedata r:id="rId192" o:title=""/>
+        <w:object w:dxaOrig="2520" w:dyaOrig="920" w14:anchorId="2645C611">
+          <v:shape id="_x0000_i1113" type="#_x0000_t75" style="width:126.9pt;height:45pt" o:ole="">
+            <v:imagedata r:id="rId196" o:title=""/>
           </v:shape>
-          <o:OLEObject Type="Embed" ProgID="Equation.DSMT4" ShapeID="_x0000_i1113" DrawAspect="Content" ObjectID="_1629105499" r:id="rId193"/>
+          <o:OLEObject Type="Embed" ProgID="Equation.DSMT4" ShapeID="_x0000_i1113" DrawAspect="Content" ObjectID="_1656284018" r:id="rId197"/>
         </w:object>
       </w:r>
     </w:p>
@@ -3936,11 +3938,11 @@
         <w:rPr>
           <w:position w:val="-48"/>
         </w:rPr>
-        <w:object w:dxaOrig="1740" w:dyaOrig="800">
-          <v:shape id="_x0000_i1114" type="#_x0000_t75" style="width:87pt;height:39.75pt" o:ole="">
-            <v:imagedata r:id="rId194" o:title=""/>
+        <w:object w:dxaOrig="1740" w:dyaOrig="800" w14:anchorId="5DCC4EEB">
+          <v:shape id="_x0000_i1114" type="#_x0000_t75" style="width:87pt;height:39.9pt" o:ole="">
+            <v:imagedata r:id="rId198" o:title=""/>
           </v:shape>
-          <o:OLEObject Type="Embed" ProgID="Equation.DSMT4" ShapeID="_x0000_i1114" DrawAspect="Content" ObjectID="_1629105500" r:id="rId195"/>
+          <o:OLEObject Type="Embed" ProgID="Equation.DSMT4" ShapeID="_x0000_i1114" DrawAspect="Content" ObjectID="_1656284019" r:id="rId199"/>
         </w:object>
       </w:r>
       <w:r>
@@ -3950,11 +3952,11 @@
         <w:rPr>
           <w:position w:val="-8"/>
         </w:rPr>
-        <w:object w:dxaOrig="4300" w:dyaOrig="460">
-          <v:shape id="_x0000_i1115" type="#_x0000_t75" style="width:215.25pt;height:23.25pt" o:ole="">
-            <v:imagedata r:id="rId196" o:title=""/>
+        <w:object w:dxaOrig="4300" w:dyaOrig="460" w14:anchorId="01FC77EC">
+          <v:shape id="_x0000_i1115" type="#_x0000_t75" style="width:215.1pt;height:23.4pt" o:ole="">
+            <v:imagedata r:id="rId200" o:title=""/>
           </v:shape>
-          <o:OLEObject Type="Embed" ProgID="Equation.DSMT4" ShapeID="_x0000_i1115" DrawAspect="Content" ObjectID="_1629105501" r:id="rId197"/>
+          <o:OLEObject Type="Embed" ProgID="Equation.DSMT4" ShapeID="_x0000_i1115" DrawAspect="Content" ObjectID="_1656284020" r:id="rId201"/>
         </w:object>
       </w:r>
     </w:p>
@@ -3974,11 +3976,11 @@
         <w:rPr>
           <w:position w:val="-56"/>
         </w:rPr>
-        <w:object w:dxaOrig="2400" w:dyaOrig="880">
-          <v:shape id="_x0000_i1116" type="#_x0000_t75" style="width:120pt;height:44.25pt" o:ole="">
-            <v:imagedata r:id="rId198" o:title=""/>
+        <w:object w:dxaOrig="2400" w:dyaOrig="880" w14:anchorId="4D915773">
+          <v:shape id="_x0000_i1116" type="#_x0000_t75" style="width:120pt;height:44.4pt" o:ole="">
+            <v:imagedata r:id="rId202" o:title=""/>
           </v:shape>
-          <o:OLEObject Type="Embed" ProgID="Equation.DSMT4" ShapeID="_x0000_i1116" DrawAspect="Content" ObjectID="_1629105502" r:id="rId199"/>
+          <o:OLEObject Type="Embed" ProgID="Equation.DSMT4" ShapeID="_x0000_i1116" DrawAspect="Content" ObjectID="_1656284021" r:id="rId203"/>
         </w:object>
       </w:r>
       <w:r>
@@ -3988,11 +3990,11 @@
         <w:rPr>
           <w:position w:val="-22"/>
         </w:rPr>
-        <w:object w:dxaOrig="1820" w:dyaOrig="560">
-          <v:shape id="_x0000_i1117" type="#_x0000_t75" style="width:90.75pt;height:27.75pt" o:ole="">
-            <v:imagedata r:id="rId200" o:title=""/>
+        <w:object w:dxaOrig="1820" w:dyaOrig="560" w14:anchorId="5BD4B1E4">
+          <v:shape id="_x0000_i1117" type="#_x0000_t75" style="width:90.6pt;height:27.6pt" o:ole="">
+            <v:imagedata r:id="rId204" o:title=""/>
           </v:shape>
-          <o:OLEObject Type="Embed" ProgID="Equation.DSMT4" ShapeID="_x0000_i1117" DrawAspect="Content" ObjectID="_1629105503" r:id="rId201"/>
+          <o:OLEObject Type="Embed" ProgID="Equation.DSMT4" ShapeID="_x0000_i1117" DrawAspect="Content" ObjectID="_1656284022" r:id="rId205"/>
         </w:object>
       </w:r>
     </w:p>
@@ -4012,11 +4014,11 @@
         <w:rPr>
           <w:position w:val="-38"/>
         </w:rPr>
-        <w:object w:dxaOrig="1040" w:dyaOrig="700">
-          <v:shape id="_x0000_i1118" type="#_x0000_t75" style="width:51.75pt;height:35.25pt" o:ole="">
-            <v:imagedata r:id="rId202" o:title=""/>
+        <w:object w:dxaOrig="1040" w:dyaOrig="700" w14:anchorId="09B963E1">
+          <v:shape id="_x0000_i1118" type="#_x0000_t75" style="width:51.6pt;height:35.1pt" o:ole="">
+            <v:imagedata r:id="rId206" o:title=""/>
           </v:shape>
-          <o:OLEObject Type="Embed" ProgID="Equation.DSMT4" ShapeID="_x0000_i1118" DrawAspect="Content" ObjectID="_1629105504" r:id="rId203"/>
+          <o:OLEObject Type="Embed" ProgID="Equation.DSMT4" ShapeID="_x0000_i1118" DrawAspect="Content" ObjectID="_1656284023" r:id="rId207"/>
         </w:object>
       </w:r>
       <w:r>
@@ -4032,11 +4034,11 @@
         <w:rPr>
           <w:position w:val="-42"/>
         </w:rPr>
-        <w:object w:dxaOrig="3120" w:dyaOrig="820">
-          <v:shape id="_x0000_i1119" type="#_x0000_t75" style="width:156pt;height:41.25pt" o:ole="">
-            <v:imagedata r:id="rId204" o:title=""/>
+        <w:object w:dxaOrig="2880" w:dyaOrig="760" w14:anchorId="28395F5E">
+          <v:shape id="_x0000_i1969" type="#_x0000_t75" style="width:2in;height:38.1pt" o:ole="">
+            <v:imagedata r:id="rId208" o:title=""/>
           </v:shape>
-          <o:OLEObject Type="Embed" ProgID="Equation.DSMT4" ShapeID="_x0000_i1119" DrawAspect="Content" ObjectID="_1629105505" r:id="rId205"/>
+          <o:OLEObject Type="Embed" ProgID="Equation.DSMT4" ShapeID="_x0000_i1969" DrawAspect="Content" ObjectID="_1656284024" r:id="rId209"/>
         </w:object>
       </w:r>
     </w:p>
@@ -4080,11 +4082,11 @@
         <w:rPr>
           <w:position w:val="-42"/>
         </w:rPr>
-        <w:object w:dxaOrig="1380" w:dyaOrig="1020">
+        <w:object w:dxaOrig="1380" w:dyaOrig="1020" w14:anchorId="3C0C6E91">
           <v:shape id="_x0000_i1120" type="#_x0000_t75" style="width:69pt;height:51pt" o:ole="">
-            <v:imagedata r:id="rId206" o:title=""/>
+            <v:imagedata r:id="rId210" o:title=""/>
           </v:shape>
-          <o:OLEObject Type="Embed" ProgID="Equation.DSMT4" ShapeID="_x0000_i1120" DrawAspect="Content" ObjectID="_1629105506" r:id="rId207"/>
+          <o:OLEObject Type="Embed" ProgID="Equation.DSMT4" ShapeID="_x0000_i1120" DrawAspect="Content" ObjectID="_1656284025" r:id="rId211"/>
         </w:object>
       </w:r>
     </w:p>
@@ -4117,11 +4119,11 @@
         <w:rPr>
           <w:position w:val="-10"/>
         </w:rPr>
-        <w:object w:dxaOrig="3000" w:dyaOrig="380">
-          <v:shape id="_x0000_i1121" type="#_x0000_t75" style="width:150pt;height:18.75pt" o:ole="">
-            <v:imagedata r:id="rId208" o:title=""/>
+        <w:object w:dxaOrig="3000" w:dyaOrig="380" w14:anchorId="43FA8D36">
+          <v:shape id="_x0000_i1121" type="#_x0000_t75" style="width:150pt;height:18.9pt" o:ole="">
+            <v:imagedata r:id="rId212" o:title=""/>
           </v:shape>
-          <o:OLEObject Type="Embed" ProgID="Equation.DSMT4" ShapeID="_x0000_i1121" DrawAspect="Content" ObjectID="_1629105507" r:id="rId209"/>
+          <o:OLEObject Type="Embed" ProgID="Equation.DSMT4" ShapeID="_x0000_i1121" DrawAspect="Content" ObjectID="_1656284026" r:id="rId213"/>
         </w:object>
       </w:r>
     </w:p>
@@ -4133,11 +4135,11 @@
         <w:rPr>
           <w:position w:val="-42"/>
         </w:rPr>
-        <w:object w:dxaOrig="2980" w:dyaOrig="1020">
-          <v:shape id="_x0000_i1122" type="#_x0000_t75" style="width:149.25pt;height:51pt" o:ole="">
-            <v:imagedata r:id="rId210" o:title=""/>
+        <w:object w:dxaOrig="2980" w:dyaOrig="1020" w14:anchorId="7E0836F7">
+          <v:shape id="_x0000_i1122" type="#_x0000_t75" style="width:149.4pt;height:51pt" o:ole="">
+            <v:imagedata r:id="rId214" o:title=""/>
           </v:shape>
-          <o:OLEObject Type="Embed" ProgID="Equation.DSMT4" ShapeID="_x0000_i1122" DrawAspect="Content" ObjectID="_1629105508" r:id="rId211"/>
+          <o:OLEObject Type="Embed" ProgID="Equation.DSMT4" ShapeID="_x0000_i1122" DrawAspect="Content" ObjectID="_1656284027" r:id="rId215"/>
         </w:object>
       </w:r>
     </w:p>
@@ -4155,11 +4157,11 @@
         <w:rPr>
           <w:position w:val="-32"/>
         </w:rPr>
-        <w:object w:dxaOrig="1540" w:dyaOrig="760">
-          <v:shape id="_x0000_i1123" type="#_x0000_t75" style="width:77.25pt;height:38.25pt" o:ole="">
-            <v:imagedata r:id="rId212" o:title=""/>
+        <w:object w:dxaOrig="1640" w:dyaOrig="760" w14:anchorId="1C31A695">
+          <v:shape id="_x0000_i1971" type="#_x0000_t75" style="width:82.2pt;height:38.4pt" o:ole="">
+            <v:imagedata r:id="rId216" o:title=""/>
           </v:shape>
-          <o:OLEObject Type="Embed" ProgID="Equation.DSMT4" ShapeID="_x0000_i1123" DrawAspect="Content" ObjectID="_1629105509" r:id="rId213"/>
+          <o:OLEObject Type="Embed" ProgID="Equation.DSMT4" ShapeID="_x0000_i1971" DrawAspect="Content" ObjectID="_1656284028" r:id="rId217"/>
         </w:object>
       </w:r>
     </w:p>
@@ -4177,11 +4179,11 @@
         <w:rPr>
           <w:position w:val="-32"/>
         </w:rPr>
-        <w:object w:dxaOrig="1740" w:dyaOrig="760">
-          <v:shape id="_x0000_i1124" type="#_x0000_t75" style="width:87pt;height:38.25pt" o:ole="">
-            <v:imagedata r:id="rId214" o:title=""/>
+        <w:object w:dxaOrig="1840" w:dyaOrig="760" w14:anchorId="37D0578E">
+          <v:shape id="_x0000_i1973" type="#_x0000_t75" style="width:92.1pt;height:38.4pt" o:ole="">
+            <v:imagedata r:id="rId218" o:title=""/>
           </v:shape>
-          <o:OLEObject Type="Embed" ProgID="Equation.DSMT4" ShapeID="_x0000_i1124" DrawAspect="Content" ObjectID="_1629105510" r:id="rId215"/>
+          <o:OLEObject Type="Embed" ProgID="Equation.DSMT4" ShapeID="_x0000_i1973" DrawAspect="Content" ObjectID="_1656284029" r:id="rId219"/>
         </w:object>
       </w:r>
     </w:p>
@@ -4199,11 +4201,11 @@
         <w:rPr>
           <w:position w:val="-30"/>
         </w:rPr>
-        <w:object w:dxaOrig="2680" w:dyaOrig="720">
+        <w:object w:dxaOrig="2680" w:dyaOrig="720" w14:anchorId="4EBBA99E">
           <v:shape id="_x0000_i1125" type="#_x0000_t75" style="width:135pt;height:36pt" o:ole="">
-            <v:imagedata r:id="rId216" o:title=""/>
+            <v:imagedata r:id="rId220" o:title=""/>
           </v:shape>
-          <o:OLEObject Type="Embed" ProgID="Equation.DSMT4" ShapeID="_x0000_i1125" DrawAspect="Content" ObjectID="_1629105511" r:id="rId217"/>
+          <o:OLEObject Type="Embed" ProgID="Equation.DSMT4" ShapeID="_x0000_i1125" DrawAspect="Content" ObjectID="_1656284030" r:id="rId221"/>
         </w:object>
       </w:r>
     </w:p>
@@ -4219,13 +4221,13 @@
       </w:r>
       <w:r>
         <w:rPr>
-          <w:position w:val="-30"/>
-        </w:rPr>
-        <w:object w:dxaOrig="1500" w:dyaOrig="720">
-          <v:shape id="_x0000_i1376" type="#_x0000_t75" style="width:75.75pt;height:36pt" o:ole="">
-            <v:imagedata r:id="rId218" o:title=""/>
+          <w:position w:val="-34"/>
+        </w:rPr>
+        <w:object w:dxaOrig="1640" w:dyaOrig="760" w14:anchorId="1066F3BC">
+          <v:shape id="_x0000_i1975" type="#_x0000_t75" style="width:82.8pt;height:38.1pt" o:ole="">
+            <v:imagedata r:id="rId222" o:title=""/>
           </v:shape>
-          <o:OLEObject Type="Embed" ProgID="Equation.DSMT4" ShapeID="_x0000_i1376" DrawAspect="Content" ObjectID="_1629105512" r:id="rId219"/>
+          <o:OLEObject Type="Embed" ProgID="Equation.DSMT4" ShapeID="_x0000_i1975" DrawAspect="Content" ObjectID="_1656284031" r:id="rId223"/>
         </w:object>
       </w:r>
     </w:p>
@@ -4244,11 +4246,11 @@
         <w:rPr>
           <w:position w:val="-10"/>
         </w:rPr>
-        <w:object w:dxaOrig="1160" w:dyaOrig="340">
-          <v:shape id="_x0000_i1373" type="#_x0000_t75" style="width:57.75pt;height:17.25pt" o:ole="">
-            <v:imagedata r:id="rId220" o:title=""/>
+        <w:object w:dxaOrig="1160" w:dyaOrig="340" w14:anchorId="58A124E6">
+          <v:shape id="_x0000_i1127" type="#_x0000_t75" style="width:57.9pt;height:17.4pt" o:ole="">
+            <v:imagedata r:id="rId224" o:title=""/>
           </v:shape>
-          <o:OLEObject Type="Embed" ProgID="Equation.DSMT4" ShapeID="_x0000_i1373" DrawAspect="Content" ObjectID="_1629105513" r:id="rId221"/>
+          <o:OLEObject Type="Embed" ProgID="Equation.DSMT4" ShapeID="_x0000_i1127" DrawAspect="Content" ObjectID="_1656284032" r:id="rId225"/>
         </w:object>
       </w:r>
     </w:p>
@@ -4293,11 +4295,11 @@
         <w:rPr>
           <w:position w:val="-10"/>
         </w:rPr>
-        <w:object w:dxaOrig="1060" w:dyaOrig="320">
-          <v:shape id="_x0000_i1127" type="#_x0000_t75" style="width:53.25pt;height:15.75pt" o:ole="">
-            <v:imagedata r:id="rId222" o:title=""/>
+        <w:object w:dxaOrig="1060" w:dyaOrig="320" w14:anchorId="39116ED6">
+          <v:shape id="_x0000_i1128" type="#_x0000_t75" style="width:53.4pt;height:15.6pt" o:ole="">
+            <v:imagedata r:id="rId226" o:title=""/>
           </v:shape>
-          <o:OLEObject Type="Embed" ProgID="Equation.DSMT4" ShapeID="_x0000_i1127" DrawAspect="Content" ObjectID="_1629105514" r:id="rId223"/>
+          <o:OLEObject Type="Embed" ProgID="Equation.DSMT4" ShapeID="_x0000_i1128" DrawAspect="Content" ObjectID="_1656284033" r:id="rId227"/>
         </w:object>
       </w:r>
       <w:r>
@@ -4307,11 +4309,11 @@
         <w:rPr>
           <w:position w:val="-20"/>
         </w:rPr>
-        <w:object w:dxaOrig="600" w:dyaOrig="520">
-          <v:shape id="_x0000_i1128" type="#_x0000_t75" style="width:30pt;height:26.25pt" o:ole="">
-            <v:imagedata r:id="rId224" o:title=""/>
+        <w:object w:dxaOrig="600" w:dyaOrig="520" w14:anchorId="6CD5D511">
+          <v:shape id="_x0000_i1129" type="#_x0000_t75" style="width:30pt;height:26.4pt" o:ole="">
+            <v:imagedata r:id="rId228" o:title=""/>
           </v:shape>
-          <o:OLEObject Type="Embed" ProgID="Equation.DSMT4" ShapeID="_x0000_i1128" DrawAspect="Content" ObjectID="_1629105515" r:id="rId225"/>
+          <o:OLEObject Type="Embed" ProgID="Equation.DSMT4" ShapeID="_x0000_i1129" DrawAspect="Content" ObjectID="_1656284034" r:id="rId229"/>
         </w:object>
       </w:r>
       <w:r>
@@ -4346,11 +4348,11 @@
         <w:rPr>
           <w:position w:val="-20"/>
         </w:rPr>
-        <w:object w:dxaOrig="1060" w:dyaOrig="520">
-          <v:shape id="_x0000_i1129" type="#_x0000_t75" style="width:53.25pt;height:26.25pt" o:ole="">
-            <v:imagedata r:id="rId226" o:title=""/>
+        <w:object w:dxaOrig="1060" w:dyaOrig="520" w14:anchorId="625BD865">
+          <v:shape id="_x0000_i1130" type="#_x0000_t75" style="width:53.4pt;height:26.4pt" o:ole="">
+            <v:imagedata r:id="rId230" o:title=""/>
           </v:shape>
-          <o:OLEObject Type="Embed" ProgID="Equation.DSMT4" ShapeID="_x0000_i1129" DrawAspect="Content" ObjectID="_1629105516" r:id="rId227"/>
+          <o:OLEObject Type="Embed" ProgID="Equation.DSMT4" ShapeID="_x0000_i1130" DrawAspect="Content" ObjectID="_1656284035" r:id="rId231"/>
         </w:object>
       </w:r>
     </w:p>
@@ -4362,11 +4364,11 @@
         <w:rPr>
           <w:position w:val="-22"/>
         </w:rPr>
-        <w:object w:dxaOrig="2840" w:dyaOrig="560">
-          <v:shape id="_x0000_i1130" type="#_x0000_t75" style="width:141.75pt;height:27.75pt" o:ole="">
-            <v:imagedata r:id="rId228" o:title=""/>
+        <w:object w:dxaOrig="2840" w:dyaOrig="560" w14:anchorId="78899831">
+          <v:shape id="_x0000_i1131" type="#_x0000_t75" style="width:141.6pt;height:27.6pt" o:ole="">
+            <v:imagedata r:id="rId232" o:title=""/>
           </v:shape>
-          <o:OLEObject Type="Embed" ProgID="Equation.DSMT4" ShapeID="_x0000_i1130" DrawAspect="Content" ObjectID="_1629105517" r:id="rId229"/>
+          <o:OLEObject Type="Embed" ProgID="Equation.DSMT4" ShapeID="_x0000_i1131" DrawAspect="Content" ObjectID="_1656284036" r:id="rId233"/>
         </w:object>
       </w:r>
     </w:p>
@@ -4379,11 +4381,11 @@
         <w:rPr>
           <w:position w:val="-38"/>
         </w:rPr>
-        <w:object w:dxaOrig="2299" w:dyaOrig="880">
-          <v:shape id="_x0000_i1131" type="#_x0000_t75" style="width:114.75pt;height:44.25pt" o:ole="">
-            <v:imagedata r:id="rId230" o:title=""/>
+        <w:object w:dxaOrig="2299" w:dyaOrig="880" w14:anchorId="51A09985">
+          <v:shape id="_x0000_i1132" type="#_x0000_t75" style="width:114.6pt;height:44.4pt" o:ole="">
+            <v:imagedata r:id="rId234" o:title=""/>
           </v:shape>
-          <o:OLEObject Type="Embed" ProgID="Equation.DSMT4" ShapeID="_x0000_i1131" DrawAspect="Content" ObjectID="_1629105518" r:id="rId231"/>
+          <o:OLEObject Type="Embed" ProgID="Equation.DSMT4" ShapeID="_x0000_i1132" DrawAspect="Content" ObjectID="_1656284037" r:id="rId235"/>
         </w:object>
       </w:r>
     </w:p>
@@ -4401,11 +4403,11 @@
         <w:rPr>
           <w:position w:val="-22"/>
         </w:rPr>
-        <w:object w:dxaOrig="1200" w:dyaOrig="560">
-          <v:shape id="_x0000_i1132" type="#_x0000_t75" style="width:60pt;height:27.75pt" o:ole="">
-            <v:imagedata r:id="rId232" o:title=""/>
+        <w:object w:dxaOrig="1200" w:dyaOrig="560" w14:anchorId="192E57C3">
+          <v:shape id="_x0000_i1133" type="#_x0000_t75" style="width:60pt;height:27.6pt" o:ole="">
+            <v:imagedata r:id="rId236" o:title=""/>
           </v:shape>
-          <o:OLEObject Type="Embed" ProgID="Equation.DSMT4" ShapeID="_x0000_i1132" DrawAspect="Content" ObjectID="_1629105519" r:id="rId233"/>
+          <o:OLEObject Type="Embed" ProgID="Equation.DSMT4" ShapeID="_x0000_i1133" DrawAspect="Content" ObjectID="_1656284038" r:id="rId237"/>
         </w:object>
       </w:r>
     </w:p>
@@ -4420,11 +4422,11 @@
         <w:rPr>
           <w:position w:val="-10"/>
         </w:rPr>
-        <w:object w:dxaOrig="1060" w:dyaOrig="340">
-          <v:shape id="_x0000_i1378" type="#_x0000_t75" style="width:52.5pt;height:17.25pt" o:ole="">
-            <v:imagedata r:id="rId234" o:title=""/>
+        <w:object w:dxaOrig="1060" w:dyaOrig="340" w14:anchorId="21E9A284">
+          <v:shape id="_x0000_i1134" type="#_x0000_t75" style="width:52.5pt;height:17.4pt" o:ole="">
+            <v:imagedata r:id="rId238" o:title=""/>
           </v:shape>
-          <o:OLEObject Type="Embed" ProgID="Equation.DSMT4" ShapeID="_x0000_i1378" DrawAspect="Content" ObjectID="_1629105520" r:id="rId235"/>
+          <o:OLEObject Type="Embed" ProgID="Equation.DSMT4" ShapeID="_x0000_i1134" DrawAspect="Content" ObjectID="_1656284039" r:id="rId239"/>
         </w:object>
       </w:r>
     </w:p>
@@ -4433,22 +4435,17 @@
         <w:ind w:left="360"/>
       </w:pPr>
       <w:r>
-        <w:t xml:space="preserve">The points of intersection lie on the </w:t>
-      </w:r>
-      <w:proofErr w:type="gramStart"/>
-      <w:r>
-        <w:t xml:space="preserve">line </w:t>
-      </w:r>
-      <w:proofErr w:type="gramEnd"/>
+        <w:t xml:space="preserve">The points of intersection lie on the line </w:t>
+      </w:r>
       <w:r>
         <w:rPr>
           <w:position w:val="-20"/>
         </w:rPr>
-        <w:object w:dxaOrig="600" w:dyaOrig="520">
-          <v:shape id="_x0000_i1134" type="#_x0000_t75" style="width:30pt;height:26.25pt" o:ole="">
-            <v:imagedata r:id="rId224" o:title=""/>
+        <w:object w:dxaOrig="600" w:dyaOrig="520" w14:anchorId="1B0C7128">
+          <v:shape id="_x0000_i1135" type="#_x0000_t75" style="width:30pt;height:26.4pt" o:ole="">
+            <v:imagedata r:id="rId228" o:title=""/>
           </v:shape>
-          <o:OLEObject Type="Embed" ProgID="Equation.DSMT4" ShapeID="_x0000_i1134" DrawAspect="Content" ObjectID="_1629105521" r:id="rId236"/>
+          <o:OLEObject Type="Embed" ProgID="Equation.DSMT4" ShapeID="_x0000_i1135" DrawAspect="Content" ObjectID="_1656284040" r:id="rId240"/>
         </w:object>
       </w:r>
       <w:r>
@@ -4458,11 +4455,11 @@
         <w:rPr>
           <w:position w:val="-22"/>
         </w:rPr>
-        <w:object w:dxaOrig="2740" w:dyaOrig="560">
-          <v:shape id="_x0000_i1135" type="#_x0000_t75" style="width:137.25pt;height:27.75pt" o:ole="">
-            <v:imagedata r:id="rId237" o:title=""/>
+        <w:object w:dxaOrig="2740" w:dyaOrig="560" w14:anchorId="475DBEC8">
+          <v:shape id="_x0000_i1136" type="#_x0000_t75" style="width:137.4pt;height:27.6pt" o:ole="">
+            <v:imagedata r:id="rId241" o:title=""/>
           </v:shape>
-          <o:OLEObject Type="Embed" ProgID="Equation.DSMT4" ShapeID="_x0000_i1135" DrawAspect="Content" ObjectID="_1629105522" r:id="rId238"/>
+          <o:OLEObject Type="Embed" ProgID="Equation.DSMT4" ShapeID="_x0000_i1136" DrawAspect="Content" ObjectID="_1656284041" r:id="rId242"/>
         </w:object>
       </w:r>
       <w:r>
@@ -4497,11 +4494,11 @@
         <w:rPr>
           <w:position w:val="-10"/>
         </w:rPr>
-        <w:object w:dxaOrig="1380" w:dyaOrig="420">
-          <v:shape id="_x0000_i1136" type="#_x0000_t75" style="width:69pt;height:21pt" o:ole="">
-            <v:imagedata r:id="rId239" o:title=""/>
+        <w:object w:dxaOrig="1380" w:dyaOrig="420" w14:anchorId="726CE1C9">
+          <v:shape id="_x0000_i1137" type="#_x0000_t75" style="width:69pt;height:21pt" o:ole="">
+            <v:imagedata r:id="rId243" o:title=""/>
           </v:shape>
-          <o:OLEObject Type="Embed" ProgID="Equation.DSMT4" ShapeID="_x0000_i1136" DrawAspect="Content" ObjectID="_1629105523" r:id="rId240"/>
+          <o:OLEObject Type="Embed" ProgID="Equation.DSMT4" ShapeID="_x0000_i1137" DrawAspect="Content" ObjectID="_1656284042" r:id="rId244"/>
         </w:object>
       </w:r>
       <w:r>
@@ -4536,11 +4533,11 @@
         <w:rPr>
           <w:position w:val="-36"/>
         </w:rPr>
-        <w:object w:dxaOrig="1380" w:dyaOrig="680">
-          <v:shape id="_x0000_i1380" type="#_x0000_t75" style="width:69pt;height:33.75pt" o:ole="">
-            <v:imagedata r:id="rId241" o:title=""/>
+        <w:object w:dxaOrig="1380" w:dyaOrig="680" w14:anchorId="561EC1C5">
+          <v:shape id="_x0000_i1138" type="#_x0000_t75" style="width:69pt;height:33.9pt" o:ole="">
+            <v:imagedata r:id="rId245" o:title=""/>
           </v:shape>
-          <o:OLEObject Type="Embed" ProgID="Equation.DSMT4" ShapeID="_x0000_i1380" DrawAspect="Content" ObjectID="_1629105524" r:id="rId242"/>
+          <o:OLEObject Type="Embed" ProgID="Equation.DSMT4" ShapeID="_x0000_i1138" DrawAspect="Content" ObjectID="_1656284043" r:id="rId246"/>
         </w:object>
       </w:r>
     </w:p>
@@ -4572,11 +4569,11 @@
         <w:rPr>
           <w:position w:val="-10"/>
         </w:rPr>
-        <w:object w:dxaOrig="1540" w:dyaOrig="420">
-          <v:shape id="_x0000_i1138" type="#_x0000_t75" style="width:77.25pt;height:21pt" o:ole="">
-            <v:imagedata r:id="rId243" o:title=""/>
+        <w:object w:dxaOrig="1540" w:dyaOrig="420" w14:anchorId="74FC962E">
+          <v:shape id="_x0000_i1139" type="#_x0000_t75" style="width:77.1pt;height:21pt" o:ole="">
+            <v:imagedata r:id="rId247" o:title=""/>
           </v:shape>
-          <o:OLEObject Type="Embed" ProgID="Equation.DSMT4" ShapeID="_x0000_i1138" DrawAspect="Content" ObjectID="_1629105525" r:id="rId244"/>
+          <o:OLEObject Type="Embed" ProgID="Equation.DSMT4" ShapeID="_x0000_i1139" DrawAspect="Content" ObjectID="_1656284044" r:id="rId248"/>
         </w:object>
       </w:r>
       <w:r>
@@ -4611,11 +4608,11 @@
         <w:rPr>
           <w:position w:val="-42"/>
         </w:rPr>
-        <w:object w:dxaOrig="3019" w:dyaOrig="740">
-          <v:shape id="_x0000_i1382" type="#_x0000_t75" style="width:151.5pt;height:36.75pt" o:ole="">
-            <v:imagedata r:id="rId245" o:title=""/>
+        <w:object w:dxaOrig="3019" w:dyaOrig="740" w14:anchorId="191A46F8">
+          <v:shape id="_x0000_i1140" type="#_x0000_t75" style="width:151.5pt;height:36.6pt" o:ole="">
+            <v:imagedata r:id="rId249" o:title=""/>
           </v:shape>
-          <o:OLEObject Type="Embed" ProgID="Equation.DSMT4" ShapeID="_x0000_i1382" DrawAspect="Content" ObjectID="_1629105526" r:id="rId246"/>
+          <o:OLEObject Type="Embed" ProgID="Equation.DSMT4" ShapeID="_x0000_i1140" DrawAspect="Content" ObjectID="_1656284045" r:id="rId250"/>
         </w:object>
       </w:r>
     </w:p>
@@ -4656,11 +4653,11 @@
         <w:rPr>
           <w:position w:val="-40"/>
         </w:rPr>
-        <w:object w:dxaOrig="1480" w:dyaOrig="980">
-          <v:shape id="_x0000_i1395" type="#_x0000_t75" style="width:74.25pt;height:48.75pt" o:ole="">
-            <v:imagedata r:id="rId247" o:title=""/>
+        <w:object w:dxaOrig="1480" w:dyaOrig="980" w14:anchorId="20214D12">
+          <v:shape id="_x0000_i1141" type="#_x0000_t75" style="width:74.1pt;height:48.9pt" o:ole="">
+            <v:imagedata r:id="rId251" o:title=""/>
           </v:shape>
-          <o:OLEObject Type="Embed" ProgID="Equation.DSMT4" ShapeID="_x0000_i1395" DrawAspect="Content" ObjectID="_1629105527" r:id="rId248"/>
+          <o:OLEObject Type="Embed" ProgID="Equation.DSMT4" ShapeID="_x0000_i1141" DrawAspect="Content" ObjectID="_1656284046" r:id="rId252"/>
         </w:object>
       </w:r>
       <w:r>
@@ -4695,11 +4692,11 @@
         <w:rPr>
           <w:position w:val="-40"/>
         </w:rPr>
-        <w:object w:dxaOrig="2940" w:dyaOrig="980">
-          <v:shape id="_x0000_i1394" type="#_x0000_t75" style="width:146.25pt;height:48.75pt" o:ole="">
-            <v:imagedata r:id="rId249" o:title=""/>
+        <w:object w:dxaOrig="2940" w:dyaOrig="980" w14:anchorId="38966F20">
+          <v:shape id="_x0000_i1142" type="#_x0000_t75" style="width:146.4pt;height:48.9pt" o:ole="">
+            <v:imagedata r:id="rId253" o:title=""/>
           </v:shape>
-          <o:OLEObject Type="Embed" ProgID="Equation.DSMT4" ShapeID="_x0000_i1394" DrawAspect="Content" ObjectID="_1629105528" r:id="rId250"/>
+          <o:OLEObject Type="Embed" ProgID="Equation.DSMT4" ShapeID="_x0000_i1142" DrawAspect="Content" ObjectID="_1656284047" r:id="rId254"/>
         </w:object>
       </w:r>
     </w:p>
@@ -4718,11 +4715,11 @@
         <w:rPr>
           <w:position w:val="-20"/>
         </w:rPr>
-        <w:object w:dxaOrig="1960" w:dyaOrig="520">
-          <v:shape id="_x0000_i1142" type="#_x0000_t75" style="width:98.25pt;height:26.25pt" o:ole="">
-            <v:imagedata r:id="rId251" o:title=""/>
+        <w:object w:dxaOrig="1960" w:dyaOrig="520" w14:anchorId="7E31F251">
+          <v:shape id="_x0000_i1143" type="#_x0000_t75" style="width:98.4pt;height:26.4pt" o:ole="">
+            <v:imagedata r:id="rId255" o:title=""/>
           </v:shape>
-          <o:OLEObject Type="Embed" ProgID="Equation.DSMT4" ShapeID="_x0000_i1142" DrawAspect="Content" ObjectID="_1629105529" r:id="rId252"/>
+          <o:OLEObject Type="Embed" ProgID="Equation.DSMT4" ShapeID="_x0000_i1143" DrawAspect="Content" ObjectID="_1656284048" r:id="rId256"/>
         </w:object>
       </w:r>
     </w:p>
@@ -4740,11 +4737,11 @@
         <w:rPr>
           <w:position w:val="-26"/>
         </w:rPr>
-        <w:object w:dxaOrig="2240" w:dyaOrig="580">
-          <v:shape id="_x0000_i1386" type="#_x0000_t75" style="width:112.5pt;height:29.25pt" o:ole="">
-            <v:imagedata r:id="rId253" o:title=""/>
+        <w:object w:dxaOrig="2240" w:dyaOrig="580" w14:anchorId="5D2A0981">
+          <v:shape id="_x0000_i1144" type="#_x0000_t75" style="width:112.5pt;height:29.4pt" o:ole="">
+            <v:imagedata r:id="rId257" o:title=""/>
           </v:shape>
-          <o:OLEObject Type="Embed" ProgID="Equation.DSMT4" ShapeID="_x0000_i1386" DrawAspect="Content" ObjectID="_1629105530" r:id="rId254"/>
+          <o:OLEObject Type="Embed" ProgID="Equation.DSMT4" ShapeID="_x0000_i1144" DrawAspect="Content" ObjectID="_1656284049" r:id="rId258"/>
         </w:object>
       </w:r>
     </w:p>
@@ -4785,11 +4782,11 @@
         <w:rPr>
           <w:position w:val="-38"/>
         </w:rPr>
-        <w:object w:dxaOrig="1579" w:dyaOrig="940">
-          <v:shape id="_x0000_i1390" type="#_x0000_t75" style="width:78.75pt;height:46.5pt" o:ole="">
-            <v:imagedata r:id="rId255" o:title=""/>
+        <w:object w:dxaOrig="1579" w:dyaOrig="940" w14:anchorId="30BB9246">
+          <v:shape id="_x0000_i1145" type="#_x0000_t75" style="width:78.6pt;height:46.5pt" o:ole="">
+            <v:imagedata r:id="rId259" o:title=""/>
           </v:shape>
-          <o:OLEObject Type="Embed" ProgID="Equation.DSMT4" ShapeID="_x0000_i1390" DrawAspect="Content" ObjectID="_1629105531" r:id="rId256"/>
+          <o:OLEObject Type="Embed" ProgID="Equation.DSMT4" ShapeID="_x0000_i1145" DrawAspect="Content" ObjectID="_1656284050" r:id="rId260"/>
         </w:object>
       </w:r>
       <w:r>
@@ -4827,11 +4824,11 @@
         <w:rPr>
           <w:position w:val="-38"/>
         </w:rPr>
-        <w:object w:dxaOrig="3100" w:dyaOrig="940">
-          <v:shape id="_x0000_i1388" type="#_x0000_t75" style="width:155.25pt;height:46.5pt" o:ole="">
-            <v:imagedata r:id="rId257" o:title=""/>
+        <w:object w:dxaOrig="3100" w:dyaOrig="940" w14:anchorId="26E75D4D">
+          <v:shape id="_x0000_i1146" type="#_x0000_t75" style="width:155.4pt;height:46.5pt" o:ole="">
+            <v:imagedata r:id="rId261" o:title=""/>
           </v:shape>
-          <o:OLEObject Type="Embed" ProgID="Equation.DSMT4" ShapeID="_x0000_i1388" DrawAspect="Content" ObjectID="_1629105532" r:id="rId258"/>
+          <o:OLEObject Type="Embed" ProgID="Equation.DSMT4" ShapeID="_x0000_i1146" DrawAspect="Content" ObjectID="_1656284051" r:id="rId262"/>
         </w:object>
       </w:r>
       <w:r>
@@ -4841,11 +4838,11 @@
         <w:rPr>
           <w:position w:val="-28"/>
         </w:rPr>
-        <w:object w:dxaOrig="3220" w:dyaOrig="600">
-          <v:shape id="_x0000_i1146" type="#_x0000_t75" style="width:162pt;height:30pt" o:ole="">
-            <v:imagedata r:id="rId259" o:title=""/>
+        <w:object w:dxaOrig="3220" w:dyaOrig="600" w14:anchorId="14F30C98">
+          <v:shape id="_x0000_i1147" type="#_x0000_t75" style="width:162pt;height:30pt" o:ole="">
+            <v:imagedata r:id="rId263" o:title=""/>
           </v:shape>
-          <o:OLEObject Type="Embed" ProgID="Equation.DSMT4" ShapeID="_x0000_i1146" DrawAspect="Content" ObjectID="_1629105533" r:id="rId260"/>
+          <o:OLEObject Type="Embed" ProgID="Equation.DSMT4" ShapeID="_x0000_i1147" DrawAspect="Content" ObjectID="_1656284052" r:id="rId264"/>
         </w:object>
       </w:r>
       <w:r>
@@ -4866,11 +4863,11 @@
         <w:rPr>
           <w:position w:val="-32"/>
         </w:rPr>
-        <w:object w:dxaOrig="1980" w:dyaOrig="760">
-          <v:shape id="_x0000_i1147" type="#_x0000_t75" style="width:99.75pt;height:38.25pt" o:ole="">
-            <v:imagedata r:id="rId261" o:title=""/>
+        <w:object w:dxaOrig="1980" w:dyaOrig="760" w14:anchorId="4B36F0D8">
+          <v:shape id="_x0000_i1148" type="#_x0000_t75" style="width:99.9pt;height:38.4pt" o:ole="">
+            <v:imagedata r:id="rId265" o:title=""/>
           </v:shape>
-          <o:OLEObject Type="Embed" ProgID="Equation.DSMT4" ShapeID="_x0000_i1147" DrawAspect="Content" ObjectID="_1629105534" r:id="rId262"/>
+          <o:OLEObject Type="Embed" ProgID="Equation.DSMT4" ShapeID="_x0000_i1148" DrawAspect="Content" ObjectID="_1656284053" r:id="rId266"/>
         </w:object>
       </w:r>
     </w:p>
@@ -4888,11 +4885,11 @@
         <w:rPr>
           <w:position w:val="-26"/>
         </w:rPr>
-        <w:object w:dxaOrig="2320" w:dyaOrig="580">
-          <v:shape id="_x0000_i1392" type="#_x0000_t75" style="width:116.25pt;height:29.25pt" o:ole="">
-            <v:imagedata r:id="rId263" o:title=""/>
+        <w:object w:dxaOrig="2320" w:dyaOrig="580" w14:anchorId="15C26F34">
+          <v:shape id="_x0000_i1149" type="#_x0000_t75" style="width:116.1pt;height:29.4pt" o:ole="">
+            <v:imagedata r:id="rId267" o:title=""/>
           </v:shape>
-          <o:OLEObject Type="Embed" ProgID="Equation.DSMT4" ShapeID="_x0000_i1392" DrawAspect="Content" ObjectID="_1629105535" r:id="rId264"/>
+          <o:OLEObject Type="Embed" ProgID="Equation.DSMT4" ShapeID="_x0000_i1149" DrawAspect="Content" ObjectID="_1656284054" r:id="rId268"/>
         </w:object>
       </w:r>
     </w:p>
@@ -4960,7 +4957,7 @@
           <w:noProof/>
         </w:rPr>
         <w:drawing>
-          <wp:inline distT="0" distB="0" distL="0" distR="0" wp14:anchorId="4B01D69C" wp14:editId="2092F6CA">
+          <wp:inline distT="0" distB="0" distL="0" distR="0" wp14:anchorId="5F30E479" wp14:editId="71B9D3D7">
             <wp:extent cx="2659995" cy="2651760"/>
             <wp:effectExtent l="0" t="0" r="7620" b="0"/>
             <wp:docPr id="193" name="Picture 193"/>
@@ -4975,7 +4972,7 @@
                     <pic:cNvPicPr/>
                   </pic:nvPicPr>
                   <pic:blipFill>
-                    <a:blip r:embed="rId265"/>
+                    <a:blip r:embed="rId269"/>
                     <a:stretch>
                       <a:fillRect/>
                     </a:stretch>
@@ -5046,40 +5043,35 @@
       </w:r>
       <w:proofErr w:type="gramStart"/>
       <w:r>
-        <w:t>in</w:t>
+        <w:t>in order to</w:t>
       </w:r>
       <w:proofErr w:type="gramEnd"/>
       <w:r>
-        <w:t xml:space="preserve"> order to perform a Tyrolean traverse. The rope follows the catenary </w:t>
+        <w:t xml:space="preserve"> perform a Tyrolean traverse. The rope follows the catenary </w:t>
       </w:r>
       <w:r>
         <w:rPr>
           <w:position w:val="-20"/>
         </w:rPr>
-        <w:object w:dxaOrig="2079" w:dyaOrig="520">
-          <v:shape id="_x0000_i1149" type="#_x0000_t75" style="width:104.25pt;height:26.25pt" o:ole="">
-            <v:imagedata r:id="rId266" o:title=""/>
+        <w:object w:dxaOrig="2079" w:dyaOrig="520" w14:anchorId="0100CFCD">
+          <v:shape id="_x0000_i1150" type="#_x0000_t75" style="width:104.4pt;height:26.4pt" o:ole="">
+            <v:imagedata r:id="rId270" o:title=""/>
           </v:shape>
-          <o:OLEObject Type="Embed" ProgID="Equation.DSMT4" ShapeID="_x0000_i1149" DrawAspect="Content" ObjectID="_1629105536" r:id="rId267"/>
+          <o:OLEObject Type="Embed" ProgID="Equation.DSMT4" ShapeID="_x0000_i1150" DrawAspect="Content" ObjectID="_1656284055" r:id="rId271"/>
         </w:object>
       </w:r>
       <w:r>
-        <w:t xml:space="preserve">  over the </w:t>
-      </w:r>
-      <w:proofErr w:type="gramStart"/>
-      <w:r>
-        <w:t xml:space="preserve">interval </w:t>
-      </w:r>
-      <w:proofErr w:type="gramEnd"/>
+        <w:t xml:space="preserve">  over the interval </w:t>
+      </w:r>
       <w:r>
         <w:rPr>
           <w:position w:val="-14"/>
         </w:rPr>
-        <w:object w:dxaOrig="999" w:dyaOrig="400">
-          <v:shape id="_x0000_i1150" type="#_x0000_t75" style="width:50.25pt;height:20.25pt" o:ole="">
-            <v:imagedata r:id="rId268" o:title=""/>
+        <w:object w:dxaOrig="999" w:dyaOrig="400" w14:anchorId="1730A625">
+          <v:shape id="_x0000_i1151" type="#_x0000_t75" style="width:50.1pt;height:20.4pt" o:ole="">
+            <v:imagedata r:id="rId272" o:title=""/>
           </v:shape>
-          <o:OLEObject Type="Embed" ProgID="Equation.DSMT4" ShapeID="_x0000_i1150" DrawAspect="Content" ObjectID="_1629105537" r:id="rId269"/>
+          <o:OLEObject Type="Embed" ProgID="Equation.DSMT4" ShapeID="_x0000_i1151" DrawAspect="Content" ObjectID="_1656284056" r:id="rId273"/>
         </w:object>
       </w:r>
       <w:r>
@@ -5101,7 +5093,7 @@
           <w:noProof/>
         </w:rPr>
         <w:drawing>
-          <wp:anchor distT="0" distB="0" distL="114300" distR="114300" simplePos="0" relativeHeight="251776000" behindDoc="1" locked="0" layoutInCell="1" allowOverlap="1" wp14:anchorId="1EC91762" wp14:editId="2392C340">
+          <wp:anchor distT="0" distB="0" distL="114300" distR="114300" simplePos="0" relativeHeight="251776000" behindDoc="1" locked="0" layoutInCell="1" allowOverlap="1" wp14:anchorId="40629589" wp14:editId="210F81AD">
             <wp:simplePos x="0" y="0"/>
             <wp:positionH relativeFrom="margin">
               <wp:posOffset>4030345</wp:posOffset>
@@ -5132,7 +5124,7 @@
                     <pic:cNvPicPr/>
                   </pic:nvPicPr>
                   <pic:blipFill>
-                    <a:blip r:embed="rId270">
+                    <a:blip r:embed="rId274">
                       <a:extLst>
                         <a:ext uri="{28A0092B-C50C-407E-A947-70E740481C1C}">
                           <a14:useLocalDpi xmlns:a14="http://schemas.microsoft.com/office/drawing/2010/main" val="0"/>
@@ -5183,11 +5175,11 @@
         <w:rPr>
           <w:position w:val="-20"/>
         </w:rPr>
-        <w:object w:dxaOrig="1700" w:dyaOrig="520">
-          <v:shape id="_x0000_i1151" type="#_x0000_t75" style="width:84.75pt;height:26.25pt" o:ole="">
-            <v:imagedata r:id="rId271" o:title=""/>
+        <w:object w:dxaOrig="1700" w:dyaOrig="520" w14:anchorId="6AEE7DFF">
+          <v:shape id="_x0000_i1152" type="#_x0000_t75" style="width:84.6pt;height:26.4pt" o:ole="">
+            <v:imagedata r:id="rId275" o:title=""/>
           </v:shape>
-          <o:OLEObject Type="Embed" ProgID="Equation.DSMT4" ShapeID="_x0000_i1151" DrawAspect="Content" ObjectID="_1629105538" r:id="rId272"/>
+          <o:OLEObject Type="Embed" ProgID="Equation.DSMT4" ShapeID="_x0000_i1152" DrawAspect="Content" ObjectID="_1656284057" r:id="rId276"/>
         </w:object>
       </w:r>
     </w:p>
@@ -5202,11 +5194,11 @@
         <w:rPr>
           <w:position w:val="-22"/>
         </w:rPr>
-        <w:object w:dxaOrig="3000" w:dyaOrig="620">
-          <v:shape id="_x0000_i1152" type="#_x0000_t75" style="width:150pt;height:30.75pt" o:ole="">
-            <v:imagedata r:id="rId273" o:title=""/>
+        <w:object w:dxaOrig="3000" w:dyaOrig="620" w14:anchorId="5A6489A9">
+          <v:shape id="_x0000_i1153" type="#_x0000_t75" style="width:150pt;height:30.9pt" o:ole="">
+            <v:imagedata r:id="rId277" o:title=""/>
           </v:shape>
-          <o:OLEObject Type="Embed" ProgID="Equation.DSMT4" ShapeID="_x0000_i1152" DrawAspect="Content" ObjectID="_1629105539" r:id="rId274"/>
+          <o:OLEObject Type="Embed" ProgID="Equation.DSMT4" ShapeID="_x0000_i1153" DrawAspect="Content" ObjectID="_1656284058" r:id="rId278"/>
         </w:object>
       </w:r>
       <w:r>
@@ -5216,11 +5208,11 @@
         <w:rPr>
           <w:position w:val="-6"/>
         </w:rPr>
-        <w:object w:dxaOrig="1900" w:dyaOrig="380">
-          <v:shape id="_x0000_i1153" type="#_x0000_t75" style="width:95.25pt;height:18.75pt" o:ole="">
-            <v:imagedata r:id="rId275" o:title=""/>
+        <w:object w:dxaOrig="1900" w:dyaOrig="380" w14:anchorId="5E01F322">
+          <v:shape id="_x0000_i1154" type="#_x0000_t75" style="width:95.4pt;height:18.9pt" o:ole="">
+            <v:imagedata r:id="rId279" o:title=""/>
           </v:shape>
-          <o:OLEObject Type="Embed" ProgID="Equation.DSMT4" ShapeID="_x0000_i1153" DrawAspect="Content" ObjectID="_1629105540" r:id="rId276"/>
+          <o:OLEObject Type="Embed" ProgID="Equation.DSMT4" ShapeID="_x0000_i1154" DrawAspect="Content" ObjectID="_1656284059" r:id="rId280"/>
         </w:object>
       </w:r>
     </w:p>
@@ -5239,11 +5231,11 @@
         <w:rPr>
           <w:position w:val="-20"/>
         </w:rPr>
-        <w:object w:dxaOrig="1140" w:dyaOrig="520">
-          <v:shape id="_x0000_i1154" type="#_x0000_t75" style="width:57pt;height:25.5pt" o:ole="">
-            <v:imagedata r:id="rId277" o:title=""/>
+        <w:object w:dxaOrig="1140" w:dyaOrig="520" w14:anchorId="0BD937EC">
+          <v:shape id="_x0000_i1155" type="#_x0000_t75" style="width:57pt;height:25.5pt" o:ole="">
+            <v:imagedata r:id="rId281" o:title=""/>
           </v:shape>
-          <o:OLEObject Type="Embed" ProgID="Equation.DSMT4" ShapeID="_x0000_i1154" DrawAspect="Content" ObjectID="_1629105541" r:id="rId278"/>
+          <o:OLEObject Type="Embed" ProgID="Equation.DSMT4" ShapeID="_x0000_i1155" DrawAspect="Content" ObjectID="_1656284060" r:id="rId282"/>
         </w:object>
       </w:r>
     </w:p>
@@ -5256,27 +5248,27 @@
       </w:pPr>
       <w:r>
         <w:rPr>
+          <w:position w:val="-38"/>
+        </w:rPr>
+        <w:object w:dxaOrig="2140" w:dyaOrig="940" w14:anchorId="274300AC">
+          <v:shape id="_x0000_i1977" type="#_x0000_t75" style="width:106.8pt;height:46.8pt" o:ole="">
+            <v:imagedata r:id="rId283" o:title=""/>
+          </v:shape>
+          <o:OLEObject Type="Embed" ProgID="Equation.DSMT4" ShapeID="_x0000_i1977" DrawAspect="Content" ObjectID="_1656284061" r:id="rId284"/>
+        </w:object>
+      </w:r>
+      <w:r>
+        <w:tab/>
+      </w:r>
+      <w:r>
+        <w:rPr>
           <w:position w:val="-34"/>
         </w:rPr>
-        <w:object w:dxaOrig="2120" w:dyaOrig="859">
-          <v:shape id="_x0000_i1155" type="#_x0000_t75" style="width:105.75pt;height:42.75pt" o:ole="">
-            <v:imagedata r:id="rId279" o:title=""/>
+        <w:object w:dxaOrig="2100" w:dyaOrig="840" w14:anchorId="507D9934">
+          <v:shape id="_x0000_i1157" type="#_x0000_t75" style="width:105pt;height:42pt" o:ole="">
+            <v:imagedata r:id="rId285" o:title=""/>
           </v:shape>
-          <o:OLEObject Type="Embed" ProgID="Equation.DSMT4" ShapeID="_x0000_i1155" DrawAspect="Content" ObjectID="_1629105542" r:id="rId280"/>
-        </w:object>
-      </w:r>
-      <w:r>
-        <w:tab/>
-      </w:r>
-      <w:r>
-        <w:rPr>
-          <w:position w:val="-34"/>
-        </w:rPr>
-        <w:object w:dxaOrig="2100" w:dyaOrig="840">
-          <v:shape id="_x0000_i1156" type="#_x0000_t75" style="width:105pt;height:42pt" o:ole="">
-            <v:imagedata r:id="rId281" o:title=""/>
-          </v:shape>
-          <o:OLEObject Type="Embed" ProgID="Equation.DSMT4" ShapeID="_x0000_i1156" DrawAspect="Content" ObjectID="_1629105543" r:id="rId282"/>
+          <o:OLEObject Type="Embed" ProgID="Equation.DSMT4" ShapeID="_x0000_i1157" DrawAspect="Content" ObjectID="_1656284062" r:id="rId286"/>
         </w:object>
       </w:r>
     </w:p>
@@ -5294,11 +5286,11 @@
         <w:rPr>
           <w:position w:val="-32"/>
         </w:rPr>
-        <w:object w:dxaOrig="2160" w:dyaOrig="760">
-          <v:shape id="_x0000_i1157" type="#_x0000_t75" style="width:108pt;height:38.25pt" o:ole="">
-            <v:imagedata r:id="rId283" o:title=""/>
+        <w:object w:dxaOrig="2260" w:dyaOrig="760" w14:anchorId="7D6B4E1B">
+          <v:shape id="_x0000_i1979" type="#_x0000_t75" style="width:113.1pt;height:38.4pt" o:ole="">
+            <v:imagedata r:id="rId287" o:title=""/>
           </v:shape>
-          <o:OLEObject Type="Embed" ProgID="Equation.DSMT4" ShapeID="_x0000_i1157" DrawAspect="Content" ObjectID="_1629105544" r:id="rId284"/>
+          <o:OLEObject Type="Embed" ProgID="Equation.DSMT4" ShapeID="_x0000_i1979" DrawAspect="Content" ObjectID="_1656284063" r:id="rId288"/>
         </w:object>
       </w:r>
     </w:p>
@@ -5316,11 +5308,11 @@
         <w:rPr>
           <w:position w:val="-20"/>
         </w:rPr>
-        <w:object w:dxaOrig="1240" w:dyaOrig="520">
-          <v:shape id="_x0000_i1158" type="#_x0000_t75" style="width:62.25pt;height:26.25pt" o:ole="">
-            <v:imagedata r:id="rId285" o:title=""/>
+        <w:object w:dxaOrig="1240" w:dyaOrig="520" w14:anchorId="18A0696E">
+          <v:shape id="_x0000_i1159" type="#_x0000_t75" style="width:62.1pt;height:26.4pt" o:ole="">
+            <v:imagedata r:id="rId289" o:title=""/>
           </v:shape>
-          <o:OLEObject Type="Embed" ProgID="Equation.DSMT4" ShapeID="_x0000_i1158" DrawAspect="Content" ObjectID="_1629105545" r:id="rId286"/>
+          <o:OLEObject Type="Embed" ProgID="Equation.DSMT4" ShapeID="_x0000_i1159" DrawAspect="Content" ObjectID="_1656284064" r:id="rId290"/>
         </w:object>
       </w:r>
     </w:p>
@@ -5339,11 +5331,11 @@
         <w:rPr>
           <w:position w:val="-16"/>
         </w:rPr>
-        <w:object w:dxaOrig="980" w:dyaOrig="400">
-          <v:shape id="_x0000_i1398" type="#_x0000_t75" style="width:48.75pt;height:20.25pt" o:ole="">
-            <v:imagedata r:id="rId287" o:title=""/>
+        <w:object w:dxaOrig="1040" w:dyaOrig="400" w14:anchorId="5CF9721B">
+          <v:shape id="_x0000_i1981" type="#_x0000_t75" style="width:51.6pt;height:20.4pt" o:ole="">
+            <v:imagedata r:id="rId291" o:title=""/>
           </v:shape>
-          <o:OLEObject Type="Embed" ProgID="Equation.DSMT4" ShapeID="_x0000_i1398" DrawAspect="Content" ObjectID="_1629105546" r:id="rId288"/>
+          <o:OLEObject Type="Embed" ProgID="Equation.DSMT4" ShapeID="_x0000_i1981" DrawAspect="Content" ObjectID="_1656284065" r:id="rId292"/>
         </w:object>
       </w:r>
       <w:r>
@@ -5420,11 +5412,11 @@
         <w:rPr>
           <w:position w:val="-24"/>
         </w:rPr>
-        <w:object w:dxaOrig="2060" w:dyaOrig="660">
-          <v:shape id="_x0000_i1160" type="#_x0000_t75" style="width:102.75pt;height:33pt" o:ole="">
-            <v:imagedata r:id="rId289" o:title=""/>
+        <w:object w:dxaOrig="2060" w:dyaOrig="660" w14:anchorId="689B6B25">
+          <v:shape id="_x0000_i1161" type="#_x0000_t75" style="width:102.9pt;height:33pt" o:ole="">
+            <v:imagedata r:id="rId293" o:title=""/>
           </v:shape>
-          <o:OLEObject Type="Embed" ProgID="Equation.DSMT4" ShapeID="_x0000_i1160" DrawAspect="Content" ObjectID="_1629105547" r:id="rId290"/>
+          <o:OLEObject Type="Embed" ProgID="Equation.DSMT4" ShapeID="_x0000_i1161" DrawAspect="Content" ObjectID="_1656284066" r:id="rId294"/>
         </w:object>
       </w:r>
       <w:r>
@@ -5441,9 +5433,9 @@
           <w:noProof/>
         </w:rPr>
         <w:drawing>
-          <wp:inline distT="0" distB="0" distL="0" distR="0" wp14:anchorId="44BD7434" wp14:editId="331FC595">
-            <wp:extent cx="2434434" cy="1188720"/>
-            <wp:effectExtent l="0" t="0" r="4445" b="0"/>
+          <wp:inline distT="0" distB="0" distL="0" distR="0" wp14:anchorId="2D6A5584" wp14:editId="6BE4F2CE">
+            <wp:extent cx="2621698" cy="1280160"/>
+            <wp:effectExtent l="0" t="0" r="7620" b="0"/>
             <wp:docPr id="199" name="Picture 199"/>
             <wp:cNvGraphicFramePr>
               <a:graphicFrameLocks xmlns:a="http://schemas.openxmlformats.org/drawingml/2006/main" noChangeAspect="1"/>
@@ -5456,7 +5448,7 @@
                     <pic:cNvPicPr/>
                   </pic:nvPicPr>
                   <pic:blipFill>
-                    <a:blip r:embed="rId291"/>
+                    <a:blip r:embed="rId295"/>
                     <a:stretch>
                       <a:fillRect/>
                     </a:stretch>
@@ -5464,7 +5456,7 @@
                   <pic:spPr>
                     <a:xfrm>
                       <a:off x="0" y="0"/>
-                      <a:ext cx="2434434" cy="1188720"/>
+                      <a:ext cx="2621698" cy="1280160"/>
                     </a:xfrm>
                     <a:prstGeom prst="rect">
                       <a:avLst/>
@@ -5494,11 +5486,11 @@
           <w:noProof/>
           <w:position w:val="-10"/>
         </w:rPr>
-        <w:object w:dxaOrig="1400" w:dyaOrig="420">
-          <v:shape id="_x0000_i1161" type="#_x0000_t75" style="width:69.75pt;height:21pt" o:ole="">
-            <v:imagedata r:id="rId292" o:title=""/>
+        <w:object w:dxaOrig="1400" w:dyaOrig="420" w14:anchorId="5FA87442">
+          <v:shape id="_x0000_i1162" type="#_x0000_t75" style="width:69.6pt;height:21pt" o:ole="">
+            <v:imagedata r:id="rId296" o:title=""/>
           </v:shape>
-          <o:OLEObject Type="Embed" ProgID="Equation.DSMT4" ShapeID="_x0000_i1161" DrawAspect="Content" ObjectID="_1629105548" r:id="rId293"/>
+          <o:OLEObject Type="Embed" ProgID="Equation.DSMT4" ShapeID="_x0000_i1162" DrawAspect="Content" ObjectID="_1656284067" r:id="rId297"/>
         </w:object>
       </w:r>
       <w:r>
@@ -5569,11 +5561,11 @@
           <w:noProof/>
           <w:position w:val="-6"/>
         </w:rPr>
-        <w:object w:dxaOrig="920" w:dyaOrig="279">
-          <v:shape id="_x0000_i1162" type="#_x0000_t75" style="width:45pt;height:14.25pt" o:ole="">
-            <v:imagedata r:id="rId294" o:title=""/>
+        <w:object w:dxaOrig="920" w:dyaOrig="279" w14:anchorId="5C80DFA4">
+          <v:shape id="_x0000_i1163" type="#_x0000_t75" style="width:45pt;height:14.4pt" o:ole="">
+            <v:imagedata r:id="rId298" o:title=""/>
           </v:shape>
-          <o:OLEObject Type="Embed" ProgID="Equation.DSMT4" ShapeID="_x0000_i1162" DrawAspect="Content" ObjectID="_1629105549" r:id="rId295"/>
+          <o:OLEObject Type="Embed" ProgID="Equation.DSMT4" ShapeID="_x0000_i1163" DrawAspect="Content" ObjectID="_1656284068" r:id="rId299"/>
         </w:object>
       </w:r>
       <w:r>
@@ -5587,11 +5579,11 @@
           <w:noProof/>
           <w:position w:val="-6"/>
         </w:rPr>
-        <w:object w:dxaOrig="1080" w:dyaOrig="279">
-          <v:shape id="_x0000_i1163" type="#_x0000_t75" style="width:54pt;height:14.25pt" o:ole="">
-            <v:imagedata r:id="rId296" o:title=""/>
+        <w:object w:dxaOrig="1080" w:dyaOrig="279" w14:anchorId="57108459">
+          <v:shape id="_x0000_i1164" type="#_x0000_t75" style="width:54pt;height:14.4pt" o:ole="">
+            <v:imagedata r:id="rId300" o:title=""/>
           </v:shape>
-          <o:OLEObject Type="Embed" ProgID="Equation.DSMT4" ShapeID="_x0000_i1163" DrawAspect="Content" ObjectID="_1629105550" r:id="rId297"/>
+          <o:OLEObject Type="Embed" ProgID="Equation.DSMT4" ShapeID="_x0000_i1164" DrawAspect="Content" ObjectID="_1656284069" r:id="rId301"/>
         </w:object>
       </w:r>
       <w:r>
@@ -5622,85 +5614,75 @@
         <w:rPr>
           <w:position w:val="-22"/>
         </w:rPr>
-        <w:object w:dxaOrig="940" w:dyaOrig="639">
-          <v:shape id="_x0000_i1164" type="#_x0000_t75" style="width:48pt;height:32.25pt" o:ole="">
-            <v:imagedata r:id="rId298" o:title=""/>
-          </v:shape>
-          <o:OLEObject Type="Embed" ProgID="Equation.DSMT4" ShapeID="_x0000_i1164" DrawAspect="Content" ObjectID="_1629105551" r:id="rId299"/>
-        </w:object>
-      </w:r>
-      <w:r>
-        <w:t xml:space="preserve">, which </w:t>
-      </w:r>
-      <w:proofErr w:type="gramStart"/>
-      <w:r>
-        <w:t>is an approximation to the velocity formula given above</w:t>
-      </w:r>
-      <w:proofErr w:type="gramEnd"/>
-      <w:r>
-        <w:t xml:space="preserve">. Waves are said to be in deep water if the depth-to-wavelength ration </w:t>
-      </w:r>
-      <w:r>
-        <w:rPr>
-          <w:position w:val="-6"/>
-        </w:rPr>
-        <w:object w:dxaOrig="540" w:dyaOrig="279">
-          <v:shape id="_x0000_i1165" type="#_x0000_t75" style="width:27pt;height:14.25pt" o:ole="">
-            <v:imagedata r:id="rId300" o:title=""/>
-          </v:shape>
-          <o:OLEObject Type="Embed" ProgID="Equation.DSMT4" ShapeID="_x0000_i1165" DrawAspect="Content" ObjectID="_1629105552" r:id="rId301"/>
-        </w:object>
-      </w:r>
-      <w:r>
-        <w:t xml:space="preserve"> is greater </w:t>
-      </w:r>
-      <w:proofErr w:type="gramStart"/>
-      <w:r>
-        <w:t xml:space="preserve">than </w:t>
-      </w:r>
-      <w:proofErr w:type="gramEnd"/>
-      <w:r>
-        <w:rPr>
-          <w:position w:val="-20"/>
-        </w:rPr>
-        <w:object w:dxaOrig="240" w:dyaOrig="520">
-          <v:shape id="_x0000_i1166" type="#_x0000_t75" style="width:12pt;height:26.25pt" o:ole="">
+        <w:object w:dxaOrig="940" w:dyaOrig="639" w14:anchorId="2FB22825">
+          <v:shape id="_x0000_i1165" type="#_x0000_t75" style="width:48pt;height:32.1pt" o:ole="">
             <v:imagedata r:id="rId302" o:title=""/>
           </v:shape>
-          <o:OLEObject Type="Embed" ProgID="Equation.DSMT4" ShapeID="_x0000_i1166" DrawAspect="Content" ObjectID="_1629105553" r:id="rId303"/>
+          <o:OLEObject Type="Embed" ProgID="Equation.DSMT4" ShapeID="_x0000_i1165" DrawAspect="Content" ObjectID="_1656284070" r:id="rId303"/>
         </w:object>
       </w:r>
       <w:r>
+        <w:t xml:space="preserve">, which </w:t>
+      </w:r>
+      <w:proofErr w:type="gramStart"/>
+      <w:r>
+        <w:t>is an approximation to</w:t>
+      </w:r>
+      <w:proofErr w:type="gramEnd"/>
+      <w:r>
+        <w:t xml:space="preserve"> the velocity formula given above. Waves are said to be in deep water if the depth-to-wavelength ration </w:t>
+      </w:r>
+      <w:r>
+        <w:rPr>
+          <w:position w:val="-6"/>
+        </w:rPr>
+        <w:object w:dxaOrig="540" w:dyaOrig="279" w14:anchorId="60BAD6CD">
+          <v:shape id="_x0000_i1166" type="#_x0000_t75" style="width:27pt;height:14.4pt" o:ole="">
+            <v:imagedata r:id="rId304" o:title=""/>
+          </v:shape>
+          <o:OLEObject Type="Embed" ProgID="Equation.DSMT4" ShapeID="_x0000_i1166" DrawAspect="Content" ObjectID="_1656284071" r:id="rId305"/>
+        </w:object>
+      </w:r>
+      <w:r>
+        <w:t xml:space="preserve"> is greater than </w:t>
+      </w:r>
+      <w:r>
+        <w:rPr>
+          <w:position w:val="-20"/>
+        </w:rPr>
+        <w:object w:dxaOrig="240" w:dyaOrig="520" w14:anchorId="7ACF5B9F">
+          <v:shape id="_x0000_i1167" type="#_x0000_t75" style="width:12pt;height:26.4pt" o:ole="">
+            <v:imagedata r:id="rId306" o:title=""/>
+          </v:shape>
+          <o:OLEObject Type="Embed" ProgID="Equation.DSMT4" ShapeID="_x0000_i1167" DrawAspect="Content" ObjectID="_1656284072" r:id="rId307"/>
+        </w:object>
+      </w:r>
+      <w:r>
         <w:t xml:space="preserve">. Explain why </w:t>
       </w:r>
       <w:r>
         <w:rPr>
           <w:position w:val="-22"/>
         </w:rPr>
-        <w:object w:dxaOrig="940" w:dyaOrig="639">
-          <v:shape id="_x0000_i1167" type="#_x0000_t75" style="width:48pt;height:32.25pt" o:ole="">
-            <v:imagedata r:id="rId298" o:title=""/>
+        <w:object w:dxaOrig="940" w:dyaOrig="639" w14:anchorId="7FFAEB34">
+          <v:shape id="_x0000_i1168" type="#_x0000_t75" style="width:48pt;height:32.1pt" o:ole="">
+            <v:imagedata r:id="rId302" o:title=""/>
           </v:shape>
-          <o:OLEObject Type="Embed" ProgID="Equation.DSMT4" ShapeID="_x0000_i1167" DrawAspect="Content" ObjectID="_1629105554" r:id="rId304"/>
+          <o:OLEObject Type="Embed" ProgID="Equation.DSMT4" ShapeID="_x0000_i1168" DrawAspect="Content" ObjectID="_1656284073" r:id="rId308"/>
         </w:object>
       </w:r>
       <w:r>
-        <w:t xml:space="preserve"> is a good approximation </w:t>
-      </w:r>
-      <w:proofErr w:type="gramStart"/>
-      <w:r>
-        <w:t xml:space="preserve">when </w:t>
-      </w:r>
-      <w:proofErr w:type="gramEnd"/>
+        <w:t xml:space="preserve"> is a good approximation when </w:t>
+      </w:r>
       <w:r>
         <w:rPr>
           <w:position w:val="-20"/>
         </w:rPr>
-        <w:object w:dxaOrig="660" w:dyaOrig="520">
-          <v:shape id="_x0000_i1168" type="#_x0000_t75" style="width:33pt;height:26.25pt" o:ole="">
-            <v:imagedata r:id="rId305" o:title=""/>
+        <w:object w:dxaOrig="660" w:dyaOrig="520" w14:anchorId="581E2140">
+          <v:shape id="_x0000_i1169" type="#_x0000_t75" style="width:33pt;height:26.4pt" o:ole="">
+            <v:imagedata r:id="rId309" o:title=""/>
           </v:shape>
-          <o:OLEObject Type="Embed" ProgID="Equation.DSMT4" ShapeID="_x0000_i1168" DrawAspect="Content" ObjectID="_1629105555" r:id="rId306"/>
+          <o:OLEObject Type="Embed" ProgID="Equation.DSMT4" ShapeID="_x0000_i1169" DrawAspect="Content" ObjectID="_1656284074" r:id="rId310"/>
         </w:object>
       </w:r>
       <w:r>
@@ -5734,7 +5716,7 @@
           <w:ilvl w:val="0"/>
           <w:numId w:val="63"/>
         </w:numPr>
-        <w:spacing w:line="360" w:lineRule="auto"/>
+        <w:spacing w:line="480" w:lineRule="auto"/>
         <w:rPr>
           <w:noProof/>
         </w:rPr>
@@ -5744,6 +5726,7 @@
           <w:b/>
           <w:i/>
           <w:noProof/>
+          <w:color w:val="4F6228" w:themeColor="accent3" w:themeShade="80"/>
         </w:rPr>
         <w:t>Given</w:t>
       </w:r>
@@ -5758,11 +5741,11 @@
           <w:noProof/>
           <w:position w:val="-6"/>
         </w:rPr>
-        <w:object w:dxaOrig="920" w:dyaOrig="279">
-          <v:shape id="_x0000_i1169" type="#_x0000_t75" style="width:45pt;height:14.25pt" o:ole="">
-            <v:imagedata r:id="rId294" o:title=""/>
+        <w:object w:dxaOrig="920" w:dyaOrig="279" w14:anchorId="16EE7BBB">
+          <v:shape id="_x0000_i1170" type="#_x0000_t75" style="width:45pt;height:14.4pt" o:ole="">
+            <v:imagedata r:id="rId298" o:title=""/>
           </v:shape>
-          <o:OLEObject Type="Embed" ProgID="Equation.DSMT4" ShapeID="_x0000_i1169" DrawAspect="Content" ObjectID="_1629105556" r:id="rId307"/>
+          <o:OLEObject Type="Embed" ProgID="Equation.DSMT4" ShapeID="_x0000_i1170" DrawAspect="Content" ObjectID="_1656284075" r:id="rId311"/>
         </w:object>
       </w:r>
       <w:r>
@@ -5776,11 +5759,11 @@
           <w:noProof/>
           <w:position w:val="-6"/>
         </w:rPr>
-        <w:object w:dxaOrig="1080" w:dyaOrig="279">
-          <v:shape id="_x0000_i1170" type="#_x0000_t75" style="width:54pt;height:14.25pt" o:ole="">
-            <v:imagedata r:id="rId296" o:title=""/>
+        <w:object w:dxaOrig="1080" w:dyaOrig="279" w14:anchorId="560D627D">
+          <v:shape id="_x0000_i1171" type="#_x0000_t75" style="width:54pt;height:14.4pt" o:ole="">
+            <v:imagedata r:id="rId300" o:title=""/>
           </v:shape>
-          <o:OLEObject Type="Embed" ProgID="Equation.DSMT4" ShapeID="_x0000_i1170" DrawAspect="Content" ObjectID="_1629105557" r:id="rId308"/>
+          <o:OLEObject Type="Embed" ProgID="Equation.DSMT4" ShapeID="_x0000_i1171" DrawAspect="Content" ObjectID="_1656284076" r:id="rId312"/>
         </w:object>
       </w:r>
     </w:p>
@@ -5792,43 +5775,11 @@
         <w:rPr>
           <w:position w:val="-24"/>
         </w:rPr>
-        <w:object w:dxaOrig="2500" w:dyaOrig="720">
-          <v:shape id="_x0000_i1171" type="#_x0000_t75" style="width:125.25pt;height:36pt" o:ole="">
-            <v:imagedata r:id="rId309" o:title=""/>
-          </v:shape>
-          <o:OLEObject Type="Embed" ProgID="Equation.DSMT4" ShapeID="_x0000_i1171" DrawAspect="Content" ObjectID="_1629105558" r:id="rId310"/>
-        </w:object>
-      </w:r>
-    </w:p>
-    <w:p>
-      <w:pPr>
-        <w:ind w:left="720"/>
-      </w:pPr>
-      <w:r>
-        <w:rPr>
-          <w:position w:val="-22"/>
-        </w:rPr>
-        <w:object w:dxaOrig="2100" w:dyaOrig="560">
-          <v:shape id="_x0000_i1172" type="#_x0000_t75" style="width:105pt;height:27.75pt" o:ole="">
-            <v:imagedata r:id="rId311" o:title=""/>
-          </v:shape>
-          <o:OLEObject Type="Embed" ProgID="Equation.DSMT4" ShapeID="_x0000_i1172" DrawAspect="Content" ObjectID="_1629105559" r:id="rId312"/>
-        </w:object>
-      </w:r>
-    </w:p>
-    <w:p>
-      <w:pPr>
-        <w:ind w:left="720"/>
-      </w:pPr>
-      <w:r>
-        <w:rPr>
-          <w:position w:val="-22"/>
-        </w:rPr>
-        <w:object w:dxaOrig="1840" w:dyaOrig="560">
-          <v:shape id="_x0000_i1173" type="#_x0000_t75" style="width:92.25pt;height:27.75pt" o:ole="">
+        <w:object w:dxaOrig="2500" w:dyaOrig="720" w14:anchorId="5A884008">
+          <v:shape id="_x0000_i1172" type="#_x0000_t75" style="width:125.4pt;height:36pt" o:ole="">
             <v:imagedata r:id="rId313" o:title=""/>
           </v:shape>
-          <o:OLEObject Type="Embed" ProgID="Equation.DSMT4" ShapeID="_x0000_i1173" DrawAspect="Content" ObjectID="_1629105560" r:id="rId314"/>
+          <o:OLEObject Type="Embed" ProgID="Equation.DSMT4" ShapeID="_x0000_i1172" DrawAspect="Content" ObjectID="_1656284077" r:id="rId314"/>
         </w:object>
       </w:r>
     </w:p>
@@ -5840,11 +5791,11 @@
         <w:rPr>
           <w:position w:val="-22"/>
         </w:rPr>
-        <w:object w:dxaOrig="2079" w:dyaOrig="560">
-          <v:shape id="_x0000_i1174" type="#_x0000_t75" style="width:104.25pt;height:27.75pt" o:ole="">
+        <w:object w:dxaOrig="2100" w:dyaOrig="560" w14:anchorId="380D5EF4">
+          <v:shape id="_x0000_i1173" type="#_x0000_t75" style="width:105pt;height:27.6pt" o:ole="">
             <v:imagedata r:id="rId315" o:title=""/>
           </v:shape>
-          <o:OLEObject Type="Embed" ProgID="Equation.DSMT4" ShapeID="_x0000_i1174" DrawAspect="Content" ObjectID="_1629105561" r:id="rId316"/>
+          <o:OLEObject Type="Embed" ProgID="Equation.DSMT4" ShapeID="_x0000_i1173" DrawAspect="Content" ObjectID="_1656284078" r:id="rId316"/>
         </w:object>
       </w:r>
     </w:p>
@@ -5856,11 +5807,67 @@
         <w:rPr>
           <w:position w:val="-22"/>
         </w:rPr>
-        <w:object w:dxaOrig="3000" w:dyaOrig="560">
-          <v:shape id="_x0000_i1175" type="#_x0000_t75" style="width:150pt;height:27.75pt" o:ole="">
+        <w:object w:dxaOrig="1840" w:dyaOrig="560" w14:anchorId="74008DA1">
+          <v:shape id="_x0000_i1174" type="#_x0000_t75" style="width:92.4pt;height:27.6pt" o:ole="">
             <v:imagedata r:id="rId317" o:title=""/>
           </v:shape>
-          <o:OLEObject Type="Embed" ProgID="Equation.DSMT4" ShapeID="_x0000_i1175" DrawAspect="Content" ObjectID="_1629105562" r:id="rId318"/>
+          <o:OLEObject Type="Embed" ProgID="Equation.DSMT4" ShapeID="_x0000_i1174" DrawAspect="Content" ObjectID="_1656284079" r:id="rId318"/>
+        </w:object>
+      </w:r>
+    </w:p>
+    <w:p>
+      <w:pPr>
+        <w:spacing w:line="360" w:lineRule="auto"/>
+        <w:ind w:left="720"/>
+      </w:pPr>
+      <w:r>
+        <w:rPr>
+          <w:position w:val="-22"/>
+        </w:rPr>
+        <w:object w:dxaOrig="2079" w:dyaOrig="560" w14:anchorId="54465545">
+          <v:shape id="_x0000_i1175" type="#_x0000_t75" style="width:104.4pt;height:27.6pt" o:ole="">
+            <v:imagedata r:id="rId319" o:title=""/>
+          </v:shape>
+          <o:OLEObject Type="Embed" ProgID="Equation.DSMT4" ShapeID="_x0000_i1175" DrawAspect="Content" ObjectID="_1656284080" r:id="rId320"/>
+        </w:object>
+      </w:r>
+    </w:p>
+    <w:p>
+      <w:pPr>
+        <w:ind w:left="720"/>
+      </w:pPr>
+      <w:r>
+        <w:rPr>
+          <w:position w:val="-22"/>
+        </w:rPr>
+        <w:object w:dxaOrig="2120" w:dyaOrig="560" w14:anchorId="2942149B">
+          <v:shape id="_x0000_i1988" type="#_x0000_t75" style="width:105.9pt;height:27.6pt" o:ole="">
+            <v:imagedata r:id="rId321" o:title=""/>
+          </v:shape>
+          <o:OLEObject Type="Embed" ProgID="Equation.DSMT4" ShapeID="_x0000_i1988" DrawAspect="Content" ObjectID="_1656284081" r:id="rId322"/>
+        </w:object>
+      </w:r>
+    </w:p>
+    <w:p>
+      <w:pPr>
+        <w:tabs>
+          <w:tab w:val="left" w:pos="900"/>
+        </w:tabs>
+        <w:spacing w:line="360" w:lineRule="auto"/>
+        <w:ind w:left="720"/>
+      </w:pPr>
+      <w:r>
+        <w:tab/>
+      </w:r>
+      <w:r>
+        <w:rPr>
+          <w:position w:val="-10"/>
+        </w:rPr>
+        <w:object w:dxaOrig="1060" w:dyaOrig="340" w14:anchorId="1DB2F231">
+          <v:shape id="_x0000_i1984" type="#_x0000_t75" style="width:53.1pt;height:17.1pt" o:ole="">
+            <v:imagedata r:id="rId323" o:title=""/>
+          </v:shape>
+          <o:OLEObject Type="Embed" ProgID="Equation.DSMT4" ShapeID="_x0000_i1984" DrawAspect="Content" ObjectID="_1656284082" r:id="rId324"/>
         </w:object>
       </w:r>
     </w:p>
@@ -5907,11 +5914,11 @@
           <w:noProof/>
           <w:position w:val="-20"/>
         </w:rPr>
-        <w:object w:dxaOrig="2220" w:dyaOrig="520">
-          <v:shape id="_x0000_i1176" type="#_x0000_t75" style="width:111pt;height:26.25pt" o:ole="">
-            <v:imagedata r:id="rId319" o:title=""/>
+        <w:object w:dxaOrig="2220" w:dyaOrig="520" w14:anchorId="671D3E4C">
+          <v:shape id="_x0000_i1177" type="#_x0000_t75" style="width:111pt;height:26.4pt" o:ole="">
+            <v:imagedata r:id="rId325" o:title=""/>
           </v:shape>
-          <o:OLEObject Type="Embed" ProgID="Equation.DSMT4" ShapeID="_x0000_i1176" DrawAspect="Content" ObjectID="_1629105563" r:id="rId320"/>
+          <o:OLEObject Type="Embed" ProgID="Equation.DSMT4" ShapeID="_x0000_i1177" DrawAspect="Content" ObjectID="_1656284083" r:id="rId326"/>
         </w:object>
       </w:r>
       <w:r>
@@ -5925,11 +5932,11 @@
           <w:noProof/>
           <w:position w:val="-6"/>
         </w:rPr>
-        <w:object w:dxaOrig="660" w:dyaOrig="279">
-          <v:shape id="_x0000_i1177" type="#_x0000_t75" style="width:33pt;height:14.25pt" o:ole="">
-            <v:imagedata r:id="rId321" o:title=""/>
+        <w:object w:dxaOrig="660" w:dyaOrig="279" w14:anchorId="67EBC818">
+          <v:shape id="_x0000_i1178" type="#_x0000_t75" style="width:33pt;height:14.4pt" o:ole="">
+            <v:imagedata r:id="rId327" o:title=""/>
           </v:shape>
-          <o:OLEObject Type="Embed" ProgID="Equation.DSMT4" ShapeID="_x0000_i1177" DrawAspect="Content" ObjectID="_1629105564" r:id="rId322"/>
+          <o:OLEObject Type="Embed" ProgID="Equation.DSMT4" ShapeID="_x0000_i1178" DrawAspect="Content" ObjectID="_1656284084" r:id="rId328"/>
         </w:object>
       </w:r>
       <w:r>
@@ -5943,11 +5950,11 @@
           <w:noProof/>
           <w:position w:val="-6"/>
         </w:rPr>
-        <w:object w:dxaOrig="720" w:dyaOrig="220">
-          <v:shape id="_x0000_i1178" type="#_x0000_t75" style="width:36pt;height:12pt" o:ole="">
-            <v:imagedata r:id="rId323" o:title=""/>
+        <w:object w:dxaOrig="720" w:dyaOrig="220" w14:anchorId="5B681C6E">
+          <v:shape id="_x0000_i1179" type="#_x0000_t75" style="width:36pt;height:12pt" o:ole="">
+            <v:imagedata r:id="rId329" o:title=""/>
           </v:shape>
-          <o:OLEObject Type="Embed" ProgID="Equation.DSMT4" ShapeID="_x0000_i1178" DrawAspect="Content" ObjectID="_1629105565" r:id="rId324"/>
+          <o:OLEObject Type="Embed" ProgID="Equation.DSMT4" ShapeID="_x0000_i1179" DrawAspect="Content" ObjectID="_1656284085" r:id="rId330"/>
         </w:object>
       </w:r>
       <w:r>
@@ -5971,27 +5978,25 @@
         <w:rPr>
           <w:position w:val="-20"/>
         </w:rPr>
-        <w:object w:dxaOrig="660" w:dyaOrig="520">
-          <v:shape id="_x0000_i1179" type="#_x0000_t75" style="width:33pt;height:26.25pt" o:ole="">
-            <v:imagedata r:id="rId325" o:title=""/>
+        <w:object w:dxaOrig="660" w:dyaOrig="520" w14:anchorId="44178E63">
+          <v:shape id="_x0000_i1180" type="#_x0000_t75" style="width:33pt;height:26.4pt" o:ole="">
+            <v:imagedata r:id="rId331" o:title=""/>
           </v:shape>
-          <o:OLEObject Type="Embed" ProgID="Equation.DSMT4" ShapeID="_x0000_i1179" DrawAspect="Content" ObjectID="_1629105566" r:id="rId326"/>
+          <o:OLEObject Type="Embed" ProgID="Equation.DSMT4" ShapeID="_x0000_i1180" DrawAspect="Content" ObjectID="_1656284086" r:id="rId332"/>
         </w:object>
       </w:r>
-      <w:proofErr w:type="gramStart"/>
       <w:r>
         <w:t xml:space="preserve">, </w:t>
       </w:r>
-      <w:proofErr w:type="gramEnd"/>
       <w:r>
         <w:rPr>
           <w:position w:val="-22"/>
         </w:rPr>
-        <w:object w:dxaOrig="2799" w:dyaOrig="560">
-          <v:shape id="_x0000_i1180" type="#_x0000_t75" style="width:140.25pt;height:27.75pt" o:ole="">
-            <v:imagedata r:id="rId327" o:title=""/>
+        <w:object w:dxaOrig="2799" w:dyaOrig="560" w14:anchorId="56BE516B">
+          <v:shape id="_x0000_i1181" type="#_x0000_t75" style="width:140.1pt;height:27.6pt" o:ole="">
+            <v:imagedata r:id="rId333" o:title=""/>
           </v:shape>
-          <o:OLEObject Type="Embed" ProgID="Equation.DSMT4" ShapeID="_x0000_i1180" DrawAspect="Content" ObjectID="_1629105567" r:id="rId328"/>
+          <o:OLEObject Type="Embed" ProgID="Equation.DSMT4" ShapeID="_x0000_i1181" DrawAspect="Content" ObjectID="_1656284087" r:id="rId334"/>
         </w:object>
       </w:r>
       <w:r>
@@ -6003,22 +6008,18 @@
         <w:ind w:left="720"/>
       </w:pPr>
       <w:r>
-        <w:t xml:space="preserve">These facts imply that </w:t>
-      </w:r>
-      <w:proofErr w:type="gramStart"/>
-      <w:r>
-        <w:t xml:space="preserve">whenever </w:t>
-      </w:r>
-      <w:proofErr w:type="gramEnd"/>
+        <w:lastRenderedPageBreak/>
+        <w:t xml:space="preserve">These facts imply that whenever </w:t>
+      </w:r>
       <w:r>
         <w:rPr>
           <w:position w:val="-20"/>
         </w:rPr>
-        <w:object w:dxaOrig="660" w:dyaOrig="520">
-          <v:shape id="_x0000_i1181" type="#_x0000_t75" style="width:33pt;height:26.25pt" o:ole="">
-            <v:imagedata r:id="rId305" o:title=""/>
+        <w:object w:dxaOrig="660" w:dyaOrig="520" w14:anchorId="5E464D76">
+          <v:shape id="_x0000_i1182" type="#_x0000_t75" style="width:33pt;height:26.4pt" o:ole="">
+            <v:imagedata r:id="rId309" o:title=""/>
           </v:shape>
-          <o:OLEObject Type="Embed" ProgID="Equation.DSMT4" ShapeID="_x0000_i1181" DrawAspect="Content" ObjectID="_1629105568" r:id="rId329"/>
+          <o:OLEObject Type="Embed" ProgID="Equation.DSMT4" ShapeID="_x0000_i1182" DrawAspect="Content" ObjectID="_1656284088" r:id="rId335"/>
         </w:object>
       </w:r>
       <w:r>
@@ -6028,11 +6029,11 @@
         <w:rPr>
           <w:position w:val="-22"/>
         </w:rPr>
-        <w:object w:dxaOrig="1160" w:dyaOrig="560">
-          <v:shape id="_x0000_i1182" type="#_x0000_t75" style="width:57.75pt;height:27.75pt" o:ole="">
-            <v:imagedata r:id="rId330" o:title=""/>
+        <w:object w:dxaOrig="1160" w:dyaOrig="560" w14:anchorId="4A168EAB">
+          <v:shape id="_x0000_i1183" type="#_x0000_t75" style="width:57.9pt;height:27.6pt" o:ole="">
+            <v:imagedata r:id="rId336" o:title=""/>
           </v:shape>
-          <o:OLEObject Type="Embed" ProgID="Equation.DSMT4" ShapeID="_x0000_i1182" DrawAspect="Content" ObjectID="_1629105569" r:id="rId331"/>
+          <o:OLEObject Type="Embed" ProgID="Equation.DSMT4" ShapeID="_x0000_i1183" DrawAspect="Content" ObjectID="_1656284089" r:id="rId337"/>
         </w:object>
       </w:r>
       <w:r>
@@ -6042,11 +6043,11 @@
         <w:rPr>
           <w:position w:val="-22"/>
         </w:rPr>
-        <w:object w:dxaOrig="940" w:dyaOrig="639">
-          <v:shape id="_x0000_i1183" type="#_x0000_t75" style="width:48pt;height:32.25pt" o:ole="">
-            <v:imagedata r:id="rId298" o:title=""/>
+        <w:object w:dxaOrig="940" w:dyaOrig="639" w14:anchorId="5E6C180D">
+          <v:shape id="_x0000_i1184" type="#_x0000_t75" style="width:48pt;height:32.1pt" o:ole="">
+            <v:imagedata r:id="rId302" o:title=""/>
           </v:shape>
-          <o:OLEObject Type="Embed" ProgID="Equation.DSMT4" ShapeID="_x0000_i1183" DrawAspect="Content" ObjectID="_1629105570" r:id="rId332"/>
+          <o:OLEObject Type="Embed" ProgID="Equation.DSMT4" ShapeID="_x0000_i1184" DrawAspect="Content" ObjectID="_1656284090" r:id="rId338"/>
         </w:object>
       </w:r>
       <w:r>
@@ -6079,13 +6080,121 @@
       <w:r>
         <w:rPr>
           <w:noProof/>
+        </w:rPr>
+        <w:lastRenderedPageBreak/>
+        <mc:AlternateContent>
+          <mc:Choice Requires="wps">
+            <w:drawing>
+              <wp:anchor distT="0" distB="0" distL="114300" distR="114300" simplePos="0" relativeHeight="251777024" behindDoc="0" locked="0" layoutInCell="1" allowOverlap="1" wp14:anchorId="3E42B0D2" wp14:editId="20051835">
+                <wp:simplePos x="0" y="0"/>
+                <wp:positionH relativeFrom="column">
+                  <wp:posOffset>483870</wp:posOffset>
+                </wp:positionH>
+                <wp:positionV relativeFrom="paragraph">
+                  <wp:posOffset>118110</wp:posOffset>
+                </wp:positionV>
+                <wp:extent cx="4309110" cy="15240"/>
+                <wp:effectExtent l="19050" t="19050" r="15240" b="22860"/>
+                <wp:wrapNone/>
+                <wp:docPr id="2" name="Straight Connector 2"/>
+                <wp:cNvGraphicFramePr/>
+                <a:graphic xmlns:a="http://schemas.openxmlformats.org/drawingml/2006/main">
+                  <a:graphicData uri="http://schemas.microsoft.com/office/word/2010/wordprocessingShape">
+                    <wps:wsp>
+                      <wps:cNvCnPr/>
+                      <wps:spPr>
+                        <a:xfrm flipV="1">
+                          <a:off x="0" y="0"/>
+                          <a:ext cx="4309110" cy="15240"/>
+                        </a:xfrm>
+                        <a:prstGeom prst="line">
+                          <a:avLst/>
+                        </a:prstGeom>
+                        <a:ln w="28575">
+                          <a:prstDash val="lgDashDotDot"/>
+                        </a:ln>
+                      </wps:spPr>
+                      <wps:style>
+                        <a:lnRef idx="1">
+                          <a:schemeClr val="accent2"/>
+                        </a:lnRef>
+                        <a:fillRef idx="0">
+                          <a:schemeClr val="accent2"/>
+                        </a:fillRef>
+                        <a:effectRef idx="0">
+                          <a:schemeClr val="accent2"/>
+                        </a:effectRef>
+                        <a:fontRef idx="minor">
+                          <a:schemeClr val="tx1"/>
+                        </a:fontRef>
+                      </wps:style>
+                      <wps:bodyPr/>
+                    </wps:wsp>
+                  </a:graphicData>
+                </a:graphic>
+              </wp:anchor>
+            </w:drawing>
+          </mc:Choice>
+          <mc:Fallback>
+            <w:pict>
+              <v:line w14:anchorId="0A877510" id="Straight Connector 2" o:spid="_x0000_s1026" style="position:absolute;flip:y;z-index:251777024;visibility:visible;mso-wrap-style:square;mso-wrap-distance-left:9pt;mso-wrap-distance-top:0;mso-wrap-distance-right:9pt;mso-wrap-distance-bottom:0;mso-position-horizontal:absolute;mso-position-horizontal-relative:text;mso-position-vertical:absolute;mso-position-vertical-relative:text" from="38.1pt,9.3pt" to="377.4pt,10.5pt" o:gfxdata="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" strokecolor="#bc4542 [3045]" strokeweight="2.25pt">
+                <v:stroke dashstyle="longDashDotDot"/>
+              </v:line>
+            </w:pict>
+          </mc:Fallback>
+        </mc:AlternateContent>
+      </w:r>
+    </w:p>
+    <w:p>
+      <w:pPr>
+        <w:ind w:left="720"/>
+        <w:rPr>
+          <w:noProof/>
+        </w:rPr>
+      </w:pPr>
+    </w:p>
+    <w:p>
+      <w:pPr>
+        <w:ind w:left="720"/>
+        <w:rPr>
+          <w:noProof/>
+        </w:rPr>
+      </w:pPr>
+      <w:r>
+        <w:rPr>
+          <w:noProof/>
+          <w:position w:val="-10"/>
+        </w:rPr>
+        <w:object w:dxaOrig="1260" w:dyaOrig="420" w14:anchorId="73E39412">
+          <v:shape id="_x0000_i1995" type="#_x0000_t75" style="width:63pt;height:20.7pt" o:ole="">
+            <v:imagedata r:id="rId339" o:title=""/>
+          </v:shape>
+          <o:OLEObject Type="Embed" ProgID="Equation.DSMT4" ShapeID="_x0000_i1995" DrawAspect="Content" ObjectID="_1656284091" r:id="rId340"/>
+        </w:object>
+      </w:r>
+      <w:r>
+        <w:rPr>
+          <w:noProof/>
+        </w:rPr>
+        <w:t xml:space="preserve"> </w:t>
+      </w:r>
+    </w:p>
+    <w:p>
+      <w:pPr>
+        <w:ind w:left="720"/>
+        <w:rPr>
+          <w:noProof/>
+        </w:rPr>
+      </w:pPr>
+      <w:r>
+        <w:rPr>
           <w:position w:val="-20"/>
         </w:rPr>
-        <w:object w:dxaOrig="4040" w:dyaOrig="620">
-          <v:shape id="_x0000_i1184" type="#_x0000_t75" style="width:202.5pt;height:30.75pt" o:ole="">
-            <v:imagedata r:id="rId333" o:title=""/>
+        <w:object w:dxaOrig="2180" w:dyaOrig="620" w14:anchorId="2A904618">
+          <v:shape id="_x0000_i1991" type="#_x0000_t75" style="width:108.9pt;height:30.9pt" o:ole="">
+            <v:imagedata r:id="rId341" o:title=""/>
           </v:shape>
-          <o:OLEObject Type="Embed" ProgID="Equation.DSMT4" ShapeID="_x0000_i1184" DrawAspect="Content" ObjectID="_1629105571" r:id="rId334"/>
+          <o:OLEObject Type="Embed" ProgID="Equation.DSMT4" ShapeID="_x0000_i1991" DrawAspect="Content" ObjectID="_1656284092" r:id="rId342"/>
         </w:object>
       </w:r>
       <w:r>
@@ -6107,11 +6216,11 @@
           <w:noProof/>
           <w:position w:val="-6"/>
         </w:rPr>
-        <w:object w:dxaOrig="1420" w:dyaOrig="380">
-          <v:shape id="_x0000_i1185" type="#_x0000_t75" style="width:71.25pt;height:18.75pt" o:ole="">
-            <v:imagedata r:id="rId335" o:title=""/>
+        <w:object w:dxaOrig="1420" w:dyaOrig="380" w14:anchorId="7CB45F36">
+          <v:shape id="_x0000_i1186" type="#_x0000_t75" style="width:71.4pt;height:18.9pt" o:ole="">
+            <v:imagedata r:id="rId343" o:title=""/>
           </v:shape>
-          <o:OLEObject Type="Embed" ProgID="Equation.DSMT4" ShapeID="_x0000_i1185" DrawAspect="Content" ObjectID="_1629105572" r:id="rId336"/>
+          <o:OLEObject Type="Embed" ProgID="Equation.DSMT4" ShapeID="_x0000_i1186" DrawAspect="Content" ObjectID="_1656284093" r:id="rId344"/>
         </w:object>
       </w:r>
     </w:p>
@@ -6127,16 +6236,17 @@
           <w:noProof/>
           <w:position w:val="-6"/>
         </w:rPr>
-        <w:object w:dxaOrig="2180" w:dyaOrig="380">
-          <v:shape id="_x0000_i1186" type="#_x0000_t75" style="width:109.5pt;height:18.75pt" o:ole="">
-            <v:imagedata r:id="rId337" o:title=""/>
+        <w:object w:dxaOrig="2180" w:dyaOrig="380" w14:anchorId="2EB59161">
+          <v:shape id="_x0000_i1187" type="#_x0000_t75" style="width:109.5pt;height:18.9pt" o:ole="">
+            <v:imagedata r:id="rId345" o:title=""/>
           </v:shape>
-          <o:OLEObject Type="Embed" ProgID="Equation.DSMT4" ShapeID="_x0000_i1186" DrawAspect="Content" ObjectID="_1629105573" r:id="rId338"/>
+          <o:OLEObject Type="Embed" ProgID="Equation.DSMT4" ShapeID="_x0000_i1187" DrawAspect="Content" ObjectID="_1656284094" r:id="rId346"/>
         </w:object>
       </w:r>
     </w:p>
     <w:p>
       <w:pPr>
+        <w:spacing w:after="80"/>
         <w:ind w:left="720"/>
         <w:rPr>
           <w:noProof/>
@@ -6147,11 +6257,11 @@
           <w:noProof/>
           <w:position w:val="-6"/>
         </w:rPr>
-        <w:object w:dxaOrig="1840" w:dyaOrig="380">
-          <v:shape id="_x0000_i1187" type="#_x0000_t75" style="width:92.25pt;height:18.75pt" o:ole="">
-            <v:imagedata r:id="rId339" o:title=""/>
+        <w:object w:dxaOrig="1840" w:dyaOrig="380" w14:anchorId="06970C56">
+          <v:shape id="_x0000_i1188" type="#_x0000_t75" style="width:92.4pt;height:18.9pt" o:ole="">
+            <v:imagedata r:id="rId347" o:title=""/>
           </v:shape>
-          <o:OLEObject Type="Embed" ProgID="Equation.DSMT4" ShapeID="_x0000_i1187" DrawAspect="Content" ObjectID="_1629105574" r:id="rId340"/>
+          <o:OLEObject Type="Embed" ProgID="Equation.DSMT4" ShapeID="_x0000_i1188" DrawAspect="Content" ObjectID="_1656284095" r:id="rId348"/>
         </w:object>
       </w:r>
     </w:p>
@@ -6167,11 +6277,11 @@
           <w:noProof/>
           <w:position w:val="-24"/>
         </w:rPr>
-        <w:object w:dxaOrig="2020" w:dyaOrig="780">
-          <v:shape id="_x0000_i1188" type="#_x0000_t75" style="width:101.25pt;height:39pt" o:ole="">
-            <v:imagedata r:id="rId341" o:title=""/>
+        <w:object w:dxaOrig="2020" w:dyaOrig="780" w14:anchorId="6BC0E767">
+          <v:shape id="_x0000_i1189" type="#_x0000_t75" style="width:101.1pt;height:39pt" o:ole="">
+            <v:imagedata r:id="rId349" o:title=""/>
           </v:shape>
-          <o:OLEObject Type="Embed" ProgID="Equation.DSMT4" ShapeID="_x0000_i1188" DrawAspect="Content" ObjectID="_1629105575" r:id="rId342"/>
+          <o:OLEObject Type="Embed" ProgID="Equation.DSMT4" ShapeID="_x0000_i1189" DrawAspect="Content" ObjectID="_1656284096" r:id="rId350"/>
         </w:object>
       </w:r>
     </w:p>
@@ -6187,11 +6297,11 @@
           <w:noProof/>
           <w:position w:val="-28"/>
         </w:rPr>
-        <w:object w:dxaOrig="2000" w:dyaOrig="680">
-          <v:shape id="_x0000_i1189" type="#_x0000_t75" style="width:100.5pt;height:33.75pt" o:ole="">
-            <v:imagedata r:id="rId343" o:title=""/>
+        <w:object w:dxaOrig="2000" w:dyaOrig="680" w14:anchorId="627A420B">
+          <v:shape id="_x0000_i1190" type="#_x0000_t75" style="width:100.5pt;height:33.9pt" o:ole="">
+            <v:imagedata r:id="rId351" o:title=""/>
           </v:shape>
-          <o:OLEObject Type="Embed" ProgID="Equation.DSMT4" ShapeID="_x0000_i1189" DrawAspect="Content" ObjectID="_1629105576" r:id="rId344"/>
+          <o:OLEObject Type="Embed" ProgID="Equation.DSMT4" ShapeID="_x0000_i1190" DrawAspect="Content" ObjectID="_1656284097" r:id="rId352"/>
         </w:object>
       </w:r>
     </w:p>
@@ -6214,11 +6324,11 @@
           <w:noProof/>
           <w:position w:val="-8"/>
         </w:rPr>
-        <w:object w:dxaOrig="1520" w:dyaOrig="460">
-          <v:shape id="_x0000_i1190" type="#_x0000_t75" style="width:75.75pt;height:23.25pt" o:ole="">
-            <v:imagedata r:id="rId345" o:title=""/>
+        <w:object w:dxaOrig="1520" w:dyaOrig="460" w14:anchorId="074481EE">
+          <v:shape id="_x0000_i1191" type="#_x0000_t75" style="width:75.9pt;height:23.4pt" o:ole="">
+            <v:imagedata r:id="rId353" o:title=""/>
           </v:shape>
-          <o:OLEObject Type="Embed" ProgID="Equation.DSMT4" ShapeID="_x0000_i1190" DrawAspect="Content" ObjectID="_1629105577" r:id="rId346"/>
+          <o:OLEObject Type="Embed" ProgID="Equation.DSMT4" ShapeID="_x0000_i1191" DrawAspect="Content" ObjectID="_1656284098" r:id="rId354"/>
         </w:object>
       </w:r>
       <w:r>
@@ -6265,16 +6375,17 @@
           <w:noProof/>
           <w:position w:val="-32"/>
         </w:rPr>
-        <w:object w:dxaOrig="2420" w:dyaOrig="720">
-          <v:shape id="_x0000_i1400" type="#_x0000_t75" style="width:121.5pt;height:36pt" o:ole="">
-            <v:imagedata r:id="rId347" o:title=""/>
+        <w:object w:dxaOrig="2420" w:dyaOrig="720" w14:anchorId="6A394A72">
+          <v:shape id="_x0000_i1192" type="#_x0000_t75" style="width:121.5pt;height:36pt" o:ole="">
+            <v:imagedata r:id="rId355" o:title=""/>
           </v:shape>
-          <o:OLEObject Type="Embed" ProgID="Equation.DSMT4" ShapeID="_x0000_i1400" DrawAspect="Content" ObjectID="_1629105578" r:id="rId348"/>
+          <o:OLEObject Type="Embed" ProgID="Equation.DSMT4" ShapeID="_x0000_i1192" DrawAspect="Content" ObjectID="_1656284099" r:id="rId356"/>
         </w:object>
       </w:r>
     </w:p>
     <w:p>
       <w:pPr>
+        <w:spacing w:line="480" w:lineRule="auto"/>
         <w:ind w:left="720"/>
         <w:rPr>
           <w:noProof/>
@@ -6283,13 +6394,112 @@
       <w:r>
         <w:rPr>
           <w:noProof/>
+        </w:rPr>
+        <mc:AlternateContent>
+          <mc:Choice Requires="wps">
+            <w:drawing>
+              <wp:anchor distT="0" distB="0" distL="114300" distR="114300" simplePos="0" relativeHeight="251779072" behindDoc="0" locked="0" layoutInCell="1" allowOverlap="1" wp14:anchorId="265BE9B7" wp14:editId="1291E2E2">
+                <wp:simplePos x="0" y="0"/>
+                <wp:positionH relativeFrom="column">
+                  <wp:posOffset>575310</wp:posOffset>
+                </wp:positionH>
+                <wp:positionV relativeFrom="paragraph">
+                  <wp:posOffset>83185</wp:posOffset>
+                </wp:positionV>
+                <wp:extent cx="4309110" cy="15240"/>
+                <wp:effectExtent l="19050" t="19050" r="15240" b="22860"/>
+                <wp:wrapNone/>
+                <wp:docPr id="3" name="Straight Connector 3"/>
+                <wp:cNvGraphicFramePr/>
+                <a:graphic xmlns:a="http://schemas.openxmlformats.org/drawingml/2006/main">
+                  <a:graphicData uri="http://schemas.microsoft.com/office/word/2010/wordprocessingShape">
+                    <wps:wsp>
+                      <wps:cNvCnPr/>
+                      <wps:spPr>
+                        <a:xfrm flipV="1">
+                          <a:off x="0" y="0"/>
+                          <a:ext cx="4309110" cy="15240"/>
+                        </a:xfrm>
+                        <a:prstGeom prst="line">
+                          <a:avLst/>
+                        </a:prstGeom>
+                        <a:ln w="28575">
+                          <a:prstDash val="lgDashDotDot"/>
+                        </a:ln>
+                      </wps:spPr>
+                      <wps:style>
+                        <a:lnRef idx="1">
+                          <a:schemeClr val="accent2"/>
+                        </a:lnRef>
+                        <a:fillRef idx="0">
+                          <a:schemeClr val="accent2"/>
+                        </a:fillRef>
+                        <a:effectRef idx="0">
+                          <a:schemeClr val="accent2"/>
+                        </a:effectRef>
+                        <a:fontRef idx="minor">
+                          <a:schemeClr val="tx1"/>
+                        </a:fontRef>
+                      </wps:style>
+                      <wps:bodyPr/>
+                    </wps:wsp>
+                  </a:graphicData>
+                </a:graphic>
+              </wp:anchor>
+            </w:drawing>
+          </mc:Choice>
+          <mc:Fallback>
+            <w:pict>
+              <v:line w14:anchorId="5AC84E3F" id="Straight Connector 3" o:spid="_x0000_s1026" style="position:absolute;flip:y;z-index:251779072;visibility:visible;mso-wrap-style:square;mso-wrap-distance-left:9pt;mso-wrap-distance-top:0;mso-wrap-distance-right:9pt;mso-wrap-distance-bottom:0;mso-position-horizontal:absolute;mso-position-horizontal-relative:text;mso-position-vertical:absolute;mso-position-vertical-relative:text" from="45.3pt,6.55pt" to="384.6pt,7.75pt" o:gfxdata="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" strokecolor="#bc4542 [3045]" strokeweight="2.25pt">
+                <v:stroke dashstyle="longDashDotDot"/>
+              </v:line>
+            </w:pict>
+          </mc:Fallback>
+        </mc:AlternateContent>
+      </w:r>
+    </w:p>
+    <w:p>
+      <w:pPr>
+        <w:ind w:left="720"/>
+        <w:rPr>
+          <w:noProof/>
+        </w:rPr>
+      </w:pPr>
+      <w:r>
+        <w:rPr>
+          <w:noProof/>
+          <w:position w:val="-10"/>
+        </w:rPr>
+        <w:object w:dxaOrig="1300" w:dyaOrig="420" w14:anchorId="32E9E017">
+          <v:shape id="_x0000_i2026" type="#_x0000_t75" style="width:65.1pt;height:20.7pt" o:ole="">
+            <v:imagedata r:id="rId357" o:title=""/>
+          </v:shape>
+          <o:OLEObject Type="Embed" ProgID="Equation.DSMT4" ShapeID="_x0000_i2026" DrawAspect="Content" ObjectID="_1656284100" r:id="rId358"/>
+        </w:object>
+      </w:r>
+      <w:r>
+        <w:rPr>
+          <w:noProof/>
+        </w:rPr>
+        <w:t xml:space="preserve"> </w:t>
+      </w:r>
+    </w:p>
+    <w:p>
+      <w:pPr>
+        <w:ind w:left="720"/>
+        <w:rPr>
+          <w:noProof/>
+        </w:rPr>
+      </w:pPr>
+      <w:r>
+        <w:rPr>
           <w:position w:val="-20"/>
         </w:rPr>
-        <w:object w:dxaOrig="4120" w:dyaOrig="620">
-          <v:shape id="_x0000_i1192" type="#_x0000_t75" style="width:206.25pt;height:30.75pt" o:ole="">
-            <v:imagedata r:id="rId349" o:title=""/>
+        <w:object w:dxaOrig="2220" w:dyaOrig="620" w14:anchorId="50EB3378">
+          <v:shape id="_x0000_i2022" type="#_x0000_t75" style="width:111pt;height:30.9pt" o:ole="">
+            <v:imagedata r:id="rId359" o:title=""/>
           </v:shape>
-          <o:OLEObject Type="Embed" ProgID="Equation.DSMT4" ShapeID="_x0000_i1192" DrawAspect="Content" ObjectID="_1629105579" r:id="rId350"/>
+          <o:OLEObject Type="Embed" ProgID="Equation.DSMT4" ShapeID="_x0000_i2022" DrawAspect="Content" ObjectID="_1656284101" r:id="rId360"/>
         </w:object>
       </w:r>
       <w:r>
@@ -6311,11 +6521,11 @@
           <w:noProof/>
           <w:position w:val="-6"/>
         </w:rPr>
-        <w:object w:dxaOrig="1440" w:dyaOrig="380">
-          <v:shape id="_x0000_i1193" type="#_x0000_t75" style="width:1in;height:18.75pt" o:ole="">
-            <v:imagedata r:id="rId351" o:title=""/>
+        <w:object w:dxaOrig="1440" w:dyaOrig="380" w14:anchorId="5146A2AE">
+          <v:shape id="_x0000_i1194" type="#_x0000_t75" style="width:1in;height:18.9pt" o:ole="">
+            <v:imagedata r:id="rId361" o:title=""/>
           </v:shape>
-          <o:OLEObject Type="Embed" ProgID="Equation.DSMT4" ShapeID="_x0000_i1193" DrawAspect="Content" ObjectID="_1629105580" r:id="rId352"/>
+          <o:OLEObject Type="Embed" ProgID="Equation.DSMT4" ShapeID="_x0000_i1194" DrawAspect="Content" ObjectID="_1656284102" r:id="rId362"/>
         </w:object>
       </w:r>
     </w:p>
@@ -6331,11 +6541,11 @@
           <w:noProof/>
           <w:position w:val="-6"/>
         </w:rPr>
-        <w:object w:dxaOrig="2200" w:dyaOrig="380">
-          <v:shape id="_x0000_i1194" type="#_x0000_t75" style="width:110.25pt;height:18.75pt" o:ole="">
-            <v:imagedata r:id="rId353" o:title=""/>
+        <w:object w:dxaOrig="2200" w:dyaOrig="380" w14:anchorId="1DDBBC43">
+          <v:shape id="_x0000_i1195" type="#_x0000_t75" style="width:110.1pt;height:18.9pt" o:ole="">
+            <v:imagedata r:id="rId363" o:title=""/>
           </v:shape>
-          <o:OLEObject Type="Embed" ProgID="Equation.DSMT4" ShapeID="_x0000_i1194" DrawAspect="Content" ObjectID="_1629105581" r:id="rId354"/>
+          <o:OLEObject Type="Embed" ProgID="Equation.DSMT4" ShapeID="_x0000_i1195" DrawAspect="Content" ObjectID="_1656284103" r:id="rId364"/>
         </w:object>
       </w:r>
     </w:p>
@@ -6352,11 +6562,11 @@
           <w:noProof/>
           <w:position w:val="-6"/>
         </w:rPr>
-        <w:object w:dxaOrig="1860" w:dyaOrig="380">
-          <v:shape id="_x0000_i1195" type="#_x0000_t75" style="width:93pt;height:18.75pt" o:ole="">
-            <v:imagedata r:id="rId355" o:title=""/>
+        <w:object w:dxaOrig="1860" w:dyaOrig="380" w14:anchorId="11D22205">
+          <v:shape id="_x0000_i1196" type="#_x0000_t75" style="width:93pt;height:18.9pt" o:ole="">
+            <v:imagedata r:id="rId365" o:title=""/>
           </v:shape>
-          <o:OLEObject Type="Embed" ProgID="Equation.DSMT4" ShapeID="_x0000_i1195" DrawAspect="Content" ObjectID="_1629105582" r:id="rId356"/>
+          <o:OLEObject Type="Embed" ProgID="Equation.DSMT4" ShapeID="_x0000_i1196" DrawAspect="Content" ObjectID="_1656284104" r:id="rId366"/>
         </w:object>
       </w:r>
     </w:p>
@@ -6372,15 +6582,13 @@
           <w:noProof/>
           <w:position w:val="-24"/>
         </w:rPr>
-        <w:object w:dxaOrig="2000" w:dyaOrig="780">
-          <v:shape id="_x0000_i1196" type="#_x0000_t75" style="width:100.5pt;height:39pt" o:ole="">
-            <v:imagedata r:id="rId357" o:title=""/>
+        <w:object w:dxaOrig="2000" w:dyaOrig="780" w14:anchorId="456FDED3">
+          <v:shape id="_x0000_i1197" type="#_x0000_t75" style="width:100.5pt;height:39pt" o:ole="">
+            <v:imagedata r:id="rId367" o:title=""/>
           </v:shape>
-          <o:OLEObject Type="Embed" ProgID="Equation.DSMT4" ShapeID="_x0000_i1196" DrawAspect="Content" ObjectID="_1629105583" r:id="rId358"/>
+          <o:OLEObject Type="Embed" ProgID="Equation.DSMT4" ShapeID="_x0000_i1197" DrawAspect="Content" ObjectID="_1656284105" r:id="rId368"/>
         </w:object>
       </w:r>
-      <w:bookmarkStart w:id="0" w:name="_GoBack"/>
-      <w:bookmarkEnd w:id="0"/>
     </w:p>
     <w:p>
       <w:pPr>
@@ -6394,11 +6602,11 @@
           <w:noProof/>
           <w:position w:val="-32"/>
         </w:rPr>
-        <w:object w:dxaOrig="2160" w:dyaOrig="720">
-          <v:shape id="_x0000_i1402" type="#_x0000_t75" style="width:108.75pt;height:36pt" o:ole="">
-            <v:imagedata r:id="rId359" o:title=""/>
+        <w:object w:dxaOrig="2160" w:dyaOrig="720" w14:anchorId="6FC429A7">
+          <v:shape id="_x0000_i1198" type="#_x0000_t75" style="width:108.9pt;height:36pt" o:ole="">
+            <v:imagedata r:id="rId369" o:title=""/>
           </v:shape>
-          <o:OLEObject Type="Embed" ProgID="Equation.DSMT4" ShapeID="_x0000_i1402" DrawAspect="Content" ObjectID="_1629105584" r:id="rId360"/>
+          <o:OLEObject Type="Embed" ProgID="Equation.DSMT4" ShapeID="_x0000_i1198" DrawAspect="Content" ObjectID="_1656284106" r:id="rId370"/>
         </w:object>
       </w:r>
     </w:p>
@@ -6437,8 +6645,8 @@
         <w:tblLook w:val="04A0" w:firstRow="1" w:lastRow="0" w:firstColumn="1" w:lastColumn="0" w:noHBand="0" w:noVBand="1"/>
       </w:tblPr>
       <w:tblGrid>
-        <w:gridCol w:w="4057"/>
-        <w:gridCol w:w="2879"/>
+        <w:gridCol w:w="4001"/>
+        <w:gridCol w:w="2839"/>
       </w:tblGrid>
       <w:tr>
         <w:tc>
@@ -6449,7 +6657,7 @@
           </w:tcPr>
           <w:p>
             <w:pPr>
-              <w:spacing w:before="60" w:after="60"/>
+              <w:spacing w:before="60" w:after="60" w:line="276" w:lineRule="auto"/>
               <w:jc w:val="center"/>
               <w:rPr>
                 <w:b/>
@@ -6478,7 +6686,7 @@
           </w:tcPr>
           <w:p>
             <w:pPr>
-              <w:spacing w:before="40" w:after="40"/>
+              <w:spacing w:before="60" w:after="60"/>
               <w:rPr>
                 <w:noProof/>
               </w:rPr>
@@ -6488,11 +6696,11 @@
                 <w:noProof/>
                 <w:position w:val="-28"/>
               </w:rPr>
-              <w:object w:dxaOrig="2700" w:dyaOrig="680">
-                <v:shape id="_x0000_i1198" type="#_x0000_t75" style="width:135pt;height:33.75pt" o:ole="">
-                  <v:imagedata r:id="rId361" o:title=""/>
+              <w:object w:dxaOrig="2700" w:dyaOrig="680" w14:anchorId="537EE62D">
+                <v:shape id="_x0000_i1199" type="#_x0000_t75" style="width:135pt;height:33.9pt" o:ole="">
+                  <v:imagedata r:id="rId371" o:title=""/>
                 </v:shape>
-                <o:OLEObject Type="Embed" ProgID="Equation.DSMT4" ShapeID="_x0000_i1198" DrawAspect="Content" ObjectID="_1629105585" r:id="rId362"/>
+                <o:OLEObject Type="Embed" ProgID="Equation.DSMT4" ShapeID="_x0000_i1199" DrawAspect="Content" ObjectID="_1656284107" r:id="rId372"/>
               </w:object>
             </w:r>
             <w:r>
@@ -6510,7 +6718,7 @@
           </w:tcPr>
           <w:p>
             <w:pPr>
-              <w:spacing w:before="40" w:after="40"/>
+              <w:spacing w:before="60" w:after="60"/>
               <w:jc w:val="center"/>
               <w:rPr>
                 <w:noProof/>
@@ -6521,11 +6729,11 @@
                 <w:noProof/>
                 <w:position w:val="-14"/>
               </w:rPr>
-              <w:object w:dxaOrig="900" w:dyaOrig="400">
-                <v:shape id="_x0000_i1199" type="#_x0000_t75" style="width:45pt;height:20.25pt" o:ole="">
-                  <v:imagedata r:id="rId363" o:title=""/>
+              <w:object w:dxaOrig="900" w:dyaOrig="400" w14:anchorId="46512596">
+                <v:shape id="_x0000_i1200" type="#_x0000_t75" style="width:45pt;height:20.4pt" o:ole="">
+                  <v:imagedata r:id="rId373" o:title=""/>
                 </v:shape>
-                <o:OLEObject Type="Embed" ProgID="Equation.DSMT4" ShapeID="_x0000_i1199" DrawAspect="Content" ObjectID="_1629105586" r:id="rId364"/>
+                <o:OLEObject Type="Embed" ProgID="Equation.DSMT4" ShapeID="_x0000_i1200" DrawAspect="Content" ObjectID="_1656284108" r:id="rId374"/>
               </w:object>
             </w:r>
           </w:p>
@@ -6539,7 +6747,7 @@
           </w:tcPr>
           <w:p>
             <w:pPr>
-              <w:spacing w:before="40" w:after="40"/>
+              <w:spacing w:before="60" w:after="60"/>
               <w:rPr>
                 <w:noProof/>
               </w:rPr>
@@ -6549,11 +6757,11 @@
                 <w:noProof/>
                 <w:position w:val="-28"/>
               </w:rPr>
-              <w:object w:dxaOrig="2740" w:dyaOrig="680">
-                <v:shape id="_x0000_i1200" type="#_x0000_t75" style="width:137.25pt;height:33.75pt" o:ole="">
-                  <v:imagedata r:id="rId365" o:title=""/>
+              <w:object w:dxaOrig="2740" w:dyaOrig="680" w14:anchorId="321BD225">
+                <v:shape id="_x0000_i1201" type="#_x0000_t75" style="width:137.4pt;height:33.9pt" o:ole="">
+                  <v:imagedata r:id="rId375" o:title=""/>
                 </v:shape>
-                <o:OLEObject Type="Embed" ProgID="Equation.DSMT4" ShapeID="_x0000_i1200" DrawAspect="Content" ObjectID="_1629105587" r:id="rId366"/>
+                <o:OLEObject Type="Embed" ProgID="Equation.DSMT4" ShapeID="_x0000_i1201" DrawAspect="Content" ObjectID="_1656284109" r:id="rId376"/>
               </w:object>
             </w:r>
           </w:p>
@@ -6565,7 +6773,7 @@
           </w:tcPr>
           <w:p>
             <w:pPr>
-              <w:spacing w:before="40" w:after="40"/>
+              <w:spacing w:before="60" w:after="60"/>
               <w:jc w:val="center"/>
               <w:rPr>
                 <w:noProof/>
@@ -6576,11 +6784,11 @@
                 <w:noProof/>
                 <w:position w:val="-14"/>
               </w:rPr>
-              <w:object w:dxaOrig="660" w:dyaOrig="400">
-                <v:shape id="_x0000_i1201" type="#_x0000_t75" style="width:33pt;height:20.25pt" o:ole="">
-                  <v:imagedata r:id="rId367" o:title=""/>
+              <w:object w:dxaOrig="660" w:dyaOrig="400" w14:anchorId="7059A96F">
+                <v:shape id="_x0000_i1202" type="#_x0000_t75" style="width:33pt;height:20.4pt" o:ole="">
+                  <v:imagedata r:id="rId377" o:title=""/>
                 </v:shape>
-                <o:OLEObject Type="Embed" ProgID="Equation.DSMT4" ShapeID="_x0000_i1201" DrawAspect="Content" ObjectID="_1629105588" r:id="rId368"/>
+                <o:OLEObject Type="Embed" ProgID="Equation.DSMT4" ShapeID="_x0000_i1202" DrawAspect="Content" ObjectID="_1656284110" r:id="rId378"/>
               </w:object>
             </w:r>
             <w:r>
@@ -6600,7 +6808,7 @@
           </w:tcPr>
           <w:p>
             <w:pPr>
-              <w:spacing w:before="40" w:after="40"/>
+              <w:spacing w:before="60" w:after="60"/>
               <w:rPr>
                 <w:noProof/>
               </w:rPr>
@@ -6610,11 +6818,11 @@
                 <w:noProof/>
                 <w:position w:val="-20"/>
               </w:rPr>
-              <w:object w:dxaOrig="2040" w:dyaOrig="520">
-                <v:shape id="_x0000_i1202" type="#_x0000_t75" style="width:102pt;height:26.25pt" o:ole="">
-                  <v:imagedata r:id="rId369" o:title=""/>
+              <w:object w:dxaOrig="2040" w:dyaOrig="520" w14:anchorId="3AC5F8EB">
+                <v:shape id="_x0000_i1203" type="#_x0000_t75" style="width:102pt;height:26.4pt" o:ole="">
+                  <v:imagedata r:id="rId379" o:title=""/>
                 </v:shape>
-                <o:OLEObject Type="Embed" ProgID="Equation.DSMT4" ShapeID="_x0000_i1202" DrawAspect="Content" ObjectID="_1629105589" r:id="rId370"/>
+                <o:OLEObject Type="Embed" ProgID="Equation.DSMT4" ShapeID="_x0000_i1203" DrawAspect="Content" ObjectID="_1656284111" r:id="rId380"/>
               </w:object>
             </w:r>
           </w:p>
@@ -6626,7 +6834,7 @@
           </w:tcPr>
           <w:p>
             <w:pPr>
-              <w:spacing w:before="40" w:after="40"/>
+              <w:spacing w:before="60" w:after="60"/>
               <w:jc w:val="center"/>
               <w:rPr>
                 <w:noProof/>
@@ -6637,11 +6845,11 @@
                 <w:noProof/>
                 <w:position w:val="-14"/>
               </w:rPr>
-              <w:object w:dxaOrig="740" w:dyaOrig="400">
-                <v:shape id="_x0000_i1203" type="#_x0000_t75" style="width:36.75pt;height:20.25pt" o:ole="">
-                  <v:imagedata r:id="rId371" o:title=""/>
+              <w:object w:dxaOrig="740" w:dyaOrig="400" w14:anchorId="57EB10EF">
+                <v:shape id="_x0000_i1204" type="#_x0000_t75" style="width:36.6pt;height:20.4pt" o:ole="">
+                  <v:imagedata r:id="rId381" o:title=""/>
                 </v:shape>
-                <o:OLEObject Type="Embed" ProgID="Equation.DSMT4" ShapeID="_x0000_i1203" DrawAspect="Content" ObjectID="_1629105590" r:id="rId372"/>
+                <o:OLEObject Type="Embed" ProgID="Equation.DSMT4" ShapeID="_x0000_i1204" DrawAspect="Content" ObjectID="_1656284112" r:id="rId382"/>
               </w:object>
             </w:r>
           </w:p>
@@ -6655,7 +6863,7 @@
           </w:tcPr>
           <w:p>
             <w:pPr>
-              <w:spacing w:before="40" w:after="40"/>
+              <w:spacing w:before="60" w:after="60"/>
               <w:rPr>
                 <w:noProof/>
               </w:rPr>
@@ -6665,11 +6873,11 @@
                 <w:noProof/>
                 <w:position w:val="-20"/>
               </w:rPr>
-              <w:object w:dxaOrig="2040" w:dyaOrig="520">
-                <v:shape id="_x0000_i1204" type="#_x0000_t75" style="width:102pt;height:26.25pt" o:ole="">
-                  <v:imagedata r:id="rId373" o:title=""/>
+              <w:object w:dxaOrig="2040" w:dyaOrig="520" w14:anchorId="6FF57830">
+                <v:shape id="_x0000_i1205" type="#_x0000_t75" style="width:102pt;height:26.4pt" o:ole="">
+                  <v:imagedata r:id="rId383" o:title=""/>
                 </v:shape>
-                <o:OLEObject Type="Embed" ProgID="Equation.DSMT4" ShapeID="_x0000_i1204" DrawAspect="Content" ObjectID="_1629105591" r:id="rId374"/>
+                <o:OLEObject Type="Embed" ProgID="Equation.DSMT4" ShapeID="_x0000_i1205" DrawAspect="Content" ObjectID="_1656284113" r:id="rId384"/>
               </w:object>
             </w:r>
           </w:p>
@@ -6681,7 +6889,7 @@
           </w:tcPr>
           <w:p>
             <w:pPr>
-              <w:spacing w:before="40" w:after="40"/>
+              <w:spacing w:before="60" w:after="60"/>
               <w:jc w:val="center"/>
               <w:rPr>
                 <w:noProof/>
@@ -6692,11 +6900,11 @@
                 <w:noProof/>
                 <w:position w:val="-14"/>
               </w:rPr>
-              <w:object w:dxaOrig="1880" w:dyaOrig="400">
-                <v:shape id="_x0000_i1205" type="#_x0000_t75" style="width:93.75pt;height:20.25pt" o:ole="">
-                  <v:imagedata r:id="rId375" o:title=""/>
+              <w:object w:dxaOrig="1880" w:dyaOrig="400" w14:anchorId="3710C1B3">
+                <v:shape id="_x0000_i1206" type="#_x0000_t75" style="width:93.6pt;height:20.4pt" o:ole="">
+                  <v:imagedata r:id="rId385" o:title=""/>
                 </v:shape>
-                <o:OLEObject Type="Embed" ProgID="Equation.DSMT4" ShapeID="_x0000_i1205" DrawAspect="Content" ObjectID="_1629105592" r:id="rId376"/>
+                <o:OLEObject Type="Embed" ProgID="Equation.DSMT4" ShapeID="_x0000_i1206" DrawAspect="Content" ObjectID="_1656284114" r:id="rId386"/>
               </w:object>
             </w:r>
           </w:p>
@@ -6710,7 +6918,7 @@
           </w:tcPr>
           <w:p>
             <w:pPr>
-              <w:spacing w:before="40" w:after="40"/>
+              <w:spacing w:before="60" w:after="60"/>
               <w:rPr>
                 <w:noProof/>
               </w:rPr>
@@ -6720,11 +6928,11 @@
                 <w:noProof/>
                 <w:position w:val="-20"/>
               </w:rPr>
-              <w:object w:dxaOrig="2480" w:dyaOrig="700">
-                <v:shape id="_x0000_i1206" type="#_x0000_t75" style="width:123.75pt;height:35.25pt" o:ole="">
-                  <v:imagedata r:id="rId377" o:title=""/>
+              <w:object w:dxaOrig="2480" w:dyaOrig="700" w14:anchorId="18E3B809">
+                <v:shape id="_x0000_i1207" type="#_x0000_t75" style="width:123.9pt;height:35.1pt" o:ole="">
+                  <v:imagedata r:id="rId387" o:title=""/>
                 </v:shape>
-                <o:OLEObject Type="Embed" ProgID="Equation.DSMT4" ShapeID="_x0000_i1206" DrawAspect="Content" ObjectID="_1629105593" r:id="rId378"/>
+                <o:OLEObject Type="Embed" ProgID="Equation.DSMT4" ShapeID="_x0000_i1207" DrawAspect="Content" ObjectID="_1656284115" r:id="rId388"/>
               </w:object>
             </w:r>
           </w:p>
@@ -6736,7 +6944,7 @@
           </w:tcPr>
           <w:p>
             <w:pPr>
-              <w:spacing w:before="40" w:after="40"/>
+              <w:spacing w:before="60" w:after="60"/>
               <w:jc w:val="center"/>
               <w:rPr>
                 <w:noProof/>
@@ -6747,11 +6955,11 @@
                 <w:noProof/>
                 <w:position w:val="-14"/>
               </w:rPr>
-              <w:object w:dxaOrig="600" w:dyaOrig="400">
-                <v:shape id="_x0000_i1207" type="#_x0000_t75" style="width:30pt;height:20.25pt" o:ole="">
-                  <v:imagedata r:id="rId379" o:title=""/>
+              <w:object w:dxaOrig="600" w:dyaOrig="400" w14:anchorId="7317FA19">
+                <v:shape id="_x0000_i1208" type="#_x0000_t75" style="width:30pt;height:20.4pt" o:ole="">
+                  <v:imagedata r:id="rId389" o:title=""/>
                 </v:shape>
-                <o:OLEObject Type="Embed" ProgID="Equation.DSMT4" ShapeID="_x0000_i1207" DrawAspect="Content" ObjectID="_1629105594" r:id="rId380"/>
+                <o:OLEObject Type="Embed" ProgID="Equation.DSMT4" ShapeID="_x0000_i1208" DrawAspect="Content" ObjectID="_1656284116" r:id="rId390"/>
               </w:object>
             </w:r>
           </w:p>
@@ -6765,7 +6973,7 @@
           </w:tcPr>
           <w:p>
             <w:pPr>
-              <w:spacing w:before="40" w:after="40"/>
+              <w:spacing w:before="60" w:after="60"/>
               <w:rPr>
                 <w:noProof/>
               </w:rPr>
@@ -6775,11 +6983,11 @@
                 <w:noProof/>
                 <w:position w:val="-40"/>
               </w:rPr>
-              <w:object w:dxaOrig="2799" w:dyaOrig="920">
-                <v:shape id="_x0000_i1208" type="#_x0000_t75" style="width:140.25pt;height:45.75pt" o:ole="">
-                  <v:imagedata r:id="rId381" o:title=""/>
+              <w:object w:dxaOrig="2799" w:dyaOrig="920" w14:anchorId="79E28033">
+                <v:shape id="_x0000_i1209" type="#_x0000_t75" style="width:140.1pt;height:45.9pt" o:ole="">
+                  <v:imagedata r:id="rId391" o:title=""/>
                 </v:shape>
-                <o:OLEObject Type="Embed" ProgID="Equation.DSMT4" ShapeID="_x0000_i1208" DrawAspect="Content" ObjectID="_1629105595" r:id="rId382"/>
+                <o:OLEObject Type="Embed" ProgID="Equation.DSMT4" ShapeID="_x0000_i1209" DrawAspect="Content" ObjectID="_1656284117" r:id="rId392"/>
               </w:object>
             </w:r>
           </w:p>
@@ -6791,7 +6999,7 @@
           </w:tcPr>
           <w:p>
             <w:pPr>
-              <w:spacing w:before="40" w:after="40"/>
+              <w:spacing w:before="60" w:after="60"/>
               <w:jc w:val="center"/>
               <w:rPr>
                 <w:noProof/>
@@ -6802,11 +7010,11 @@
                 <w:noProof/>
                 <w:position w:val="-14"/>
               </w:rPr>
-              <w:object w:dxaOrig="1740" w:dyaOrig="400">
-                <v:shape id="_x0000_i1209" type="#_x0000_t75" style="width:87pt;height:20.25pt" o:ole="">
-                  <v:imagedata r:id="rId383" o:title=""/>
+              <w:object w:dxaOrig="1740" w:dyaOrig="400" w14:anchorId="015D0CC2">
+                <v:shape id="_x0000_i1210" type="#_x0000_t75" style="width:87pt;height:20.4pt" o:ole="">
+                  <v:imagedata r:id="rId393" o:title=""/>
                 </v:shape>
-                <o:OLEObject Type="Embed" ProgID="Equation.DSMT4" ShapeID="_x0000_i1209" DrawAspect="Content" ObjectID="_1629105596" r:id="rId384"/>
+                <o:OLEObject Type="Embed" ProgID="Equation.DSMT4" ShapeID="_x0000_i1210" DrawAspect="Content" ObjectID="_1656284118" r:id="rId394"/>
               </w:object>
             </w:r>
           </w:p>
@@ -6924,11 +7132,11 @@
         <w:rPr>
           <w:position w:val="-6"/>
         </w:rPr>
-        <w:object w:dxaOrig="1660" w:dyaOrig="279">
-          <v:shape id="_x0000_i1210" type="#_x0000_t75" style="width:84pt;height:14.25pt" o:ole="">
-            <v:imagedata r:id="rId385" o:title=""/>
+        <w:object w:dxaOrig="1660" w:dyaOrig="279" w14:anchorId="69BF1510">
+          <v:shape id="_x0000_i1211" type="#_x0000_t75" style="width:84pt;height:14.4pt" o:ole="">
+            <v:imagedata r:id="rId395" o:title=""/>
           </v:shape>
-          <o:OLEObject Type="Embed" ProgID="Equation.DSMT4" ShapeID="_x0000_i1210" DrawAspect="Content" ObjectID="_1629105597" r:id="rId386"/>
+          <o:OLEObject Type="Embed" ProgID="Equation.DSMT4" ShapeID="_x0000_i1211" DrawAspect="Content" ObjectID="_1656284119" r:id="rId396"/>
         </w:object>
       </w:r>
       <w:r>
@@ -6958,11 +7166,11 @@
         <w:rPr>
           <w:position w:val="-14"/>
         </w:rPr>
-        <w:object w:dxaOrig="3860" w:dyaOrig="400">
-          <v:shape id="_x0000_i1211" type="#_x0000_t75" style="width:192.75pt;height:20.25pt" o:ole="">
-            <v:imagedata r:id="rId387" o:title=""/>
+        <w:object w:dxaOrig="3860" w:dyaOrig="400" w14:anchorId="6297F58E">
+          <v:shape id="_x0000_i1212" type="#_x0000_t75" style="width:192.9pt;height:20.4pt" o:ole="">
+            <v:imagedata r:id="rId397" o:title=""/>
           </v:shape>
-          <o:OLEObject Type="Embed" ProgID="Equation.DSMT4" ShapeID="_x0000_i1211" DrawAspect="Content" ObjectID="_1629105598" r:id="rId388"/>
+          <o:OLEObject Type="Embed" ProgID="Equation.DSMT4" ShapeID="_x0000_i1212" DrawAspect="Content" ObjectID="_1656284120" r:id="rId398"/>
         </w:object>
       </w:r>
       <w:r>
@@ -7002,11 +7210,11 @@
         <w:rPr>
           <w:position w:val="-14"/>
         </w:rPr>
-        <w:object w:dxaOrig="4040" w:dyaOrig="400">
-          <v:shape id="_x0000_i1212" type="#_x0000_t75" style="width:201.75pt;height:20.25pt" o:ole="">
-            <v:imagedata r:id="rId389" o:title=""/>
+        <w:object w:dxaOrig="4040" w:dyaOrig="400" w14:anchorId="7AB43FB8">
+          <v:shape id="_x0000_i1213" type="#_x0000_t75" style="width:201.9pt;height:20.4pt" o:ole="">
+            <v:imagedata r:id="rId399" o:title=""/>
           </v:shape>
-          <o:OLEObject Type="Embed" ProgID="Equation.DSMT4" ShapeID="_x0000_i1212" DrawAspect="Content" ObjectID="_1629105599" r:id="rId390"/>
+          <o:OLEObject Type="Embed" ProgID="Equation.DSMT4" ShapeID="_x0000_i1213" DrawAspect="Content" ObjectID="_1656284121" r:id="rId400"/>
         </w:object>
       </w:r>
     </w:p>
@@ -7023,19 +7231,38 @@
         <w:rPr>
           <w:position w:val="-14"/>
         </w:rPr>
-        <w:object w:dxaOrig="4080" w:dyaOrig="400">
-          <v:shape id="_x0000_i1213" type="#_x0000_t75" style="width:203.25pt;height:20.25pt" o:ole="">
-            <v:imagedata r:id="rId391" o:title=""/>
+        <w:object w:dxaOrig="4080" w:dyaOrig="400" w14:anchorId="6FFD6EB3">
+          <v:shape id="_x0000_i1214" type="#_x0000_t75" style="width:203.1pt;height:20.4pt" o:ole="">
+            <v:imagedata r:id="rId401" o:title=""/>
           </v:shape>
-          <o:OLEObject Type="Embed" ProgID="Equation.DSMT4" ShapeID="_x0000_i1213" DrawAspect="Content" ObjectID="_1629105600" r:id="rId392"/>
+          <o:OLEObject Type="Embed" ProgID="Equation.DSMT4" ShapeID="_x0000_i1214" DrawAspect="Content" ObjectID="_1656284122" r:id="rId402"/>
         </w:object>
       </w:r>
     </w:p>
     <w:p/>
     <w:p>
       <w:pPr>
+        <w:tabs>
+          <w:tab w:val="left" w:pos="1080"/>
+        </w:tabs>
         <w:spacing w:line="360" w:lineRule="auto"/>
       </w:pPr>
+      <w:r>
+        <w:t>(</w:t>
+      </w:r>
+      <w:r>
+        <w:rPr>
+          <w:b/>
+          <w:bCs/>
+        </w:rPr>
+        <w:t>4 – 39</w:t>
+      </w:r>
+      <w:r>
+        <w:t>)</w:t>
+      </w:r>
+      <w:r>
+        <w:tab/>
+      </w:r>
       <w:r>
         <w:t xml:space="preserve">Find the derivative of </w:t>
       </w:r>
@@ -7043,18 +7270,17 @@
     <w:tbl>
       <w:tblPr>
         <w:tblW w:w="4700" w:type="pct"/>
-        <w:tblInd w:w="108" w:type="dxa"/>
         <w:tblLayout w:type="fixed"/>
         <w:tblLook w:val="04A0" w:firstRow="1" w:lastRow="0" w:firstColumn="1" w:lastColumn="0" w:noHBand="0" w:noVBand="1"/>
       </w:tblPr>
       <w:tblGrid>
-        <w:gridCol w:w="4941"/>
-        <w:gridCol w:w="4940"/>
+        <w:gridCol w:w="4874"/>
+        <w:gridCol w:w="4872"/>
       </w:tblGrid>
       <w:tr>
         <w:tc>
           <w:tcPr>
-            <w:tcW w:w="4806" w:type="dxa"/>
+            <w:tcW w:w="4874" w:type="dxa"/>
           </w:tcPr>
           <w:p>
             <w:pPr>
@@ -7070,11 +7296,11 @@
               <w:rPr>
                 <w:position w:val="-18"/>
               </w:rPr>
-              <w:object w:dxaOrig="1800" w:dyaOrig="480">
-                <v:shape id="_x0000_i1214" type="#_x0000_t75" style="width:90pt;height:24pt" o:ole="">
-                  <v:imagedata r:id="rId393" o:title=""/>
+              <w:object w:dxaOrig="1800" w:dyaOrig="480" w14:anchorId="688CC8C7">
+                <v:shape id="_x0000_i2279" type="#_x0000_t75" style="width:90pt;height:24pt" o:ole="">
+                  <v:imagedata r:id="rId403" o:title=""/>
                 </v:shape>
-                <o:OLEObject Type="Embed" ProgID="Equation.DSMT4" ShapeID="_x0000_i1214" DrawAspect="Content" ObjectID="_1629105601" r:id="rId394"/>
+                <o:OLEObject Type="Embed" ProgID="Equation.DSMT4" ShapeID="_x0000_i2279" DrawAspect="Content" ObjectID="_1656284123" r:id="rId404"/>
               </w:object>
             </w:r>
           </w:p>
@@ -7092,11 +7318,11 @@
               <w:rPr>
                 <w:position w:val="-10"/>
               </w:rPr>
-              <w:object w:dxaOrig="1579" w:dyaOrig="380">
-                <v:shape id="_x0000_i1215" type="#_x0000_t75" style="width:78.75pt;height:18.75pt" o:ole="">
-                  <v:imagedata r:id="rId395" o:title=""/>
+              <w:object w:dxaOrig="1579" w:dyaOrig="380" w14:anchorId="7BFF6EF4">
+                <v:shape id="_x0000_i2280" type="#_x0000_t75" style="width:78.6pt;height:18.9pt" o:ole="">
+                  <v:imagedata r:id="rId405" o:title=""/>
                 </v:shape>
-                <o:OLEObject Type="Embed" ProgID="Equation.DSMT4" ShapeID="_x0000_i1215" DrawAspect="Content" ObjectID="_1629105602" r:id="rId396"/>
+                <o:OLEObject Type="Embed" ProgID="Equation.DSMT4" ShapeID="_x0000_i2280" DrawAspect="Content" ObjectID="_1656284124" r:id="rId406"/>
               </w:object>
             </w:r>
           </w:p>
@@ -7114,11 +7340,11 @@
               <w:rPr>
                 <w:position w:val="-14"/>
               </w:rPr>
-              <w:object w:dxaOrig="1440" w:dyaOrig="400">
-                <v:shape id="_x0000_i1216" type="#_x0000_t75" style="width:1in;height:20.25pt" o:ole="">
-                  <v:imagedata r:id="rId397" o:title=""/>
+              <w:object w:dxaOrig="1440" w:dyaOrig="400" w14:anchorId="11507FBA">
+                <v:shape id="_x0000_i2281" type="#_x0000_t75" style="width:1in;height:20.4pt" o:ole="">
+                  <v:imagedata r:id="rId407" o:title=""/>
                 </v:shape>
-                <o:OLEObject Type="Embed" ProgID="Equation.DSMT4" ShapeID="_x0000_i1216" DrawAspect="Content" ObjectID="_1629105603" r:id="rId398"/>
+                <o:OLEObject Type="Embed" ProgID="Equation.DSMT4" ShapeID="_x0000_i2281" DrawAspect="Content" ObjectID="_1656284125" r:id="rId408"/>
               </w:object>
             </w:r>
           </w:p>
@@ -7136,11 +7362,11 @@
               <w:rPr>
                 <w:position w:val="-14"/>
               </w:rPr>
-              <w:object w:dxaOrig="2340" w:dyaOrig="400">
-                <v:shape id="_x0000_i1217" type="#_x0000_t75" style="width:117pt;height:20.25pt" o:ole="">
-                  <v:imagedata r:id="rId399" o:title=""/>
+              <w:object w:dxaOrig="2340" w:dyaOrig="400" w14:anchorId="5840CA6D">
+                <v:shape id="_x0000_i2282" type="#_x0000_t75" style="width:117pt;height:20.4pt" o:ole="">
+                  <v:imagedata r:id="rId409" o:title=""/>
                 </v:shape>
-                <o:OLEObject Type="Embed" ProgID="Equation.DSMT4" ShapeID="_x0000_i1217" DrawAspect="Content" ObjectID="_1629105604" r:id="rId400"/>
+                <o:OLEObject Type="Embed" ProgID="Equation.DSMT4" ShapeID="_x0000_i2282" DrawAspect="Content" ObjectID="_1656284126" r:id="rId410"/>
               </w:object>
             </w:r>
           </w:p>
@@ -7158,11 +7384,11 @@
               <w:rPr>
                 <w:position w:val="-18"/>
               </w:rPr>
-              <w:object w:dxaOrig="2299" w:dyaOrig="499">
-                <v:shape id="_x0000_i1218" type="#_x0000_t75" style="width:114.75pt;height:24pt" o:ole="">
-                  <v:imagedata r:id="rId401" o:title=""/>
+              <w:object w:dxaOrig="2299" w:dyaOrig="499" w14:anchorId="48A298DB">
+                <v:shape id="_x0000_i2283" type="#_x0000_t75" style="width:114.6pt;height:24pt" o:ole="">
+                  <v:imagedata r:id="rId411" o:title=""/>
                 </v:shape>
-                <o:OLEObject Type="Embed" ProgID="Equation.DSMT4" ShapeID="_x0000_i1218" DrawAspect="Content" ObjectID="_1629105605" r:id="rId402"/>
+                <o:OLEObject Type="Embed" ProgID="Equation.DSMT4" ShapeID="_x0000_i2283" DrawAspect="Content" ObjectID="_1656284127" r:id="rId412"/>
               </w:object>
             </w:r>
           </w:p>
@@ -7180,11 +7406,11 @@
               <w:rPr>
                 <w:position w:val="-22"/>
               </w:rPr>
-              <w:object w:dxaOrig="2200" w:dyaOrig="560">
-                <v:shape id="_x0000_i1219" type="#_x0000_t75" style="width:110.25pt;height:27.75pt" o:ole="">
-                  <v:imagedata r:id="rId403" o:title=""/>
+              <w:object w:dxaOrig="2200" w:dyaOrig="560" w14:anchorId="20CEDA8F">
+                <v:shape id="_x0000_i2284" type="#_x0000_t75" style="width:110.1pt;height:27.6pt" o:ole="">
+                  <v:imagedata r:id="rId413" o:title=""/>
                 </v:shape>
-                <o:OLEObject Type="Embed" ProgID="Equation.DSMT4" ShapeID="_x0000_i1219" DrawAspect="Content" ObjectID="_1629105606" r:id="rId404"/>
+                <o:OLEObject Type="Embed" ProgID="Equation.DSMT4" ShapeID="_x0000_i2284" DrawAspect="Content" ObjectID="_1656284128" r:id="rId414"/>
               </w:object>
             </w:r>
           </w:p>
@@ -7202,11 +7428,11 @@
               <w:rPr>
                 <w:position w:val="-24"/>
               </w:rPr>
-              <w:object w:dxaOrig="2580" w:dyaOrig="600">
-                <v:shape id="_x0000_i1220" type="#_x0000_t75" style="width:129pt;height:30pt" o:ole="">
-                  <v:imagedata r:id="rId405" o:title=""/>
+              <w:object w:dxaOrig="2580" w:dyaOrig="600" w14:anchorId="3AA360FD">
+                <v:shape id="_x0000_i2285" type="#_x0000_t75" style="width:129pt;height:30pt" o:ole="">
+                  <v:imagedata r:id="rId415" o:title=""/>
                 </v:shape>
-                <o:OLEObject Type="Embed" ProgID="Equation.DSMT4" ShapeID="_x0000_i1220" DrawAspect="Content" ObjectID="_1629105607" r:id="rId406"/>
+                <o:OLEObject Type="Embed" ProgID="Equation.DSMT4" ShapeID="_x0000_i2285" DrawAspect="Content" ObjectID="_1656284129" r:id="rId416"/>
               </w:object>
             </w:r>
           </w:p>
@@ -7224,11 +7450,11 @@
               <w:rPr>
                 <w:position w:val="-10"/>
               </w:rPr>
-              <w:object w:dxaOrig="1900" w:dyaOrig="420">
-                <v:shape id="_x0000_i1221" type="#_x0000_t75" style="width:95.25pt;height:21pt" o:ole="">
-                  <v:imagedata r:id="rId407" o:title=""/>
+              <w:object w:dxaOrig="1900" w:dyaOrig="420" w14:anchorId="28CC96DD">
+                <v:shape id="_x0000_i2286" type="#_x0000_t75" style="width:95.4pt;height:21pt" o:ole="">
+                  <v:imagedata r:id="rId417" o:title=""/>
                 </v:shape>
-                <o:OLEObject Type="Embed" ProgID="Equation.DSMT4" ShapeID="_x0000_i1221" DrawAspect="Content" ObjectID="_1629105608" r:id="rId408"/>
+                <o:OLEObject Type="Embed" ProgID="Equation.DSMT4" ShapeID="_x0000_i2286" DrawAspect="Content" ObjectID="_1656284130" r:id="rId418"/>
               </w:object>
             </w:r>
           </w:p>
@@ -7246,11 +7472,11 @@
               <w:rPr>
                 <w:position w:val="-22"/>
               </w:rPr>
-              <w:object w:dxaOrig="2740" w:dyaOrig="560">
-                <v:shape id="_x0000_i1222" type="#_x0000_t75" style="width:137.25pt;height:27.75pt" o:ole="">
-                  <v:imagedata r:id="rId409" o:title=""/>
+              <w:object w:dxaOrig="2740" w:dyaOrig="560" w14:anchorId="4BC464AA">
+                <v:shape id="_x0000_i2287" type="#_x0000_t75" style="width:137.4pt;height:27.6pt" o:ole="">
+                  <v:imagedata r:id="rId419" o:title=""/>
                 </v:shape>
-                <o:OLEObject Type="Embed" ProgID="Equation.DSMT4" ShapeID="_x0000_i1222" DrawAspect="Content" ObjectID="_1629105609" r:id="rId410"/>
+                <o:OLEObject Type="Embed" ProgID="Equation.DSMT4" ShapeID="_x0000_i2287" DrawAspect="Content" ObjectID="_1656284131" r:id="rId420"/>
               </w:object>
             </w:r>
           </w:p>
@@ -7268,11 +7494,11 @@
               <w:rPr>
                 <w:position w:val="-14"/>
               </w:rPr>
-              <w:object w:dxaOrig="1980" w:dyaOrig="460">
-                <v:shape id="_x0000_i1223" type="#_x0000_t75" style="width:99.75pt;height:23.25pt" o:ole="">
-                  <v:imagedata r:id="rId411" o:title=""/>
+              <w:object w:dxaOrig="1980" w:dyaOrig="460" w14:anchorId="4856B96E">
+                <v:shape id="_x0000_i2288" type="#_x0000_t75" style="width:99.9pt;height:23.4pt" o:ole="">
+                  <v:imagedata r:id="rId421" o:title=""/>
                 </v:shape>
-                <o:OLEObject Type="Embed" ProgID="Equation.DSMT4" ShapeID="_x0000_i1223" DrawAspect="Content" ObjectID="_1629105610" r:id="rId412"/>
+                <o:OLEObject Type="Embed" ProgID="Equation.DSMT4" ShapeID="_x0000_i2288" DrawAspect="Content" ObjectID="_1656284132" r:id="rId422"/>
               </w:object>
             </w:r>
           </w:p>
@@ -7290,11 +7516,11 @@
               <w:rPr>
                 <w:position w:val="-10"/>
               </w:rPr>
-              <w:object w:dxaOrig="2620" w:dyaOrig="480">
-                <v:shape id="_x0000_i1224" type="#_x0000_t75" style="width:131.25pt;height:24pt" o:ole="">
-                  <v:imagedata r:id="rId413" o:title=""/>
+              <w:object w:dxaOrig="2620" w:dyaOrig="480" w14:anchorId="42148B79">
+                <v:shape id="_x0000_i2289" type="#_x0000_t75" style="width:131.4pt;height:24pt" o:ole="">
+                  <v:imagedata r:id="rId423" o:title=""/>
                 </v:shape>
-                <o:OLEObject Type="Embed" ProgID="Equation.DSMT4" ShapeID="_x0000_i1224" DrawAspect="Content" ObjectID="_1629105611" r:id="rId414"/>
+                <o:OLEObject Type="Embed" ProgID="Equation.DSMT4" ShapeID="_x0000_i2289" DrawAspect="Content" ObjectID="_1656284133" r:id="rId424"/>
               </w:object>
             </w:r>
           </w:p>
@@ -7311,11 +7537,11 @@
               <w:rPr>
                 <w:position w:val="-20"/>
               </w:rPr>
-              <w:object w:dxaOrig="1620" w:dyaOrig="620">
-                <v:shape id="_x0000_i1225" type="#_x0000_t75" style="width:81pt;height:30.75pt" o:ole="">
-                  <v:imagedata r:id="rId415" o:title=""/>
+              <w:object w:dxaOrig="1620" w:dyaOrig="620" w14:anchorId="29378AFB">
+                <v:shape id="_x0000_i2290" type="#_x0000_t75" style="width:81pt;height:30.9pt" o:ole="">
+                  <v:imagedata r:id="rId425" o:title=""/>
                 </v:shape>
-                <o:OLEObject Type="Embed" ProgID="Equation.DSMT4" ShapeID="_x0000_i1225" DrawAspect="Content" ObjectID="_1629105612" r:id="rId416"/>
+                <o:OLEObject Type="Embed" ProgID="Equation.DSMT4" ShapeID="_x0000_i2290" DrawAspect="Content" ObjectID="_1656284134" r:id="rId426"/>
               </w:object>
             </w:r>
           </w:p>
@@ -7332,11 +7558,11 @@
               <w:rPr>
                 <w:position w:val="-14"/>
               </w:rPr>
-              <w:object w:dxaOrig="1800" w:dyaOrig="460">
-                <v:shape id="_x0000_i1226" type="#_x0000_t75" style="width:90pt;height:23.25pt" o:ole="">
-                  <v:imagedata r:id="rId417" o:title=""/>
+              <w:object w:dxaOrig="1800" w:dyaOrig="460" w14:anchorId="52DB99D9">
+                <v:shape id="_x0000_i2291" type="#_x0000_t75" style="width:90pt;height:23.4pt" o:ole="">
+                  <v:imagedata r:id="rId427" o:title=""/>
                 </v:shape>
-                <o:OLEObject Type="Embed" ProgID="Equation.DSMT4" ShapeID="_x0000_i1226" DrawAspect="Content" ObjectID="_1629105613" r:id="rId418"/>
+                <o:OLEObject Type="Embed" ProgID="Equation.DSMT4" ShapeID="_x0000_i2291" DrawAspect="Content" ObjectID="_1656284135" r:id="rId428"/>
               </w:object>
             </w:r>
           </w:p>
@@ -7354,11 +7580,11 @@
               <w:rPr>
                 <w:position w:val="-10"/>
               </w:rPr>
-              <w:object w:dxaOrig="1460" w:dyaOrig="420">
-                <v:shape id="_x0000_i1227" type="#_x0000_t75" style="width:73.5pt;height:21pt" o:ole="">
-                  <v:imagedata r:id="rId419" o:title=""/>
+              <w:object w:dxaOrig="1460" w:dyaOrig="420" w14:anchorId="4DA9EB6E">
+                <v:shape id="_x0000_i2292" type="#_x0000_t75" style="width:73.5pt;height:21pt" o:ole="">
+                  <v:imagedata r:id="rId429" o:title=""/>
                 </v:shape>
-                <o:OLEObject Type="Embed" ProgID="Equation.DSMT4" ShapeID="_x0000_i1227" DrawAspect="Content" ObjectID="_1629105614" r:id="rId420"/>
+                <o:OLEObject Type="Embed" ProgID="Equation.DSMT4" ShapeID="_x0000_i2292" DrawAspect="Content" ObjectID="_1656284136" r:id="rId430"/>
               </w:object>
             </w:r>
           </w:p>
@@ -7376,11 +7602,11 @@
               <w:rPr>
                 <w:position w:val="-10"/>
               </w:rPr>
-              <w:object w:dxaOrig="1340" w:dyaOrig="380">
-                <v:shape id="_x0000_i1228" type="#_x0000_t75" style="width:66.75pt;height:18.75pt" o:ole="">
-                  <v:imagedata r:id="rId421" o:title=""/>
+              <w:object w:dxaOrig="1340" w:dyaOrig="380" w14:anchorId="0AB9AD63">
+                <v:shape id="_x0000_i2293" type="#_x0000_t75" style="width:66.6pt;height:18.9pt" o:ole="">
+                  <v:imagedata r:id="rId431" o:title=""/>
                 </v:shape>
-                <o:OLEObject Type="Embed" ProgID="Equation.DSMT4" ShapeID="_x0000_i1228" DrawAspect="Content" ObjectID="_1629105615" r:id="rId422"/>
+                <o:OLEObject Type="Embed" ProgID="Equation.DSMT4" ShapeID="_x0000_i2293" DrawAspect="Content" ObjectID="_1656284137" r:id="rId432"/>
               </w:object>
             </w:r>
           </w:p>
@@ -7397,18 +7623,18 @@
               <w:rPr>
                 <w:position w:val="-20"/>
               </w:rPr>
-              <w:object w:dxaOrig="1100" w:dyaOrig="520">
-                <v:shape id="_x0000_i1229" type="#_x0000_t75" style="width:54.75pt;height:26.25pt" o:ole="">
-                  <v:imagedata r:id="rId423" o:title=""/>
+              <w:object w:dxaOrig="1100" w:dyaOrig="520" w14:anchorId="103D5AF3">
+                <v:shape id="_x0000_i2294" type="#_x0000_t75" style="width:54.6pt;height:26.4pt" o:ole="">
+                  <v:imagedata r:id="rId433" o:title=""/>
                 </v:shape>
-                <o:OLEObject Type="Embed" ProgID="Equation.DSMT4" ShapeID="_x0000_i1229" DrawAspect="Content" ObjectID="_1629105616" r:id="rId424"/>
+                <o:OLEObject Type="Embed" ProgID="Equation.DSMT4" ShapeID="_x0000_i2294" DrawAspect="Content" ObjectID="_1656284138" r:id="rId434"/>
               </w:object>
             </w:r>
           </w:p>
         </w:tc>
         <w:tc>
           <w:tcPr>
-            <w:tcW w:w="4805" w:type="dxa"/>
+            <w:tcW w:w="4872" w:type="dxa"/>
           </w:tcPr>
           <w:p>
             <w:pPr>
@@ -7421,18 +7647,18 @@
               <w:ind w:left="523" w:hanging="557"/>
             </w:pPr>
             <w:r>
-              <w:object w:dxaOrig="1160" w:dyaOrig="420">
-                <v:shape id="_x0000_i1230" type="#_x0000_t75" style="width:57.75pt;height:21pt" o:ole="">
-                  <v:imagedata r:id="rId425" o:title=""/>
+              <w:object w:dxaOrig="1160" w:dyaOrig="420" w14:anchorId="1CD6E7A8">
+                <v:shape id="_x0000_i2295" type="#_x0000_t75" style="width:57.9pt;height:21pt" o:ole="">
+                  <v:imagedata r:id="rId435" o:title=""/>
                 </v:shape>
-                <o:OLEObject Type="Embed" ProgID="Equation.DSMT4" ShapeID="_x0000_i1230" DrawAspect="Content" ObjectID="_1629105617" r:id="rId426"/>
+                <o:OLEObject Type="Embed" ProgID="Equation.DSMT4" ShapeID="_x0000_i2295" DrawAspect="Content" ObjectID="_1656284139" r:id="rId436"/>
               </w:object>
             </w:r>
             <w:r>
               <w:t xml:space="preserve"> </w:t>
             </w:r>
           </w:p>
-          <w:bookmarkStart w:id="1" w:name="MTBlankEqn"/>
+          <w:bookmarkStart w:id="0" w:name="MTBlankEqn"/>
           <w:p>
             <w:pPr>
               <w:pStyle w:val="ListParagraph"/>
@@ -7447,14 +7673,14 @@
               <w:rPr>
                 <w:position w:val="-14"/>
               </w:rPr>
-              <w:object w:dxaOrig="1560" w:dyaOrig="400">
-                <v:shape id="_x0000_i1231" type="#_x0000_t75" style="width:78pt;height:20.25pt" o:ole="">
-                  <v:imagedata r:id="rId427" o:title=""/>
+              <w:object w:dxaOrig="1560" w:dyaOrig="400" w14:anchorId="7B81E787">
+                <v:shape id="_x0000_i2296" type="#_x0000_t75" style="width:78pt;height:20.4pt" o:ole="">
+                  <v:imagedata r:id="rId437" o:title=""/>
                 </v:shape>
-                <o:OLEObject Type="Embed" ProgID="Equation.DSMT4" ShapeID="_x0000_i1231" DrawAspect="Content" ObjectID="_1629105618" r:id="rId428"/>
+                <o:OLEObject Type="Embed" ProgID="Equation.DSMT4" ShapeID="_x0000_i2296" DrawAspect="Content" ObjectID="_1656284140" r:id="rId438"/>
               </w:object>
             </w:r>
-            <w:bookmarkEnd w:id="1"/>
+            <w:bookmarkEnd w:id="0"/>
             <w:r>
               <w:t xml:space="preserve"> </w:t>
             </w:r>
@@ -7473,11 +7699,11 @@
               <w:rPr>
                 <w:position w:val="-10"/>
               </w:rPr>
-              <w:object w:dxaOrig="1579" w:dyaOrig="420">
-                <v:shape id="_x0000_i1232" type="#_x0000_t75" style="width:78.75pt;height:21pt" o:ole="">
-                  <v:imagedata r:id="rId429" o:title=""/>
+              <w:object w:dxaOrig="1579" w:dyaOrig="420" w14:anchorId="419C1B88">
+                <v:shape id="_x0000_i2297" type="#_x0000_t75" style="width:78.6pt;height:21pt" o:ole="">
+                  <v:imagedata r:id="rId439" o:title=""/>
                 </v:shape>
-                <o:OLEObject Type="Embed" ProgID="Equation.DSMT4" ShapeID="_x0000_i1232" DrawAspect="Content" ObjectID="_1629105619" r:id="rId430"/>
+                <o:OLEObject Type="Embed" ProgID="Equation.DSMT4" ShapeID="_x0000_i2297" DrawAspect="Content" ObjectID="_1656284141" r:id="rId440"/>
               </w:object>
             </w:r>
           </w:p>
@@ -7499,11 +7725,11 @@
                 <w:noProof/>
                 <w:position w:val="-14"/>
               </w:rPr>
-              <w:object w:dxaOrig="1860" w:dyaOrig="460">
-                <v:shape id="_x0000_i1233" type="#_x0000_t75" style="width:93pt;height:23.25pt" o:ole="">
-                  <v:imagedata r:id="rId431" o:title=""/>
+              <w:object w:dxaOrig="1860" w:dyaOrig="460" w14:anchorId="1CD9030E">
+                <v:shape id="_x0000_i2298" type="#_x0000_t75" style="width:93pt;height:23.4pt" o:ole="">
+                  <v:imagedata r:id="rId441" o:title=""/>
                 </v:shape>
-                <o:OLEObject Type="Embed" ProgID="Equation.DSMT4" ShapeID="_x0000_i1233" DrawAspect="Content" ObjectID="_1629105620" r:id="rId432"/>
+                <o:OLEObject Type="Embed" ProgID="Equation.DSMT4" ShapeID="_x0000_i2298" DrawAspect="Content" ObjectID="_1656284142" r:id="rId442"/>
               </w:object>
             </w:r>
           </w:p>
@@ -7525,11 +7751,11 @@
                 <w:noProof/>
                 <w:position w:val="-14"/>
               </w:rPr>
-              <w:object w:dxaOrig="1719" w:dyaOrig="460">
-                <v:shape id="_x0000_i1234" type="#_x0000_t75" style="width:86.25pt;height:23.25pt" o:ole="">
-                  <v:imagedata r:id="rId433" o:title=""/>
+              <w:object w:dxaOrig="1719" w:dyaOrig="460" w14:anchorId="4C56F0F9">
+                <v:shape id="_x0000_i2299" type="#_x0000_t75" style="width:86.1pt;height:23.4pt" o:ole="">
+                  <v:imagedata r:id="rId443" o:title=""/>
                 </v:shape>
-                <o:OLEObject Type="Embed" ProgID="Equation.DSMT4" ShapeID="_x0000_i1234" DrawAspect="Content" ObjectID="_1629105621" r:id="rId434"/>
+                <o:OLEObject Type="Embed" ProgID="Equation.DSMT4" ShapeID="_x0000_i2299" DrawAspect="Content" ObjectID="_1656284143" r:id="rId444"/>
               </w:object>
             </w:r>
           </w:p>
@@ -7550,11 +7776,11 @@
                 <w:noProof/>
                 <w:position w:val="-22"/>
               </w:rPr>
-              <w:object w:dxaOrig="1880" w:dyaOrig="560">
-                <v:shape id="_x0000_i1235" type="#_x0000_t75" style="width:93.75pt;height:27.75pt" o:ole="">
-                  <v:imagedata r:id="rId435" o:title=""/>
+              <w:object w:dxaOrig="1880" w:dyaOrig="560" w14:anchorId="3E6765D6">
+                <v:shape id="_x0000_i2300" type="#_x0000_t75" style="width:93.6pt;height:27.6pt" o:ole="">
+                  <v:imagedata r:id="rId445" o:title=""/>
                 </v:shape>
-                <o:OLEObject Type="Embed" ProgID="Equation.DSMT4" ShapeID="_x0000_i1235" DrawAspect="Content" ObjectID="_1629105622" r:id="rId436"/>
+                <o:OLEObject Type="Embed" ProgID="Equation.DSMT4" ShapeID="_x0000_i2300" DrawAspect="Content" ObjectID="_1656284144" r:id="rId446"/>
               </w:object>
             </w:r>
           </w:p>
@@ -7576,11 +7802,11 @@
                 <w:noProof/>
                 <w:position w:val="-14"/>
               </w:rPr>
-              <w:object w:dxaOrig="2740" w:dyaOrig="520">
-                <v:shape id="_x0000_i1236" type="#_x0000_t75" style="width:137.25pt;height:26.25pt" o:ole="">
-                  <v:imagedata r:id="rId437" o:title=""/>
+              <w:object w:dxaOrig="2740" w:dyaOrig="520" w14:anchorId="1FBA935E">
+                <v:shape id="_x0000_i2301" type="#_x0000_t75" style="width:137.4pt;height:26.4pt" o:ole="">
+                  <v:imagedata r:id="rId447" o:title=""/>
                 </v:shape>
-                <o:OLEObject Type="Embed" ProgID="Equation.DSMT4" ShapeID="_x0000_i1236" DrawAspect="Content" ObjectID="_1629105623" r:id="rId438"/>
+                <o:OLEObject Type="Embed" ProgID="Equation.DSMT4" ShapeID="_x0000_i2301" DrawAspect="Content" ObjectID="_1656284145" r:id="rId448"/>
               </w:object>
             </w:r>
           </w:p>
@@ -7599,11 +7825,11 @@
                 <w:noProof/>
                 <w:position w:val="-14"/>
               </w:rPr>
-              <w:object w:dxaOrig="2120" w:dyaOrig="460">
-                <v:shape id="_x0000_i1237" type="#_x0000_t75" style="width:105.75pt;height:23.25pt" o:ole="">
-                  <v:imagedata r:id="rId439" o:title=""/>
+              <w:object w:dxaOrig="2120" w:dyaOrig="460" w14:anchorId="53B441B5">
+                <v:shape id="_x0000_i2302" type="#_x0000_t75" style="width:105.9pt;height:23.4pt" o:ole="">
+                  <v:imagedata r:id="rId449" o:title=""/>
                 </v:shape>
-                <o:OLEObject Type="Embed" ProgID="Equation.DSMT4" ShapeID="_x0000_i1237" DrawAspect="Content" ObjectID="_1629105624" r:id="rId440"/>
+                <o:OLEObject Type="Embed" ProgID="Equation.DSMT4" ShapeID="_x0000_i2302" DrawAspect="Content" ObjectID="_1656284146" r:id="rId450"/>
               </w:object>
             </w:r>
           </w:p>
@@ -7621,11 +7847,11 @@
               <w:rPr>
                 <w:position w:val="-20"/>
               </w:rPr>
-              <w:object w:dxaOrig="1219" w:dyaOrig="520">
-                <v:shape id="_x0000_i1238" type="#_x0000_t75" style="width:60.75pt;height:26.25pt" o:ole="">
-                  <v:imagedata r:id="rId441" o:title=""/>
+              <w:object w:dxaOrig="1219" w:dyaOrig="520" w14:anchorId="45499E4F">
+                <v:shape id="_x0000_i2303" type="#_x0000_t75" style="width:60.9pt;height:26.4pt" o:ole="">
+                  <v:imagedata r:id="rId451" o:title=""/>
                 </v:shape>
-                <o:OLEObject Type="Embed" ProgID="Equation.DSMT4" ShapeID="_x0000_i1238" DrawAspect="Content" ObjectID="_1629105625" r:id="rId442"/>
+                <o:OLEObject Type="Embed" ProgID="Equation.DSMT4" ShapeID="_x0000_i2303" DrawAspect="Content" ObjectID="_1656284147" r:id="rId452"/>
               </w:object>
             </w:r>
           </w:p>
@@ -7643,11 +7869,11 @@
               <w:rPr>
                 <w:position w:val="-14"/>
               </w:rPr>
-              <w:object w:dxaOrig="1440" w:dyaOrig="400">
-                <v:shape id="_x0000_i1239" type="#_x0000_t75" style="width:1in;height:20.25pt" o:ole="">
-                  <v:imagedata r:id="rId443" o:title=""/>
+              <w:object w:dxaOrig="1440" w:dyaOrig="400" w14:anchorId="344B2992">
+                <v:shape id="_x0000_i2304" type="#_x0000_t75" style="width:1in;height:20.4pt" o:ole="">
+                  <v:imagedata r:id="rId453" o:title=""/>
                 </v:shape>
-                <o:OLEObject Type="Embed" ProgID="Equation.DSMT4" ShapeID="_x0000_i1239" DrawAspect="Content" ObjectID="_1629105626" r:id="rId444"/>
+                <o:OLEObject Type="Embed" ProgID="Equation.DSMT4" ShapeID="_x0000_i2304" DrawAspect="Content" ObjectID="_1656284148" r:id="rId454"/>
               </w:object>
             </w:r>
           </w:p>
@@ -7665,11 +7891,11 @@
               <w:rPr>
                 <w:position w:val="-10"/>
               </w:rPr>
-              <w:object w:dxaOrig="1359" w:dyaOrig="420">
-                <v:shape id="_x0000_i1240" type="#_x0000_t75" style="width:68.25pt;height:21pt" o:ole="">
-                  <v:imagedata r:id="rId445" o:title=""/>
+              <w:object w:dxaOrig="1359" w:dyaOrig="420" w14:anchorId="42869CF5">
+                <v:shape id="_x0000_i2305" type="#_x0000_t75" style="width:68.1pt;height:21pt" o:ole="">
+                  <v:imagedata r:id="rId455" o:title=""/>
                 </v:shape>
-                <o:OLEObject Type="Embed" ProgID="Equation.DSMT4" ShapeID="_x0000_i1240" DrawAspect="Content" ObjectID="_1629105627" r:id="rId446"/>
+                <o:OLEObject Type="Embed" ProgID="Equation.DSMT4" ShapeID="_x0000_i2305" DrawAspect="Content" ObjectID="_1656284149" r:id="rId456"/>
               </w:object>
             </w:r>
           </w:p>
@@ -7687,11 +7913,11 @@
               <w:rPr>
                 <w:position w:val="-20"/>
               </w:rPr>
-              <w:object w:dxaOrig="1400" w:dyaOrig="520">
-                <v:shape id="_x0000_i1241" type="#_x0000_t75" style="width:69.75pt;height:26.25pt" o:ole="">
-                  <v:imagedata r:id="rId447" o:title=""/>
+              <w:object w:dxaOrig="1400" w:dyaOrig="520" w14:anchorId="41403174">
+                <v:shape id="_x0000_i2306" type="#_x0000_t75" style="width:69.6pt;height:26.4pt" o:ole="">
+                  <v:imagedata r:id="rId457" o:title=""/>
                 </v:shape>
-                <o:OLEObject Type="Embed" ProgID="Equation.DSMT4" ShapeID="_x0000_i1241" DrawAspect="Content" ObjectID="_1629105628" r:id="rId448"/>
+                <o:OLEObject Type="Embed" ProgID="Equation.DSMT4" ShapeID="_x0000_i2306" DrawAspect="Content" ObjectID="_1656284150" r:id="rId458"/>
               </w:object>
             </w:r>
           </w:p>
@@ -7709,11 +7935,11 @@
               <w:rPr>
                 <w:position w:val="-10"/>
               </w:rPr>
-              <w:object w:dxaOrig="1180" w:dyaOrig="320">
-                <v:shape id="_x0000_i1242" type="#_x0000_t75" style="width:59.25pt;height:16.5pt" o:ole="">
-                  <v:imagedata r:id="rId449" o:title=""/>
+              <w:object w:dxaOrig="1180" w:dyaOrig="320" w14:anchorId="56B60FCC">
+                <v:shape id="_x0000_i2307" type="#_x0000_t75" style="width:59.1pt;height:16.5pt" o:ole="">
+                  <v:imagedata r:id="rId459" o:title=""/>
                 </v:shape>
-                <o:OLEObject Type="Embed" ProgID="Equation.DSMT4" ShapeID="_x0000_i1242" DrawAspect="Content" ObjectID="_1629105629" r:id="rId450"/>
+                <o:OLEObject Type="Embed" ProgID="Equation.DSMT4" ShapeID="_x0000_i2307" DrawAspect="Content" ObjectID="_1656284151" r:id="rId460"/>
               </w:object>
             </w:r>
           </w:p>
@@ -7731,11 +7957,11 @@
               <w:rPr>
                 <w:position w:val="-10"/>
               </w:rPr>
-              <w:object w:dxaOrig="1460" w:dyaOrig="420">
-                <v:shape id="_x0000_i1243" type="#_x0000_t75" style="width:72.75pt;height:21pt" o:ole="">
-                  <v:imagedata r:id="rId451" o:title=""/>
+              <w:object w:dxaOrig="1460" w:dyaOrig="420" w14:anchorId="2188EB17">
+                <v:shape id="_x0000_i2308" type="#_x0000_t75" style="width:72.9pt;height:21pt" o:ole="">
+                  <v:imagedata r:id="rId461" o:title=""/>
                 </v:shape>
-                <o:OLEObject Type="Embed" ProgID="Equation.DSMT4" ShapeID="_x0000_i1243" DrawAspect="Content" ObjectID="_1629105630" r:id="rId452"/>
+                <o:OLEObject Type="Embed" ProgID="Equation.DSMT4" ShapeID="_x0000_i2308" DrawAspect="Content" ObjectID="_1656284152" r:id="rId462"/>
               </w:object>
             </w:r>
           </w:p>
@@ -7753,11 +7979,11 @@
               <w:rPr>
                 <w:position w:val="-14"/>
               </w:rPr>
-              <w:object w:dxaOrig="1840" w:dyaOrig="460">
-                <v:shape id="_x0000_i1244" type="#_x0000_t75" style="width:92.25pt;height:23.25pt" o:ole="">
-                  <v:imagedata r:id="rId453" o:title=""/>
+              <w:object w:dxaOrig="1840" w:dyaOrig="460" w14:anchorId="1CAF8D00">
+                <v:shape id="_x0000_i2309" type="#_x0000_t75" style="width:92.4pt;height:23.4pt" o:ole="">
+                  <v:imagedata r:id="rId463" o:title=""/>
                 </v:shape>
-                <o:OLEObject Type="Embed" ProgID="Equation.DSMT4" ShapeID="_x0000_i1244" DrawAspect="Content" ObjectID="_1629105631" r:id="rId454"/>
+                <o:OLEObject Type="Embed" ProgID="Equation.DSMT4" ShapeID="_x0000_i2309" DrawAspect="Content" ObjectID="_1656284153" r:id="rId464"/>
               </w:object>
             </w:r>
           </w:p>
@@ -7775,11 +8001,11 @@
               <w:rPr>
                 <w:position w:val="-22"/>
               </w:rPr>
-              <w:object w:dxaOrig="2060" w:dyaOrig="560">
-                <v:shape id="_x0000_i1245" type="#_x0000_t75" style="width:102.75pt;height:27.75pt" o:ole="">
-                  <v:imagedata r:id="rId455" o:title=""/>
+              <w:object w:dxaOrig="2060" w:dyaOrig="560" w14:anchorId="15C102F5">
+                <v:shape id="_x0000_i2310" type="#_x0000_t75" style="width:102.9pt;height:27.6pt" o:ole="">
+                  <v:imagedata r:id="rId465" o:title=""/>
                 </v:shape>
-                <o:OLEObject Type="Embed" ProgID="Equation.DSMT4" ShapeID="_x0000_i1245" DrawAspect="Content" ObjectID="_1629105632" r:id="rId456"/>
+                <o:OLEObject Type="Embed" ProgID="Equation.DSMT4" ShapeID="_x0000_i2310" DrawAspect="Content" ObjectID="_1656284154" r:id="rId466"/>
               </w:object>
             </w:r>
           </w:p>
@@ -7801,16 +8027,16 @@
         <w:tblLook w:val="04A0" w:firstRow="1" w:lastRow="0" w:firstColumn="1" w:lastColumn="0" w:noHBand="0" w:noVBand="1"/>
       </w:tblPr>
       <w:tblGrid>
-        <w:gridCol w:w="4942"/>
-        <w:gridCol w:w="4939"/>
+        <w:gridCol w:w="4875"/>
+        <w:gridCol w:w="4871"/>
       </w:tblGrid>
       <w:tr>
         <w:tc>
           <w:tcPr>
             <w:tcW w:w="4807" w:type="dxa"/>
           </w:tcPr>
-          <w:bookmarkStart w:id="2" w:name="_Hlk500147934"/>
-          <w:bookmarkStart w:id="3" w:name="_Hlk500147585"/>
+          <w:bookmarkStart w:id="1" w:name="_Hlk500147934"/>
+          <w:bookmarkStart w:id="2" w:name="_Hlk500147585"/>
           <w:p>
             <w:pPr>
               <w:pStyle w:val="ListParagraph"/>
@@ -7825,14 +8051,14 @@
               <w:rPr>
                 <w:position w:val="-14"/>
               </w:rPr>
-              <w:object w:dxaOrig="2400" w:dyaOrig="400">
-                <v:shape id="_x0000_i1246" type="#_x0000_t75" style="width:120pt;height:20.25pt" o:ole="">
-                  <v:imagedata r:id="rId457" o:title=""/>
+              <w:object w:dxaOrig="2400" w:dyaOrig="400" w14:anchorId="289B2F32">
+                <v:shape id="_x0000_i2311" type="#_x0000_t75" style="width:120pt;height:20.4pt" o:ole="">
+                  <v:imagedata r:id="rId467" o:title=""/>
                 </v:shape>
-                <o:OLEObject Type="Embed" ProgID="Equation.DSMT4" ShapeID="_x0000_i1246" DrawAspect="Content" ObjectID="_1629105633" r:id="rId458"/>
+                <o:OLEObject Type="Embed" ProgID="Equation.DSMT4" ShapeID="_x0000_i2311" DrawAspect="Content" ObjectID="_1656284155" r:id="rId468"/>
               </w:object>
             </w:r>
-            <w:bookmarkEnd w:id="2"/>
+            <w:bookmarkEnd w:id="1"/>
           </w:p>
           <w:p>
             <w:pPr>
@@ -7847,11 +8073,11 @@
               <w:rPr>
                 <w:position w:val="-14"/>
               </w:rPr>
-              <w:object w:dxaOrig="1820" w:dyaOrig="400">
-                <v:shape id="_x0000_i1247" type="#_x0000_t75" style="width:90.75pt;height:20.25pt" o:ole="">
-                  <v:imagedata r:id="rId459" o:title=""/>
+              <w:object w:dxaOrig="1820" w:dyaOrig="400" w14:anchorId="646E61DC">
+                <v:shape id="_x0000_i2312" type="#_x0000_t75" style="width:90.6pt;height:20.4pt" o:ole="">
+                  <v:imagedata r:id="rId469" o:title=""/>
                 </v:shape>
-                <o:OLEObject Type="Embed" ProgID="Equation.DSMT4" ShapeID="_x0000_i1247" DrawAspect="Content" ObjectID="_1629105634" r:id="rId460"/>
+                <o:OLEObject Type="Embed" ProgID="Equation.DSMT4" ShapeID="_x0000_i2312" DrawAspect="Content" ObjectID="_1656284156" r:id="rId470"/>
               </w:object>
             </w:r>
           </w:p>
@@ -7874,11 +8100,11 @@
               <w:rPr>
                 <w:position w:val="-22"/>
               </w:rPr>
-              <w:object w:dxaOrig="1880" w:dyaOrig="560">
-                <v:shape id="_x0000_i1248" type="#_x0000_t75" style="width:93.75pt;height:27.75pt" o:ole="">
-                  <v:imagedata r:id="rId461" o:title=""/>
+              <w:object w:dxaOrig="1880" w:dyaOrig="560" w14:anchorId="79AD26CF">
+                <v:shape id="_x0000_i2313" type="#_x0000_t75" style="width:93.6pt;height:27.6pt" o:ole="">
+                  <v:imagedata r:id="rId471" o:title=""/>
                 </v:shape>
-                <o:OLEObject Type="Embed" ProgID="Equation.DSMT4" ShapeID="_x0000_i1248" DrawAspect="Content" ObjectID="_1629105635" r:id="rId462"/>
+                <o:OLEObject Type="Embed" ProgID="Equation.DSMT4" ShapeID="_x0000_i2313" DrawAspect="Content" ObjectID="_1656284157" r:id="rId472"/>
               </w:object>
             </w:r>
           </w:p>
@@ -7895,11 +8121,11 @@
               <w:rPr>
                 <w:position w:val="-14"/>
               </w:rPr>
-              <w:object w:dxaOrig="2220" w:dyaOrig="400">
-                <v:shape id="_x0000_i1249" type="#_x0000_t75" style="width:111pt;height:20.25pt" o:ole="">
-                  <v:imagedata r:id="rId463" o:title=""/>
+              <w:object w:dxaOrig="2220" w:dyaOrig="400" w14:anchorId="02B6D701">
+                <v:shape id="_x0000_i2314" type="#_x0000_t75" style="width:111pt;height:20.4pt" o:ole="">
+                  <v:imagedata r:id="rId473" o:title=""/>
                 </v:shape>
-                <o:OLEObject Type="Embed" ProgID="Equation.DSMT4" ShapeID="_x0000_i1249" DrawAspect="Content" ObjectID="_1629105636" r:id="rId464"/>
+                <o:OLEObject Type="Embed" ProgID="Equation.DSMT4" ShapeID="_x0000_i2314" DrawAspect="Content" ObjectID="_1656284158" r:id="rId474"/>
               </w:object>
             </w:r>
           </w:p>
@@ -7913,8 +8139,48 @@
     </w:p>
     <w:p>
       <w:pPr>
+        <w:tabs>
+          <w:tab w:val="left" w:pos="1080"/>
+        </w:tabs>
         <w:spacing w:line="360" w:lineRule="auto"/>
       </w:pPr>
+      <w:r>
+        <w:t>(</w:t>
+      </w:r>
+      <w:r>
+        <w:rPr>
+          <w:b/>
+          <w:bCs/>
+        </w:rPr>
+        <w:t>4</w:t>
+      </w:r>
+      <w:r>
+        <w:rPr>
+          <w:b/>
+          <w:bCs/>
+        </w:rPr>
+        <w:t>0</w:t>
+      </w:r>
+      <w:r>
+        <w:rPr>
+          <w:b/>
+          <w:bCs/>
+        </w:rPr>
+        <w:t xml:space="preserve"> – </w:t>
+      </w:r>
+      <w:r>
+        <w:rPr>
+          <w:b/>
+          <w:bCs/>
+        </w:rPr>
+        <w:t>41</w:t>
+      </w:r>
+      <w:r>
+        <w:t>)</w:t>
+      </w:r>
+      <w:r>
+        <w:tab/>
+      </w:r>
       <w:r>
         <w:t>Compute the following derivatives</w:t>
       </w:r>
@@ -7923,6 +8189,7 @@
       <w:tblPr>
         <w:tblStyle w:val="TableGrid"/>
         <w:tblW w:w="4700" w:type="pct"/>
+        <w:tblInd w:w="-90" w:type="dxa"/>
         <w:tblBorders>
           <w:top w:val="none" w:sz="0" w:space="0" w:color="auto"/>
           <w:left w:val="none" w:sz="0" w:space="0" w:color="auto"/>
@@ -7934,15 +8201,15 @@
         <w:tblLook w:val="04A0" w:firstRow="1" w:lastRow="0" w:firstColumn="1" w:lastColumn="0" w:noHBand="0" w:noVBand="1"/>
       </w:tblPr>
       <w:tblGrid>
-        <w:gridCol w:w="4942"/>
-        <w:gridCol w:w="4939"/>
+        <w:gridCol w:w="4875"/>
+        <w:gridCol w:w="4871"/>
       </w:tblGrid>
       <w:tr>
         <w:tc>
           <w:tcPr>
-            <w:tcW w:w="5107" w:type="dxa"/>
+            <w:tcW w:w="4875" w:type="dxa"/>
           </w:tcPr>
-          <w:bookmarkEnd w:id="3"/>
+          <w:bookmarkEnd w:id="2"/>
           <w:p>
             <w:pPr>
               <w:pStyle w:val="ListParagraph"/>
@@ -7957,19 +8224,19 @@
               <w:rPr>
                 <w:position w:val="-30"/>
               </w:rPr>
-              <w:object w:dxaOrig="1300" w:dyaOrig="720">
-                <v:shape id="_x0000_i1250" type="#_x0000_t75" style="width:65.25pt;height:36pt" o:ole="">
-                  <v:imagedata r:id="rId465" o:title=""/>
+              <w:object w:dxaOrig="1300" w:dyaOrig="720" w14:anchorId="3B62E1F5">
+                <v:shape id="_x0000_i2478" type="#_x0000_t75" style="width:65.4pt;height:36pt" o:ole="">
+                  <v:imagedata r:id="rId475" o:title=""/>
                 </v:shape>
-                <o:OLEObject Type="Embed" ProgID="Equation.DSMT4" ShapeID="_x0000_i1250" DrawAspect="Content" ObjectID="_1629105637" r:id="rId466"/>
+                <o:OLEObject Type="Embed" ProgID="Equation.DSMT4" ShapeID="_x0000_i2478" DrawAspect="Content" ObjectID="_1656284159" r:id="rId476"/>
               </w:object>
             </w:r>
           </w:p>
         </w:tc>
-        <w:bookmarkStart w:id="4" w:name="_Hlk500147578"/>
+        <w:bookmarkStart w:id="3" w:name="_Hlk500147578"/>
         <w:tc>
           <w:tcPr>
-            <w:tcW w:w="5107" w:type="dxa"/>
+            <w:tcW w:w="4871" w:type="dxa"/>
           </w:tcPr>
           <w:p>
             <w:pPr>
@@ -7985,14 +8252,14 @@
               <w:rPr>
                 <w:position w:val="-30"/>
               </w:rPr>
-              <w:object w:dxaOrig="1260" w:dyaOrig="720">
-                <v:shape id="_x0000_i1251" type="#_x0000_t75" style="width:63pt;height:36pt" o:ole="">
-                  <v:imagedata r:id="rId467" o:title=""/>
+              <w:object w:dxaOrig="1260" w:dyaOrig="720" w14:anchorId="5B834E5E">
+                <v:shape id="_x0000_i2479" type="#_x0000_t75" style="width:63pt;height:36pt" o:ole="">
+                  <v:imagedata r:id="rId477" o:title=""/>
                 </v:shape>
-                <o:OLEObject Type="Embed" ProgID="Equation.DSMT4" ShapeID="_x0000_i1251" DrawAspect="Content" ObjectID="_1629105638" r:id="rId468"/>
+                <o:OLEObject Type="Embed" ProgID="Equation.DSMT4" ShapeID="_x0000_i2479" DrawAspect="Content" ObjectID="_1656284160" r:id="rId478"/>
               </w:object>
             </w:r>
-            <w:bookmarkEnd w:id="4"/>
+            <w:bookmarkEnd w:id="3"/>
           </w:p>
         </w:tc>
       </w:tr>
@@ -8019,11 +8286,11 @@
         <w:rPr>
           <w:position w:val="-30"/>
         </w:rPr>
-        <w:object w:dxaOrig="4300" w:dyaOrig="720">
-          <v:shape id="_x0000_i1252" type="#_x0000_t75" style="width:215.25pt;height:36pt" o:ole="">
-            <v:imagedata r:id="rId469" o:title=""/>
+        <w:object w:dxaOrig="4300" w:dyaOrig="720" w14:anchorId="57625F3D">
+          <v:shape id="_x0000_i1253" type="#_x0000_t75" style="width:215.1pt;height:36pt" o:ole="">
+            <v:imagedata r:id="rId479" o:title=""/>
           </v:shape>
-          <o:OLEObject Type="Embed" ProgID="Equation.DSMT4" ShapeID="_x0000_i1252" DrawAspect="Content" ObjectID="_1629105639" r:id="rId470"/>
+          <o:OLEObject Type="Embed" ProgID="Equation.DSMT4" ShapeID="_x0000_i1253" DrawAspect="Content" ObjectID="_1656284161" r:id="rId480"/>
         </w:object>
       </w:r>
     </w:p>
@@ -8043,19 +8310,59 @@
         <w:rPr>
           <w:position w:val="-30"/>
         </w:rPr>
-        <w:object w:dxaOrig="4220" w:dyaOrig="720">
-          <v:shape id="_x0000_i1253" type="#_x0000_t75" style="width:210pt;height:36pt" o:ole="">
-            <v:imagedata r:id="rId471" o:title=""/>
+        <w:object w:dxaOrig="4220" w:dyaOrig="720" w14:anchorId="73EC80FF">
+          <v:shape id="_x0000_i1254" type="#_x0000_t75" style="width:210pt;height:36pt" o:ole="">
+            <v:imagedata r:id="rId481" o:title=""/>
           </v:shape>
-          <o:OLEObject Type="Embed" ProgID="Equation.DSMT4" ShapeID="_x0000_i1253" DrawAspect="Content" ObjectID="_1629105640" r:id="rId472"/>
+          <o:OLEObject Type="Embed" ProgID="Equation.DSMT4" ShapeID="_x0000_i1254" DrawAspect="Content" ObjectID="_1656284162" r:id="rId482"/>
         </w:object>
       </w:r>
     </w:p>
     <w:p/>
     <w:p>
       <w:pPr>
+        <w:tabs>
+          <w:tab w:val="left" w:pos="1260"/>
+        </w:tabs>
         <w:spacing w:line="360" w:lineRule="auto"/>
       </w:pPr>
+      <w:r>
+        <w:t>(</w:t>
+      </w:r>
+      <w:r>
+        <w:rPr>
+          <w:b/>
+          <w:bCs/>
+        </w:rPr>
+        <w:t>4</w:t>
+      </w:r>
+      <w:r>
+        <w:rPr>
+          <w:b/>
+          <w:bCs/>
+        </w:rPr>
+        <w:t>4</w:t>
+      </w:r>
+      <w:r>
+        <w:rPr>
+          <w:b/>
+          <w:bCs/>
+        </w:rPr>
+        <w:t xml:space="preserve"> – </w:t>
+      </w:r>
+      <w:r>
+        <w:rPr>
+          <w:b/>
+          <w:bCs/>
+        </w:rPr>
+        <w:t>101</w:t>
+      </w:r>
+      <w:r>
+        <w:t>)</w:t>
+      </w:r>
+      <w:r>
+        <w:tab/>
+      </w:r>
       <w:r>
         <w:t>Evaluate the integral</w:t>
       </w:r>
@@ -8066,8 +8373,8 @@
         <w:tblLook w:val="04A0" w:firstRow="1" w:lastRow="0" w:firstColumn="1" w:lastColumn="0" w:noHBand="0" w:noVBand="1"/>
       </w:tblPr>
       <w:tblGrid>
-        <w:gridCol w:w="4802"/>
-        <w:gridCol w:w="4659"/>
+        <w:gridCol w:w="4736"/>
+        <w:gridCol w:w="4595"/>
       </w:tblGrid>
       <w:tr>
         <w:tc>
@@ -8088,11 +8395,11 @@
               <w:rPr>
                 <w:position w:val="-30"/>
               </w:rPr>
-              <w:object w:dxaOrig="1180" w:dyaOrig="720">
-                <v:shape id="_x0000_i1254" type="#_x0000_t75" style="width:59.25pt;height:36pt" o:ole="">
-                  <v:imagedata r:id="rId473" o:title=""/>
+              <w:object w:dxaOrig="1180" w:dyaOrig="720" w14:anchorId="531DAEAC">
+                <v:shape id="_x0000_i1255" type="#_x0000_t75" style="width:59.1pt;height:36pt" o:ole="">
+                  <v:imagedata r:id="rId483" o:title=""/>
                 </v:shape>
-                <o:OLEObject Type="Embed" ProgID="Equation.DSMT4" ShapeID="_x0000_i1254" DrawAspect="Content" ObjectID="_1629105641" r:id="rId474"/>
+                <o:OLEObject Type="Embed" ProgID="Equation.DSMT4" ShapeID="_x0000_i1255" DrawAspect="Content" ObjectID="_1656284163" r:id="rId484"/>
               </w:object>
             </w:r>
           </w:p>
@@ -8110,11 +8417,11 @@
               <w:rPr>
                 <w:position w:val="-30"/>
               </w:rPr>
-              <w:object w:dxaOrig="2140" w:dyaOrig="720">
-                <v:shape id="_x0000_i1255" type="#_x0000_t75" style="width:107.25pt;height:36pt" o:ole="">
-                  <v:imagedata r:id="rId475" o:title=""/>
+              <w:object w:dxaOrig="2140" w:dyaOrig="720" w14:anchorId="34C2D606">
+                <v:shape id="_x0000_i1256" type="#_x0000_t75" style="width:107.1pt;height:36pt" o:ole="">
+                  <v:imagedata r:id="rId485" o:title=""/>
                 </v:shape>
-                <o:OLEObject Type="Embed" ProgID="Equation.DSMT4" ShapeID="_x0000_i1255" DrawAspect="Content" ObjectID="_1629105642" r:id="rId476"/>
+                <o:OLEObject Type="Embed" ProgID="Equation.DSMT4" ShapeID="_x0000_i1256" DrawAspect="Content" ObjectID="_1656284164" r:id="rId486"/>
               </w:object>
             </w:r>
           </w:p>
@@ -8132,11 +8439,11 @@
               <w:rPr>
                 <w:position w:val="-30"/>
               </w:rPr>
-              <w:object w:dxaOrig="1140" w:dyaOrig="720">
-                <v:shape id="_x0000_i1256" type="#_x0000_t75" style="width:57pt;height:36pt" o:ole="">
-                  <v:imagedata r:id="rId477" o:title=""/>
+              <w:object w:dxaOrig="1140" w:dyaOrig="720" w14:anchorId="31998058">
+                <v:shape id="_x0000_i1257" type="#_x0000_t75" style="width:57pt;height:36pt" o:ole="">
+                  <v:imagedata r:id="rId487" o:title=""/>
                 </v:shape>
-                <o:OLEObject Type="Embed" ProgID="Equation.DSMT4" ShapeID="_x0000_i1256" DrawAspect="Content" ObjectID="_1629105643" r:id="rId478"/>
+                <o:OLEObject Type="Embed" ProgID="Equation.DSMT4" ShapeID="_x0000_i1257" DrawAspect="Content" ObjectID="_1656284165" r:id="rId488"/>
               </w:object>
             </w:r>
           </w:p>
@@ -8154,11 +8461,11 @@
               <w:rPr>
                 <w:position w:val="-30"/>
               </w:rPr>
-              <w:object w:dxaOrig="1359" w:dyaOrig="720">
-                <v:shape id="_x0000_i1257" type="#_x0000_t75" style="width:68.25pt;height:36pt" o:ole="">
-                  <v:imagedata r:id="rId479" o:title=""/>
+              <w:object w:dxaOrig="1359" w:dyaOrig="720" w14:anchorId="68DD737A">
+                <v:shape id="_x0000_i1258" type="#_x0000_t75" style="width:68.1pt;height:36pt" o:ole="">
+                  <v:imagedata r:id="rId489" o:title=""/>
                 </v:shape>
-                <o:OLEObject Type="Embed" ProgID="Equation.DSMT4" ShapeID="_x0000_i1257" DrawAspect="Content" ObjectID="_1629105644" r:id="rId480"/>
+                <o:OLEObject Type="Embed" ProgID="Equation.DSMT4" ShapeID="_x0000_i1258" DrawAspect="Content" ObjectID="_1656284166" r:id="rId490"/>
               </w:object>
             </w:r>
           </w:p>
@@ -8176,11 +8483,11 @@
               <w:rPr>
                 <w:position w:val="-30"/>
               </w:rPr>
-              <w:object w:dxaOrig="1780" w:dyaOrig="720">
-                <v:shape id="_x0000_i1258" type="#_x0000_t75" style="width:89.25pt;height:36pt" o:ole="">
-                  <v:imagedata r:id="rId481" o:title=""/>
+              <w:object w:dxaOrig="1780" w:dyaOrig="720" w14:anchorId="12A4026A">
+                <v:shape id="_x0000_i1259" type="#_x0000_t75" style="width:89.4pt;height:36pt" o:ole="">
+                  <v:imagedata r:id="rId491" o:title=""/>
                 </v:shape>
-                <o:OLEObject Type="Embed" ProgID="Equation.DSMT4" ShapeID="_x0000_i1258" DrawAspect="Content" ObjectID="_1629105645" r:id="rId482"/>
+                <o:OLEObject Type="Embed" ProgID="Equation.DSMT4" ShapeID="_x0000_i1259" DrawAspect="Content" ObjectID="_1656284167" r:id="rId492"/>
               </w:object>
             </w:r>
           </w:p>
@@ -8198,11 +8505,11 @@
               <w:rPr>
                 <w:position w:val="-30"/>
               </w:rPr>
-              <w:object w:dxaOrig="1980" w:dyaOrig="720">
-                <v:shape id="_x0000_i1259" type="#_x0000_t75" style="width:99.75pt;height:36pt" o:ole="">
-                  <v:imagedata r:id="rId483" o:title=""/>
+              <w:object w:dxaOrig="1980" w:dyaOrig="720" w14:anchorId="38FD4FFC">
+                <v:shape id="_x0000_i1260" type="#_x0000_t75" style="width:99.9pt;height:36pt" o:ole="">
+                  <v:imagedata r:id="rId493" o:title=""/>
                 </v:shape>
-                <o:OLEObject Type="Embed" ProgID="Equation.DSMT4" ShapeID="_x0000_i1259" DrawAspect="Content" ObjectID="_1629105646" r:id="rId484"/>
+                <o:OLEObject Type="Embed" ProgID="Equation.DSMT4" ShapeID="_x0000_i1260" DrawAspect="Content" ObjectID="_1656284168" r:id="rId494"/>
               </w:object>
             </w:r>
           </w:p>
@@ -8220,11 +8527,11 @@
               <w:rPr>
                 <w:position w:val="-30"/>
               </w:rPr>
-              <w:object w:dxaOrig="2520" w:dyaOrig="720">
-                <v:shape id="_x0000_i1260" type="#_x0000_t75" style="width:126.75pt;height:36pt" o:ole="">
-                  <v:imagedata r:id="rId485" o:title=""/>
+              <w:object w:dxaOrig="2520" w:dyaOrig="720" w14:anchorId="68F24837">
+                <v:shape id="_x0000_i1261" type="#_x0000_t75" style="width:126.9pt;height:36pt" o:ole="">
+                  <v:imagedata r:id="rId495" o:title=""/>
                 </v:shape>
-                <o:OLEObject Type="Embed" ProgID="Equation.DSMT4" ShapeID="_x0000_i1260" DrawAspect="Content" ObjectID="_1629105647" r:id="rId486"/>
+                <o:OLEObject Type="Embed" ProgID="Equation.DSMT4" ShapeID="_x0000_i1261" DrawAspect="Content" ObjectID="_1656284169" r:id="rId496"/>
               </w:object>
             </w:r>
           </w:p>
@@ -8243,11 +8550,11 @@
                 <w:noProof/>
                 <w:position w:val="-30"/>
               </w:rPr>
-              <w:object w:dxaOrig="1480" w:dyaOrig="720">
-                <v:shape id="_x0000_i1261" type="#_x0000_t75" style="width:74.25pt;height:36pt" o:ole="">
-                  <v:imagedata r:id="rId487" o:title=""/>
+              <w:object w:dxaOrig="1480" w:dyaOrig="720" w14:anchorId="31C965BC">
+                <v:shape id="_x0000_i1262" type="#_x0000_t75" style="width:74.1pt;height:36pt" o:ole="">
+                  <v:imagedata r:id="rId497" o:title=""/>
                 </v:shape>
-                <o:OLEObject Type="Embed" ProgID="Equation.DSMT4" ShapeID="_x0000_i1261" DrawAspect="Content" ObjectID="_1629105648" r:id="rId488"/>
+                <o:OLEObject Type="Embed" ProgID="Equation.DSMT4" ShapeID="_x0000_i1262" DrawAspect="Content" ObjectID="_1656284170" r:id="rId498"/>
               </w:object>
             </w:r>
           </w:p>
@@ -8266,11 +8573,11 @@
                 <w:noProof/>
                 <w:position w:val="-34"/>
               </w:rPr>
-              <w:object w:dxaOrig="2000" w:dyaOrig="800">
-                <v:shape id="_x0000_i1262" type="#_x0000_t75" style="width:99.75pt;height:40.5pt" o:ole="">
-                  <v:imagedata r:id="rId489" o:title=""/>
+              <w:object w:dxaOrig="2000" w:dyaOrig="800" w14:anchorId="1650AB86">
+                <v:shape id="_x0000_i1263" type="#_x0000_t75" style="width:99.9pt;height:40.5pt" o:ole="">
+                  <v:imagedata r:id="rId499" o:title=""/>
                 </v:shape>
-                <o:OLEObject Type="Embed" ProgID="Equation.DSMT4" ShapeID="_x0000_i1262" DrawAspect="Content" ObjectID="_1629105649" r:id="rId490"/>
+                <o:OLEObject Type="Embed" ProgID="Equation.DSMT4" ShapeID="_x0000_i1263" DrawAspect="Content" ObjectID="_1656284171" r:id="rId500"/>
               </w:object>
             </w:r>
           </w:p>
@@ -8289,11 +8596,11 @@
                 <w:noProof/>
                 <w:position w:val="-30"/>
               </w:rPr>
-              <w:object w:dxaOrig="2040" w:dyaOrig="720">
-                <v:shape id="_x0000_i1263" type="#_x0000_t75" style="width:102pt;height:36pt" o:ole="">
-                  <v:imagedata r:id="rId491" o:title=""/>
+              <w:object w:dxaOrig="2040" w:dyaOrig="720" w14:anchorId="2FD0FF6F">
+                <v:shape id="_x0000_i1264" type="#_x0000_t75" style="width:102pt;height:36pt" o:ole="">
+                  <v:imagedata r:id="rId501" o:title=""/>
                 </v:shape>
-                <o:OLEObject Type="Embed" ProgID="Equation.DSMT4" ShapeID="_x0000_i1263" DrawAspect="Content" ObjectID="_1629105650" r:id="rId492"/>
+                <o:OLEObject Type="Embed" ProgID="Equation.DSMT4" ShapeID="_x0000_i1264" DrawAspect="Content" ObjectID="_1656284172" r:id="rId502"/>
               </w:object>
             </w:r>
           </w:p>
@@ -8317,11 +8624,11 @@
                 <w:noProof/>
                 <w:position w:val="-30"/>
               </w:rPr>
-              <w:object w:dxaOrig="1300" w:dyaOrig="720">
-                <v:shape id="_x0000_i1264" type="#_x0000_t75" style="width:65.25pt;height:36pt" o:ole="">
-                  <v:imagedata r:id="rId493" o:title=""/>
+              <w:object w:dxaOrig="1300" w:dyaOrig="720" w14:anchorId="7FE4114C">
+                <v:shape id="_x0000_i1265" type="#_x0000_t75" style="width:65.4pt;height:36pt" o:ole="">
+                  <v:imagedata r:id="rId503" o:title=""/>
                 </v:shape>
-                <o:OLEObject Type="Embed" ProgID="Equation.DSMT4" ShapeID="_x0000_i1264" DrawAspect="Content" ObjectID="_1629105651" r:id="rId494"/>
+                <o:OLEObject Type="Embed" ProgID="Equation.DSMT4" ShapeID="_x0000_i1265" DrawAspect="Content" ObjectID="_1656284173" r:id="rId504"/>
               </w:object>
             </w:r>
           </w:p>
@@ -8340,11 +8647,11 @@
                 <w:noProof/>
                 <w:position w:val="-32"/>
               </w:rPr>
-              <w:object w:dxaOrig="1540" w:dyaOrig="760">
-                <v:shape id="_x0000_i1265" type="#_x0000_t75" style="width:77.25pt;height:38.25pt" o:ole="">
-                  <v:imagedata r:id="rId495" o:title=""/>
+              <w:object w:dxaOrig="1540" w:dyaOrig="760" w14:anchorId="6B7897DA">
+                <v:shape id="_x0000_i1266" type="#_x0000_t75" style="width:77.1pt;height:38.4pt" o:ole="">
+                  <v:imagedata r:id="rId505" o:title=""/>
                 </v:shape>
-                <o:OLEObject Type="Embed" ProgID="Equation.DSMT4" ShapeID="_x0000_i1265" DrawAspect="Content" ObjectID="_1629105652" r:id="rId496"/>
+                <o:OLEObject Type="Embed" ProgID="Equation.DSMT4" ShapeID="_x0000_i1266" DrawAspect="Content" ObjectID="_1656284174" r:id="rId506"/>
               </w:object>
             </w:r>
           </w:p>
@@ -8363,11 +8670,11 @@
                 <w:noProof/>
                 <w:position w:val="-32"/>
               </w:rPr>
-              <w:object w:dxaOrig="1939" w:dyaOrig="760">
-                <v:shape id="_x0000_i1266" type="#_x0000_t75" style="width:96pt;height:38.25pt" o:ole="">
-                  <v:imagedata r:id="rId497" o:title=""/>
+              <w:object w:dxaOrig="1939" w:dyaOrig="760" w14:anchorId="0C668128">
+                <v:shape id="_x0000_i1267" type="#_x0000_t75" style="width:96pt;height:38.4pt" o:ole="">
+                  <v:imagedata r:id="rId507" o:title=""/>
                 </v:shape>
-                <o:OLEObject Type="Embed" ProgID="Equation.DSMT4" ShapeID="_x0000_i1266" DrawAspect="Content" ObjectID="_1629105653" r:id="rId498"/>
+                <o:OLEObject Type="Embed" ProgID="Equation.DSMT4" ShapeID="_x0000_i1267" DrawAspect="Content" ObjectID="_1656284175" r:id="rId508"/>
               </w:object>
             </w:r>
           </w:p>
@@ -8386,11 +8693,11 @@
                 <w:noProof/>
                 <w:position w:val="-38"/>
               </w:rPr>
-              <w:object w:dxaOrig="1240" w:dyaOrig="840">
-                <v:shape id="_x0000_i1267" type="#_x0000_t75" style="width:61.5pt;height:42pt" o:ole="">
-                  <v:imagedata r:id="rId499" o:title=""/>
+              <w:object w:dxaOrig="1240" w:dyaOrig="840" w14:anchorId="537591DA">
+                <v:shape id="_x0000_i1268" type="#_x0000_t75" style="width:61.5pt;height:42pt" o:ole="">
+                  <v:imagedata r:id="rId509" o:title=""/>
                 </v:shape>
-                <o:OLEObject Type="Embed" ProgID="Equation.DSMT4" ShapeID="_x0000_i1267" DrawAspect="Content" ObjectID="_1629105654" r:id="rId500"/>
+                <o:OLEObject Type="Embed" ProgID="Equation.DSMT4" ShapeID="_x0000_i1268" DrawAspect="Content" ObjectID="_1656284176" r:id="rId510"/>
               </w:object>
             </w:r>
           </w:p>
@@ -8408,11 +8715,11 @@
               <w:rPr>
                 <w:position w:val="-34"/>
               </w:rPr>
-              <w:object w:dxaOrig="1240" w:dyaOrig="800">
-                <v:shape id="_x0000_i1268" type="#_x0000_t75" style="width:62.25pt;height:39.75pt" o:ole="">
-                  <v:imagedata r:id="rId501" o:title=""/>
+              <w:object w:dxaOrig="1240" w:dyaOrig="800" w14:anchorId="60694C7B">
+                <v:shape id="_x0000_i1269" type="#_x0000_t75" style="width:62.1pt;height:39.9pt" o:ole="">
+                  <v:imagedata r:id="rId511" o:title=""/>
                 </v:shape>
-                <o:OLEObject Type="Embed" ProgID="Equation.DSMT4" ShapeID="_x0000_i1268" DrawAspect="Content" ObjectID="_1629105655" r:id="rId502"/>
+                <o:OLEObject Type="Embed" ProgID="Equation.DSMT4" ShapeID="_x0000_i1269" DrawAspect="Content" ObjectID="_1656284177" r:id="rId512"/>
               </w:object>
             </w:r>
           </w:p>
@@ -8430,11 +8737,11 @@
               <w:rPr>
                 <w:position w:val="-34"/>
               </w:rPr>
-              <w:object w:dxaOrig="2120" w:dyaOrig="800">
-                <v:shape id="_x0000_i1269" type="#_x0000_t75" style="width:106.5pt;height:40.5pt" o:ole="">
-                  <v:imagedata r:id="rId503" o:title=""/>
+              <w:object w:dxaOrig="2120" w:dyaOrig="800" w14:anchorId="42A8074A">
+                <v:shape id="_x0000_i1270" type="#_x0000_t75" style="width:106.5pt;height:40.5pt" o:ole="">
+                  <v:imagedata r:id="rId513" o:title=""/>
                 </v:shape>
-                <o:OLEObject Type="Embed" ProgID="Equation.DSMT4" ShapeID="_x0000_i1269" DrawAspect="Content" ObjectID="_1629105656" r:id="rId504"/>
+                <o:OLEObject Type="Embed" ProgID="Equation.DSMT4" ShapeID="_x0000_i1270" DrawAspect="Content" ObjectID="_1656284178" r:id="rId514"/>
               </w:object>
             </w:r>
           </w:p>
@@ -8452,18 +8759,18 @@
               <w:rPr>
                 <w:position w:val="-34"/>
               </w:rPr>
-              <w:object w:dxaOrig="1980" w:dyaOrig="800">
-                <v:shape id="_x0000_i1270" type="#_x0000_t75" style="width:99pt;height:39.75pt" o:ole="">
-                  <v:imagedata r:id="rId505" o:title=""/>
+              <w:object w:dxaOrig="1980" w:dyaOrig="800" w14:anchorId="432C7E58">
+                <v:shape id="_x0000_i1271" type="#_x0000_t75" style="width:99pt;height:39.9pt" o:ole="">
+                  <v:imagedata r:id="rId515" o:title=""/>
                 </v:shape>
-                <o:OLEObject Type="Embed" ProgID="Equation.DSMT4" ShapeID="_x0000_i1270" DrawAspect="Content" ObjectID="_1629105657" r:id="rId506"/>
+                <o:OLEObject Type="Embed" ProgID="Equation.DSMT4" ShapeID="_x0000_i1271" DrawAspect="Content" ObjectID="_1656284179" r:id="rId516"/>
               </w:object>
             </w:r>
             <w:r>
               <w:t xml:space="preserve"> </w:t>
             </w:r>
           </w:p>
-          <w:bookmarkStart w:id="5" w:name="_Hlk500183700"/>
+          <w:bookmarkStart w:id="4" w:name="_Hlk500183700"/>
           <w:p>
             <w:pPr>
               <w:pStyle w:val="ListParagraph"/>
@@ -8478,14 +8785,14 @@
               <w:rPr>
                 <w:position w:val="-34"/>
               </w:rPr>
-              <w:object w:dxaOrig="1880" w:dyaOrig="800">
-                <v:shape id="_x0000_i1271" type="#_x0000_t75" style="width:93.75pt;height:39.75pt" o:ole="">
-                  <v:imagedata r:id="rId507" o:title=""/>
+              <w:object w:dxaOrig="1880" w:dyaOrig="800" w14:anchorId="1CF7D55B">
+                <v:shape id="_x0000_i1272" type="#_x0000_t75" style="width:93.6pt;height:39.9pt" o:ole="">
+                  <v:imagedata r:id="rId517" o:title=""/>
                 </v:shape>
-                <o:OLEObject Type="Embed" ProgID="Equation.DSMT4" ShapeID="_x0000_i1271" DrawAspect="Content" ObjectID="_1629105658" r:id="rId508"/>
+                <o:OLEObject Type="Embed" ProgID="Equation.DSMT4" ShapeID="_x0000_i1272" DrawAspect="Content" ObjectID="_1656284180" r:id="rId518"/>
               </w:object>
             </w:r>
-            <w:bookmarkEnd w:id="5"/>
+            <w:bookmarkEnd w:id="4"/>
           </w:p>
           <w:p>
             <w:pPr>
@@ -8502,11 +8809,11 @@
                 <w:noProof/>
                 <w:position w:val="-34"/>
               </w:rPr>
-              <w:object w:dxaOrig="1219" w:dyaOrig="800">
-                <v:shape id="_x0000_i1272" type="#_x0000_t75" style="width:60.75pt;height:40.5pt" o:ole="">
-                  <v:imagedata r:id="rId509" o:title=""/>
+              <w:object w:dxaOrig="1219" w:dyaOrig="800" w14:anchorId="6AC0C04C">
+                <v:shape id="_x0000_i1273" type="#_x0000_t75" style="width:60.9pt;height:40.5pt" o:ole="">
+                  <v:imagedata r:id="rId519" o:title=""/>
                 </v:shape>
-                <o:OLEObject Type="Embed" ProgID="Equation.DSMT4" ShapeID="_x0000_i1272" DrawAspect="Content" ObjectID="_1629105659" r:id="rId510"/>
+                <o:OLEObject Type="Embed" ProgID="Equation.DSMT4" ShapeID="_x0000_i1273" DrawAspect="Content" ObjectID="_1656284181" r:id="rId520"/>
               </w:object>
             </w:r>
           </w:p>
@@ -8528,15 +8835,15 @@
         <w:tblLook w:val="04A0" w:firstRow="1" w:lastRow="0" w:firstColumn="1" w:lastColumn="0" w:noHBand="0" w:noVBand="1"/>
       </w:tblPr>
       <w:tblGrid>
-        <w:gridCol w:w="4914"/>
-        <w:gridCol w:w="4967"/>
+        <w:gridCol w:w="4847"/>
+        <w:gridCol w:w="4899"/>
       </w:tblGrid>
       <w:tr>
         <w:tc>
           <w:tcPr>
             <w:tcW w:w="4775" w:type="dxa"/>
           </w:tcPr>
-          <w:bookmarkStart w:id="6" w:name="_Hlk500183863"/>
+          <w:bookmarkStart w:id="5" w:name="_Hlk500183863"/>
           <w:p>
             <w:pPr>
               <w:pStyle w:val="ListParagraph"/>
@@ -8551,19 +8858,19 @@
               <w:rPr>
                 <w:position w:val="-34"/>
               </w:rPr>
-              <w:object w:dxaOrig="1719" w:dyaOrig="800">
-                <v:shape id="_x0000_i1273" type="#_x0000_t75" style="width:86.25pt;height:39.75pt" o:ole="">
-                  <v:imagedata r:id="rId511" o:title=""/>
+              <w:object w:dxaOrig="1719" w:dyaOrig="800" w14:anchorId="7F9E254F">
+                <v:shape id="_x0000_i1274" type="#_x0000_t75" style="width:86.1pt;height:39.9pt" o:ole="">
+                  <v:imagedata r:id="rId521" o:title=""/>
                 </v:shape>
-                <o:OLEObject Type="Embed" ProgID="Equation.DSMT4" ShapeID="_x0000_i1273" DrawAspect="Content" ObjectID="_1629105660" r:id="rId512"/>
+                <o:OLEObject Type="Embed" ProgID="Equation.DSMT4" ShapeID="_x0000_i1274" DrawAspect="Content" ObjectID="_1656284182" r:id="rId522"/>
               </w:object>
             </w:r>
-            <w:bookmarkEnd w:id="6"/>
+            <w:bookmarkEnd w:id="5"/>
             <w:r>
               <w:t xml:space="preserve"> </w:t>
             </w:r>
           </w:p>
-          <w:bookmarkStart w:id="7" w:name="_Hlk500184014"/>
+          <w:bookmarkStart w:id="6" w:name="_Hlk500184014"/>
           <w:p>
             <w:pPr>
               <w:pStyle w:val="ListParagraph"/>
@@ -8579,16 +8886,16 @@
                 <w:noProof/>
                 <w:position w:val="-34"/>
               </w:rPr>
-              <w:object w:dxaOrig="1980" w:dyaOrig="800">
-                <v:shape id="_x0000_i1274" type="#_x0000_t75" style="width:98.25pt;height:40.5pt" o:ole="">
-                  <v:imagedata r:id="rId513" o:title=""/>
+              <w:object w:dxaOrig="1980" w:dyaOrig="800" w14:anchorId="710A31A5">
+                <v:shape id="_x0000_i1275" type="#_x0000_t75" style="width:98.1pt;height:40.5pt" o:ole="">
+                  <v:imagedata r:id="rId523" o:title=""/>
                 </v:shape>
-                <o:OLEObject Type="Embed" ProgID="Equation.DSMT4" ShapeID="_x0000_i1274" DrawAspect="Content" ObjectID="_1629105661" r:id="rId514"/>
+                <o:OLEObject Type="Embed" ProgID="Equation.DSMT4" ShapeID="_x0000_i1275" DrawAspect="Content" ObjectID="_1656284183" r:id="rId524"/>
               </w:object>
             </w:r>
-            <w:bookmarkEnd w:id="7"/>
+            <w:bookmarkEnd w:id="6"/>
           </w:p>
-          <w:bookmarkStart w:id="8" w:name="_Hlk500184007"/>
+          <w:bookmarkStart w:id="7" w:name="_Hlk500184007"/>
           <w:p>
             <w:pPr>
               <w:pStyle w:val="ListParagraph"/>
@@ -8603,16 +8910,16 @@
               <w:rPr>
                 <w:position w:val="-34"/>
               </w:rPr>
-              <w:object w:dxaOrig="2320" w:dyaOrig="960">
-                <v:shape id="_x0000_i1275" type="#_x0000_t75" style="width:116.25pt;height:48pt" o:ole="">
-                  <v:imagedata r:id="rId515" o:title=""/>
+              <w:object w:dxaOrig="2320" w:dyaOrig="960" w14:anchorId="2F1F8127">
+                <v:shape id="_x0000_i1276" type="#_x0000_t75" style="width:116.1pt;height:48pt" o:ole="">
+                  <v:imagedata r:id="rId525" o:title=""/>
                 </v:shape>
-                <o:OLEObject Type="Embed" ProgID="Equation.DSMT4" ShapeID="_x0000_i1275" DrawAspect="Content" ObjectID="_1629105662" r:id="rId516"/>
+                <o:OLEObject Type="Embed" ProgID="Equation.DSMT4" ShapeID="_x0000_i1276" DrawAspect="Content" ObjectID="_1656284184" r:id="rId526"/>
               </w:object>
             </w:r>
-            <w:bookmarkEnd w:id="8"/>
+            <w:bookmarkEnd w:id="7"/>
           </w:p>
-          <w:bookmarkStart w:id="9" w:name="_Hlk500184086"/>
+          <w:bookmarkStart w:id="8" w:name="_Hlk500184086"/>
           <w:p>
             <w:pPr>
               <w:pStyle w:val="ListParagraph"/>
@@ -8627,19 +8934,19 @@
               <w:rPr>
                 <w:position w:val="-38"/>
               </w:rPr>
-              <w:object w:dxaOrig="1920" w:dyaOrig="840">
-                <v:shape id="_x0000_i1276" type="#_x0000_t75" style="width:96pt;height:42pt" o:ole="">
-                  <v:imagedata r:id="rId517" o:title=""/>
+              <w:object w:dxaOrig="1920" w:dyaOrig="840" w14:anchorId="66AA7288">
+                <v:shape id="_x0000_i1277" type="#_x0000_t75" style="width:96pt;height:42pt" o:ole="">
+                  <v:imagedata r:id="rId527" o:title=""/>
                 </v:shape>
-                <o:OLEObject Type="Embed" ProgID="Equation.DSMT4" ShapeID="_x0000_i1276" DrawAspect="Content" ObjectID="_1629105663" r:id="rId518"/>
+                <o:OLEObject Type="Embed" ProgID="Equation.DSMT4" ShapeID="_x0000_i1277" DrawAspect="Content" ObjectID="_1656284185" r:id="rId528"/>
               </w:object>
             </w:r>
-            <w:bookmarkEnd w:id="9"/>
+            <w:bookmarkEnd w:id="8"/>
             <w:r>
               <w:t xml:space="preserve"> </w:t>
             </w:r>
           </w:p>
-          <w:bookmarkStart w:id="10" w:name="_Hlk500184123"/>
+          <w:bookmarkStart w:id="9" w:name="_Hlk500184123"/>
           <w:p>
             <w:pPr>
               <w:pStyle w:val="ListParagraph"/>
@@ -8654,14 +8961,14 @@
               <w:rPr>
                 <w:position w:val="-34"/>
               </w:rPr>
-              <w:object w:dxaOrig="1260" w:dyaOrig="800">
-                <v:shape id="_x0000_i1277" type="#_x0000_t75" style="width:63pt;height:39.75pt" o:ole="">
-                  <v:imagedata r:id="rId519" o:title=""/>
+              <w:object w:dxaOrig="1260" w:dyaOrig="800" w14:anchorId="33F8C28B">
+                <v:shape id="_x0000_i1278" type="#_x0000_t75" style="width:63pt;height:39.9pt" o:ole="">
+                  <v:imagedata r:id="rId529" o:title=""/>
                 </v:shape>
-                <o:OLEObject Type="Embed" ProgID="Equation.DSMT4" ShapeID="_x0000_i1277" DrawAspect="Content" ObjectID="_1629105664" r:id="rId520"/>
+                <o:OLEObject Type="Embed" ProgID="Equation.DSMT4" ShapeID="_x0000_i1278" DrawAspect="Content" ObjectID="_1656284186" r:id="rId530"/>
               </w:object>
             </w:r>
-            <w:bookmarkEnd w:id="10"/>
+            <w:bookmarkEnd w:id="9"/>
           </w:p>
           <w:p>
             <w:pPr>
@@ -8677,18 +8984,18 @@
               <w:rPr>
                 <w:position w:val="-38"/>
               </w:rPr>
-              <w:object w:dxaOrig="1680" w:dyaOrig="840">
-                <v:shape id="_x0000_i1278" type="#_x0000_t75" style="width:84pt;height:42pt" o:ole="">
-                  <v:imagedata r:id="rId521" o:title=""/>
+              <w:object w:dxaOrig="1680" w:dyaOrig="840" w14:anchorId="694C20FD">
+                <v:shape id="_x0000_i1279" type="#_x0000_t75" style="width:84pt;height:42pt" o:ole="">
+                  <v:imagedata r:id="rId531" o:title=""/>
                 </v:shape>
-                <o:OLEObject Type="Embed" ProgID="Equation.DSMT4" ShapeID="_x0000_i1278" DrawAspect="Content" ObjectID="_1629105665" r:id="rId522"/>
+                <o:OLEObject Type="Embed" ProgID="Equation.DSMT4" ShapeID="_x0000_i1279" DrawAspect="Content" ObjectID="_1656284187" r:id="rId532"/>
               </w:object>
             </w:r>
             <w:r>
               <w:t xml:space="preserve"> </w:t>
             </w:r>
           </w:p>
-          <w:bookmarkStart w:id="11" w:name="_Hlk500184323"/>
+          <w:bookmarkStart w:id="10" w:name="_Hlk500184323"/>
           <w:p>
             <w:pPr>
               <w:pStyle w:val="ListParagraph"/>
@@ -8703,14 +9010,14 @@
               <w:rPr>
                 <w:position w:val="-38"/>
               </w:rPr>
-              <w:object w:dxaOrig="1140" w:dyaOrig="840">
-                <v:shape id="_x0000_i1279" type="#_x0000_t75" style="width:57pt;height:42pt" o:ole="">
-                  <v:imagedata r:id="rId523" o:title=""/>
+              <w:object w:dxaOrig="1140" w:dyaOrig="840" w14:anchorId="289A8997">
+                <v:shape id="_x0000_i1280" type="#_x0000_t75" style="width:57pt;height:42pt" o:ole="">
+                  <v:imagedata r:id="rId533" o:title=""/>
                 </v:shape>
-                <o:OLEObject Type="Embed" ProgID="Equation.DSMT4" ShapeID="_x0000_i1279" DrawAspect="Content" ObjectID="_1629105666" r:id="rId524"/>
+                <o:OLEObject Type="Embed" ProgID="Equation.DSMT4" ShapeID="_x0000_i1280" DrawAspect="Content" ObjectID="_1656284188" r:id="rId534"/>
               </w:object>
             </w:r>
-            <w:bookmarkEnd w:id="11"/>
+            <w:bookmarkEnd w:id="10"/>
             <w:r>
               <w:t xml:space="preserve"> </w:t>
             </w:r>
@@ -8729,11 +9036,11 @@
               <w:rPr>
                 <w:position w:val="-34"/>
               </w:rPr>
-              <w:object w:dxaOrig="2200" w:dyaOrig="800">
-                <v:shape id="_x0000_i1280" type="#_x0000_t75" style="width:110.25pt;height:39.75pt" o:ole="">
-                  <v:imagedata r:id="rId525" o:title=""/>
+              <w:object w:dxaOrig="2200" w:dyaOrig="800" w14:anchorId="4B9D2D1D">
+                <v:shape id="_x0000_i1281" type="#_x0000_t75" style="width:110.1pt;height:39.9pt" o:ole="">
+                  <v:imagedata r:id="rId535" o:title=""/>
                 </v:shape>
-                <o:OLEObject Type="Embed" ProgID="Equation.DSMT4" ShapeID="_x0000_i1280" DrawAspect="Content" ObjectID="_1629105667" r:id="rId526"/>
+                <o:OLEObject Type="Embed" ProgID="Equation.DSMT4" ShapeID="_x0000_i1281" DrawAspect="Content" ObjectID="_1656284189" r:id="rId536"/>
               </w:object>
             </w:r>
           </w:p>
@@ -8751,15 +9058,15 @@
               <w:rPr>
                 <w:position w:val="-38"/>
               </w:rPr>
-              <w:object w:dxaOrig="1760" w:dyaOrig="840">
-                <v:shape id="_x0000_i1281" type="#_x0000_t75" style="width:87.75pt;height:42pt" o:ole="">
-                  <v:imagedata r:id="rId527" o:title=""/>
+              <w:object w:dxaOrig="1760" w:dyaOrig="840" w14:anchorId="67D88168">
+                <v:shape id="_x0000_i1282" type="#_x0000_t75" style="width:87.6pt;height:42pt" o:ole="">
+                  <v:imagedata r:id="rId537" o:title=""/>
                 </v:shape>
-                <o:OLEObject Type="Embed" ProgID="Equation.DSMT4" ShapeID="_x0000_i1281" DrawAspect="Content" ObjectID="_1629105668" r:id="rId528"/>
+                <o:OLEObject Type="Embed" ProgID="Equation.DSMT4" ShapeID="_x0000_i1282" DrawAspect="Content" ObjectID="_1656284190" r:id="rId538"/>
               </w:object>
             </w:r>
           </w:p>
-          <w:bookmarkStart w:id="12" w:name="_Hlk500256881"/>
+          <w:bookmarkStart w:id="11" w:name="_Hlk500256881"/>
           <w:p>
             <w:pPr>
               <w:pStyle w:val="ListParagraph"/>
@@ -8774,11 +9081,79 @@
               <w:rPr>
                 <w:position w:val="-38"/>
               </w:rPr>
-              <w:object w:dxaOrig="1760" w:dyaOrig="840">
-                <v:shape id="_x0000_i1282" type="#_x0000_t75" style="width:87.75pt;height:42pt" o:ole="">
-                  <v:imagedata r:id="rId529" o:title=""/>
+              <w:object w:dxaOrig="1760" w:dyaOrig="840" w14:anchorId="77E964BE">
+                <v:shape id="_x0000_i1283" type="#_x0000_t75" style="width:87.6pt;height:42pt" o:ole="">
+                  <v:imagedata r:id="rId539" o:title=""/>
                 </v:shape>
-                <o:OLEObject Type="Embed" ProgID="Equation.DSMT4" ShapeID="_x0000_i1282" DrawAspect="Content" ObjectID="_1629105669" r:id="rId530"/>
+                <o:OLEObject Type="Embed" ProgID="Equation.DSMT4" ShapeID="_x0000_i1283" DrawAspect="Content" ObjectID="_1656284191" r:id="rId540"/>
+              </w:object>
+            </w:r>
+            <w:bookmarkEnd w:id="11"/>
+          </w:p>
+          <w:p>
+            <w:pPr>
+              <w:pStyle w:val="ListParagraph"/>
+              <w:numPr>
+                <w:ilvl w:val="0"/>
+                <w:numId w:val="19"/>
+              </w:numPr>
+              <w:spacing w:line="360" w:lineRule="auto"/>
+              <w:ind w:left="540" w:hanging="540"/>
+            </w:pPr>
+            <w:r>
+              <w:rPr>
+                <w:position w:val="-38"/>
+              </w:rPr>
+              <w:object w:dxaOrig="1719" w:dyaOrig="840" w14:anchorId="4FCAD7CA">
+                <v:shape id="_x0000_i1284" type="#_x0000_t75" style="width:86.1pt;height:42pt" o:ole="">
+                  <v:imagedata r:id="rId541" o:title=""/>
+                </v:shape>
+                <o:OLEObject Type="Embed" ProgID="Equation.DSMT4" ShapeID="_x0000_i1284" DrawAspect="Content" ObjectID="_1656284192" r:id="rId542"/>
+              </w:object>
+            </w:r>
+          </w:p>
+          <w:p>
+            <w:pPr>
+              <w:pStyle w:val="ListParagraph"/>
+              <w:numPr>
+                <w:ilvl w:val="0"/>
+                <w:numId w:val="19"/>
+              </w:numPr>
+              <w:spacing w:line="360" w:lineRule="auto"/>
+              <w:ind w:left="540" w:hanging="540"/>
+            </w:pPr>
+            <w:r>
+              <w:rPr>
+                <w:position w:val="-34"/>
+              </w:rPr>
+              <w:object w:dxaOrig="1540" w:dyaOrig="800" w14:anchorId="33C54982">
+                <v:shape id="_x0000_i1285" type="#_x0000_t75" style="width:77.1pt;height:39.9pt" o:ole="">
+                  <v:imagedata r:id="rId543" o:title=""/>
+                </v:shape>
+                <o:OLEObject Type="Embed" ProgID="Equation.DSMT4" ShapeID="_x0000_i1285" DrawAspect="Content" ObjectID="_1656284193" r:id="rId544"/>
+              </w:object>
+            </w:r>
+          </w:p>
+          <w:bookmarkStart w:id="12" w:name="_Hlk500273099"/>
+          <w:p>
+            <w:pPr>
+              <w:pStyle w:val="ListParagraph"/>
+              <w:numPr>
+                <w:ilvl w:val="0"/>
+                <w:numId w:val="19"/>
+              </w:numPr>
+              <w:spacing w:line="360" w:lineRule="auto"/>
+              <w:ind w:left="540" w:hanging="540"/>
+            </w:pPr>
+            <w:r>
+              <w:rPr>
+                <w:position w:val="-34"/>
+              </w:rPr>
+              <w:object w:dxaOrig="1560" w:dyaOrig="800" w14:anchorId="32A1D3FF">
+                <v:shape id="_x0000_i1286" type="#_x0000_t75" style="width:78pt;height:39.9pt" o:ole="">
+                  <v:imagedata r:id="rId545" o:title=""/>
+                </v:shape>
+                <o:OLEObject Type="Embed" ProgID="Equation.DSMT4" ShapeID="_x0000_i1286" DrawAspect="Content" ObjectID="_1656284194" r:id="rId546"/>
               </w:object>
             </w:r>
             <w:bookmarkEnd w:id="12"/>
@@ -8797,79 +9172,11 @@
               <w:rPr>
                 <w:position w:val="-38"/>
               </w:rPr>
-              <w:object w:dxaOrig="1719" w:dyaOrig="840">
-                <v:shape id="_x0000_i1283" type="#_x0000_t75" style="width:86.25pt;height:42pt" o:ole="">
-                  <v:imagedata r:id="rId531" o:title=""/>
+              <w:object w:dxaOrig="1540" w:dyaOrig="940" w14:anchorId="054EBA54">
+                <v:shape id="_x0000_i1287" type="#_x0000_t75" style="width:77.1pt;height:47.1pt" o:ole="">
+                  <v:imagedata r:id="rId547" o:title=""/>
                 </v:shape>
-                <o:OLEObject Type="Embed" ProgID="Equation.DSMT4" ShapeID="_x0000_i1283" DrawAspect="Content" ObjectID="_1629105670" r:id="rId532"/>
-              </w:object>
-            </w:r>
-          </w:p>
-          <w:p>
-            <w:pPr>
-              <w:pStyle w:val="ListParagraph"/>
-              <w:numPr>
-                <w:ilvl w:val="0"/>
-                <w:numId w:val="19"/>
-              </w:numPr>
-              <w:spacing w:line="360" w:lineRule="auto"/>
-              <w:ind w:left="540" w:hanging="540"/>
-            </w:pPr>
-            <w:r>
-              <w:rPr>
-                <w:position w:val="-34"/>
-              </w:rPr>
-              <w:object w:dxaOrig="1540" w:dyaOrig="800">
-                <v:shape id="_x0000_i1284" type="#_x0000_t75" style="width:77.25pt;height:39.75pt" o:ole="">
-                  <v:imagedata r:id="rId533" o:title=""/>
-                </v:shape>
-                <o:OLEObject Type="Embed" ProgID="Equation.DSMT4" ShapeID="_x0000_i1284" DrawAspect="Content" ObjectID="_1629105671" r:id="rId534"/>
-              </w:object>
-            </w:r>
-          </w:p>
-          <w:bookmarkStart w:id="13" w:name="_Hlk500273099"/>
-          <w:p>
-            <w:pPr>
-              <w:pStyle w:val="ListParagraph"/>
-              <w:numPr>
-                <w:ilvl w:val="0"/>
-                <w:numId w:val="19"/>
-              </w:numPr>
-              <w:spacing w:line="360" w:lineRule="auto"/>
-              <w:ind w:left="540" w:hanging="540"/>
-            </w:pPr>
-            <w:r>
-              <w:rPr>
-                <w:position w:val="-34"/>
-              </w:rPr>
-              <w:object w:dxaOrig="1560" w:dyaOrig="800">
-                <v:shape id="_x0000_i1285" type="#_x0000_t75" style="width:78pt;height:39.75pt" o:ole="">
-                  <v:imagedata r:id="rId535" o:title=""/>
-                </v:shape>
-                <o:OLEObject Type="Embed" ProgID="Equation.DSMT4" ShapeID="_x0000_i1285" DrawAspect="Content" ObjectID="_1629105672" r:id="rId536"/>
-              </w:object>
-            </w:r>
-            <w:bookmarkEnd w:id="13"/>
-          </w:p>
-          <w:p>
-            <w:pPr>
-              <w:pStyle w:val="ListParagraph"/>
-              <w:numPr>
-                <w:ilvl w:val="0"/>
-                <w:numId w:val="19"/>
-              </w:numPr>
-              <w:spacing w:line="360" w:lineRule="auto"/>
-              <w:ind w:left="540" w:hanging="540"/>
-            </w:pPr>
-            <w:r>
-              <w:rPr>
-                <w:position w:val="-38"/>
-              </w:rPr>
-              <w:object w:dxaOrig="1540" w:dyaOrig="940">
-                <v:shape id="_x0000_i1286" type="#_x0000_t75" style="width:77.25pt;height:47.25pt" o:ole="">
-                  <v:imagedata r:id="rId537" o:title=""/>
-                </v:shape>
-                <o:OLEObject Type="Embed" ProgID="Equation.DSMT4" ShapeID="_x0000_i1286" DrawAspect="Content" ObjectID="_1629105673" r:id="rId538"/>
+                <o:OLEObject Type="Embed" ProgID="Equation.DSMT4" ShapeID="_x0000_i1287" DrawAspect="Content" ObjectID="_1656284195" r:id="rId548"/>
               </w:object>
             </w:r>
           </w:p>
@@ -8892,11 +9199,11 @@
               <w:rPr>
                 <w:position w:val="-38"/>
               </w:rPr>
-              <w:object w:dxaOrig="1460" w:dyaOrig="940">
-                <v:shape id="_x0000_i1287" type="#_x0000_t75" style="width:72.75pt;height:47.25pt" o:ole="">
-                  <v:imagedata r:id="rId539" o:title=""/>
+              <w:object w:dxaOrig="1460" w:dyaOrig="940" w14:anchorId="384ED014">
+                <v:shape id="_x0000_i1288" type="#_x0000_t75" style="width:72.9pt;height:47.1pt" o:ole="">
+                  <v:imagedata r:id="rId549" o:title=""/>
                 </v:shape>
-                <o:OLEObject Type="Embed" ProgID="Equation.DSMT4" ShapeID="_x0000_i1287" DrawAspect="Content" ObjectID="_1629105674" r:id="rId540"/>
+                <o:OLEObject Type="Embed" ProgID="Equation.DSMT4" ShapeID="_x0000_i1288" DrawAspect="Content" ObjectID="_1656284196" r:id="rId550"/>
               </w:object>
             </w:r>
           </w:p>
@@ -8914,11 +9221,11 @@
               <w:rPr>
                 <w:position w:val="-38"/>
               </w:rPr>
-              <w:object w:dxaOrig="1560" w:dyaOrig="940">
-                <v:shape id="_x0000_i1288" type="#_x0000_t75" style="width:78pt;height:47.25pt" o:ole="">
-                  <v:imagedata r:id="rId541" o:title=""/>
+              <w:object w:dxaOrig="1560" w:dyaOrig="940" w14:anchorId="42916582">
+                <v:shape id="_x0000_i1289" type="#_x0000_t75" style="width:78pt;height:47.1pt" o:ole="">
+                  <v:imagedata r:id="rId551" o:title=""/>
                 </v:shape>
-                <o:OLEObject Type="Embed" ProgID="Equation.DSMT4" ShapeID="_x0000_i1288" DrawAspect="Content" ObjectID="_1629105675" r:id="rId542"/>
+                <o:OLEObject Type="Embed" ProgID="Equation.DSMT4" ShapeID="_x0000_i1289" DrawAspect="Content" ObjectID="_1656284197" r:id="rId552"/>
               </w:object>
             </w:r>
           </w:p>
@@ -8936,11 +9243,11 @@
               <w:rPr>
                 <w:position w:val="-38"/>
               </w:rPr>
-              <w:object w:dxaOrig="1579" w:dyaOrig="940">
-                <v:shape id="_x0000_i1289" type="#_x0000_t75" style="width:78.75pt;height:47.25pt" o:ole="">
-                  <v:imagedata r:id="rId543" o:title=""/>
+              <w:object w:dxaOrig="1579" w:dyaOrig="940" w14:anchorId="5EF008B0">
+                <v:shape id="_x0000_i1290" type="#_x0000_t75" style="width:78.6pt;height:47.1pt" o:ole="">
+                  <v:imagedata r:id="rId553" o:title=""/>
                 </v:shape>
-                <o:OLEObject Type="Embed" ProgID="Equation.DSMT4" ShapeID="_x0000_i1289" DrawAspect="Content" ObjectID="_1629105676" r:id="rId544"/>
+                <o:OLEObject Type="Embed" ProgID="Equation.DSMT4" ShapeID="_x0000_i1290" DrawAspect="Content" ObjectID="_1656284198" r:id="rId554"/>
               </w:object>
             </w:r>
           </w:p>
@@ -8958,11 +9265,11 @@
               <w:rPr>
                 <w:position w:val="-38"/>
               </w:rPr>
-              <w:object w:dxaOrig="1680" w:dyaOrig="940">
-                <v:shape id="_x0000_i1290" type="#_x0000_t75" style="width:84pt;height:47.25pt" o:ole="">
-                  <v:imagedata r:id="rId545" o:title=""/>
+              <w:object w:dxaOrig="1680" w:dyaOrig="940" w14:anchorId="398A2752">
+                <v:shape id="_x0000_i1291" type="#_x0000_t75" style="width:84pt;height:47.1pt" o:ole="">
+                  <v:imagedata r:id="rId555" o:title=""/>
                 </v:shape>
-                <o:OLEObject Type="Embed" ProgID="Equation.DSMT4" ShapeID="_x0000_i1290" DrawAspect="Content" ObjectID="_1629105677" r:id="rId546"/>
+                <o:OLEObject Type="Embed" ProgID="Equation.DSMT4" ShapeID="_x0000_i1291" DrawAspect="Content" ObjectID="_1656284199" r:id="rId556"/>
               </w:object>
             </w:r>
           </w:p>
@@ -8980,11 +9287,11 @@
               <w:rPr>
                 <w:position w:val="-38"/>
               </w:rPr>
-              <w:object w:dxaOrig="1860" w:dyaOrig="940">
-                <v:shape id="_x0000_i1291" type="#_x0000_t75" style="width:93pt;height:47.25pt" o:ole="">
-                  <v:imagedata r:id="rId547" o:title=""/>
+              <w:object w:dxaOrig="1860" w:dyaOrig="940" w14:anchorId="04135766">
+                <v:shape id="_x0000_i1292" type="#_x0000_t75" style="width:93pt;height:47.1pt" o:ole="">
+                  <v:imagedata r:id="rId557" o:title=""/>
                 </v:shape>
-                <o:OLEObject Type="Embed" ProgID="Equation.DSMT4" ShapeID="_x0000_i1291" DrawAspect="Content" ObjectID="_1629105678" r:id="rId548"/>
+                <o:OLEObject Type="Embed" ProgID="Equation.DSMT4" ShapeID="_x0000_i1292" DrawAspect="Content" ObjectID="_1656284200" r:id="rId558"/>
               </w:object>
             </w:r>
           </w:p>
@@ -9002,11 +9309,11 @@
               <w:rPr>
                 <w:position w:val="-38"/>
               </w:rPr>
-              <w:object w:dxaOrig="2000" w:dyaOrig="1060">
-                <v:shape id="_x0000_i1292" type="#_x0000_t75" style="width:99.75pt;height:53.25pt" o:ole="">
-                  <v:imagedata r:id="rId549" o:title=""/>
+              <w:object w:dxaOrig="2000" w:dyaOrig="1060" w14:anchorId="750C9907">
+                <v:shape id="_x0000_i1293" type="#_x0000_t75" style="width:99.9pt;height:53.4pt" o:ole="">
+                  <v:imagedata r:id="rId559" o:title=""/>
                 </v:shape>
-                <o:OLEObject Type="Embed" ProgID="Equation.DSMT4" ShapeID="_x0000_i1292" DrawAspect="Content" ObjectID="_1629105679" r:id="rId550"/>
+                <o:OLEObject Type="Embed" ProgID="Equation.DSMT4" ShapeID="_x0000_i1293" DrawAspect="Content" ObjectID="_1656284201" r:id="rId560"/>
               </w:object>
             </w:r>
             <w:r>
@@ -9027,18 +9334,18 @@
               <w:rPr>
                 <w:position w:val="-38"/>
               </w:rPr>
-              <w:object w:dxaOrig="2200" w:dyaOrig="940">
-                <v:shape id="_x0000_i1293" type="#_x0000_t75" style="width:110.25pt;height:47.25pt" o:ole="">
-                  <v:imagedata r:id="rId551" o:title=""/>
+              <w:object w:dxaOrig="2200" w:dyaOrig="940" w14:anchorId="7F578B7D">
+                <v:shape id="_x0000_i1294" type="#_x0000_t75" style="width:110.1pt;height:47.1pt" o:ole="">
+                  <v:imagedata r:id="rId561" o:title=""/>
                 </v:shape>
-                <o:OLEObject Type="Embed" ProgID="Equation.DSMT4" ShapeID="_x0000_i1293" DrawAspect="Content" ObjectID="_1629105680" r:id="rId552"/>
+                <o:OLEObject Type="Embed" ProgID="Equation.DSMT4" ShapeID="_x0000_i1294" DrawAspect="Content" ObjectID="_1656284202" r:id="rId562"/>
               </w:object>
             </w:r>
             <w:r>
               <w:t xml:space="preserve"> </w:t>
             </w:r>
           </w:p>
-          <w:bookmarkStart w:id="14" w:name="_Hlk500232787"/>
+          <w:bookmarkStart w:id="13" w:name="_Hlk500232787"/>
           <w:p>
             <w:pPr>
               <w:pStyle w:val="ListParagraph"/>
@@ -9053,14 +9360,14 @@
               <w:rPr>
                 <w:position w:val="-38"/>
               </w:rPr>
-              <w:object w:dxaOrig="2020" w:dyaOrig="940">
-                <v:shape id="_x0000_i1294" type="#_x0000_t75" style="width:101.25pt;height:47.25pt" o:ole="">
-                  <v:imagedata r:id="rId553" o:title=""/>
+              <w:object w:dxaOrig="2020" w:dyaOrig="940" w14:anchorId="5C8F349E">
+                <v:shape id="_x0000_i1295" type="#_x0000_t75" style="width:101.1pt;height:47.1pt" o:ole="">
+                  <v:imagedata r:id="rId563" o:title=""/>
                 </v:shape>
-                <o:OLEObject Type="Embed" ProgID="Equation.DSMT4" ShapeID="_x0000_i1294" DrawAspect="Content" ObjectID="_1629105681" r:id="rId554"/>
+                <o:OLEObject Type="Embed" ProgID="Equation.DSMT4" ShapeID="_x0000_i1295" DrawAspect="Content" ObjectID="_1656284203" r:id="rId564"/>
               </w:object>
             </w:r>
-            <w:bookmarkEnd w:id="14"/>
+            <w:bookmarkEnd w:id="13"/>
           </w:p>
           <w:p>
             <w:pPr>
@@ -9077,11 +9384,11 @@
                 <w:noProof/>
                 <w:position w:val="-36"/>
               </w:rPr>
-              <w:object w:dxaOrig="2299" w:dyaOrig="900">
-                <v:shape id="_x0000_i1295" type="#_x0000_t75" style="width:114.75pt;height:45pt" o:ole="">
-                  <v:imagedata r:id="rId555" o:title=""/>
+              <w:object w:dxaOrig="2299" w:dyaOrig="900" w14:anchorId="7CE27520">
+                <v:shape id="_x0000_i1296" type="#_x0000_t75" style="width:114.6pt;height:45pt" o:ole="">
+                  <v:imagedata r:id="rId565" o:title=""/>
                 </v:shape>
-                <o:OLEObject Type="Embed" ProgID="Equation.DSMT4" ShapeID="_x0000_i1295" DrawAspect="Content" ObjectID="_1629105682" r:id="rId556"/>
+                <o:OLEObject Type="Embed" ProgID="Equation.DSMT4" ShapeID="_x0000_i1296" DrawAspect="Content" ObjectID="_1656284204" r:id="rId566"/>
               </w:object>
             </w:r>
           </w:p>
@@ -9100,11 +9407,11 @@
                 <w:noProof/>
                 <w:position w:val="-36"/>
               </w:rPr>
-              <w:object w:dxaOrig="1620" w:dyaOrig="900">
-                <v:shape id="_x0000_i1296" type="#_x0000_t75" style="width:81pt;height:45pt" o:ole="">
-                  <v:imagedata r:id="rId557" o:title=""/>
+              <w:object w:dxaOrig="1620" w:dyaOrig="900" w14:anchorId="16B443C4">
+                <v:shape id="_x0000_i1297" type="#_x0000_t75" style="width:81pt;height:45pt" o:ole="">
+                  <v:imagedata r:id="rId567" o:title=""/>
                 </v:shape>
-                <o:OLEObject Type="Embed" ProgID="Equation.DSMT4" ShapeID="_x0000_i1296" DrawAspect="Content" ObjectID="_1629105683" r:id="rId558"/>
+                <o:OLEObject Type="Embed" ProgID="Equation.DSMT4" ShapeID="_x0000_i1297" DrawAspect="Content" ObjectID="_1656284205" r:id="rId568"/>
               </w:object>
             </w:r>
           </w:p>
@@ -9123,11 +9430,11 @@
                 <w:noProof/>
                 <w:position w:val="-36"/>
               </w:rPr>
-              <w:object w:dxaOrig="1500" w:dyaOrig="900">
-                <v:shape id="_x0000_i1297" type="#_x0000_t75" style="width:74.25pt;height:45pt" o:ole="">
-                  <v:imagedata r:id="rId559" o:title=""/>
+              <w:object w:dxaOrig="1500" w:dyaOrig="900" w14:anchorId="1C98627D">
+                <v:shape id="_x0000_i1298" type="#_x0000_t75" style="width:74.4pt;height:45pt" o:ole="">
+                  <v:imagedata r:id="rId569" o:title=""/>
                 </v:shape>
-                <o:OLEObject Type="Embed" ProgID="Equation.DSMT4" ShapeID="_x0000_i1297" DrawAspect="Content" ObjectID="_1629105684" r:id="rId560"/>
+                <o:OLEObject Type="Embed" ProgID="Equation.DSMT4" ShapeID="_x0000_i1298" DrawAspect="Content" ObjectID="_1656284206" r:id="rId570"/>
               </w:object>
             </w:r>
           </w:p>
@@ -9145,11 +9452,11 @@
               <w:rPr>
                 <w:position w:val="-38"/>
               </w:rPr>
-              <w:object w:dxaOrig="1560" w:dyaOrig="940">
-                <v:shape id="_x0000_i1298" type="#_x0000_t75" style="width:78pt;height:47.25pt" o:ole="">
-                  <v:imagedata r:id="rId561" o:title=""/>
+              <w:object w:dxaOrig="1560" w:dyaOrig="940" w14:anchorId="1D07164D">
+                <v:shape id="_x0000_i1299" type="#_x0000_t75" style="width:78pt;height:47.1pt" o:ole="">
+                  <v:imagedata r:id="rId571" o:title=""/>
                 </v:shape>
-                <o:OLEObject Type="Embed" ProgID="Equation.DSMT4" ShapeID="_x0000_i1298" DrawAspect="Content" ObjectID="_1629105685" r:id="rId562"/>
+                <o:OLEObject Type="Embed" ProgID="Equation.DSMT4" ShapeID="_x0000_i1299" DrawAspect="Content" ObjectID="_1656284207" r:id="rId572"/>
               </w:object>
             </w:r>
           </w:p>
@@ -9167,11 +9474,11 @@
               <w:rPr>
                 <w:position w:val="-38"/>
               </w:rPr>
-              <w:object w:dxaOrig="2740" w:dyaOrig="940">
-                <v:shape id="_x0000_i1299" type="#_x0000_t75" style="width:136.5pt;height:47.25pt" o:ole="">
-                  <v:imagedata r:id="rId563" o:title=""/>
+              <w:object w:dxaOrig="2740" w:dyaOrig="940" w14:anchorId="33EF46FD">
+                <v:shape id="_x0000_i1300" type="#_x0000_t75" style="width:136.5pt;height:47.1pt" o:ole="">
+                  <v:imagedata r:id="rId573" o:title=""/>
                 </v:shape>
-                <o:OLEObject Type="Embed" ProgID="Equation.DSMT4" ShapeID="_x0000_i1299" DrawAspect="Content" ObjectID="_1629105686" r:id="rId564"/>
+                <o:OLEObject Type="Embed" ProgID="Equation.DSMT4" ShapeID="_x0000_i1300" DrawAspect="Content" ObjectID="_1656284208" r:id="rId574"/>
               </w:object>
             </w:r>
           </w:p>
@@ -9180,7 +9487,6 @@
     </w:tbl>
     <w:p>
       <w:r>
-        <w:lastRenderedPageBreak/>
         <w:br w:type="page"/>
       </w:r>
     </w:p>
@@ -9199,8 +9505,8 @@
         <w:tblLook w:val="04A0" w:firstRow="1" w:lastRow="0" w:firstColumn="1" w:lastColumn="0" w:noHBand="0" w:noVBand="1"/>
       </w:tblPr>
       <w:tblGrid>
-        <w:gridCol w:w="5067"/>
-        <w:gridCol w:w="5025"/>
+        <w:gridCol w:w="4997"/>
+        <w:gridCol w:w="4956"/>
       </w:tblGrid>
       <w:tr>
         <w:tc>
@@ -9221,11 +9527,11 @@
               <w:rPr>
                 <w:position w:val="-38"/>
               </w:rPr>
-              <w:object w:dxaOrig="1700" w:dyaOrig="940">
-                <v:shape id="_x0000_i1300" type="#_x0000_t75" style="width:84.75pt;height:47.25pt" o:ole="">
-                  <v:imagedata r:id="rId565" o:title=""/>
+              <w:object w:dxaOrig="1700" w:dyaOrig="940" w14:anchorId="7D832888">
+                <v:shape id="_x0000_i1301" type="#_x0000_t75" style="width:84.6pt;height:47.1pt" o:ole="">
+                  <v:imagedata r:id="rId575" o:title=""/>
                 </v:shape>
-                <o:OLEObject Type="Embed" ProgID="Equation.DSMT4" ShapeID="_x0000_i1300" DrawAspect="Content" ObjectID="_1629105687" r:id="rId566"/>
+                <o:OLEObject Type="Embed" ProgID="Equation.DSMT4" ShapeID="_x0000_i1301" DrawAspect="Content" ObjectID="_1656284209" r:id="rId576"/>
               </w:object>
             </w:r>
           </w:p>
@@ -9243,11 +9549,11 @@
               <w:rPr>
                 <w:position w:val="-38"/>
               </w:rPr>
-              <w:object w:dxaOrig="1980" w:dyaOrig="940">
-                <v:shape id="_x0000_i1301" type="#_x0000_t75" style="width:98.25pt;height:47.25pt" o:ole="">
-                  <v:imagedata r:id="rId567" o:title=""/>
+              <w:object w:dxaOrig="1980" w:dyaOrig="940" w14:anchorId="2BB6D455">
+                <v:shape id="_x0000_i1302" type="#_x0000_t75" style="width:98.1pt;height:47.1pt" o:ole="">
+                  <v:imagedata r:id="rId577" o:title=""/>
                 </v:shape>
-                <o:OLEObject Type="Embed" ProgID="Equation.DSMT4" ShapeID="_x0000_i1301" DrawAspect="Content" ObjectID="_1629105688" r:id="rId568"/>
+                <o:OLEObject Type="Embed" ProgID="Equation.DSMT4" ShapeID="_x0000_i1302" DrawAspect="Content" ObjectID="_1656284210" r:id="rId578"/>
               </w:object>
             </w:r>
           </w:p>
@@ -9265,11 +9571,11 @@
               <w:rPr>
                 <w:position w:val="-44"/>
               </w:rPr>
-              <w:object w:dxaOrig="2200" w:dyaOrig="1040">
-                <v:shape id="_x0000_i1302" type="#_x0000_t75" style="width:110.25pt;height:51.75pt" o:ole="">
-                  <v:imagedata r:id="rId569" o:title=""/>
+              <w:object w:dxaOrig="2200" w:dyaOrig="1040" w14:anchorId="1FFC7C26">
+                <v:shape id="_x0000_i1303" type="#_x0000_t75" style="width:110.1pt;height:51.6pt" o:ole="">
+                  <v:imagedata r:id="rId579" o:title=""/>
                 </v:shape>
-                <o:OLEObject Type="Embed" ProgID="Equation.DSMT4" ShapeID="_x0000_i1302" DrawAspect="Content" ObjectID="_1629105689" r:id="rId570"/>
+                <o:OLEObject Type="Embed" ProgID="Equation.DSMT4" ShapeID="_x0000_i1303" DrawAspect="Content" ObjectID="_1656284211" r:id="rId580"/>
               </w:object>
             </w:r>
           </w:p>
@@ -9288,11 +9594,11 @@
                 <w:noProof/>
                 <w:position w:val="-38"/>
               </w:rPr>
-              <w:object w:dxaOrig="1700" w:dyaOrig="1020">
-                <v:shape id="_x0000_i1303" type="#_x0000_t75" style="width:84.75pt;height:51pt" o:ole="">
-                  <v:imagedata r:id="rId571" o:title=""/>
+              <w:object w:dxaOrig="1700" w:dyaOrig="1020" w14:anchorId="34338B48">
+                <v:shape id="_x0000_i1304" type="#_x0000_t75" style="width:84.6pt;height:51pt" o:ole="">
+                  <v:imagedata r:id="rId581" o:title=""/>
                 </v:shape>
-                <o:OLEObject Type="Embed" ProgID="Equation.DSMT4" ShapeID="_x0000_i1303" DrawAspect="Content" ObjectID="_1629105690" r:id="rId572"/>
+                <o:OLEObject Type="Embed" ProgID="Equation.DSMT4" ShapeID="_x0000_i1304" DrawAspect="Content" ObjectID="_1656284212" r:id="rId582"/>
               </w:object>
             </w:r>
           </w:p>
@@ -9311,11 +9617,11 @@
                 <w:noProof/>
                 <w:position w:val="-38"/>
               </w:rPr>
-              <w:object w:dxaOrig="1719" w:dyaOrig="920">
-                <v:shape id="_x0000_i1304" type="#_x0000_t75" style="width:86.25pt;height:45pt" o:ole="">
-                  <v:imagedata r:id="rId573" o:title=""/>
+              <w:object w:dxaOrig="1719" w:dyaOrig="920" w14:anchorId="38731BF4">
+                <v:shape id="_x0000_i1305" type="#_x0000_t75" style="width:86.1pt;height:45pt" o:ole="">
+                  <v:imagedata r:id="rId583" o:title=""/>
                 </v:shape>
-                <o:OLEObject Type="Embed" ProgID="Equation.DSMT4" ShapeID="_x0000_i1304" DrawAspect="Content" ObjectID="_1629105691" r:id="rId574"/>
+                <o:OLEObject Type="Embed" ProgID="Equation.DSMT4" ShapeID="_x0000_i1305" DrawAspect="Content" ObjectID="_1656284213" r:id="rId584"/>
               </w:object>
             </w:r>
           </w:p>
@@ -9333,11 +9639,11 @@
               <w:rPr>
                 <w:position w:val="-38"/>
               </w:rPr>
-              <w:object w:dxaOrig="1560" w:dyaOrig="940">
-                <v:shape id="_x0000_i1305" type="#_x0000_t75" style="width:78pt;height:47.25pt" o:ole="">
-                  <v:imagedata r:id="rId575" o:title=""/>
+              <w:object w:dxaOrig="1560" w:dyaOrig="940" w14:anchorId="33042E77">
+                <v:shape id="_x0000_i1306" type="#_x0000_t75" style="width:78pt;height:47.1pt" o:ole="">
+                  <v:imagedata r:id="rId585" o:title=""/>
                 </v:shape>
-                <o:OLEObject Type="Embed" ProgID="Equation.DSMT4" ShapeID="_x0000_i1305" DrawAspect="Content" ObjectID="_1629105692" r:id="rId576"/>
+                <o:OLEObject Type="Embed" ProgID="Equation.DSMT4" ShapeID="_x0000_i1306" DrawAspect="Content" ObjectID="_1656284214" r:id="rId586"/>
               </w:object>
             </w:r>
           </w:p>
@@ -9360,18 +9666,18 @@
               <w:rPr>
                 <w:position w:val="-38"/>
               </w:rPr>
-              <w:object w:dxaOrig="1700" w:dyaOrig="940">
-                <v:shape id="_x0000_i1306" type="#_x0000_t75" style="width:84.75pt;height:47.25pt" o:ole="">
-                  <v:imagedata r:id="rId577" o:title=""/>
+              <w:object w:dxaOrig="1700" w:dyaOrig="940" w14:anchorId="4277685E">
+                <v:shape id="_x0000_i1307" type="#_x0000_t75" style="width:84.6pt;height:47.1pt" o:ole="">
+                  <v:imagedata r:id="rId587" o:title=""/>
                 </v:shape>
-                <o:OLEObject Type="Embed" ProgID="Equation.DSMT4" ShapeID="_x0000_i1306" DrawAspect="Content" ObjectID="_1629105693" r:id="rId578"/>
+                <o:OLEObject Type="Embed" ProgID="Equation.DSMT4" ShapeID="_x0000_i1307" DrawAspect="Content" ObjectID="_1656284215" r:id="rId588"/>
               </w:object>
             </w:r>
             <w:r>
               <w:t xml:space="preserve"> </w:t>
             </w:r>
           </w:p>
-          <w:bookmarkStart w:id="15" w:name="_Hlk500274603"/>
+          <w:bookmarkStart w:id="14" w:name="_Hlk500274603"/>
           <w:p>
             <w:pPr>
               <w:pStyle w:val="ListParagraph"/>
@@ -9386,19 +9692,19 @@
               <w:rPr>
                 <w:position w:val="-38"/>
               </w:rPr>
-              <w:object w:dxaOrig="1700" w:dyaOrig="940">
-                <v:shape id="_x0000_i1307" type="#_x0000_t75" style="width:84.75pt;height:47.25pt" o:ole="">
-                  <v:imagedata r:id="rId579" o:title=""/>
+              <w:object w:dxaOrig="1700" w:dyaOrig="940" w14:anchorId="79EBAF84">
+                <v:shape id="_x0000_i1308" type="#_x0000_t75" style="width:84.6pt;height:47.1pt" o:ole="">
+                  <v:imagedata r:id="rId589" o:title=""/>
                 </v:shape>
-                <o:OLEObject Type="Embed" ProgID="Equation.DSMT4" ShapeID="_x0000_i1307" DrawAspect="Content" ObjectID="_1629105694" r:id="rId580"/>
+                <o:OLEObject Type="Embed" ProgID="Equation.DSMT4" ShapeID="_x0000_i1308" DrawAspect="Content" ObjectID="_1656284216" r:id="rId590"/>
               </w:object>
             </w:r>
-            <w:bookmarkEnd w:id="15"/>
+            <w:bookmarkEnd w:id="14"/>
             <w:r>
               <w:t xml:space="preserve"> </w:t>
             </w:r>
           </w:p>
-          <w:bookmarkStart w:id="16" w:name="_Hlk500274674"/>
+          <w:bookmarkStart w:id="15" w:name="_Hlk500274674"/>
           <w:p>
             <w:pPr>
               <w:pStyle w:val="ListParagraph"/>
@@ -9413,14 +9719,14 @@
               <w:rPr>
                 <w:position w:val="-38"/>
               </w:rPr>
-              <w:object w:dxaOrig="1579" w:dyaOrig="940">
-                <v:shape id="_x0000_i1308" type="#_x0000_t75" style="width:78.75pt;height:47.25pt" o:ole="">
-                  <v:imagedata r:id="rId581" o:title=""/>
+              <w:object w:dxaOrig="1579" w:dyaOrig="940" w14:anchorId="61B96532">
+                <v:shape id="_x0000_i1309" type="#_x0000_t75" style="width:78.6pt;height:47.1pt" o:ole="">
+                  <v:imagedata r:id="rId591" o:title=""/>
                 </v:shape>
-                <o:OLEObject Type="Embed" ProgID="Equation.DSMT4" ShapeID="_x0000_i1308" DrawAspect="Content" ObjectID="_1629105695" r:id="rId582"/>
+                <o:OLEObject Type="Embed" ProgID="Equation.DSMT4" ShapeID="_x0000_i1309" DrawAspect="Content" ObjectID="_1656284217" r:id="rId592"/>
               </w:object>
             </w:r>
-            <w:bookmarkEnd w:id="16"/>
+            <w:bookmarkEnd w:id="15"/>
           </w:p>
           <w:p>
             <w:pPr>
@@ -9436,11 +9742,11 @@
               <w:rPr>
                 <w:position w:val="-38"/>
               </w:rPr>
-              <w:object w:dxaOrig="1640" w:dyaOrig="940">
-                <v:shape id="_x0000_i1309" type="#_x0000_t75" style="width:81.75pt;height:47.25pt" o:ole="">
-                  <v:imagedata r:id="rId583" o:title=""/>
+              <w:object w:dxaOrig="1640" w:dyaOrig="940" w14:anchorId="206C0DF3">
+                <v:shape id="_x0000_i1310" type="#_x0000_t75" style="width:81.9pt;height:47.1pt" o:ole="">
+                  <v:imagedata r:id="rId593" o:title=""/>
                 </v:shape>
-                <o:OLEObject Type="Embed" ProgID="Equation.DSMT4" ShapeID="_x0000_i1309" DrawAspect="Content" ObjectID="_1629105696" r:id="rId584"/>
+                <o:OLEObject Type="Embed" ProgID="Equation.DSMT4" ShapeID="_x0000_i1310" DrawAspect="Content" ObjectID="_1656284218" r:id="rId594"/>
               </w:object>
             </w:r>
           </w:p>
@@ -9458,11 +9764,11 @@
               <w:rPr>
                 <w:position w:val="-38"/>
               </w:rPr>
-              <w:object w:dxaOrig="1840" w:dyaOrig="940">
-                <v:shape id="_x0000_i1310" type="#_x0000_t75" style="width:92.25pt;height:47.25pt" o:ole="">
-                  <v:imagedata r:id="rId585" o:title=""/>
+              <w:object w:dxaOrig="1840" w:dyaOrig="940" w14:anchorId="6C5FF47F">
+                <v:shape id="_x0000_i1311" type="#_x0000_t75" style="width:92.4pt;height:47.1pt" o:ole="">
+                  <v:imagedata r:id="rId595" o:title=""/>
                 </v:shape>
-                <o:OLEObject Type="Embed" ProgID="Equation.DSMT4" ShapeID="_x0000_i1310" DrawAspect="Content" ObjectID="_1629105697" r:id="rId586"/>
+                <o:OLEObject Type="Embed" ProgID="Equation.DSMT4" ShapeID="_x0000_i1311" DrawAspect="Content" ObjectID="_1656284219" r:id="rId596"/>
               </w:object>
             </w:r>
           </w:p>
@@ -9480,11 +9786,11 @@
               <w:rPr>
                 <w:position w:val="-38"/>
               </w:rPr>
-              <w:object w:dxaOrig="2040" w:dyaOrig="940">
-                <v:shape id="_x0000_i1311" type="#_x0000_t75" style="width:102pt;height:47.25pt" o:ole="">
-                  <v:imagedata r:id="rId587" o:title=""/>
+              <w:object w:dxaOrig="2040" w:dyaOrig="940" w14:anchorId="3833A872">
+                <v:shape id="_x0000_i1312" type="#_x0000_t75" style="width:102pt;height:47.1pt" o:ole="">
+                  <v:imagedata r:id="rId597" o:title=""/>
                 </v:shape>
-                <o:OLEObject Type="Embed" ProgID="Equation.DSMT4" ShapeID="_x0000_i1311" DrawAspect="Content" ObjectID="_1629105698" r:id="rId588"/>
+                <o:OLEObject Type="Embed" ProgID="Equation.DSMT4" ShapeID="_x0000_i1312" DrawAspect="Content" ObjectID="_1656284220" r:id="rId598"/>
               </w:object>
             </w:r>
           </w:p>
@@ -9513,11 +9819,11 @@
         <w:rPr>
           <w:position w:val="-28"/>
         </w:rPr>
-        <w:object w:dxaOrig="2659" w:dyaOrig="680">
-          <v:shape id="_x0000_i1312" type="#_x0000_t75" style="width:132pt;height:33.75pt" o:ole="">
-            <v:imagedata r:id="rId589" o:title=""/>
+        <w:object w:dxaOrig="2659" w:dyaOrig="680" w14:anchorId="30D1DE14">
+          <v:shape id="_x0000_i1313" type="#_x0000_t75" style="width:132pt;height:33.9pt" o:ole="">
+            <v:imagedata r:id="rId599" o:title=""/>
           </v:shape>
-          <o:OLEObject Type="Embed" ProgID="Equation.DSMT4" ShapeID="_x0000_i1312" DrawAspect="Content" ObjectID="_1629105699" r:id="rId590"/>
+          <o:OLEObject Type="Embed" ProgID="Equation.DSMT4" ShapeID="_x0000_i1313" DrawAspect="Content" ObjectID="_1656284221" r:id="rId600"/>
         </w:object>
       </w:r>
       <w:r>
@@ -9554,11 +9860,11 @@
         <w:rPr>
           <w:position w:val="-14"/>
         </w:rPr>
-        <w:object w:dxaOrig="1420" w:dyaOrig="400">
-          <v:shape id="_x0000_i1313" type="#_x0000_t75" style="width:71.25pt;height:20.25pt" o:ole="">
-            <v:imagedata r:id="rId591" o:title=""/>
+        <w:object w:dxaOrig="1420" w:dyaOrig="400" w14:anchorId="7E4175BC">
+          <v:shape id="_x0000_i1314" type="#_x0000_t75" style="width:71.4pt;height:20.4pt" o:ole="">
+            <v:imagedata r:id="rId601" o:title=""/>
           </v:shape>
-          <o:OLEObject Type="Embed" ProgID="Equation.DSMT4" ShapeID="_x0000_i1313" DrawAspect="Content" ObjectID="_1629105700" r:id="rId592"/>
+          <o:OLEObject Type="Embed" ProgID="Equation.DSMT4" ShapeID="_x0000_i1314" DrawAspect="Content" ObjectID="_1656284222" r:id="rId602"/>
         </w:object>
       </w:r>
       <w:r>
@@ -9568,30 +9874,25 @@
         <w:rPr>
           <w:position w:val="-6"/>
         </w:rPr>
-        <w:object w:dxaOrig="760" w:dyaOrig="279">
-          <v:shape id="_x0000_i1314" type="#_x0000_t75" style="width:38.25pt;height:14.25pt" o:ole="">
-            <v:imagedata r:id="rId593" o:title=""/>
+        <w:object w:dxaOrig="760" w:dyaOrig="279" w14:anchorId="304EB0A6">
+          <v:shape id="_x0000_i1315" type="#_x0000_t75" style="width:38.4pt;height:14.4pt" o:ole="">
+            <v:imagedata r:id="rId603" o:title=""/>
           </v:shape>
-          <o:OLEObject Type="Embed" ProgID="Equation.DSMT4" ShapeID="_x0000_i1314" DrawAspect="Content" ObjectID="_1629105701" r:id="rId594"/>
+          <o:OLEObject Type="Embed" ProgID="Equation.DSMT4" ShapeID="_x0000_i1315" DrawAspect="Content" ObjectID="_1656284223" r:id="rId604"/>
         </w:object>
       </w:r>
       <w:r>
-        <w:t xml:space="preserve"> and then use it to approximate the value </w:t>
-      </w:r>
-      <w:proofErr w:type="gramStart"/>
-      <w:r>
-        <w:t xml:space="preserve">of </w:t>
-      </w:r>
-      <w:proofErr w:type="gramEnd"/>
+        <w:t xml:space="preserve"> and then use it to approximate the value of </w:t>
+      </w:r>
       <w:r>
         <w:rPr>
           <w:position w:val="-6"/>
         </w:rPr>
-        <w:object w:dxaOrig="620" w:dyaOrig="279">
-          <v:shape id="_x0000_i1315" type="#_x0000_t75" style="width:30.75pt;height:14.25pt" o:ole="">
-            <v:imagedata r:id="rId595" o:title=""/>
+        <w:object w:dxaOrig="620" w:dyaOrig="279" w14:anchorId="55DB93D0">
+          <v:shape id="_x0000_i1316" type="#_x0000_t75" style="width:30.9pt;height:14.4pt" o:ole="">
+            <v:imagedata r:id="rId605" o:title=""/>
           </v:shape>
-          <o:OLEObject Type="Embed" ProgID="Equation.DSMT4" ShapeID="_x0000_i1315" DrawAspect="Content" ObjectID="_1629105702" r:id="rId596"/>
+          <o:OLEObject Type="Embed" ProgID="Equation.DSMT4" ShapeID="_x0000_i1316" DrawAspect="Content" ObjectID="_1656284224" r:id="rId606"/>
         </w:object>
       </w:r>
       <w:r>
@@ -9605,9 +9906,56 @@
     </w:p>
     <w:p>
       <w:pPr>
+        <w:tabs>
+          <w:tab w:val="left" w:pos="1260"/>
+        </w:tabs>
         <w:spacing w:line="360" w:lineRule="auto"/>
       </w:pPr>
-      <w:bookmarkStart w:id="17" w:name="_Hlk500321751"/>
+      <w:bookmarkStart w:id="16" w:name="_Hlk500321751"/>
+      <w:r>
+        <w:t>(</w:t>
+      </w:r>
+      <w:r>
+        <w:rPr>
+          <w:b/>
+          <w:bCs/>
+        </w:rPr>
+        <w:t>10</w:t>
+      </w:r>
+      <w:r>
+        <w:rPr>
+          <w:b/>
+          <w:bCs/>
+        </w:rPr>
+        <w:t>4</w:t>
+      </w:r>
+      <w:r>
+        <w:rPr>
+          <w:b/>
+          <w:bCs/>
+        </w:rPr>
+        <w:t xml:space="preserve"> – </w:t>
+      </w:r>
+      <w:r>
+        <w:rPr>
+          <w:b/>
+          <w:bCs/>
+        </w:rPr>
+        <w:t>1</w:t>
+      </w:r>
+      <w:r>
+        <w:rPr>
+          <w:b/>
+          <w:bCs/>
+        </w:rPr>
+        <w:t>17</w:t>
+      </w:r>
+      <w:r>
+        <w:t>)</w:t>
+      </w:r>
+      <w:r>
+        <w:tab/>
+      </w:r>
       <w:r>
         <w:t xml:space="preserve">Evaluate </w:t>
       </w:r>
@@ -9630,8 +9978,8 @@
         <w:tblLook w:val="04A0" w:firstRow="1" w:lastRow="0" w:firstColumn="1" w:lastColumn="0" w:noHBand="0" w:noVBand="1"/>
       </w:tblPr>
       <w:tblGrid>
-        <w:gridCol w:w="4946"/>
-        <w:gridCol w:w="4935"/>
+        <w:gridCol w:w="4880"/>
+        <w:gridCol w:w="4866"/>
       </w:tblGrid>
       <w:tr>
         <w:tc>
@@ -9652,11 +10000,11 @@
               <w:rPr>
                 <w:position w:val="-28"/>
               </w:rPr>
-              <w:object w:dxaOrig="1620" w:dyaOrig="620">
-                <v:shape id="_x0000_i1316" type="#_x0000_t75" style="width:81pt;height:30.75pt" o:ole="">
-                  <v:imagedata r:id="rId597" o:title=""/>
+              <w:object w:dxaOrig="1620" w:dyaOrig="620" w14:anchorId="63C285A7">
+                <v:shape id="_x0000_i2453" type="#_x0000_t75" style="width:81pt;height:30.9pt" o:ole="">
+                  <v:imagedata r:id="rId607" o:title=""/>
                 </v:shape>
-                <o:OLEObject Type="Embed" ProgID="Equation.DSMT4" ShapeID="_x0000_i1316" DrawAspect="Content" ObjectID="_1629105703" r:id="rId598"/>
+                <o:OLEObject Type="Embed" ProgID="Equation.DSMT4" ShapeID="_x0000_i2453" DrawAspect="Content" ObjectID="_1656284225" r:id="rId608"/>
               </w:object>
             </w:r>
             <w:r>
@@ -9677,11 +10025,11 @@
               <w:rPr>
                 <w:position w:val="-28"/>
               </w:rPr>
-              <w:object w:dxaOrig="1320" w:dyaOrig="520">
-                <v:shape id="_x0000_i1317" type="#_x0000_t75" style="width:66pt;height:25.5pt" o:ole="">
-                  <v:imagedata r:id="rId599" o:title=""/>
+              <w:object w:dxaOrig="1320" w:dyaOrig="520" w14:anchorId="388E3182">
+                <v:shape id="_x0000_i2454" type="#_x0000_t75" style="width:66pt;height:25.5pt" o:ole="">
+                  <v:imagedata r:id="rId609" o:title=""/>
                 </v:shape>
-                <o:OLEObject Type="Embed" ProgID="Equation.DSMT4" ShapeID="_x0000_i1317" DrawAspect="Content" ObjectID="_1629105704" r:id="rId600"/>
+                <o:OLEObject Type="Embed" ProgID="Equation.DSMT4" ShapeID="_x0000_i2454" DrawAspect="Content" ObjectID="_1656284226" r:id="rId610"/>
               </w:object>
             </w:r>
           </w:p>
@@ -9699,11 +10047,11 @@
               <w:rPr>
                 <w:position w:val="-28"/>
               </w:rPr>
-              <w:object w:dxaOrig="1440" w:dyaOrig="520">
-                <v:shape id="_x0000_i1318" type="#_x0000_t75" style="width:1in;height:25.5pt" o:ole="">
-                  <v:imagedata r:id="rId601" o:title=""/>
+              <w:object w:dxaOrig="1440" w:dyaOrig="520" w14:anchorId="420E19E6">
+                <v:shape id="_x0000_i2455" type="#_x0000_t75" style="width:1in;height:25.5pt" o:ole="">
+                  <v:imagedata r:id="rId611" o:title=""/>
                 </v:shape>
-                <o:OLEObject Type="Embed" ProgID="Equation.DSMT4" ShapeID="_x0000_i1318" DrawAspect="Content" ObjectID="_1629105705" r:id="rId602"/>
+                <o:OLEObject Type="Embed" ProgID="Equation.DSMT4" ShapeID="_x0000_i2455" DrawAspect="Content" ObjectID="_1656284227" r:id="rId612"/>
               </w:object>
             </w:r>
           </w:p>
@@ -9721,11 +10069,11 @@
               <w:rPr>
                 <w:position w:val="-28"/>
               </w:rPr>
-              <w:object w:dxaOrig="1300" w:dyaOrig="520">
-                <v:shape id="_x0000_i1319" type="#_x0000_t75" style="width:65.25pt;height:25.5pt" o:ole="">
-                  <v:imagedata r:id="rId603" o:title=""/>
+              <w:object w:dxaOrig="1300" w:dyaOrig="520" w14:anchorId="320465F2">
+                <v:shape id="_x0000_i2456" type="#_x0000_t75" style="width:65.4pt;height:25.5pt" o:ole="">
+                  <v:imagedata r:id="rId613" o:title=""/>
                 </v:shape>
-                <o:OLEObject Type="Embed" ProgID="Equation.DSMT4" ShapeID="_x0000_i1319" DrawAspect="Content" ObjectID="_1629105706" r:id="rId604"/>
+                <o:OLEObject Type="Embed" ProgID="Equation.DSMT4" ShapeID="_x0000_i2456" DrawAspect="Content" ObjectID="_1656284228" r:id="rId614"/>
               </w:object>
             </w:r>
           </w:p>
@@ -9743,11 +10091,11 @@
               <w:rPr>
                 <w:position w:val="-32"/>
               </w:rPr>
-              <w:object w:dxaOrig="1400" w:dyaOrig="560">
-                <v:shape id="_x0000_i1320" type="#_x0000_t75" style="width:69.75pt;height:27.75pt" o:ole="">
-                  <v:imagedata r:id="rId605" o:title=""/>
+              <w:object w:dxaOrig="1400" w:dyaOrig="560" w14:anchorId="6DC7C323">
+                <v:shape id="_x0000_i2457" type="#_x0000_t75" style="width:69.6pt;height:27.6pt" o:ole="">
+                  <v:imagedata r:id="rId615" o:title=""/>
                 </v:shape>
-                <o:OLEObject Type="Embed" ProgID="Equation.DSMT4" ShapeID="_x0000_i1320" DrawAspect="Content" ObjectID="_1629105707" r:id="rId606"/>
+                <o:OLEObject Type="Embed" ProgID="Equation.DSMT4" ShapeID="_x0000_i2457" DrawAspect="Content" ObjectID="_1656284229" r:id="rId616"/>
               </w:object>
             </w:r>
           </w:p>
@@ -9765,11 +10113,11 @@
               <w:rPr>
                 <w:position w:val="-32"/>
               </w:rPr>
-              <w:object w:dxaOrig="1400" w:dyaOrig="560">
-                <v:shape id="_x0000_i1321" type="#_x0000_t75" style="width:69.75pt;height:27.75pt" o:ole="">
-                  <v:imagedata r:id="rId607" o:title=""/>
+              <w:object w:dxaOrig="1400" w:dyaOrig="560" w14:anchorId="239607D5">
+                <v:shape id="_x0000_i2458" type="#_x0000_t75" style="width:69.6pt;height:27.6pt" o:ole="">
+                  <v:imagedata r:id="rId617" o:title=""/>
                 </v:shape>
-                <o:OLEObject Type="Embed" ProgID="Equation.DSMT4" ShapeID="_x0000_i1321" DrawAspect="Content" ObjectID="_1629105708" r:id="rId608"/>
+                <o:OLEObject Type="Embed" ProgID="Equation.DSMT4" ShapeID="_x0000_i2458" DrawAspect="Content" ObjectID="_1656284230" r:id="rId618"/>
               </w:object>
             </w:r>
           </w:p>
@@ -9787,11 +10135,11 @@
               <w:rPr>
                 <w:position w:val="-28"/>
               </w:rPr>
-              <w:object w:dxaOrig="1320" w:dyaOrig="520">
-                <v:shape id="_x0000_i1322" type="#_x0000_t75" style="width:66pt;height:25.5pt" o:ole="">
-                  <v:imagedata r:id="rId609" o:title=""/>
+              <w:object w:dxaOrig="1320" w:dyaOrig="520" w14:anchorId="4DB7426E">
+                <v:shape id="_x0000_i2459" type="#_x0000_t75" style="width:66pt;height:25.5pt" o:ole="">
+                  <v:imagedata r:id="rId619" o:title=""/>
                 </v:shape>
-                <o:OLEObject Type="Embed" ProgID="Equation.DSMT4" ShapeID="_x0000_i1322" DrawAspect="Content" ObjectID="_1629105709" r:id="rId610"/>
+                <o:OLEObject Type="Embed" ProgID="Equation.DSMT4" ShapeID="_x0000_i2459" DrawAspect="Content" ObjectID="_1656284231" r:id="rId620"/>
               </w:object>
             </w:r>
           </w:p>
@@ -9814,11 +10162,11 @@
               <w:rPr>
                 <w:position w:val="-28"/>
               </w:rPr>
-              <w:object w:dxaOrig="1320" w:dyaOrig="520">
-                <v:shape id="_x0000_i1323" type="#_x0000_t75" style="width:66pt;height:25.5pt" o:ole="">
-                  <v:imagedata r:id="rId611" o:title=""/>
+              <w:object w:dxaOrig="1320" w:dyaOrig="520" w14:anchorId="0A7C5DD1">
+                <v:shape id="_x0000_i2460" type="#_x0000_t75" style="width:66pt;height:25.5pt" o:ole="">
+                  <v:imagedata r:id="rId621" o:title=""/>
                 </v:shape>
-                <o:OLEObject Type="Embed" ProgID="Equation.DSMT4" ShapeID="_x0000_i1323" DrawAspect="Content" ObjectID="_1629105710" r:id="rId612"/>
+                <o:OLEObject Type="Embed" ProgID="Equation.DSMT4" ShapeID="_x0000_i2460" DrawAspect="Content" ObjectID="_1656284232" r:id="rId622"/>
               </w:object>
             </w:r>
           </w:p>
@@ -9836,11 +10184,11 @@
               <w:rPr>
                 <w:position w:val="-28"/>
               </w:rPr>
-              <w:object w:dxaOrig="1440" w:dyaOrig="520">
-                <v:shape id="_x0000_i1324" type="#_x0000_t75" style="width:1in;height:25.5pt" o:ole="">
-                  <v:imagedata r:id="rId613" o:title=""/>
+              <w:object w:dxaOrig="1440" w:dyaOrig="520" w14:anchorId="6027C4F5">
+                <v:shape id="_x0000_i2461" type="#_x0000_t75" style="width:1in;height:25.5pt" o:ole="">
+                  <v:imagedata r:id="rId623" o:title=""/>
                 </v:shape>
-                <o:OLEObject Type="Embed" ProgID="Equation.DSMT4" ShapeID="_x0000_i1324" DrawAspect="Content" ObjectID="_1629105711" r:id="rId614"/>
+                <o:OLEObject Type="Embed" ProgID="Equation.DSMT4" ShapeID="_x0000_i2461" DrawAspect="Content" ObjectID="_1656284233" r:id="rId624"/>
               </w:object>
             </w:r>
           </w:p>
@@ -9858,11 +10206,11 @@
               <w:rPr>
                 <w:position w:val="-28"/>
               </w:rPr>
-              <w:object w:dxaOrig="1300" w:dyaOrig="520">
-                <v:shape id="_x0000_i1325" type="#_x0000_t75" style="width:65.25pt;height:25.5pt" o:ole="">
-                  <v:imagedata r:id="rId615" o:title=""/>
+              <w:object w:dxaOrig="1300" w:dyaOrig="520" w14:anchorId="70BBE762">
+                <v:shape id="_x0000_i2462" type="#_x0000_t75" style="width:65.4pt;height:25.5pt" o:ole="">
+                  <v:imagedata r:id="rId625" o:title=""/>
                 </v:shape>
-                <o:OLEObject Type="Embed" ProgID="Equation.DSMT4" ShapeID="_x0000_i1325" DrawAspect="Content" ObjectID="_1629105712" r:id="rId616"/>
+                <o:OLEObject Type="Embed" ProgID="Equation.DSMT4" ShapeID="_x0000_i2462" DrawAspect="Content" ObjectID="_1656284234" r:id="rId626"/>
               </w:object>
             </w:r>
           </w:p>
@@ -9880,11 +10228,11 @@
               <w:rPr>
                 <w:position w:val="-30"/>
               </w:rPr>
-              <w:object w:dxaOrig="1320" w:dyaOrig="620">
-                <v:shape id="_x0000_i1326" type="#_x0000_t75" style="width:66pt;height:30.75pt" o:ole="">
-                  <v:imagedata r:id="rId617" o:title=""/>
+              <w:object w:dxaOrig="1320" w:dyaOrig="620" w14:anchorId="73A88885">
+                <v:shape id="_x0000_i2463" type="#_x0000_t75" style="width:66pt;height:30.9pt" o:ole="">
+                  <v:imagedata r:id="rId627" o:title=""/>
                 </v:shape>
-                <o:OLEObject Type="Embed" ProgID="Equation.DSMT4" ShapeID="_x0000_i1326" DrawAspect="Content" ObjectID="_1629105713" r:id="rId618"/>
+                <o:OLEObject Type="Embed" ProgID="Equation.DSMT4" ShapeID="_x0000_i2463" DrawAspect="Content" ObjectID="_1656284235" r:id="rId628"/>
               </w:object>
             </w:r>
           </w:p>
@@ -9902,11 +10250,11 @@
               <w:rPr>
                 <w:position w:val="-28"/>
               </w:rPr>
-              <w:object w:dxaOrig="1320" w:dyaOrig="600">
-                <v:shape id="_x0000_i1327" type="#_x0000_t75" style="width:66pt;height:30pt" o:ole="">
-                  <v:imagedata r:id="rId619" o:title=""/>
+              <w:object w:dxaOrig="1320" w:dyaOrig="600" w14:anchorId="238A4224">
+                <v:shape id="_x0000_i2464" type="#_x0000_t75" style="width:66pt;height:30pt" o:ole="">
+                  <v:imagedata r:id="rId629" o:title=""/>
                 </v:shape>
-                <o:OLEObject Type="Embed" ProgID="Equation.DSMT4" ShapeID="_x0000_i1327" DrawAspect="Content" ObjectID="_1629105714" r:id="rId620"/>
+                <o:OLEObject Type="Embed" ProgID="Equation.DSMT4" ShapeID="_x0000_i2464" DrawAspect="Content" ObjectID="_1656284236" r:id="rId630"/>
               </w:object>
             </w:r>
           </w:p>
@@ -9924,11 +10272,11 @@
               <w:rPr>
                 <w:position w:val="-28"/>
               </w:rPr>
-              <w:object w:dxaOrig="1340" w:dyaOrig="520">
-                <v:shape id="_x0000_i1328" type="#_x0000_t75" style="width:66.75pt;height:25.5pt" o:ole="">
-                  <v:imagedata r:id="rId621" o:title=""/>
+              <w:object w:dxaOrig="1340" w:dyaOrig="520" w14:anchorId="0A18213E">
+                <v:shape id="_x0000_i2465" type="#_x0000_t75" style="width:66.6pt;height:25.5pt" o:ole="">
+                  <v:imagedata r:id="rId631" o:title=""/>
                 </v:shape>
-                <o:OLEObject Type="Embed" ProgID="Equation.DSMT4" ShapeID="_x0000_i1328" DrawAspect="Content" ObjectID="_1629105715" r:id="rId622"/>
+                <o:OLEObject Type="Embed" ProgID="Equation.DSMT4" ShapeID="_x0000_i2465" DrawAspect="Content" ObjectID="_1656284237" r:id="rId632"/>
               </w:object>
             </w:r>
           </w:p>
@@ -9946,17 +10294,17 @@
               <w:rPr>
                 <w:position w:val="-30"/>
               </w:rPr>
-              <w:object w:dxaOrig="1359" w:dyaOrig="620">
-                <v:shape id="_x0000_i1329" type="#_x0000_t75" style="width:68.25pt;height:30.75pt" o:ole="">
-                  <v:imagedata r:id="rId623" o:title=""/>
+              <w:object w:dxaOrig="1359" w:dyaOrig="620" w14:anchorId="5AC009E9">
+                <v:shape id="_x0000_i2466" type="#_x0000_t75" style="width:68.1pt;height:30.9pt" o:ole="">
+                  <v:imagedata r:id="rId633" o:title=""/>
                 </v:shape>
-                <o:OLEObject Type="Embed" ProgID="Equation.DSMT4" ShapeID="_x0000_i1329" DrawAspect="Content" ObjectID="_1629105716" r:id="rId624"/>
+                <o:OLEObject Type="Embed" ProgID="Equation.DSMT4" ShapeID="_x0000_i2466" DrawAspect="Content" ObjectID="_1656284238" r:id="rId634"/>
               </w:object>
             </w:r>
           </w:p>
         </w:tc>
       </w:tr>
-      <w:bookmarkEnd w:id="17"/>
+      <w:bookmarkEnd w:id="16"/>
     </w:tbl>
     <w:p>
       <w:pPr>
@@ -9974,7 +10322,7 @@
         </w:numPr>
         <w:ind w:left="540" w:hanging="540"/>
       </w:pPr>
-      <w:bookmarkStart w:id="18" w:name="_Hlk500321998"/>
+      <w:bookmarkStart w:id="17" w:name="_Hlk500321998"/>
       <w:r>
         <w:lastRenderedPageBreak/>
         <w:t xml:space="preserve">Show that </w:t>
@@ -9983,11 +10331,11 @@
         <w:rPr>
           <w:position w:val="-22"/>
         </w:rPr>
-        <w:object w:dxaOrig="2380" w:dyaOrig="600">
-          <v:shape id="_x0000_i1330" type="#_x0000_t75" style="width:119.25pt;height:30pt" o:ole="">
-            <v:imagedata r:id="rId625" o:title=""/>
+        <w:object w:dxaOrig="2380" w:dyaOrig="600" w14:anchorId="144906F0">
+          <v:shape id="_x0000_i1331" type="#_x0000_t75" style="width:119.1pt;height:30pt" o:ole="">
+            <v:imagedata r:id="rId635" o:title=""/>
           </v:shape>
-          <o:OLEObject Type="Embed" ProgID="Equation.DSMT4" ShapeID="_x0000_i1330" DrawAspect="Content" ObjectID="_1629105717" r:id="rId626"/>
+          <o:OLEObject Type="Embed" ProgID="Equation.DSMT4" ShapeID="_x0000_i1331" DrawAspect="Content" ObjectID="_1656284239" r:id="rId636"/>
         </w:object>
       </w:r>
       <w:r>
@@ -10011,18 +10359,18 @@
         <w:rPr>
           <w:position w:val="-20"/>
         </w:rPr>
-        <w:object w:dxaOrig="2740" w:dyaOrig="520">
-          <v:shape id="_x0000_i1331" type="#_x0000_t75" style="width:137.25pt;height:26.25pt" o:ole="">
-            <v:imagedata r:id="rId627" o:title=""/>
+        <w:object w:dxaOrig="2740" w:dyaOrig="520" w14:anchorId="509BF01D">
+          <v:shape id="_x0000_i1332" type="#_x0000_t75" style="width:137.4pt;height:26.4pt" o:ole="">
+            <v:imagedata r:id="rId637" o:title=""/>
           </v:shape>
-          <o:OLEObject Type="Embed" ProgID="Equation.DSMT4" ShapeID="_x0000_i1331" DrawAspect="Content" ObjectID="_1629105718" r:id="rId628"/>
+          <o:OLEObject Type="Embed" ProgID="Equation.DSMT4" ShapeID="_x0000_i1332" DrawAspect="Content" ObjectID="_1656284240" r:id="rId638"/>
         </w:object>
       </w:r>
       <w:r>
         <w:t xml:space="preserve"> </w:t>
       </w:r>
     </w:p>
-    <w:bookmarkEnd w:id="18"/>
+    <w:bookmarkEnd w:id="17"/>
     <w:p/>
     <w:p>
       <w:pPr>
@@ -10045,11 +10393,11 @@
           <w:noProof/>
           <w:position w:val="-10"/>
         </w:rPr>
-        <w:object w:dxaOrig="1719" w:dyaOrig="320">
-          <v:shape id="_x0000_i1332" type="#_x0000_t75" style="width:87pt;height:15.75pt" o:ole="">
-            <v:imagedata r:id="rId629" o:title=""/>
+        <w:object w:dxaOrig="1719" w:dyaOrig="320" w14:anchorId="09577AF4">
+          <v:shape id="_x0000_i1333" type="#_x0000_t75" style="width:87pt;height:15.6pt" o:ole="">
+            <v:imagedata r:id="rId639" o:title=""/>
           </v:shape>
-          <o:OLEObject Type="Embed" ProgID="Equation.DSMT4" ShapeID="_x0000_i1332" DrawAspect="Content" ObjectID="_1629105719" r:id="rId630"/>
+          <o:OLEObject Type="Embed" ProgID="Equation.DSMT4" ShapeID="_x0000_i1333" DrawAspect="Content" ObjectID="_1656284241" r:id="rId640"/>
         </w:object>
       </w:r>
       <w:r>
@@ -10077,11 +10425,11 @@
         <w:rPr>
           <w:position w:val="-14"/>
         </w:rPr>
-        <w:object w:dxaOrig="1660" w:dyaOrig="460">
-          <v:shape id="_x0000_i1333" type="#_x0000_t75" style="width:83.25pt;height:23.25pt" o:ole="">
-            <v:imagedata r:id="rId631" o:title=""/>
+        <w:object w:dxaOrig="1660" w:dyaOrig="460" w14:anchorId="7C14A420">
+          <v:shape id="_x0000_i1334" type="#_x0000_t75" style="width:83.1pt;height:23.4pt" o:ole="">
+            <v:imagedata r:id="rId641" o:title=""/>
           </v:shape>
-          <o:OLEObject Type="Embed" ProgID="Equation.DSMT4" ShapeID="_x0000_i1333" DrawAspect="Content" ObjectID="_1629105720" r:id="rId632"/>
+          <o:OLEObject Type="Embed" ProgID="Equation.DSMT4" ShapeID="_x0000_i1334" DrawAspect="Content" ObjectID="_1656284242" r:id="rId642"/>
         </w:object>
       </w:r>
       <w:r>
@@ -10091,20 +10439,60 @@
         <w:rPr>
           <w:position w:val="-14"/>
         </w:rPr>
-        <w:object w:dxaOrig="1400" w:dyaOrig="400">
-          <v:shape id="_x0000_i1334" type="#_x0000_t75" style="width:69.75pt;height:20.25pt" o:ole="">
-            <v:imagedata r:id="rId633" o:title=""/>
+        <w:object w:dxaOrig="1400" w:dyaOrig="400" w14:anchorId="3EE95663">
+          <v:shape id="_x0000_i1335" type="#_x0000_t75" style="width:69.6pt;height:20.4pt" o:ole="">
+            <v:imagedata r:id="rId643" o:title=""/>
           </v:shape>
-          <o:OLEObject Type="Embed" ProgID="Equation.DSMT4" ShapeID="_x0000_i1334" DrawAspect="Content" ObjectID="_1629105721" r:id="rId634"/>
+          <o:OLEObject Type="Embed" ProgID="Equation.DSMT4" ShapeID="_x0000_i1335" DrawAspect="Content" ObjectID="_1656284243" r:id="rId644"/>
         </w:object>
       </w:r>
     </w:p>
     <w:p/>
     <w:p>
       <w:pPr>
+        <w:tabs>
+          <w:tab w:val="left" w:pos="1260"/>
+        </w:tabs>
         <w:spacing w:line="360" w:lineRule="auto"/>
       </w:pPr>
-      <w:bookmarkStart w:id="19" w:name="_Hlk500239383"/>
+      <w:bookmarkStart w:id="18" w:name="_Hlk500239383"/>
+      <w:r>
+        <w:t>(</w:t>
+      </w:r>
+      <w:r>
+        <w:rPr>
+          <w:b/>
+          <w:bCs/>
+        </w:rPr>
+        <w:t>122</w:t>
+      </w:r>
+      <w:r>
+        <w:rPr>
+          <w:b/>
+          <w:bCs/>
+        </w:rPr>
+        <w:t xml:space="preserve"> – </w:t>
+      </w:r>
+      <w:r>
+        <w:rPr>
+          <w:b/>
+          <w:bCs/>
+        </w:rPr>
+        <w:t>1</w:t>
+      </w:r>
+      <w:r>
+        <w:rPr>
+          <w:b/>
+          <w:bCs/>
+        </w:rPr>
+        <w:t>26</w:t>
+      </w:r>
+      <w:r>
+        <w:t>)</w:t>
+      </w:r>
+      <w:r>
+        <w:tab/>
+      </w:r>
       <w:r>
         <w:t>Find the area of the region bounded by the given:</w:t>
       </w:r>
@@ -10125,8 +10513,8 @@
         <w:tblLook w:val="04A0" w:firstRow="1" w:lastRow="0" w:firstColumn="1" w:lastColumn="0" w:noHBand="0" w:noVBand="1"/>
       </w:tblPr>
       <w:tblGrid>
-        <w:gridCol w:w="5042"/>
-        <w:gridCol w:w="5050"/>
+        <w:gridCol w:w="4973"/>
+        <w:gridCol w:w="4980"/>
       </w:tblGrid>
       <w:tr>
         <w:tc>
@@ -10151,11 +10539,11 @@
                 <w:noProof/>
                 <w:position w:val="-20"/>
               </w:rPr>
-              <w:object w:dxaOrig="2400" w:dyaOrig="520">
-                <v:shape id="_x0000_i1335" type="#_x0000_t75" style="width:120.75pt;height:25.5pt" o:ole="">
-                  <v:imagedata r:id="rId635" o:title=""/>
+              <w:object w:dxaOrig="2400" w:dyaOrig="520" w14:anchorId="18A3EA0F">
+                <v:shape id="_x0000_i1336" type="#_x0000_t75" style="width:120.6pt;height:25.5pt" o:ole="">
+                  <v:imagedata r:id="rId645" o:title=""/>
                 </v:shape>
-                <o:OLEObject Type="Embed" ProgID="Equation.DSMT4" ShapeID="_x0000_i1335" DrawAspect="Content" ObjectID="_1629105722" r:id="rId636"/>
+                <o:OLEObject Type="Embed" ProgID="Equation.DSMT4" ShapeID="_x0000_i1336" DrawAspect="Content" ObjectID="_1656284244" r:id="rId646"/>
               </w:object>
             </w:r>
           </w:p>
@@ -10177,11 +10565,11 @@
                 <w:noProof/>
                 <w:position w:val="-10"/>
               </w:rPr>
-              <w:object w:dxaOrig="2320" w:dyaOrig="340">
-                <v:shape id="_x0000_i1336" type="#_x0000_t75" style="width:117pt;height:16.5pt" o:ole="">
-                  <v:imagedata r:id="rId637" o:title=""/>
+              <w:object w:dxaOrig="2320" w:dyaOrig="340" w14:anchorId="63570FF9">
+                <v:shape id="_x0000_i1337" type="#_x0000_t75" style="width:117pt;height:16.5pt" o:ole="">
+                  <v:imagedata r:id="rId647" o:title=""/>
                 </v:shape>
-                <o:OLEObject Type="Embed" ProgID="Equation.DSMT4" ShapeID="_x0000_i1336" DrawAspect="Content" ObjectID="_1629105723" r:id="rId638"/>
+                <o:OLEObject Type="Embed" ProgID="Equation.DSMT4" ShapeID="_x0000_i1337" DrawAspect="Content" ObjectID="_1656284245" r:id="rId648"/>
               </w:object>
             </w:r>
           </w:p>
@@ -10202,11 +10590,11 @@
                 <w:noProof/>
                 <w:position w:val="-10"/>
               </w:rPr>
-              <w:object w:dxaOrig="2240" w:dyaOrig="340">
-                <v:shape id="_x0000_i1337" type="#_x0000_t75" style="width:113.25pt;height:16.5pt" o:ole="">
-                  <v:imagedata r:id="rId639" o:title=""/>
+              <w:object w:dxaOrig="2240" w:dyaOrig="340" w14:anchorId="1E0CAB16">
+                <v:shape id="_x0000_i1338" type="#_x0000_t75" style="width:113.1pt;height:16.5pt" o:ole="">
+                  <v:imagedata r:id="rId649" o:title=""/>
                 </v:shape>
-                <o:OLEObject Type="Embed" ProgID="Equation.DSMT4" ShapeID="_x0000_i1337" DrawAspect="Content" ObjectID="_1629105724" r:id="rId640"/>
+                <o:OLEObject Type="Embed" ProgID="Equation.DSMT4" ShapeID="_x0000_i1338" DrawAspect="Content" ObjectID="_1656284246" r:id="rId650"/>
               </w:object>
             </w:r>
           </w:p>
@@ -10230,11 +10618,11 @@
                 <w:noProof/>
                 <w:position w:val="-38"/>
               </w:rPr>
-              <w:object w:dxaOrig="2439" w:dyaOrig="700">
-                <v:shape id="_x0000_i1338" type="#_x0000_t75" style="width:123pt;height:34.5pt" o:ole="">
-                  <v:imagedata r:id="rId641" o:title=""/>
+              <w:object w:dxaOrig="2439" w:dyaOrig="700" w14:anchorId="670C267C">
+                <v:shape id="_x0000_i1339" type="#_x0000_t75" style="width:123pt;height:34.5pt" o:ole="">
+                  <v:imagedata r:id="rId651" o:title=""/>
                 </v:shape>
-                <o:OLEObject Type="Embed" ProgID="Equation.DSMT4" ShapeID="_x0000_i1338" DrawAspect="Content" ObjectID="_1629105725" r:id="rId642"/>
+                <o:OLEObject Type="Embed" ProgID="Equation.DSMT4" ShapeID="_x0000_i1339" DrawAspect="Content" ObjectID="_1656284247" r:id="rId652"/>
               </w:object>
             </w:r>
           </w:p>
@@ -10252,17 +10640,17 @@
                 <w:noProof/>
                 <w:position w:val="-38"/>
               </w:rPr>
-              <w:object w:dxaOrig="2460" w:dyaOrig="700">
-                <v:shape id="_x0000_i1339" type="#_x0000_t75" style="width:123.75pt;height:34.5pt" o:ole="">
-                  <v:imagedata r:id="rId643" o:title=""/>
+              <w:object w:dxaOrig="2460" w:dyaOrig="700" w14:anchorId="582D456D">
+                <v:shape id="_x0000_i1340" type="#_x0000_t75" style="width:123.6pt;height:34.5pt" o:ole="">
+                  <v:imagedata r:id="rId653" o:title=""/>
                 </v:shape>
-                <o:OLEObject Type="Embed" ProgID="Equation.DSMT4" ShapeID="_x0000_i1339" DrawAspect="Content" ObjectID="_1629105726" r:id="rId644"/>
+                <o:OLEObject Type="Embed" ProgID="Equation.DSMT4" ShapeID="_x0000_i1340" DrawAspect="Content" ObjectID="_1656284248" r:id="rId654"/>
               </w:object>
             </w:r>
           </w:p>
         </w:tc>
       </w:tr>
-      <w:bookmarkEnd w:id="19"/>
+      <w:bookmarkEnd w:id="18"/>
     </w:tbl>
     <w:p>
       <w:pPr>
@@ -10271,9 +10659,49 @@
     </w:p>
     <w:p>
       <w:pPr>
+        <w:tabs>
+          <w:tab w:val="left" w:pos="1260"/>
+        </w:tabs>
         <w:spacing w:line="360" w:lineRule="auto"/>
       </w:pPr>
-      <w:bookmarkStart w:id="20" w:name="_Hlk500322226"/>
+      <w:bookmarkStart w:id="19" w:name="_Hlk500322226"/>
+      <w:r>
+        <w:t>(</w:t>
+      </w:r>
+      <w:r>
+        <w:rPr>
+          <w:b/>
+          <w:bCs/>
+        </w:rPr>
+        <w:t>127</w:t>
+      </w:r>
+      <w:r>
+        <w:rPr>
+          <w:b/>
+          <w:bCs/>
+        </w:rPr>
+        <w:t xml:space="preserve"> – </w:t>
+      </w:r>
+      <w:r>
+        <w:rPr>
+          <w:b/>
+          <w:bCs/>
+        </w:rPr>
+        <w:t>1</w:t>
+      </w:r>
+      <w:r>
+        <w:rPr>
+          <w:b/>
+          <w:bCs/>
+        </w:rPr>
+        <w:t>28</w:t>
+      </w:r>
+      <w:r>
+        <w:t>)</w:t>
+      </w:r>
+      <w:r>
+        <w:tab/>
+      </w:r>
       <w:r>
         <w:t xml:space="preserve">Find the length of the curve </w:t>
       </w:r>
@@ -10293,16 +10721,16 @@
         <w:tblLook w:val="04A0" w:firstRow="1" w:lastRow="0" w:firstColumn="1" w:lastColumn="0" w:noHBand="0" w:noVBand="1"/>
       </w:tblPr>
       <w:tblGrid>
-        <w:gridCol w:w="5045"/>
-        <w:gridCol w:w="5047"/>
+        <w:gridCol w:w="4973"/>
+        <w:gridCol w:w="4980"/>
       </w:tblGrid>
       <w:tr>
         <w:tc>
           <w:tcPr>
             <w:tcW w:w="5107" w:type="dxa"/>
           </w:tcPr>
-          <w:bookmarkStart w:id="21" w:name="_Hlk500322230"/>
-          <w:bookmarkEnd w:id="20"/>
+          <w:bookmarkStart w:id="20" w:name="_Hlk500322230"/>
+          <w:bookmarkEnd w:id="19"/>
           <w:p>
             <w:pPr>
               <w:pStyle w:val="ListParagraph"/>
@@ -10316,14 +10744,14 @@
               <w:rPr>
                 <w:position w:val="-10"/>
               </w:rPr>
-              <w:object w:dxaOrig="2760" w:dyaOrig="420">
-                <v:shape id="_x0000_i1340" type="#_x0000_t75" style="width:138pt;height:21pt" o:ole="">
-                  <v:imagedata r:id="rId645" o:title=""/>
+              <w:object w:dxaOrig="2760" w:dyaOrig="420" w14:anchorId="5BCD5364">
+                <v:shape id="_x0000_i2470" type="#_x0000_t75" style="width:138pt;height:21pt" o:ole="">
+                  <v:imagedata r:id="rId655" o:title=""/>
                 </v:shape>
-                <o:OLEObject Type="Embed" ProgID="Equation.DSMT4" ShapeID="_x0000_i1340" DrawAspect="Content" ObjectID="_1629105727" r:id="rId646"/>
+                <o:OLEObject Type="Embed" ProgID="Equation.DSMT4" ShapeID="_x0000_i2470" DrawAspect="Content" ObjectID="_1656284249" r:id="rId656"/>
               </w:object>
             </w:r>
-            <w:bookmarkEnd w:id="21"/>
+            <w:bookmarkEnd w:id="20"/>
           </w:p>
         </w:tc>
         <w:tc>
@@ -10344,11 +10772,11 @@
                 <w:noProof/>
                 <w:position w:val="-20"/>
               </w:rPr>
-              <w:object w:dxaOrig="2820" w:dyaOrig="520">
-                <v:shape id="_x0000_i1341" type="#_x0000_t75" style="width:141.75pt;height:25.5pt" o:ole="">
-                  <v:imagedata r:id="rId647" o:title=""/>
+              <w:object w:dxaOrig="2820" w:dyaOrig="520" w14:anchorId="6F0519A3">
+                <v:shape id="_x0000_i1342" type="#_x0000_t75" style="width:141.6pt;height:25.5pt" o:ole="">
+                  <v:imagedata r:id="rId657" o:title=""/>
                 </v:shape>
-                <o:OLEObject Type="Embed" ProgID="Equation.DSMT4" ShapeID="_x0000_i1341" DrawAspect="Content" ObjectID="_1629105728" r:id="rId648"/>
+                <o:OLEObject Type="Embed" ProgID="Equation.DSMT4" ShapeID="_x0000_i1342" DrawAspect="Content" ObjectID="_1656284250" r:id="rId658"/>
               </w:object>
             </w:r>
           </w:p>
@@ -10501,11 +10929,11 @@
         <w:rPr>
           <w:position w:val="-20"/>
         </w:rPr>
-        <w:object w:dxaOrig="700" w:dyaOrig="499">
-          <v:shape id="_x0000_i1342" type="#_x0000_t75" style="width:35.25pt;height:24pt" o:ole="">
-            <v:imagedata r:id="rId649" o:title=""/>
+        <w:object w:dxaOrig="700" w:dyaOrig="499" w14:anchorId="31B57B26">
+          <v:shape id="_x0000_i1343" type="#_x0000_t75" style="width:35.1pt;height:24pt" o:ole="">
+            <v:imagedata r:id="rId659" o:title=""/>
           </v:shape>
-          <o:OLEObject Type="Embed" ProgID="Equation.DSMT4" ShapeID="_x0000_i1342" DrawAspect="Content" ObjectID="_1629105729" r:id="rId650"/>
+          <o:OLEObject Type="Embed" ProgID="Equation.DSMT4" ShapeID="_x0000_i1343" DrawAspect="Content" ObjectID="_1656284251" r:id="rId660"/>
         </w:object>
       </w:r>
       <w:r>
@@ -10530,11 +10958,11 @@
         <w:rPr>
           <w:position w:val="-22"/>
         </w:rPr>
-        <w:object w:dxaOrig="1780" w:dyaOrig="560">
-          <v:shape id="_x0000_i1343" type="#_x0000_t75" style="width:89.25pt;height:27.75pt" o:ole="">
-            <v:imagedata r:id="rId651" o:title=""/>
+        <w:object w:dxaOrig="1780" w:dyaOrig="560" w14:anchorId="1A42413D">
+          <v:shape id="_x0000_i1344" type="#_x0000_t75" style="width:89.4pt;height:27.6pt" o:ole="">
+            <v:imagedata r:id="rId661" o:title=""/>
           </v:shape>
-          <o:OLEObject Type="Embed" ProgID="Equation.DSMT4" ShapeID="_x0000_i1343" DrawAspect="Content" ObjectID="_1629105730" r:id="rId652"/>
+          <o:OLEObject Type="Embed" ProgID="Equation.DSMT4" ShapeID="_x0000_i1344" DrawAspect="Content" ObjectID="_1656284252" r:id="rId662"/>
         </w:object>
       </w:r>
     </w:p>
@@ -10548,7 +10976,7 @@
           <w:noProof/>
         </w:rPr>
         <w:drawing>
-          <wp:inline distT="0" distB="0" distL="0" distR="0" wp14:anchorId="7757AAD2" wp14:editId="794122A9">
+          <wp:inline distT="0" distB="0" distL="0" distR="0" wp14:anchorId="7ACD923B" wp14:editId="3B6FCFCE">
             <wp:extent cx="2160084" cy="2011680"/>
             <wp:effectExtent l="0" t="0" r="0" b="7620"/>
             <wp:docPr id="70" name="Picture 70"/>
@@ -10563,7 +10991,7 @@
                     <pic:cNvPicPr/>
                   </pic:nvPicPr>
                   <pic:blipFill>
-                    <a:blip r:embed="rId653">
+                    <a:blip r:embed="rId663">
                       <a:extLst>
                         <a:ext uri="{28A0092B-C50C-407E-A947-70E740481C1C}">
                           <a14:useLocalDpi xmlns:a14="http://schemas.microsoft.com/office/drawing/2010/main" val="0"/>
@@ -10657,11 +11085,11 @@
         <w:rPr>
           <w:position w:val="-14"/>
         </w:rPr>
-        <w:object w:dxaOrig="780" w:dyaOrig="400">
-          <v:shape id="_x0000_i1344" type="#_x0000_t75" style="width:39pt;height:20.25pt" o:ole="">
-            <v:imagedata r:id="rId654" o:title=""/>
+        <w:object w:dxaOrig="780" w:dyaOrig="400" w14:anchorId="4B83DABE">
+          <v:shape id="_x0000_i1345" type="#_x0000_t75" style="width:39pt;height:20.4pt" o:ole="">
+            <v:imagedata r:id="rId664" o:title=""/>
           </v:shape>
-          <o:OLEObject Type="Embed" ProgID="Equation.DSMT4" ShapeID="_x0000_i1344" DrawAspect="Content" ObjectID="_1629105731" r:id="rId655"/>
+          <o:OLEObject Type="Embed" ProgID="Equation.DSMT4" ShapeID="_x0000_i1345" DrawAspect="Content" ObjectID="_1656284253" r:id="rId665"/>
         </w:object>
       </w:r>
       <w:r>
@@ -10704,11 +11132,11 @@
         <w:rPr>
           <w:position w:val="-22"/>
         </w:rPr>
-        <w:object w:dxaOrig="2299" w:dyaOrig="600">
-          <v:shape id="_x0000_i1345" type="#_x0000_t75" style="width:114.75pt;height:30pt" o:ole="">
-            <v:imagedata r:id="rId656" o:title=""/>
+        <w:object w:dxaOrig="2299" w:dyaOrig="600" w14:anchorId="1C6B7AC0">
+          <v:shape id="_x0000_i1346" type="#_x0000_t75" style="width:114.6pt;height:30pt" o:ole="">
+            <v:imagedata r:id="rId666" o:title=""/>
           </v:shape>
-          <o:OLEObject Type="Embed" ProgID="Equation.DSMT4" ShapeID="_x0000_i1345" DrawAspect="Content" ObjectID="_1629105732" r:id="rId657"/>
+          <o:OLEObject Type="Embed" ProgID="Equation.DSMT4" ShapeID="_x0000_i1346" DrawAspect="Content" ObjectID="_1656284254" r:id="rId667"/>
         </w:object>
       </w:r>
     </w:p>
@@ -10722,7 +11150,7 @@
           <w:noProof/>
         </w:rPr>
         <w:drawing>
-          <wp:inline distT="0" distB="0" distL="0" distR="0" wp14:anchorId="1226A053" wp14:editId="6EE1541C">
+          <wp:inline distT="0" distB="0" distL="0" distR="0" wp14:anchorId="6250D56A" wp14:editId="52183027">
             <wp:extent cx="2316083" cy="2468880"/>
             <wp:effectExtent l="0" t="0" r="8255" b="7620"/>
             <wp:docPr id="71" name="Picture 71"/>
@@ -10737,7 +11165,7 @@
                     <pic:cNvPicPr/>
                   </pic:nvPicPr>
                   <pic:blipFill>
-                    <a:blip r:embed="rId658">
+                    <a:blip r:embed="rId668">
                       <a:extLst>
                         <a:ext uri="{28A0092B-C50C-407E-A947-70E740481C1C}">
                           <a14:useLocalDpi xmlns:a14="http://schemas.microsoft.com/office/drawing/2010/main" val="0"/>
@@ -10801,25 +11229,20 @@
         <w:t>H</w:t>
       </w:r>
       <w:r>
-        <w:t xml:space="preserve"> (the cable is not moving), show </w:t>
-      </w:r>
-      <w:proofErr w:type="gramStart"/>
-      <w:r>
-        <w:t>that</w:t>
+        <w:t xml:space="preserve"> (the cable is not moving), show that</w:t>
       </w:r>
       <w:r>
         <w:t xml:space="preserve"> </w:t>
       </w:r>
-      <w:proofErr w:type="gramEnd"/>
       <w:r>
         <w:rPr>
           <w:position w:val="-10"/>
         </w:rPr>
-        <w:object w:dxaOrig="760" w:dyaOrig="320">
-          <v:shape id="_x0000_i1346" type="#_x0000_t75" style="width:38.25pt;height:15.75pt" o:ole="">
-            <v:imagedata r:id="rId659" o:title=""/>
+        <w:object w:dxaOrig="760" w:dyaOrig="320" w14:anchorId="04FC308C">
+          <v:shape id="_x0000_i1347" type="#_x0000_t75" style="width:38.4pt;height:15.6pt" o:ole="">
+            <v:imagedata r:id="rId669" o:title=""/>
           </v:shape>
-          <o:OLEObject Type="Embed" ProgID="Equation.DSMT4" ShapeID="_x0000_i1346" DrawAspect="Content" ObjectID="_1629105733" r:id="rId660"/>
+          <o:OLEObject Type="Embed" ProgID="Equation.DSMT4" ShapeID="_x0000_i1347" DrawAspect="Content" ObjectID="_1656284255" r:id="rId670"/>
         </w:object>
       </w:r>
       <w:r>
@@ -10829,11 +11252,11 @@
         <w:rPr>
           <w:position w:val="-14"/>
         </w:rPr>
-        <w:object w:dxaOrig="780" w:dyaOrig="400">
-          <v:shape id="_x0000_i1347" type="#_x0000_t75" style="width:39pt;height:20.25pt" o:ole="">
-            <v:imagedata r:id="rId661" o:title=""/>
+        <w:object w:dxaOrig="780" w:dyaOrig="400" w14:anchorId="59DF1F4F">
+          <v:shape id="_x0000_i1348" type="#_x0000_t75" style="width:39pt;height:20.4pt" o:ole="">
+            <v:imagedata r:id="rId671" o:title=""/>
           </v:shape>
-          <o:OLEObject Type="Embed" ProgID="Equation.DSMT4" ShapeID="_x0000_i1347" DrawAspect="Content" ObjectID="_1629105734" r:id="rId662"/>
+          <o:OLEObject Type="Embed" ProgID="Equation.DSMT4" ShapeID="_x0000_i1348" DrawAspect="Content" ObjectID="_1656284256" r:id="rId672"/>
         </w:object>
       </w:r>
       <w:r>
@@ -10877,22 +11300,17 @@
         <w:t>AP</w:t>
       </w:r>
       <w:r>
-        <w:t xml:space="preserve"> </w:t>
-      </w:r>
-      <w:proofErr w:type="gramStart"/>
-      <w:r>
-        <w:t xml:space="preserve">is </w:t>
-      </w:r>
-      <w:proofErr w:type="gramEnd"/>
+        <w:t xml:space="preserve"> is </w:t>
+      </w:r>
       <w:r>
         <w:rPr>
           <w:position w:val="-20"/>
         </w:rPr>
-        <w:object w:dxaOrig="1260" w:dyaOrig="499">
-          <v:shape id="_x0000_i1348" type="#_x0000_t75" style="width:63pt;height:24pt" o:ole="">
-            <v:imagedata r:id="rId663" o:title=""/>
+        <w:object w:dxaOrig="1260" w:dyaOrig="499" w14:anchorId="5FC0F93B">
+          <v:shape id="_x0000_i1349" type="#_x0000_t75" style="width:63pt;height:24pt" o:ole="">
+            <v:imagedata r:id="rId673" o:title=""/>
           </v:shape>
-          <o:OLEObject Type="Embed" ProgID="Equation.DSMT4" ShapeID="_x0000_i1348" DrawAspect="Content" ObjectID="_1629105735" r:id="rId664"/>
+          <o:OLEObject Type="Embed" ProgID="Equation.DSMT4" ShapeID="_x0000_i1349" DrawAspect="Content" ObjectID="_1656284257" r:id="rId674"/>
         </w:object>
       </w:r>
       <w:r>
@@ -10902,11 +11320,11 @@
         <w:rPr>
           <w:position w:val="-20"/>
         </w:rPr>
-        <w:object w:dxaOrig="700" w:dyaOrig="520">
-          <v:shape id="_x0000_i1349" type="#_x0000_t75" style="width:35.25pt;height:26.25pt" o:ole="">
-            <v:imagedata r:id="rId665" o:title=""/>
+        <w:object w:dxaOrig="700" w:dyaOrig="520" w14:anchorId="09263CFB">
+          <v:shape id="_x0000_i1350" type="#_x0000_t75" style="width:35.1pt;height:26.4pt" o:ole="">
+            <v:imagedata r:id="rId675" o:title=""/>
           </v:shape>
-          <o:OLEObject Type="Embed" ProgID="Equation.DSMT4" ShapeID="_x0000_i1349" DrawAspect="Content" ObjectID="_1629105736" r:id="rId666"/>
+          <o:OLEObject Type="Embed" ProgID="Equation.DSMT4" ShapeID="_x0000_i1350" DrawAspect="Content" ObjectID="_1656284258" r:id="rId676"/>
         </w:object>
       </w:r>
       <w:r>
@@ -10941,11 +11359,11 @@
         <w:rPr>
           <w:position w:val="-32"/>
         </w:rPr>
-        <w:object w:dxaOrig="3140" w:dyaOrig="700">
-          <v:shape id="_x0000_i1350" type="#_x0000_t75" style="width:156.75pt;height:35.25pt" o:ole="">
-            <v:imagedata r:id="rId667" o:title=""/>
+        <w:object w:dxaOrig="3140" w:dyaOrig="700" w14:anchorId="1AFE15EB">
+          <v:shape id="_x0000_i1351" type="#_x0000_t75" style="width:156.6pt;height:35.1pt" o:ole="">
+            <v:imagedata r:id="rId677" o:title=""/>
           </v:shape>
-          <o:OLEObject Type="Embed" ProgID="Equation.DSMT4" ShapeID="_x0000_i1350" DrawAspect="Content" ObjectID="_1629105737" r:id="rId668"/>
+          <o:OLEObject Type="Embed" ProgID="Equation.DSMT4" ShapeID="_x0000_i1351" DrawAspect="Content" ObjectID="_1656284259" r:id="rId678"/>
         </w:object>
       </w:r>
     </w:p>
@@ -10966,11 +11384,11 @@
         <w:rPr>
           <w:position w:val="-20"/>
         </w:rPr>
-        <w:object w:dxaOrig="1540" w:dyaOrig="520">
-          <v:shape id="_x0000_i1351" type="#_x0000_t75" style="width:77.25pt;height:26.25pt" o:ole="">
-            <v:imagedata r:id="rId669" o:title=""/>
+        <w:object w:dxaOrig="1540" w:dyaOrig="520" w14:anchorId="209B9CB5">
+          <v:shape id="_x0000_i1352" type="#_x0000_t75" style="width:77.1pt;height:26.4pt" o:ole="">
+            <v:imagedata r:id="rId679" o:title=""/>
           </v:shape>
-          <o:OLEObject Type="Embed" ProgID="Equation.DSMT4" ShapeID="_x0000_i1351" DrawAspect="Content" ObjectID="_1629105738" r:id="rId670"/>
+          <o:OLEObject Type="Embed" ProgID="Equation.DSMT4" ShapeID="_x0000_i1352" DrawAspect="Content" ObjectID="_1656284260" r:id="rId680"/>
         </w:object>
       </w:r>
       <w:r>
@@ -11050,11 +11468,11 @@
           <w:noProof/>
           <w:position w:val="-22"/>
         </w:rPr>
-        <w:object w:dxaOrig="1800" w:dyaOrig="560">
-          <v:shape id="_x0000_i1352" type="#_x0000_t75" style="width:90pt;height:27.75pt" o:ole="">
-            <v:imagedata r:id="rId671" o:title=""/>
+        <w:object w:dxaOrig="1800" w:dyaOrig="560" w14:anchorId="0CD79869">
+          <v:shape id="_x0000_i1353" type="#_x0000_t75" style="width:90pt;height:27.6pt" o:ole="">
+            <v:imagedata r:id="rId681" o:title=""/>
           </v:shape>
-          <o:OLEObject Type="Embed" ProgID="Equation.DSMT4" ShapeID="_x0000_i1352" DrawAspect="Content" ObjectID="_1629105739" r:id="rId672"/>
+          <o:OLEObject Type="Embed" ProgID="Equation.DSMT4" ShapeID="_x0000_i1353" DrawAspect="Content" ObjectID="_1656284261" r:id="rId682"/>
         </w:object>
       </w:r>
       <w:r>
@@ -11110,11 +11528,11 @@
           <w:noProof/>
           <w:position w:val="-6"/>
         </w:rPr>
-        <w:object w:dxaOrig="820" w:dyaOrig="279">
-          <v:shape id="_x0000_i1353" type="#_x0000_t75" style="width:41.25pt;height:14.25pt" o:ole="">
-            <v:imagedata r:id="rId673" o:title=""/>
+        <w:object w:dxaOrig="820" w:dyaOrig="279" w14:anchorId="45FEA0A7">
+          <v:shape id="_x0000_i1354" type="#_x0000_t75" style="width:41.1pt;height:14.4pt" o:ole="">
+            <v:imagedata r:id="rId683" o:title=""/>
           </v:shape>
-          <o:OLEObject Type="Embed" ProgID="Equation.DSMT4" ShapeID="_x0000_i1353" DrawAspect="Content" ObjectID="_1629105740" r:id="rId674"/>
+          <o:OLEObject Type="Embed" ProgID="Equation.DSMT4" ShapeID="_x0000_i1354" DrawAspect="Content" ObjectID="_1656284262" r:id="rId684"/>
         </w:object>
       </w:r>
     </w:p>
@@ -11156,11 +11574,11 @@
           <w:noProof/>
           <w:position w:val="-22"/>
         </w:rPr>
-        <w:object w:dxaOrig="1800" w:dyaOrig="560">
-          <v:shape id="_x0000_i1354" type="#_x0000_t75" style="width:90pt;height:27.75pt" o:ole="">
-            <v:imagedata r:id="rId675" o:title=""/>
+        <w:object w:dxaOrig="1800" w:dyaOrig="560" w14:anchorId="5465FC76">
+          <v:shape id="_x0000_i1355" type="#_x0000_t75" style="width:90pt;height:27.6pt" o:ole="">
+            <v:imagedata r:id="rId685" o:title=""/>
           </v:shape>
-          <o:OLEObject Type="Embed" ProgID="Equation.DSMT4" ShapeID="_x0000_i1354" DrawAspect="Content" ObjectID="_1629105741" r:id="rId676"/>
+          <o:OLEObject Type="Embed" ProgID="Equation.DSMT4" ShapeID="_x0000_i1355" DrawAspect="Content" ObjectID="_1656284263" r:id="rId686"/>
         </w:object>
       </w:r>
     </w:p>
@@ -11187,11 +11605,11 @@
           <w:noProof/>
           <w:position w:val="-20"/>
         </w:rPr>
-        <w:object w:dxaOrig="639" w:dyaOrig="520">
-          <v:shape id="_x0000_i1355" type="#_x0000_t75" style="width:32.25pt;height:26.25pt" o:ole="">
-            <v:imagedata r:id="rId677" o:title=""/>
+        <w:object w:dxaOrig="639" w:dyaOrig="520" w14:anchorId="679313E1">
+          <v:shape id="_x0000_i1356" type="#_x0000_t75" style="width:32.1pt;height:26.4pt" o:ole="">
+            <v:imagedata r:id="rId687" o:title=""/>
           </v:shape>
-          <o:OLEObject Type="Embed" ProgID="Equation.DSMT4" ShapeID="_x0000_i1355" DrawAspect="Content" ObjectID="_1629105742" r:id="rId678"/>
+          <o:OLEObject Type="Embed" ProgID="Equation.DSMT4" ShapeID="_x0000_i1356" DrawAspect="Content" ObjectID="_1656284264" r:id="rId688"/>
         </w:object>
       </w:r>
       <w:r>
@@ -11218,11 +11636,11 @@
           <w:noProof/>
           <w:position w:val="-6"/>
         </w:rPr>
-        <w:object w:dxaOrig="1359" w:dyaOrig="279">
-          <v:shape id="_x0000_i1356" type="#_x0000_t75" style="width:68.25pt;height:14.25pt" o:ole="">
-            <v:imagedata r:id="rId679" o:title=""/>
+        <w:object w:dxaOrig="1359" w:dyaOrig="279" w14:anchorId="106E96DA">
+          <v:shape id="_x0000_i1357" type="#_x0000_t75" style="width:68.1pt;height:14.4pt" o:ole="">
+            <v:imagedata r:id="rId689" o:title=""/>
           </v:shape>
-          <o:OLEObject Type="Embed" ProgID="Equation.DSMT4" ShapeID="_x0000_i1356" DrawAspect="Content" ObjectID="_1629105743" r:id="rId680"/>
+          <o:OLEObject Type="Embed" ProgID="Equation.DSMT4" ShapeID="_x0000_i1357" DrawAspect="Content" ObjectID="_1656284265" r:id="rId690"/>
         </w:object>
       </w:r>
       <w:r>
@@ -11309,11 +11727,11 @@
           <w:noProof/>
           <w:position w:val="-22"/>
         </w:rPr>
-        <w:object w:dxaOrig="1900" w:dyaOrig="560">
-          <v:shape id="_x0000_i1357" type="#_x0000_t75" style="width:95.25pt;height:27.75pt" o:ole="">
-            <v:imagedata r:id="rId681" o:title=""/>
+        <w:object w:dxaOrig="1900" w:dyaOrig="560" w14:anchorId="7D9DE330">
+          <v:shape id="_x0000_i1358" type="#_x0000_t75" style="width:95.4pt;height:27.6pt" o:ole="">
+            <v:imagedata r:id="rId691" o:title=""/>
           </v:shape>
-          <o:OLEObject Type="Embed" ProgID="Equation.DSMT4" ShapeID="_x0000_i1357" DrawAspect="Content" ObjectID="_1629105744" r:id="rId682"/>
+          <o:OLEObject Type="Embed" ProgID="Equation.DSMT4" ShapeID="_x0000_i1358" DrawAspect="Content" ObjectID="_1656284266" r:id="rId692"/>
         </w:object>
       </w:r>
       <w:r>
@@ -11363,7 +11781,7 @@
           <w:noProof/>
         </w:rPr>
         <w:drawing>
-          <wp:inline distT="0" distB="0" distL="0" distR="0" wp14:anchorId="47C11DD8" wp14:editId="56A2B565">
+          <wp:inline distT="0" distB="0" distL="0" distR="0" wp14:anchorId="2D2198E8" wp14:editId="7CF3C87B">
             <wp:extent cx="2540809" cy="2834640"/>
             <wp:effectExtent l="0" t="0" r="0" b="3810"/>
             <wp:docPr id="212" name="Picture 212"/>
@@ -11378,7 +11796,7 @@
                     <pic:cNvPicPr/>
                   </pic:nvPicPr>
                   <pic:blipFill>
-                    <a:blip r:embed="rId683"/>
+                    <a:blip r:embed="rId693"/>
                     <a:stretch>
                       <a:fillRect/>
                     </a:stretch>
@@ -11440,7 +11858,7 @@
           <w:noProof/>
         </w:rPr>
         <w:drawing>
-          <wp:inline distT="0" distB="0" distL="0" distR="0" wp14:anchorId="433DCD60" wp14:editId="34FCB9C3">
+          <wp:inline distT="0" distB="0" distL="0" distR="0" wp14:anchorId="2F5F0C79" wp14:editId="6C6E461C">
             <wp:extent cx="3330172" cy="1828800"/>
             <wp:effectExtent l="0" t="0" r="3810" b="0"/>
             <wp:docPr id="222" name="Picture 222"/>
@@ -11455,7 +11873,7 @@
                     <pic:cNvPicPr/>
                   </pic:nvPicPr>
                   <pic:blipFill>
-                    <a:blip r:embed="rId684"/>
+                    <a:blip r:embed="rId694"/>
                     <a:stretch>
                       <a:fillRect/>
                     </a:stretch>
@@ -11504,7 +11922,6 @@
       <w:r>
         <w:t xml:space="preserve">t travels along a </w:t>
       </w:r>
-      <w:proofErr w:type="spellStart"/>
       <w:r>
         <w:rPr>
           <w:b/>
@@ -11512,7 +11929,6 @@
         </w:rPr>
         <w:t>tractrix</w:t>
       </w:r>
-      <w:proofErr w:type="spellEnd"/>
       <w:r>
         <w:t>, given by the equation</w:t>
       </w:r>
@@ -11527,9 +11943,9 @@
           <w:noProof/>
         </w:rPr>
         <w:drawing>
-          <wp:inline distT="0" distB="0" distL="0" distR="0" wp14:anchorId="1F3CAE1C" wp14:editId="75F0393E">
-            <wp:extent cx="2553388" cy="3200400"/>
-            <wp:effectExtent l="0" t="0" r="0" b="0"/>
+          <wp:inline distT="0" distB="0" distL="0" distR="0" wp14:anchorId="5D849D4D" wp14:editId="2D295A0C">
+            <wp:extent cx="2334526" cy="2926080"/>
+            <wp:effectExtent l="0" t="0" r="8890" b="7620"/>
             <wp:docPr id="9" name="Picture 9"/>
             <wp:cNvGraphicFramePr>
               <a:graphicFrameLocks xmlns:a="http://schemas.openxmlformats.org/drawingml/2006/main" noChangeAspect="1"/>
@@ -11542,7 +11958,7 @@
                     <pic:cNvPicPr/>
                   </pic:nvPicPr>
                   <pic:blipFill>
-                    <a:blip r:embed="rId685"/>
+                    <a:blip r:embed="rId695"/>
                     <a:stretch>
                       <a:fillRect/>
                     </a:stretch>
@@ -11550,7 +11966,7 @@
                   <pic:spPr>
                     <a:xfrm>
                       <a:off x="0" y="0"/>
-                      <a:ext cx="2553388" cy="3200400"/>
+                      <a:ext cx="2334526" cy="2926080"/>
                     </a:xfrm>
                     <a:prstGeom prst="rect">
                       <a:avLst/>
@@ -11571,11 +11987,11 @@
         <w:rPr>
           <w:position w:val="-20"/>
         </w:rPr>
-        <w:object w:dxaOrig="2680" w:dyaOrig="580">
-          <v:shape id="_x0000_i1358" type="#_x0000_t75" style="width:134.25pt;height:29.25pt" o:ole="">
-            <v:imagedata r:id="rId686" o:title=""/>
+        <w:object w:dxaOrig="2680" w:dyaOrig="580" w14:anchorId="0BBC227A">
+          <v:shape id="_x0000_i1359" type="#_x0000_t75" style="width:134.4pt;height:29.4pt" o:ole="">
+            <v:imagedata r:id="rId696" o:title=""/>
           </v:shape>
-          <o:OLEObject Type="Embed" ProgID="Equation.DSMT4" ShapeID="_x0000_i1358" DrawAspect="Content" ObjectID="_1629105745" r:id="rId687"/>
+          <o:OLEObject Type="Embed" ProgID="Equation.DSMT4" ShapeID="_x0000_i1359" DrawAspect="Content" ObjectID="_1656284267" r:id="rId697"/>
         </w:object>
       </w:r>
     </w:p>
@@ -11586,7 +12002,6 @@
       <w:r>
         <w:t xml:space="preserve">Where </w:t>
       </w:r>
-      <w:proofErr w:type="gramStart"/>
       <w:r>
         <w:rPr>
           <w:i/>
@@ -11596,31 +12011,25 @@
         <w:t>a</w:t>
       </w:r>
       <w:r>
-        <w:t xml:space="preserve"> is</w:t>
-      </w:r>
-      <w:proofErr w:type="gramEnd"/>
-      <w:r>
-        <w:t xml:space="preserve"> the length of the rope.</w:t>
+        <w:t xml:space="preserve"> is the length of the rope.</w:t>
       </w:r>
     </w:p>
     <w:p>
       <w:pPr>
         <w:ind w:left="540"/>
       </w:pPr>
-      <w:proofErr w:type="gramStart"/>
       <w:r>
         <w:t xml:space="preserve">If </w:t>
       </w:r>
-      <w:proofErr w:type="gramEnd"/>
       <w:r>
         <w:rPr>
           <w:position w:val="-10"/>
         </w:rPr>
-        <w:object w:dxaOrig="1120" w:dyaOrig="320">
-          <v:shape id="_x0000_i1359" type="#_x0000_t75" style="width:56.25pt;height:15.75pt" o:ole="">
-            <v:imagedata r:id="rId688" o:title=""/>
+        <w:object w:dxaOrig="1120" w:dyaOrig="320" w14:anchorId="4B8358F1">
+          <v:shape id="_x0000_i1360" type="#_x0000_t75" style="width:56.1pt;height:15.6pt" o:ole="">
+            <v:imagedata r:id="rId698" o:title=""/>
           </v:shape>
-          <o:OLEObject Type="Embed" ProgID="Equation.DSMT4" ShapeID="_x0000_i1359" DrawAspect="Content" ObjectID="_1629105746" r:id="rId689"/>
+          <o:OLEObject Type="Embed" ProgID="Equation.DSMT4" ShapeID="_x0000_i1360" DrawAspect="Content" ObjectID="_1656284268" r:id="rId699"/>
         </w:object>
       </w:r>
       <w:r>
@@ -11634,14 +12043,19 @@
       </w:r>
       <w:r>
         <w:t xml:space="preserve"> from the dock.</w:t>
+      </w:r>
+    </w:p>
+    <w:p>
+      <w:r>
+        <w:br w:type="page"/>
       </w:r>
     </w:p>
     <w:p/>
     <w:sectPr>
-      <w:footerReference w:type="default" r:id="rId690"/>
+      <w:footerReference w:type="default" r:id="rId700"/>
       <w:pgSz w:w="12240" w:h="15840" w:code="1"/>
-      <w:pgMar w:top="720" w:right="720" w:bottom="720" w:left="1008" w:header="288" w:footer="144" w:gutter="0"/>
-      <w:pgNumType w:start="126"/>
+      <w:pgMar w:top="720" w:right="720" w:bottom="720" w:left="1152" w:header="288" w:footer="144" w:gutter="0"/>
+      <w:pgNumType w:start="137"/>
       <w:cols w:space="720"/>
       <w:docGrid w:linePitch="360"/>
     </w:sectPr>
@@ -11650,7 +12064,7 @@
 </file>
 
 <file path=word/endnotes.xml><?xml version="1.0" encoding="utf-8"?>
-<w:endnotes xmlns:wpc="http://schemas.microsoft.com/office/word/2010/wordprocessingCanvas" xmlns:cx="http://schemas.microsoft.com/office/drawing/2014/chartex" xmlns:cx1="http://schemas.microsoft.com/office/drawing/2015/9/8/chartex" xmlns:mc="http://schemas.openxmlformats.org/markup-compatibility/2006" xmlns:o="urn:schemas-microsoft-com:office:office" xmlns:r="http://schemas.openxmlformats.org/officeDocument/2006/relationships" xmlns:m="http://schemas.openxmlformats.org/officeDocument/2006/math" xmlns:v="urn:schemas-microsoft-com:vml" xmlns:wp14="http://schemas.microsoft.com/office/word/2010/wordprocessingDrawing" xmlns:wp="http://schemas.openxmlformats.org/drawingml/2006/wordprocessingDrawing" xmlns:w10="urn:schemas-microsoft-com:office:word" xmlns:w="http://schemas.openxmlformats.org/wordprocessingml/2006/main" xmlns:w14="http://schemas.microsoft.com/office/word/2010/wordml" xmlns:w15="http://schemas.microsoft.com/office/word/2012/wordml" xmlns:w16se="http://schemas.microsoft.com/office/word/2015/wordml/symex" xmlns:wpg="http://schemas.microsoft.com/office/word/2010/wordprocessingGroup" xmlns:wpi="http://schemas.microsoft.com/office/word/2010/wordprocessingInk" xmlns:wne="http://schemas.microsoft.com/office/word/2006/wordml" xmlns:wps="http://schemas.microsoft.com/office/word/2010/wordprocessingShape" mc:Ignorable="w14 w15 w16se wp14">
+<w:endnotes xmlns:wpc="http://schemas.microsoft.com/office/word/2010/wordprocessingCanvas" xmlns:cx="http://schemas.microsoft.com/office/drawing/2014/chartex" xmlns:cx1="http://schemas.microsoft.com/office/drawing/2015/9/8/chartex" xmlns:cx2="http://schemas.microsoft.com/office/drawing/2015/10/21/chartex" xmlns:cx3="http://schemas.microsoft.com/office/drawing/2016/5/9/chartex" xmlns:cx4="http://schemas.microsoft.com/office/drawing/2016/5/10/chartex" xmlns:cx5="http://schemas.microsoft.com/office/drawing/2016/5/11/chartex" xmlns:cx6="http://schemas.microsoft.com/office/drawing/2016/5/12/chartex" xmlns:cx7="http://schemas.microsoft.com/office/drawing/2016/5/13/chartex" xmlns:cx8="http://schemas.microsoft.com/office/drawing/2016/5/14/chartex" xmlns:mc="http://schemas.openxmlformats.org/markup-compatibility/2006" xmlns:aink="http://schemas.microsoft.com/office/drawing/2016/ink" xmlns:am3d="http://schemas.microsoft.com/office/drawing/2017/model3d" xmlns:o="urn:schemas-microsoft-com:office:office" xmlns:r="http://schemas.openxmlformats.org/officeDocument/2006/relationships" xmlns:m="http://schemas.openxmlformats.org/officeDocument/2006/math" xmlns:v="urn:schemas-microsoft-com:vml" xmlns:wp14="http://schemas.microsoft.com/office/word/2010/wordprocessingDrawing" xmlns:wp="http://schemas.openxmlformats.org/drawingml/2006/wordprocessingDrawing" xmlns:w10="urn:schemas-microsoft-com:office:word" xmlns:w="http://schemas.openxmlformats.org/wordprocessingml/2006/main" xmlns:w14="http://schemas.microsoft.com/office/word/2010/wordml" xmlns:w15="http://schemas.microsoft.com/office/word/2012/wordml" xmlns:w16cex="http://schemas.microsoft.com/office/word/2018/wordml/cex" xmlns:w16cid="http://schemas.microsoft.com/office/word/2016/wordml/cid" xmlns:w16="http://schemas.microsoft.com/office/word/2018/wordml" xmlns:w16se="http://schemas.microsoft.com/office/word/2015/wordml/symex" xmlns:wpg="http://schemas.microsoft.com/office/word/2010/wordprocessingGroup" xmlns:wpi="http://schemas.microsoft.com/office/word/2010/wordprocessingInk" xmlns:wne="http://schemas.microsoft.com/office/word/2006/wordml" xmlns:wps="http://schemas.microsoft.com/office/word/2010/wordprocessingShape" mc:Ignorable="w14 w15 w16se w16cid w16 w16cex wp14">
   <w:endnote w:type="separator" w:id="-1">
     <w:p>
       <w:r>
@@ -11669,7 +12083,7 @@
 </file>
 
 <file path=word/footer1.xml><?xml version="1.0" encoding="utf-8"?>
-<w:ftr xmlns:wpc="http://schemas.microsoft.com/office/word/2010/wordprocessingCanvas" xmlns:cx="http://schemas.microsoft.com/office/drawing/2014/chartex" xmlns:cx1="http://schemas.microsoft.com/office/drawing/2015/9/8/chartex" xmlns:mc="http://schemas.openxmlformats.org/markup-compatibility/2006" xmlns:o="urn:schemas-microsoft-com:office:office" xmlns:r="http://schemas.openxmlformats.org/officeDocument/2006/relationships" xmlns:m="http://schemas.openxmlformats.org/officeDocument/2006/math" xmlns:v="urn:schemas-microsoft-com:vml" xmlns:wp14="http://schemas.microsoft.com/office/word/2010/wordprocessingDrawing" xmlns:wp="http://schemas.openxmlformats.org/drawingml/2006/wordprocessingDrawing" xmlns:w10="urn:schemas-microsoft-com:office:word" xmlns:w="http://schemas.openxmlformats.org/wordprocessingml/2006/main" xmlns:w14="http://schemas.microsoft.com/office/word/2010/wordml" xmlns:w15="http://schemas.microsoft.com/office/word/2012/wordml" xmlns:w16se="http://schemas.microsoft.com/office/word/2015/wordml/symex" xmlns:wpg="http://schemas.microsoft.com/office/word/2010/wordprocessingGroup" xmlns:wpi="http://schemas.microsoft.com/office/word/2010/wordprocessingInk" xmlns:wne="http://schemas.microsoft.com/office/word/2006/wordml" xmlns:wps="http://schemas.microsoft.com/office/word/2010/wordprocessingShape" mc:Ignorable="w14 w15 w16se wp14">
+<w:ftr xmlns:wpc="http://schemas.microsoft.com/office/word/2010/wordprocessingCanvas" xmlns:cx="http://schemas.microsoft.com/office/drawing/2014/chartex" xmlns:cx1="http://schemas.microsoft.com/office/drawing/2015/9/8/chartex" xmlns:cx2="http://schemas.microsoft.com/office/drawing/2015/10/21/chartex" xmlns:cx3="http://schemas.microsoft.com/office/drawing/2016/5/9/chartex" xmlns:cx4="http://schemas.microsoft.com/office/drawing/2016/5/10/chartex" xmlns:cx5="http://schemas.microsoft.com/office/drawing/2016/5/11/chartex" xmlns:cx6="http://schemas.microsoft.com/office/drawing/2016/5/12/chartex" xmlns:cx7="http://schemas.microsoft.com/office/drawing/2016/5/13/chartex" xmlns:cx8="http://schemas.microsoft.com/office/drawing/2016/5/14/chartex" xmlns:mc="http://schemas.openxmlformats.org/markup-compatibility/2006" xmlns:aink="http://schemas.microsoft.com/office/drawing/2016/ink" xmlns:am3d="http://schemas.microsoft.com/office/drawing/2017/model3d" xmlns:o="urn:schemas-microsoft-com:office:office" xmlns:r="http://schemas.openxmlformats.org/officeDocument/2006/relationships" xmlns:m="http://schemas.openxmlformats.org/officeDocument/2006/math" xmlns:v="urn:schemas-microsoft-com:vml" xmlns:wp14="http://schemas.microsoft.com/office/word/2010/wordprocessingDrawing" xmlns:wp="http://schemas.openxmlformats.org/drawingml/2006/wordprocessingDrawing" xmlns:w10="urn:schemas-microsoft-com:office:word" xmlns:w="http://schemas.openxmlformats.org/wordprocessingml/2006/main" xmlns:w14="http://schemas.microsoft.com/office/word/2010/wordml" xmlns:w15="http://schemas.microsoft.com/office/word/2012/wordml" xmlns:w16cex="http://schemas.microsoft.com/office/word/2018/wordml/cex" xmlns:w16cid="http://schemas.microsoft.com/office/word/2016/wordml/cid" xmlns:w16="http://schemas.microsoft.com/office/word/2018/wordml" xmlns:w16se="http://schemas.microsoft.com/office/word/2015/wordml/symex" xmlns:wpg="http://schemas.microsoft.com/office/word/2010/wordprocessingGroup" xmlns:wpi="http://schemas.microsoft.com/office/word/2010/wordprocessingInk" xmlns:wne="http://schemas.microsoft.com/office/word/2006/wordml" xmlns:wps="http://schemas.microsoft.com/office/word/2010/wordprocessingShape" mc:Ignorable="w14 w15 w16se w16cid w16 w16cex wp14">
   <w:sdt>
     <w:sdtPr>
       <w:id w:val="-603802485"/>
@@ -11722,7 +12136,7 @@
 </file>
 
 <file path=word/footnotes.xml><?xml version="1.0" encoding="utf-8"?>
-<w:footnotes xmlns:wpc="http://schemas.microsoft.com/office/word/2010/wordprocessingCanvas" xmlns:cx="http://schemas.microsoft.com/office/drawing/2014/chartex" xmlns:cx1="http://schemas.microsoft.com/office/drawing/2015/9/8/chartex" xmlns:mc="http://schemas.openxmlformats.org/markup-compatibility/2006" xmlns:o="urn:schemas-microsoft-com:office:office" xmlns:r="http://schemas.openxmlformats.org/officeDocument/2006/relationships" xmlns:m="http://schemas.openxmlformats.org/officeDocument/2006/math" xmlns:v="urn:schemas-microsoft-com:vml" xmlns:wp14="http://schemas.microsoft.com/office/word/2010/wordprocessingDrawing" xmlns:wp="http://schemas.openxmlformats.org/drawingml/2006/wordprocessingDrawing" xmlns:w10="urn:schemas-microsoft-com:office:word" xmlns:w="http://schemas.openxmlformats.org/wordprocessingml/2006/main" xmlns:w14="http://schemas.microsoft.com/office/word/2010/wordml" xmlns:w15="http://schemas.microsoft.com/office/word/2012/wordml" xmlns:w16se="http://schemas.microsoft.com/office/word/2015/wordml/symex" xmlns:wpg="http://schemas.microsoft.com/office/word/2010/wordprocessingGroup" xmlns:wpi="http://schemas.microsoft.com/office/word/2010/wordprocessingInk" xmlns:wne="http://schemas.microsoft.com/office/word/2006/wordml" xmlns:wps="http://schemas.microsoft.com/office/word/2010/wordprocessingShape" mc:Ignorable="w14 w15 w16se wp14">
+<w:footnotes xmlns:wpc="http://schemas.microsoft.com/office/word/2010/wordprocessingCanvas" xmlns:cx="http://schemas.microsoft.com/office/drawing/2014/chartex" xmlns:cx1="http://schemas.microsoft.com/office/drawing/2015/9/8/chartex" xmlns:cx2="http://schemas.microsoft.com/office/drawing/2015/10/21/chartex" xmlns:cx3="http://schemas.microsoft.com/office/drawing/2016/5/9/chartex" xmlns:cx4="http://schemas.microsoft.com/office/drawing/2016/5/10/chartex" xmlns:cx5="http://schemas.microsoft.com/office/drawing/2016/5/11/chartex" xmlns:cx6="http://schemas.microsoft.com/office/drawing/2016/5/12/chartex" xmlns:cx7="http://schemas.microsoft.com/office/drawing/2016/5/13/chartex" xmlns:cx8="http://schemas.microsoft.com/office/drawing/2016/5/14/chartex" xmlns:mc="http://schemas.openxmlformats.org/markup-compatibility/2006" xmlns:aink="http://schemas.microsoft.com/office/drawing/2016/ink" xmlns:am3d="http://schemas.microsoft.com/office/drawing/2017/model3d" xmlns:o="urn:schemas-microsoft-com:office:office" xmlns:r="http://schemas.openxmlformats.org/officeDocument/2006/relationships" xmlns:m="http://schemas.openxmlformats.org/officeDocument/2006/math" xmlns:v="urn:schemas-microsoft-com:vml" xmlns:wp14="http://schemas.microsoft.com/office/word/2010/wordprocessingDrawing" xmlns:wp="http://schemas.openxmlformats.org/drawingml/2006/wordprocessingDrawing" xmlns:w10="urn:schemas-microsoft-com:office:word" xmlns:w="http://schemas.openxmlformats.org/wordprocessingml/2006/main" xmlns:w14="http://schemas.microsoft.com/office/word/2010/wordml" xmlns:w15="http://schemas.microsoft.com/office/word/2012/wordml" xmlns:w16cex="http://schemas.microsoft.com/office/word/2018/wordml/cex" xmlns:w16cid="http://schemas.microsoft.com/office/word/2016/wordml/cid" xmlns:w16="http://schemas.microsoft.com/office/word/2018/wordml" xmlns:w16se="http://schemas.microsoft.com/office/word/2015/wordml/symex" xmlns:wpg="http://schemas.microsoft.com/office/word/2010/wordprocessingGroup" xmlns:wpi="http://schemas.microsoft.com/office/word/2010/wordprocessingInk" xmlns:wne="http://schemas.microsoft.com/office/word/2006/wordml" xmlns:wps="http://schemas.microsoft.com/office/word/2010/wordprocessingShape" mc:Ignorable="w14 w15 w16se w16cid w16 w16cex wp14">
   <w:footnote w:type="separator" w:id="-1">
     <w:p>
       <w:r>
@@ -11741,7 +12155,7 @@
 </file>
 
 <file path=word/numbering.xml><?xml version="1.0" encoding="utf-8"?>
-<w:numbering xmlns:wpc="http://schemas.microsoft.com/office/word/2010/wordprocessingCanvas" xmlns:cx="http://schemas.microsoft.com/office/drawing/2014/chartex" xmlns:cx1="http://schemas.microsoft.com/office/drawing/2015/9/8/chartex" xmlns:mc="http://schemas.openxmlformats.org/markup-compatibility/2006" xmlns:o="urn:schemas-microsoft-com:office:office" xmlns:r="http://schemas.openxmlformats.org/officeDocument/2006/relationships" xmlns:m="http://schemas.openxmlformats.org/officeDocument/2006/math" xmlns:v="urn:schemas-microsoft-com:vml" xmlns:wp14="http://schemas.microsoft.com/office/word/2010/wordprocessingDrawing" xmlns:wp="http://schemas.openxmlformats.org/drawingml/2006/wordprocessingDrawing" xmlns:w10="urn:schemas-microsoft-com:office:word" xmlns:w="http://schemas.openxmlformats.org/wordprocessingml/2006/main" xmlns:w14="http://schemas.microsoft.com/office/word/2010/wordml" xmlns:w15="http://schemas.microsoft.com/office/word/2012/wordml" xmlns:w16se="http://schemas.microsoft.com/office/word/2015/wordml/symex" xmlns:wpg="http://schemas.microsoft.com/office/word/2010/wordprocessingGroup" xmlns:wpi="http://schemas.microsoft.com/office/word/2010/wordprocessingInk" xmlns:wne="http://schemas.microsoft.com/office/word/2006/wordml" xmlns:wps="http://schemas.microsoft.com/office/word/2010/wordprocessingShape" mc:Ignorable="w14 w15 w16se wp14">
+<w:numbering xmlns:wpc="http://schemas.microsoft.com/office/word/2010/wordprocessingCanvas" xmlns:cx="http://schemas.microsoft.com/office/drawing/2014/chartex" xmlns:cx1="http://schemas.microsoft.com/office/drawing/2015/9/8/chartex" xmlns:cx2="http://schemas.microsoft.com/office/drawing/2015/10/21/chartex" xmlns:cx3="http://schemas.microsoft.com/office/drawing/2016/5/9/chartex" xmlns:cx4="http://schemas.microsoft.com/office/drawing/2016/5/10/chartex" xmlns:cx5="http://schemas.microsoft.com/office/drawing/2016/5/11/chartex" xmlns:cx6="http://schemas.microsoft.com/office/drawing/2016/5/12/chartex" xmlns:cx7="http://schemas.microsoft.com/office/drawing/2016/5/13/chartex" xmlns:cx8="http://schemas.microsoft.com/office/drawing/2016/5/14/chartex" xmlns:mc="http://schemas.openxmlformats.org/markup-compatibility/2006" xmlns:aink="http://schemas.microsoft.com/office/drawing/2016/ink" xmlns:am3d="http://schemas.microsoft.com/office/drawing/2017/model3d" xmlns:o="urn:schemas-microsoft-com:office:office" xmlns:r="http://schemas.openxmlformats.org/officeDocument/2006/relationships" xmlns:m="http://schemas.openxmlformats.org/officeDocument/2006/math" xmlns:v="urn:schemas-microsoft-com:vml" xmlns:wp14="http://schemas.microsoft.com/office/word/2010/wordprocessingDrawing" xmlns:wp="http://schemas.openxmlformats.org/drawingml/2006/wordprocessingDrawing" xmlns:w10="urn:schemas-microsoft-com:office:word" xmlns:w="http://schemas.openxmlformats.org/wordprocessingml/2006/main" xmlns:w14="http://schemas.microsoft.com/office/word/2010/wordml" xmlns:w15="http://schemas.microsoft.com/office/word/2012/wordml" xmlns:w16cex="http://schemas.microsoft.com/office/word/2018/wordml/cex" xmlns:w16cid="http://schemas.microsoft.com/office/word/2016/wordml/cid" xmlns:w16="http://schemas.microsoft.com/office/word/2018/wordml" xmlns:w16se="http://schemas.microsoft.com/office/word/2015/wordml/symex" xmlns:wpg="http://schemas.microsoft.com/office/word/2010/wordprocessingGroup" xmlns:wpi="http://schemas.microsoft.com/office/word/2010/wordprocessingInk" xmlns:wne="http://schemas.microsoft.com/office/word/2006/wordml" xmlns:wps="http://schemas.microsoft.com/office/word/2010/wordprocessingShape" mc:Ignorable="w14 w15 w16se w16cid w16 w16cex wp14">
   <w:abstractNum w:abstractNumId="0" w15:restartNumberingAfterBreak="0">
     <w:nsid w:val="008C2E7D"/>
     <w:multiLevelType w:val="hybridMultilevel"/>
@@ -20764,7 +21178,7 @@
 </file>
 
 <file path=word/styles.xml><?xml version="1.0" encoding="utf-8"?>
-<w:styles xmlns:mc="http://schemas.openxmlformats.org/markup-compatibility/2006" xmlns:r="http://schemas.openxmlformats.org/officeDocument/2006/relationships" xmlns:w="http://schemas.openxmlformats.org/wordprocessingml/2006/main" xmlns:w14="http://schemas.microsoft.com/office/word/2010/wordml" xmlns:w15="http://schemas.microsoft.com/office/word/2012/wordml" xmlns:w16se="http://schemas.microsoft.com/office/word/2015/wordml/symex" mc:Ignorable="w14 w15 w16se">
+<w:styles xmlns:mc="http://schemas.openxmlformats.org/markup-compatibility/2006" xmlns:r="http://schemas.openxmlformats.org/officeDocument/2006/relationships" xmlns:w="http://schemas.openxmlformats.org/wordprocessingml/2006/main" xmlns:w14="http://schemas.microsoft.com/office/word/2010/wordml" xmlns:w15="http://schemas.microsoft.com/office/word/2012/wordml" xmlns:w16cex="http://schemas.microsoft.com/office/word/2018/wordml/cex" xmlns:w16cid="http://schemas.microsoft.com/office/word/2016/wordml/cid" xmlns:w16="http://schemas.microsoft.com/office/word/2018/wordml" xmlns:w16se="http://schemas.microsoft.com/office/word/2015/wordml/symex" mc:Ignorable="w14 w15 w16se w16cid w16 w16cex">
   <w:docDefaults>
     <w:rPrDefault>
       <w:rPr>
@@ -20780,7 +21194,7 @@
       </w:pPr>
     </w:pPrDefault>
   </w:docDefaults>
-  <w:latentStyles w:defLockedState="0" w:defUIPriority="99" w:defSemiHidden="0" w:defUnhideWhenUsed="0" w:defQFormat="0" w:count="371">
+  <w:latentStyles w:defLockedState="0" w:defUIPriority="99" w:defSemiHidden="0" w:defUnhideWhenUsed="0" w:defQFormat="0" w:count="376">
     <w:lsdException w:name="Normal" w:uiPriority="0" w:qFormat="1"/>
     <w:lsdException w:name="heading 1" w:uiPriority="0" w:qFormat="1"/>
     <w:lsdException w:name="heading 2" w:semiHidden="1" w:uiPriority="0" w:unhideWhenUsed="1" w:qFormat="1"/>
@@ -20886,7 +21300,6 @@
     <w:lsdException w:name="HTML Sample" w:semiHidden="1" w:unhideWhenUsed="1"/>
     <w:lsdException w:name="HTML Typewriter" w:semiHidden="1" w:unhideWhenUsed="1"/>
     <w:lsdException w:name="HTML Variable" w:semiHidden="1" w:unhideWhenUsed="1"/>
-    <w:lsdException w:name="Normal Table" w:semiHidden="1" w:unhideWhenUsed="1"/>
     <w:lsdException w:name="annotation subject" w:semiHidden="1" w:unhideWhenUsed="1"/>
     <w:lsdException w:name="No List" w:semiHidden="1" w:unhideWhenUsed="1"/>
     <w:lsdException w:name="Outline List 1" w:semiHidden="1" w:unhideWhenUsed="1"/>
@@ -20929,11 +21342,8 @@
     <w:lsdException w:name="Table Contemporary" w:semiHidden="1" w:unhideWhenUsed="1"/>
     <w:lsdException w:name="Table Elegant" w:semiHidden="1" w:unhideWhenUsed="1"/>
     <w:lsdException w:name="Table Professional" w:semiHidden="1" w:unhideWhenUsed="1"/>
-    <w:lsdException w:name="Table Subtle 1" w:semiHidden="1" w:unhideWhenUsed="1"/>
     <w:lsdException w:name="Table Subtle 2" w:semiHidden="1" w:unhideWhenUsed="1"/>
     <w:lsdException w:name="Table Web 1" w:semiHidden="1" w:unhideWhenUsed="1"/>
-    <w:lsdException w:name="Table Web 2" w:semiHidden="1" w:unhideWhenUsed="1"/>
-    <w:lsdException w:name="Table Web 3" w:semiHidden="1" w:unhideWhenUsed="1"/>
     <w:lsdException w:name="Balloon Text" w:semiHidden="1" w:unhideWhenUsed="1"/>
     <w:lsdException w:name="Table Grid" w:uiPriority="59"/>
     <w:lsdException w:name="Table Theme" w:semiHidden="1" w:unhideWhenUsed="1"/>
@@ -21152,6 +21562,11 @@
     <w:lsdException w:name="List Table 5 Dark Accent 6" w:uiPriority="50"/>
     <w:lsdException w:name="List Table 6 Colorful Accent 6" w:uiPriority="51"/>
     <w:lsdException w:name="List Table 7 Colorful Accent 6" w:uiPriority="52"/>
+    <w:lsdException w:name="Mention" w:semiHidden="1" w:unhideWhenUsed="1"/>
+    <w:lsdException w:name="Smart Hyperlink" w:semiHidden="1" w:unhideWhenUsed="1"/>
+    <w:lsdException w:name="Hashtag" w:semiHidden="1" w:unhideWhenUsed="1"/>
+    <w:lsdException w:name="Unresolved Mention" w:semiHidden="1" w:unhideWhenUsed="1"/>
+    <w:lsdException w:name="Smart Link" w:semiHidden="1" w:unhideWhenUsed="1"/>
   </w:latentStyles>
   <w:style w:type="paragraph" w:default="1" w:styleId="Normal">
     <w:name w:val="Normal"/>
